--- a/Documentatie KT3/3.1Implementatieplan.docx
+++ b/Documentatie KT3/3.1Implementatieplan.docx
@@ -1,6 +1,6 @@
 
 <file path=word/document.xml><?xml version="1.0" encoding="utf-8"?>
-<w:document xmlns:wpc="http://schemas.microsoft.com/office/word/2010/wordprocessingCanvas" xmlns:mo="http://schemas.microsoft.com/office/mac/office/2008/main" xmlns:mc="http://schemas.openxmlformats.org/markup-compatibility/2006" xmlns:mv="urn:schemas-microsoft-com:mac:vml" xmlns:o="urn:schemas-microsoft-com:office:office" xmlns:r="http://schemas.openxmlformats.org/officeDocument/2006/relationships" xmlns:m="http://schemas.openxmlformats.org/officeDocument/2006/math" xmlns:v="urn:schemas-microsoft-com:vml" xmlns:wp14="http://schemas.microsoft.com/office/word/2010/wordprocessingDrawing" xmlns:wp="http://schemas.openxmlformats.org/drawingml/2006/wordprocessingDrawing" xmlns:w10="urn:schemas-microsoft-com:office:word" xmlns:w="http://schemas.openxmlformats.org/wordprocessingml/2006/main" xmlns:w14="http://schemas.microsoft.com/office/word/2010/wordml" xmlns:w15="http://schemas.microsoft.com/office/word/2012/wordml" xmlns:wpg="http://schemas.microsoft.com/office/word/2010/wordprocessingGroup" xmlns:wpi="http://schemas.microsoft.com/office/word/2010/wordprocessingInk" xmlns:wne="http://schemas.microsoft.com/office/word/2006/wordml" xmlns:wps="http://schemas.microsoft.com/office/word/2010/wordprocessingShape" mc:Ignorable="w14 w15 wp14">
+<w:document xmlns:wpc="http://schemas.microsoft.com/office/word/2010/wordprocessingCanvas" xmlns:mc="http://schemas.openxmlformats.org/markup-compatibility/2006" xmlns:o="urn:schemas-microsoft-com:office:office" xmlns:r="http://schemas.openxmlformats.org/officeDocument/2006/relationships" xmlns:m="http://schemas.openxmlformats.org/officeDocument/2006/math" xmlns:v="urn:schemas-microsoft-com:vml" xmlns:wp14="http://schemas.microsoft.com/office/word/2010/wordprocessingDrawing" xmlns:wp="http://schemas.openxmlformats.org/drawingml/2006/wordprocessingDrawing" xmlns:w10="urn:schemas-microsoft-com:office:word" xmlns:w="http://schemas.openxmlformats.org/wordprocessingml/2006/main" xmlns:w14="http://schemas.microsoft.com/office/word/2010/wordml" xmlns:wpg="http://schemas.microsoft.com/office/word/2010/wordprocessingGroup" xmlns:wpi="http://schemas.microsoft.com/office/word/2010/wordprocessingInk" xmlns:wne="http://schemas.microsoft.com/office/word/2006/wordml" xmlns:wps="http://schemas.microsoft.com/office/word/2010/wordprocessingShape" mc:Ignorable="w14 wp14">
   <w:body>
     <w:p>
       <w:pPr>
@@ -40,7 +40,7 @@
                     </pic:cNvPicPr>
                   </pic:nvPicPr>
                   <pic:blipFill>
-                    <a:blip r:embed="rId4">
+                    <a:blip r:embed="rId7">
                       <a:extLst>
                         <a:ext uri="{28A0092B-C50C-407E-A947-70E740481C1C}">
                           <a14:useLocalDpi xmlns:a14="http://schemas.microsoft.com/office/drawing/2010/main" val="0"/>
@@ -120,7 +120,7 @@
                     </pic:cNvPicPr>
                   </pic:nvPicPr>
                   <pic:blipFill>
-                    <a:blip r:embed="rId5">
+                    <a:blip r:embed="rId8">
                       <a:extLst>
                         <a:ext uri="{28A0092B-C50C-407E-A947-70E740481C1C}">
                           <a14:useLocalDpi xmlns:a14="http://schemas.microsoft.com/office/drawing/2010/main" val="0"/>
@@ -259,11 +259,11 @@
           </mc:Choice>
           <mc:Fallback>
             <w:pict>
-              <v:shapetype w14:anchorId="717AA96C" id="_x0000_t202" coordsize="21600,21600" o:spt="202" path="m0,0l0,21600,21600,21600,21600,0xe">
+              <v:shapetype id="_x0000_t202" coordsize="21600,21600" o:spt="202" path="m,l,21600r21600,l21600,xe">
                 <v:stroke joinstyle="miter"/>
                 <v:path gradientshapeok="t" o:connecttype="rect"/>
               </v:shapetype>
-              <v:shape id="Tekstvak_x0020_4" o:spid="_x0000_s1026" type="#_x0000_t202" style="position:absolute;margin-left:74.25pt;margin-top:8.2pt;width:23.05pt;height:51.15pt;z-index:251659264;visibility:visible;mso-wrap-style:none;mso-width-percent:0;mso-height-percent:0;mso-wrap-distance-left:9pt;mso-wrap-distance-top:0;mso-wrap-distance-right:9pt;mso-wrap-distance-bottom:0;mso-position-horizontal:absolute;mso-position-horizontal-relative:text;mso-position-vertical:absolute;mso-position-vertical-relative:text;mso-width-percent:0;mso-height-percent:0;mso-width-relative:page;mso-height-relative:page;v-text-anchor:top" o:gfxdata="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" filled="f" stroked="f">
+              <v:shape id="Tekstvak 4" o:spid="_x0000_s1026" type="#_x0000_t202" style="position:absolute;margin-left:74.25pt;margin-top:8.2pt;width:23.05pt;height:51.15pt;z-index:251659264;visibility:visible;mso-wrap-style:none;mso-width-percent:0;mso-height-percent:0;mso-wrap-distance-left:9pt;mso-wrap-distance-top:0;mso-wrap-distance-right:9pt;mso-wrap-distance-bottom:0;mso-position-horizontal:absolute;mso-position-horizontal-relative:text;mso-position-vertical:absolute;mso-position-vertical-relative:text;mso-width-percent:0;mso-height-percent:0;mso-width-relative:page;mso-height-relative:page;v-text-anchor:top" o:gfxdata="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" filled="f" stroked="f">
                 <v:path arrowok="t"/>
                 <v:textbox style="mso-fit-shape-to-text:t">
                   <w:txbxContent>
@@ -414,31 +414,27 @@
         </w:rPr>
       </w:pPr>
       <w:bookmarkStart w:id="0" w:name="_Toc450579451"/>
-      <w:r>
-        <w:rPr>
-          <w:rStyle w:val="Kop1Teken"/>
+      <w:bookmarkStart w:id="1" w:name="_Toc453753251"/>
+      <w:r>
+        <w:rPr>
+          <w:rStyle w:val="Kop1Char"/>
         </w:rPr>
         <w:t>Implementatieplan</w:t>
       </w:r>
       <w:r>
         <w:rPr>
-          <w:rStyle w:val="Kop1Teken"/>
+          <w:rStyle w:val="Kop1Char"/>
         </w:rPr>
         <w:t xml:space="preserve"> </w:t>
       </w:r>
       <w:r>
         <w:rPr>
-          <w:rStyle w:val="Kop1Teken"/>
-        </w:rPr>
-        <w:t>(1</w:t>
-      </w:r>
-      <w:r>
-        <w:rPr>
-          <w:rStyle w:val="Kop1Teken"/>
-        </w:rPr>
-        <w:t>)</w:t>
+          <w:rStyle w:val="Kop1Char"/>
+        </w:rPr>
+        <w:t>(1)</w:t>
       </w:r>
       <w:bookmarkEnd w:id="0"/>
+      <w:bookmarkEnd w:id="1"/>
       <w:r>
         <w:rPr>
           <w:rFonts w:ascii="Arial" w:hAnsi="Arial" w:cs="Arial"/>
@@ -477,32 +473,14 @@
           <w:sz w:val="52"/>
           <w:szCs w:val="52"/>
         </w:rPr>
-        <w:t xml:space="preserve">Dean </w:t>
-      </w:r>
-      <w:proofErr w:type="gramStart"/>
+        <w:t>Dean Vermeulen / Mitch Walravens</w:t>
+      </w:r>
       <w:r>
         <w:rPr>
           <w:rFonts w:ascii="Arial" w:hAnsi="Arial" w:cs="Arial"/>
           <w:sz w:val="52"/>
           <w:szCs w:val="52"/>
         </w:rPr>
-        <w:t>Vermeulen /</w:t>
-      </w:r>
-      <w:proofErr w:type="gramEnd"/>
-      <w:r>
-        <w:rPr>
-          <w:rFonts w:ascii="Arial" w:hAnsi="Arial" w:cs="Arial"/>
-          <w:sz w:val="52"/>
-          <w:szCs w:val="52"/>
-        </w:rPr>
-        <w:t xml:space="preserve"> Mitch Walravens</w:t>
-      </w:r>
-      <w:r>
-        <w:rPr>
-          <w:rFonts w:ascii="Arial" w:hAnsi="Arial" w:cs="Arial"/>
-          <w:sz w:val="52"/>
-          <w:szCs w:val="52"/>
-        </w:rPr>
         <w:tab/>
       </w:r>
     </w:p>
@@ -589,13 +567,7 @@
         <w:ind w:left="5664"/>
       </w:pPr>
       <w:r>
-        <w:t>Hierbij gaat u akkoo</w:t>
-      </w:r>
-      <w:r>
-        <w:t>rd met de Implementatieplan</w:t>
-      </w:r>
-      <w:r>
-        <w:t>:</w:t>
+        <w:t>Hierbij gaat u akkoord met de Implementatieplan:</w:t>
       </w:r>
       <w:r>
         <w:br/>
@@ -611,9 +583,9 @@
     <w:p/>
     <w:p>
       <w:pPr>
-        <w:pStyle w:val="Kop2"/>
-        <w:rPr>
-          <w:rFonts w:ascii="Arial" w:hAnsi="Arial" w:cs="Arial"/>
+        <w:rPr>
+          <w:rFonts w:ascii="Arial" w:eastAsiaTheme="majorEastAsia" w:hAnsi="Arial" w:cs="Arial"/>
+          <w:color w:val="2E74B5" w:themeColor="accent1" w:themeShade="BF"/>
           <w:sz w:val="36"/>
           <w:szCs w:val="36"/>
         </w:rPr>
@@ -624,40 +596,1648 @@
           <w:sz w:val="36"/>
           <w:szCs w:val="36"/>
         </w:rPr>
+        <w:br w:type="page"/>
+      </w:r>
+    </w:p>
+    <w:sdt>
+      <w:sdtPr>
+        <w:rPr>
+          <w:rFonts w:asciiTheme="minorHAnsi" w:eastAsiaTheme="minorEastAsia" w:hAnsiTheme="minorHAnsi" w:cstheme="minorBidi"/>
+          <w:b w:val="0"/>
+          <w:bCs w:val="0"/>
+          <w:color w:val="auto"/>
+          <w:sz w:val="24"/>
+          <w:szCs w:val="24"/>
+        </w:rPr>
+        <w:id w:val="-596947628"/>
+        <w:docPartObj>
+          <w:docPartGallery w:val="Table of Contents"/>
+          <w:docPartUnique/>
+        </w:docPartObj>
+      </w:sdtPr>
+      <w:sdtEndPr/>
+      <w:sdtContent>
+        <w:p>
+          <w:pPr>
+            <w:pStyle w:val="Kopvaninhoudsopgave"/>
+          </w:pPr>
+          <w:r>
+            <w:t>Inhoud</w:t>
+          </w:r>
+        </w:p>
+        <w:p>
+          <w:pPr>
+            <w:pStyle w:val="Inhopg1"/>
+            <w:tabs>
+              <w:tab w:val="right" w:leader="dot" w:pos="9056"/>
+            </w:tabs>
+            <w:rPr>
+              <w:noProof/>
+              <w:sz w:val="22"/>
+              <w:szCs w:val="22"/>
+            </w:rPr>
+          </w:pPr>
+          <w:r>
+            <w:fldChar w:fldCharType="begin"/>
+          </w:r>
+          <w:r>
+            <w:instrText xml:space="preserve"> TOC \o "1-3" \h \z \u </w:instrText>
+          </w:r>
+          <w:r>
+            <w:fldChar w:fldCharType="separate"/>
+          </w:r>
+          <w:hyperlink w:anchor="_Toc453753251" w:history="1">
+            <w:r>
+              <w:rPr>
+                <w:rStyle w:val="Hyperlink"/>
+                <w:noProof/>
+              </w:rPr>
+              <w:t>Implementatieplan (1)</w:t>
+            </w:r>
+            <w:r>
+              <w:rPr>
+                <w:noProof/>
+                <w:webHidden/>
+              </w:rPr>
+              <w:tab/>
+            </w:r>
+            <w:r>
+              <w:rPr>
+                <w:noProof/>
+                <w:webHidden/>
+              </w:rPr>
+              <w:fldChar w:fldCharType="begin"/>
+            </w:r>
+            <w:r>
+              <w:rPr>
+                <w:noProof/>
+                <w:webHidden/>
+              </w:rPr>
+              <w:instrText xml:space="preserve"> PAGEREF _Toc453753251 \h </w:instrText>
+            </w:r>
+            <w:r>
+              <w:rPr>
+                <w:noProof/>
+                <w:webHidden/>
+              </w:rPr>
+            </w:r>
+            <w:r>
+              <w:rPr>
+                <w:noProof/>
+                <w:webHidden/>
+              </w:rPr>
+              <w:fldChar w:fldCharType="separate"/>
+            </w:r>
+            <w:r>
+              <w:rPr>
+                <w:noProof/>
+                <w:webHidden/>
+              </w:rPr>
+              <w:t>1</w:t>
+            </w:r>
+            <w:r>
+              <w:rPr>
+                <w:noProof/>
+                <w:webHidden/>
+              </w:rPr>
+              <w:fldChar w:fldCharType="end"/>
+            </w:r>
+          </w:hyperlink>
+        </w:p>
+        <w:p>
+          <w:pPr>
+            <w:pStyle w:val="Inhopg2"/>
+            <w:tabs>
+              <w:tab w:val="right" w:leader="dot" w:pos="9056"/>
+            </w:tabs>
+            <w:rPr>
+              <w:noProof/>
+              <w:sz w:val="22"/>
+              <w:szCs w:val="22"/>
+            </w:rPr>
+          </w:pPr>
+          <w:hyperlink w:anchor="_Toc453753252" w:history="1">
+            <w:r>
+              <w:rPr>
+                <w:rStyle w:val="Hyperlink"/>
+                <w:noProof/>
+                <w:lang w:eastAsia="en-US"/>
+              </w:rPr>
+              <w:t>1.Inleiding</w:t>
+            </w:r>
+            <w:r>
+              <w:rPr>
+                <w:noProof/>
+                <w:webHidden/>
+              </w:rPr>
+              <w:tab/>
+            </w:r>
+            <w:r>
+              <w:rPr>
+                <w:noProof/>
+                <w:webHidden/>
+              </w:rPr>
+              <w:fldChar w:fldCharType="begin"/>
+            </w:r>
+            <w:r>
+              <w:rPr>
+                <w:noProof/>
+                <w:webHidden/>
+              </w:rPr>
+              <w:instrText xml:space="preserve"> PAGEREF _Toc453753252 \h </w:instrText>
+            </w:r>
+            <w:r>
+              <w:rPr>
+                <w:noProof/>
+                <w:webHidden/>
+              </w:rPr>
+            </w:r>
+            <w:r>
+              <w:rPr>
+                <w:noProof/>
+                <w:webHidden/>
+              </w:rPr>
+              <w:fldChar w:fldCharType="separate"/>
+            </w:r>
+            <w:r>
+              <w:rPr>
+                <w:noProof/>
+                <w:webHidden/>
+              </w:rPr>
+              <w:t>3</w:t>
+            </w:r>
+            <w:r>
+              <w:rPr>
+                <w:noProof/>
+                <w:webHidden/>
+              </w:rPr>
+              <w:fldChar w:fldCharType="end"/>
+            </w:r>
+          </w:hyperlink>
+        </w:p>
+        <w:p>
+          <w:pPr>
+            <w:pStyle w:val="Inhopg3"/>
+            <w:tabs>
+              <w:tab w:val="right" w:leader="dot" w:pos="9056"/>
+            </w:tabs>
+            <w:rPr>
+              <w:noProof/>
+              <w:sz w:val="22"/>
+              <w:szCs w:val="22"/>
+            </w:rPr>
+          </w:pPr>
+          <w:hyperlink w:anchor="_Toc453753253" w:history="1">
+            <w:r>
+              <w:rPr>
+                <w:rStyle w:val="Hyperlink"/>
+                <w:noProof/>
+                <w:lang w:eastAsia="en-US"/>
+              </w:rPr>
+              <w:t>1.1 Context van het project</w:t>
+            </w:r>
+            <w:r>
+              <w:rPr>
+                <w:noProof/>
+                <w:webHidden/>
+              </w:rPr>
+              <w:tab/>
+            </w:r>
+            <w:r>
+              <w:rPr>
+                <w:noProof/>
+                <w:webHidden/>
+              </w:rPr>
+              <w:fldChar w:fldCharType="begin"/>
+            </w:r>
+            <w:r>
+              <w:rPr>
+                <w:noProof/>
+                <w:webHidden/>
+              </w:rPr>
+              <w:instrText xml:space="preserve"> PAGEREF _Toc453753253 \h </w:instrText>
+            </w:r>
+            <w:r>
+              <w:rPr>
+                <w:noProof/>
+                <w:webHidden/>
+              </w:rPr>
+            </w:r>
+            <w:r>
+              <w:rPr>
+                <w:noProof/>
+                <w:webHidden/>
+              </w:rPr>
+              <w:fldChar w:fldCharType="separate"/>
+            </w:r>
+            <w:r>
+              <w:rPr>
+                <w:noProof/>
+                <w:webHidden/>
+              </w:rPr>
+              <w:t>3</w:t>
+            </w:r>
+            <w:r>
+              <w:rPr>
+                <w:noProof/>
+                <w:webHidden/>
+              </w:rPr>
+              <w:fldChar w:fldCharType="end"/>
+            </w:r>
+          </w:hyperlink>
+        </w:p>
+        <w:p>
+          <w:pPr>
+            <w:pStyle w:val="Inhopg3"/>
+            <w:tabs>
+              <w:tab w:val="right" w:leader="dot" w:pos="9056"/>
+            </w:tabs>
+            <w:rPr>
+              <w:noProof/>
+              <w:sz w:val="22"/>
+              <w:szCs w:val="22"/>
+            </w:rPr>
+          </w:pPr>
+          <w:hyperlink w:anchor="_Toc453753254" w:history="1">
+            <w:r>
+              <w:rPr>
+                <w:rStyle w:val="Hyperlink"/>
+                <w:noProof/>
+                <w:lang w:eastAsia="en-US"/>
+              </w:rPr>
+              <w:t>1.2 Globale aanpak</w:t>
+            </w:r>
+            <w:r>
+              <w:rPr>
+                <w:noProof/>
+                <w:webHidden/>
+              </w:rPr>
+              <w:tab/>
+            </w:r>
+            <w:r>
+              <w:rPr>
+                <w:noProof/>
+                <w:webHidden/>
+              </w:rPr>
+              <w:fldChar w:fldCharType="begin"/>
+            </w:r>
+            <w:r>
+              <w:rPr>
+                <w:noProof/>
+                <w:webHidden/>
+              </w:rPr>
+              <w:instrText xml:space="preserve"> PAGEREF _Toc453753254 \h </w:instrText>
+            </w:r>
+            <w:r>
+              <w:rPr>
+                <w:noProof/>
+                <w:webHidden/>
+              </w:rPr>
+            </w:r>
+            <w:r>
+              <w:rPr>
+                <w:noProof/>
+                <w:webHidden/>
+              </w:rPr>
+              <w:fldChar w:fldCharType="separate"/>
+            </w:r>
+            <w:r>
+              <w:rPr>
+                <w:noProof/>
+                <w:webHidden/>
+              </w:rPr>
+              <w:t>3</w:t>
+            </w:r>
+            <w:r>
+              <w:rPr>
+                <w:noProof/>
+                <w:webHidden/>
+              </w:rPr>
+              <w:fldChar w:fldCharType="end"/>
+            </w:r>
+          </w:hyperlink>
+        </w:p>
+        <w:p>
+          <w:pPr>
+            <w:pStyle w:val="Inhopg3"/>
+            <w:tabs>
+              <w:tab w:val="right" w:leader="dot" w:pos="9056"/>
+            </w:tabs>
+            <w:rPr>
+              <w:noProof/>
+              <w:sz w:val="22"/>
+              <w:szCs w:val="22"/>
+            </w:rPr>
+          </w:pPr>
+          <w:hyperlink w:anchor="_Toc453753255" w:history="1">
+            <w:r>
+              <w:rPr>
+                <w:rStyle w:val="Hyperlink"/>
+                <w:noProof/>
+              </w:rPr>
+              <w:t>1.3 Structuur van document</w:t>
+            </w:r>
+            <w:r>
+              <w:rPr>
+                <w:noProof/>
+                <w:webHidden/>
+              </w:rPr>
+              <w:tab/>
+            </w:r>
+            <w:r>
+              <w:rPr>
+                <w:noProof/>
+                <w:webHidden/>
+              </w:rPr>
+              <w:fldChar w:fldCharType="begin"/>
+            </w:r>
+            <w:r>
+              <w:rPr>
+                <w:noProof/>
+                <w:webHidden/>
+              </w:rPr>
+              <w:instrText xml:space="preserve"> PAGEREF _Toc453753255 \h </w:instrText>
+            </w:r>
+            <w:r>
+              <w:rPr>
+                <w:noProof/>
+                <w:webHidden/>
+              </w:rPr>
+            </w:r>
+            <w:r>
+              <w:rPr>
+                <w:noProof/>
+                <w:webHidden/>
+              </w:rPr>
+              <w:fldChar w:fldCharType="separate"/>
+            </w:r>
+            <w:r>
+              <w:rPr>
+                <w:noProof/>
+                <w:webHidden/>
+              </w:rPr>
+              <w:t>3</w:t>
+            </w:r>
+            <w:r>
+              <w:rPr>
+                <w:noProof/>
+                <w:webHidden/>
+              </w:rPr>
+              <w:fldChar w:fldCharType="end"/>
+            </w:r>
+          </w:hyperlink>
+        </w:p>
+        <w:p>
+          <w:pPr>
+            <w:pStyle w:val="Inhopg3"/>
+            <w:tabs>
+              <w:tab w:val="right" w:leader="dot" w:pos="9056"/>
+            </w:tabs>
+            <w:rPr>
+              <w:noProof/>
+              <w:sz w:val="22"/>
+              <w:szCs w:val="22"/>
+            </w:rPr>
+          </w:pPr>
+          <w:hyperlink w:anchor="_Toc453753256" w:history="1">
+            <w:r>
+              <w:rPr>
+                <w:rStyle w:val="Hyperlink"/>
+                <w:noProof/>
+              </w:rPr>
+              <w:t>2. Beschrijving van technische installatie  2.1 Technische infrastructuur</w:t>
+            </w:r>
+            <w:r>
+              <w:rPr>
+                <w:noProof/>
+                <w:webHidden/>
+              </w:rPr>
+              <w:tab/>
+            </w:r>
+            <w:r>
+              <w:rPr>
+                <w:noProof/>
+                <w:webHidden/>
+              </w:rPr>
+              <w:fldChar w:fldCharType="begin"/>
+            </w:r>
+            <w:r>
+              <w:rPr>
+                <w:noProof/>
+                <w:webHidden/>
+              </w:rPr>
+              <w:instrText xml:space="preserve"> PAGEREF _Toc453753256 \h </w:instrText>
+            </w:r>
+            <w:r>
+              <w:rPr>
+                <w:noProof/>
+                <w:webHidden/>
+              </w:rPr>
+            </w:r>
+            <w:r>
+              <w:rPr>
+                <w:noProof/>
+                <w:webHidden/>
+              </w:rPr>
+              <w:fldChar w:fldCharType="separate"/>
+            </w:r>
+            <w:r>
+              <w:rPr>
+                <w:noProof/>
+                <w:webHidden/>
+              </w:rPr>
+              <w:t>4</w:t>
+            </w:r>
+            <w:r>
+              <w:rPr>
+                <w:noProof/>
+                <w:webHidden/>
+              </w:rPr>
+              <w:fldChar w:fldCharType="end"/>
+            </w:r>
+          </w:hyperlink>
+        </w:p>
+        <w:p>
+          <w:pPr>
+            <w:pStyle w:val="Inhopg3"/>
+            <w:tabs>
+              <w:tab w:val="right" w:leader="dot" w:pos="9056"/>
+            </w:tabs>
+            <w:rPr>
+              <w:noProof/>
+              <w:sz w:val="22"/>
+              <w:szCs w:val="22"/>
+            </w:rPr>
+          </w:pPr>
+          <w:hyperlink w:anchor="_Toc453753257" w:history="1">
+            <w:r>
+              <w:rPr>
+                <w:rStyle w:val="Hyperlink"/>
+                <w:noProof/>
+              </w:rPr>
+              <w:t>2.2 Bedrijfsstandaarden</w:t>
+            </w:r>
+            <w:r>
+              <w:rPr>
+                <w:noProof/>
+                <w:webHidden/>
+              </w:rPr>
+              <w:tab/>
+            </w:r>
+            <w:r>
+              <w:rPr>
+                <w:noProof/>
+                <w:webHidden/>
+              </w:rPr>
+              <w:fldChar w:fldCharType="begin"/>
+            </w:r>
+            <w:r>
+              <w:rPr>
+                <w:noProof/>
+                <w:webHidden/>
+              </w:rPr>
+              <w:instrText xml:space="preserve"> PAGEREF _Toc453753257 \h </w:instrText>
+            </w:r>
+            <w:r>
+              <w:rPr>
+                <w:noProof/>
+                <w:webHidden/>
+              </w:rPr>
+            </w:r>
+            <w:r>
+              <w:rPr>
+                <w:noProof/>
+                <w:webHidden/>
+              </w:rPr>
+              <w:fldChar w:fldCharType="separate"/>
+            </w:r>
+            <w:r>
+              <w:rPr>
+                <w:noProof/>
+                <w:webHidden/>
+              </w:rPr>
+              <w:t>4</w:t>
+            </w:r>
+            <w:r>
+              <w:rPr>
+                <w:noProof/>
+                <w:webHidden/>
+              </w:rPr>
+              <w:fldChar w:fldCharType="end"/>
+            </w:r>
+          </w:hyperlink>
+        </w:p>
+        <w:p>
+          <w:pPr>
+            <w:pStyle w:val="Inhopg3"/>
+            <w:tabs>
+              <w:tab w:val="right" w:leader="dot" w:pos="9056"/>
+            </w:tabs>
+            <w:rPr>
+              <w:noProof/>
+              <w:sz w:val="22"/>
+              <w:szCs w:val="22"/>
+            </w:rPr>
+          </w:pPr>
+          <w:hyperlink w:anchor="_Toc453753258" w:history="1">
+            <w:r>
+              <w:rPr>
+                <w:rStyle w:val="Hyperlink"/>
+                <w:noProof/>
+              </w:rPr>
+              <w:t>2.3 Beleid en richtlijnen</w:t>
+            </w:r>
+            <w:r>
+              <w:rPr>
+                <w:noProof/>
+                <w:webHidden/>
+              </w:rPr>
+              <w:tab/>
+            </w:r>
+            <w:r>
+              <w:rPr>
+                <w:noProof/>
+                <w:webHidden/>
+              </w:rPr>
+              <w:fldChar w:fldCharType="begin"/>
+            </w:r>
+            <w:r>
+              <w:rPr>
+                <w:noProof/>
+                <w:webHidden/>
+              </w:rPr>
+              <w:instrText xml:space="preserve"> PAGEREF _Toc453753258 \h </w:instrText>
+            </w:r>
+            <w:r>
+              <w:rPr>
+                <w:noProof/>
+                <w:webHidden/>
+              </w:rPr>
+            </w:r>
+            <w:r>
+              <w:rPr>
+                <w:noProof/>
+                <w:webHidden/>
+              </w:rPr>
+              <w:fldChar w:fldCharType="separate"/>
+            </w:r>
+            <w:r>
+              <w:rPr>
+                <w:noProof/>
+                <w:webHidden/>
+              </w:rPr>
+              <w:t>4</w:t>
+            </w:r>
+            <w:r>
+              <w:rPr>
+                <w:noProof/>
+                <w:webHidden/>
+              </w:rPr>
+              <w:fldChar w:fldCharType="end"/>
+            </w:r>
+          </w:hyperlink>
+        </w:p>
+        <w:p>
+          <w:pPr>
+            <w:pStyle w:val="Inhopg2"/>
+            <w:tabs>
+              <w:tab w:val="right" w:leader="dot" w:pos="9056"/>
+            </w:tabs>
+            <w:rPr>
+              <w:noProof/>
+              <w:sz w:val="22"/>
+              <w:szCs w:val="22"/>
+            </w:rPr>
+          </w:pPr>
+          <w:hyperlink w:anchor="_Toc453753259" w:history="1">
+            <w:r>
+              <w:rPr>
+                <w:rStyle w:val="Hyperlink"/>
+                <w:noProof/>
+              </w:rPr>
+              <w:t>3. Implementatiekosten</w:t>
+            </w:r>
+            <w:r>
+              <w:rPr>
+                <w:noProof/>
+                <w:webHidden/>
+              </w:rPr>
+              <w:tab/>
+            </w:r>
+            <w:r>
+              <w:rPr>
+                <w:noProof/>
+                <w:webHidden/>
+              </w:rPr>
+              <w:fldChar w:fldCharType="begin"/>
+            </w:r>
+            <w:r>
+              <w:rPr>
+                <w:noProof/>
+                <w:webHidden/>
+              </w:rPr>
+              <w:instrText xml:space="preserve"> PAGEREF _Toc453753259 \h </w:instrText>
+            </w:r>
+            <w:r>
+              <w:rPr>
+                <w:noProof/>
+                <w:webHidden/>
+              </w:rPr>
+            </w:r>
+            <w:r>
+              <w:rPr>
+                <w:noProof/>
+                <w:webHidden/>
+              </w:rPr>
+              <w:fldChar w:fldCharType="separate"/>
+            </w:r>
+            <w:r>
+              <w:rPr>
+                <w:noProof/>
+                <w:webHidden/>
+              </w:rPr>
+              <w:t>5</w:t>
+            </w:r>
+            <w:r>
+              <w:rPr>
+                <w:noProof/>
+                <w:webHidden/>
+              </w:rPr>
+              <w:fldChar w:fldCharType="end"/>
+            </w:r>
+          </w:hyperlink>
+        </w:p>
+        <w:p>
+          <w:pPr>
+            <w:pStyle w:val="Inhopg2"/>
+            <w:tabs>
+              <w:tab w:val="right" w:leader="dot" w:pos="9056"/>
+            </w:tabs>
+            <w:rPr>
+              <w:noProof/>
+              <w:sz w:val="22"/>
+              <w:szCs w:val="22"/>
+            </w:rPr>
+          </w:pPr>
+          <w:hyperlink w:anchor="_Toc453753260" w:history="1">
+            <w:r>
+              <w:rPr>
+                <w:rStyle w:val="Hyperlink"/>
+                <w:noProof/>
+              </w:rPr>
+              <w:t>4. Opleidingen</w:t>
+            </w:r>
+            <w:r>
+              <w:rPr>
+                <w:noProof/>
+                <w:webHidden/>
+              </w:rPr>
+              <w:tab/>
+            </w:r>
+            <w:r>
+              <w:rPr>
+                <w:noProof/>
+                <w:webHidden/>
+              </w:rPr>
+              <w:fldChar w:fldCharType="begin"/>
+            </w:r>
+            <w:r>
+              <w:rPr>
+                <w:noProof/>
+                <w:webHidden/>
+              </w:rPr>
+              <w:instrText xml:space="preserve"> PAGEREF _Toc453753260 \h </w:instrText>
+            </w:r>
+            <w:r>
+              <w:rPr>
+                <w:noProof/>
+                <w:webHidden/>
+              </w:rPr>
+            </w:r>
+            <w:r>
+              <w:rPr>
+                <w:noProof/>
+                <w:webHidden/>
+              </w:rPr>
+              <w:fldChar w:fldCharType="separate"/>
+            </w:r>
+            <w:r>
+              <w:rPr>
+                <w:noProof/>
+                <w:webHidden/>
+              </w:rPr>
+              <w:t>6</w:t>
+            </w:r>
+            <w:r>
+              <w:rPr>
+                <w:noProof/>
+                <w:webHidden/>
+              </w:rPr>
+              <w:fldChar w:fldCharType="end"/>
+            </w:r>
+          </w:hyperlink>
+        </w:p>
+        <w:p>
+          <w:pPr>
+            <w:pStyle w:val="Inhopg3"/>
+            <w:tabs>
+              <w:tab w:val="right" w:leader="dot" w:pos="9056"/>
+            </w:tabs>
+            <w:rPr>
+              <w:noProof/>
+              <w:sz w:val="22"/>
+              <w:szCs w:val="22"/>
+            </w:rPr>
+          </w:pPr>
+          <w:hyperlink w:anchor="_Toc453753261" w:history="1">
+            <w:r>
+              <w:rPr>
+                <w:rStyle w:val="Hyperlink"/>
+                <w:noProof/>
+              </w:rPr>
+              <w:t>4.1 Gebruikers</w:t>
+            </w:r>
+            <w:r>
+              <w:rPr>
+                <w:noProof/>
+                <w:webHidden/>
+              </w:rPr>
+              <w:tab/>
+            </w:r>
+            <w:r>
+              <w:rPr>
+                <w:noProof/>
+                <w:webHidden/>
+              </w:rPr>
+              <w:fldChar w:fldCharType="begin"/>
+            </w:r>
+            <w:r>
+              <w:rPr>
+                <w:noProof/>
+                <w:webHidden/>
+              </w:rPr>
+              <w:instrText xml:space="preserve"> PAGEREF _Toc453753261 \h </w:instrText>
+            </w:r>
+            <w:r>
+              <w:rPr>
+                <w:noProof/>
+                <w:webHidden/>
+              </w:rPr>
+            </w:r>
+            <w:r>
+              <w:rPr>
+                <w:noProof/>
+                <w:webHidden/>
+              </w:rPr>
+              <w:fldChar w:fldCharType="separate"/>
+            </w:r>
+            <w:r>
+              <w:rPr>
+                <w:noProof/>
+                <w:webHidden/>
+              </w:rPr>
+              <w:t>6</w:t>
+            </w:r>
+            <w:r>
+              <w:rPr>
+                <w:noProof/>
+                <w:webHidden/>
+              </w:rPr>
+              <w:fldChar w:fldCharType="end"/>
+            </w:r>
+          </w:hyperlink>
+        </w:p>
+        <w:p>
+          <w:pPr>
+            <w:pStyle w:val="Inhopg3"/>
+            <w:tabs>
+              <w:tab w:val="right" w:leader="dot" w:pos="9056"/>
+            </w:tabs>
+            <w:rPr>
+              <w:noProof/>
+              <w:sz w:val="22"/>
+              <w:szCs w:val="22"/>
+            </w:rPr>
+          </w:pPr>
+          <w:hyperlink w:anchor="_Toc453753262" w:history="1">
+            <w:r>
+              <w:rPr>
+                <w:rStyle w:val="Hyperlink"/>
+                <w:noProof/>
+              </w:rPr>
+              <w:t>4.2 Beheerders</w:t>
+            </w:r>
+            <w:r>
+              <w:rPr>
+                <w:noProof/>
+                <w:webHidden/>
+              </w:rPr>
+              <w:tab/>
+            </w:r>
+            <w:r>
+              <w:rPr>
+                <w:noProof/>
+                <w:webHidden/>
+              </w:rPr>
+              <w:fldChar w:fldCharType="begin"/>
+            </w:r>
+            <w:r>
+              <w:rPr>
+                <w:noProof/>
+                <w:webHidden/>
+              </w:rPr>
+              <w:instrText xml:space="preserve"> PAGEREF _Toc453753262 \h </w:instrText>
+            </w:r>
+            <w:r>
+              <w:rPr>
+                <w:noProof/>
+                <w:webHidden/>
+              </w:rPr>
+            </w:r>
+            <w:r>
+              <w:rPr>
+                <w:noProof/>
+                <w:webHidden/>
+              </w:rPr>
+              <w:fldChar w:fldCharType="separate"/>
+            </w:r>
+            <w:r>
+              <w:rPr>
+                <w:noProof/>
+                <w:webHidden/>
+              </w:rPr>
+              <w:t>6</w:t>
+            </w:r>
+            <w:r>
+              <w:rPr>
+                <w:noProof/>
+                <w:webHidden/>
+              </w:rPr>
+              <w:fldChar w:fldCharType="end"/>
+            </w:r>
+          </w:hyperlink>
+        </w:p>
+        <w:p>
+          <w:pPr>
+            <w:pStyle w:val="Inhopg3"/>
+            <w:tabs>
+              <w:tab w:val="right" w:leader="dot" w:pos="9056"/>
+            </w:tabs>
+            <w:rPr>
+              <w:noProof/>
+              <w:sz w:val="22"/>
+              <w:szCs w:val="22"/>
+            </w:rPr>
+          </w:pPr>
+          <w:hyperlink w:anchor="_Toc453753263" w:history="1">
+            <w:r>
+              <w:rPr>
+                <w:rStyle w:val="Hyperlink"/>
+                <w:noProof/>
+              </w:rPr>
+              <w:t>4.3 Aandachtsgebieden</w:t>
+            </w:r>
+            <w:r>
+              <w:rPr>
+                <w:noProof/>
+                <w:webHidden/>
+              </w:rPr>
+              <w:tab/>
+            </w:r>
+            <w:r>
+              <w:rPr>
+                <w:noProof/>
+                <w:webHidden/>
+              </w:rPr>
+              <w:fldChar w:fldCharType="begin"/>
+            </w:r>
+            <w:r>
+              <w:rPr>
+                <w:noProof/>
+                <w:webHidden/>
+              </w:rPr>
+              <w:instrText xml:space="preserve"> PAGEREF _Toc453753263 \h </w:instrText>
+            </w:r>
+            <w:r>
+              <w:rPr>
+                <w:noProof/>
+                <w:webHidden/>
+              </w:rPr>
+            </w:r>
+            <w:r>
+              <w:rPr>
+                <w:noProof/>
+                <w:webHidden/>
+              </w:rPr>
+              <w:fldChar w:fldCharType="separate"/>
+            </w:r>
+            <w:r>
+              <w:rPr>
+                <w:noProof/>
+                <w:webHidden/>
+              </w:rPr>
+              <w:t>6</w:t>
+            </w:r>
+            <w:r>
+              <w:rPr>
+                <w:noProof/>
+                <w:webHidden/>
+              </w:rPr>
+              <w:fldChar w:fldCharType="end"/>
+            </w:r>
+          </w:hyperlink>
+        </w:p>
+        <w:p>
+          <w:pPr>
+            <w:pStyle w:val="Inhopg2"/>
+            <w:tabs>
+              <w:tab w:val="right" w:leader="dot" w:pos="9056"/>
+            </w:tabs>
+            <w:rPr>
+              <w:noProof/>
+              <w:sz w:val="22"/>
+              <w:szCs w:val="22"/>
+            </w:rPr>
+          </w:pPr>
+          <w:hyperlink w:anchor="_Toc453753264" w:history="1">
+            <w:r>
+              <w:rPr>
+                <w:rStyle w:val="Hyperlink"/>
+                <w:noProof/>
+              </w:rPr>
+              <w:t>5. Testen</w:t>
+            </w:r>
+            <w:r>
+              <w:rPr>
+                <w:noProof/>
+                <w:webHidden/>
+              </w:rPr>
+              <w:tab/>
+            </w:r>
+            <w:r>
+              <w:rPr>
+                <w:noProof/>
+                <w:webHidden/>
+              </w:rPr>
+              <w:fldChar w:fldCharType="begin"/>
+            </w:r>
+            <w:r>
+              <w:rPr>
+                <w:noProof/>
+                <w:webHidden/>
+              </w:rPr>
+              <w:instrText xml:space="preserve"> PAGEREF _Toc453753264 \h </w:instrText>
+            </w:r>
+            <w:r>
+              <w:rPr>
+                <w:noProof/>
+                <w:webHidden/>
+              </w:rPr>
+            </w:r>
+            <w:r>
+              <w:rPr>
+                <w:noProof/>
+                <w:webHidden/>
+              </w:rPr>
+              <w:fldChar w:fldCharType="separate"/>
+            </w:r>
+            <w:r>
+              <w:rPr>
+                <w:noProof/>
+                <w:webHidden/>
+              </w:rPr>
+              <w:t>7</w:t>
+            </w:r>
+            <w:r>
+              <w:rPr>
+                <w:noProof/>
+                <w:webHidden/>
+              </w:rPr>
+              <w:fldChar w:fldCharType="end"/>
+            </w:r>
+          </w:hyperlink>
+        </w:p>
+        <w:p>
+          <w:pPr>
+            <w:pStyle w:val="Inhopg3"/>
+            <w:tabs>
+              <w:tab w:val="right" w:leader="dot" w:pos="9056"/>
+            </w:tabs>
+            <w:rPr>
+              <w:noProof/>
+              <w:sz w:val="22"/>
+              <w:szCs w:val="22"/>
+            </w:rPr>
+          </w:pPr>
+          <w:hyperlink w:anchor="_Toc453753265" w:history="1">
+            <w:r>
+              <w:rPr>
+                <w:rStyle w:val="Hyperlink"/>
+                <w:noProof/>
+              </w:rPr>
+              <w:t>5.1 Testomgeving</w:t>
+            </w:r>
+            <w:r>
+              <w:rPr>
+                <w:noProof/>
+                <w:webHidden/>
+              </w:rPr>
+              <w:tab/>
+            </w:r>
+            <w:r>
+              <w:rPr>
+                <w:noProof/>
+                <w:webHidden/>
+              </w:rPr>
+              <w:fldChar w:fldCharType="begin"/>
+            </w:r>
+            <w:r>
+              <w:rPr>
+                <w:noProof/>
+                <w:webHidden/>
+              </w:rPr>
+              <w:instrText xml:space="preserve"> PAGEREF _Toc453753265 \h </w:instrText>
+            </w:r>
+            <w:r>
+              <w:rPr>
+                <w:noProof/>
+                <w:webHidden/>
+              </w:rPr>
+            </w:r>
+            <w:r>
+              <w:rPr>
+                <w:noProof/>
+                <w:webHidden/>
+              </w:rPr>
+              <w:fldChar w:fldCharType="separate"/>
+            </w:r>
+            <w:r>
+              <w:rPr>
+                <w:noProof/>
+                <w:webHidden/>
+              </w:rPr>
+              <w:t>7</w:t>
+            </w:r>
+            <w:r>
+              <w:rPr>
+                <w:noProof/>
+                <w:webHidden/>
+              </w:rPr>
+              <w:fldChar w:fldCharType="end"/>
+            </w:r>
+          </w:hyperlink>
+        </w:p>
+        <w:p>
+          <w:pPr>
+            <w:pStyle w:val="Inhopg3"/>
+            <w:tabs>
+              <w:tab w:val="right" w:leader="dot" w:pos="9056"/>
+            </w:tabs>
+            <w:rPr>
+              <w:noProof/>
+              <w:sz w:val="22"/>
+              <w:szCs w:val="22"/>
+            </w:rPr>
+          </w:pPr>
+          <w:hyperlink w:anchor="_Toc453753266" w:history="1">
+            <w:r>
+              <w:rPr>
+                <w:rStyle w:val="Hyperlink"/>
+                <w:noProof/>
+              </w:rPr>
+              <w:t>5.2 Testplanning</w:t>
+            </w:r>
+            <w:r>
+              <w:rPr>
+                <w:noProof/>
+                <w:webHidden/>
+              </w:rPr>
+              <w:tab/>
+            </w:r>
+            <w:r>
+              <w:rPr>
+                <w:noProof/>
+                <w:webHidden/>
+              </w:rPr>
+              <w:fldChar w:fldCharType="begin"/>
+            </w:r>
+            <w:r>
+              <w:rPr>
+                <w:noProof/>
+                <w:webHidden/>
+              </w:rPr>
+              <w:instrText xml:space="preserve"> PAGEREF _Toc453753266 \h </w:instrText>
+            </w:r>
+            <w:r>
+              <w:rPr>
+                <w:noProof/>
+                <w:webHidden/>
+              </w:rPr>
+            </w:r>
+            <w:r>
+              <w:rPr>
+                <w:noProof/>
+                <w:webHidden/>
+              </w:rPr>
+              <w:fldChar w:fldCharType="separate"/>
+            </w:r>
+            <w:r>
+              <w:rPr>
+                <w:noProof/>
+                <w:webHidden/>
+              </w:rPr>
+              <w:t>7</w:t>
+            </w:r>
+            <w:r>
+              <w:rPr>
+                <w:noProof/>
+                <w:webHidden/>
+              </w:rPr>
+              <w:fldChar w:fldCharType="end"/>
+            </w:r>
+          </w:hyperlink>
+        </w:p>
+        <w:p>
+          <w:pPr>
+            <w:pStyle w:val="Inhopg3"/>
+            <w:tabs>
+              <w:tab w:val="right" w:leader="dot" w:pos="9056"/>
+            </w:tabs>
+            <w:rPr>
+              <w:noProof/>
+              <w:sz w:val="22"/>
+              <w:szCs w:val="22"/>
+            </w:rPr>
+          </w:pPr>
+          <w:hyperlink w:anchor="_Toc453753267" w:history="1">
+            <w:r>
+              <w:rPr>
+                <w:rStyle w:val="Hyperlink"/>
+                <w:noProof/>
+              </w:rPr>
+              <w:t>5.3 Testprocedure</w:t>
+            </w:r>
+            <w:r>
+              <w:rPr>
+                <w:noProof/>
+                <w:webHidden/>
+              </w:rPr>
+              <w:tab/>
+            </w:r>
+            <w:r>
+              <w:rPr>
+                <w:noProof/>
+                <w:webHidden/>
+              </w:rPr>
+              <w:fldChar w:fldCharType="begin"/>
+            </w:r>
+            <w:r>
+              <w:rPr>
+                <w:noProof/>
+                <w:webHidden/>
+              </w:rPr>
+              <w:instrText xml:space="preserve"> PAGEREF _Toc453753267 \h </w:instrText>
+            </w:r>
+            <w:r>
+              <w:rPr>
+                <w:noProof/>
+                <w:webHidden/>
+              </w:rPr>
+            </w:r>
+            <w:r>
+              <w:rPr>
+                <w:noProof/>
+                <w:webHidden/>
+              </w:rPr>
+              <w:fldChar w:fldCharType="separate"/>
+            </w:r>
+            <w:r>
+              <w:rPr>
+                <w:noProof/>
+                <w:webHidden/>
+              </w:rPr>
+              <w:t>8</w:t>
+            </w:r>
+            <w:r>
+              <w:rPr>
+                <w:noProof/>
+                <w:webHidden/>
+              </w:rPr>
+              <w:fldChar w:fldCharType="end"/>
+            </w:r>
+          </w:hyperlink>
+        </w:p>
+        <w:p>
+          <w:pPr>
+            <w:pStyle w:val="Inhopg2"/>
+            <w:tabs>
+              <w:tab w:val="right" w:leader="dot" w:pos="9056"/>
+            </w:tabs>
+            <w:rPr>
+              <w:noProof/>
+              <w:sz w:val="22"/>
+              <w:szCs w:val="22"/>
+            </w:rPr>
+          </w:pPr>
+          <w:hyperlink w:anchor="_Toc453753268" w:history="1">
+            <w:r>
+              <w:rPr>
+                <w:rStyle w:val="Hyperlink"/>
+                <w:noProof/>
+              </w:rPr>
+              <w:t>6. Implementatie</w:t>
+            </w:r>
+            <w:r>
+              <w:rPr>
+                <w:noProof/>
+                <w:webHidden/>
+              </w:rPr>
+              <w:tab/>
+            </w:r>
+            <w:r>
+              <w:rPr>
+                <w:noProof/>
+                <w:webHidden/>
+              </w:rPr>
+              <w:fldChar w:fldCharType="begin"/>
+            </w:r>
+            <w:r>
+              <w:rPr>
+                <w:noProof/>
+                <w:webHidden/>
+              </w:rPr>
+              <w:instrText xml:space="preserve"> PAGEREF _Toc453753268 \h </w:instrText>
+            </w:r>
+            <w:r>
+              <w:rPr>
+                <w:noProof/>
+                <w:webHidden/>
+              </w:rPr>
+            </w:r>
+            <w:r>
+              <w:rPr>
+                <w:noProof/>
+                <w:webHidden/>
+              </w:rPr>
+              <w:fldChar w:fldCharType="separate"/>
+            </w:r>
+            <w:r>
+              <w:rPr>
+                <w:noProof/>
+                <w:webHidden/>
+              </w:rPr>
+              <w:t>9</w:t>
+            </w:r>
+            <w:r>
+              <w:rPr>
+                <w:noProof/>
+                <w:webHidden/>
+              </w:rPr>
+              <w:fldChar w:fldCharType="end"/>
+            </w:r>
+          </w:hyperlink>
+        </w:p>
+        <w:p>
+          <w:pPr>
+            <w:pStyle w:val="Inhopg3"/>
+            <w:tabs>
+              <w:tab w:val="right" w:leader="dot" w:pos="9056"/>
+            </w:tabs>
+            <w:rPr>
+              <w:noProof/>
+              <w:sz w:val="22"/>
+              <w:szCs w:val="22"/>
+            </w:rPr>
+          </w:pPr>
+          <w:hyperlink w:anchor="_Toc453753269" w:history="1">
+            <w:r>
+              <w:rPr>
+                <w:rStyle w:val="Hyperlink"/>
+                <w:noProof/>
+              </w:rPr>
+              <w:t>6.1 Uitrol</w:t>
+            </w:r>
+            <w:r>
+              <w:rPr>
+                <w:noProof/>
+                <w:webHidden/>
+              </w:rPr>
+              <w:tab/>
+            </w:r>
+            <w:r>
+              <w:rPr>
+                <w:noProof/>
+                <w:webHidden/>
+              </w:rPr>
+              <w:fldChar w:fldCharType="begin"/>
+            </w:r>
+            <w:r>
+              <w:rPr>
+                <w:noProof/>
+                <w:webHidden/>
+              </w:rPr>
+              <w:instrText xml:space="preserve"> PAGEREF _Toc453753269 \h </w:instrText>
+            </w:r>
+            <w:r>
+              <w:rPr>
+                <w:noProof/>
+                <w:webHidden/>
+              </w:rPr>
+            </w:r>
+            <w:r>
+              <w:rPr>
+                <w:noProof/>
+                <w:webHidden/>
+              </w:rPr>
+              <w:fldChar w:fldCharType="separate"/>
+            </w:r>
+            <w:r>
+              <w:rPr>
+                <w:noProof/>
+                <w:webHidden/>
+              </w:rPr>
+              <w:t>9</w:t>
+            </w:r>
+            <w:r>
+              <w:rPr>
+                <w:noProof/>
+                <w:webHidden/>
+              </w:rPr>
+              <w:fldChar w:fldCharType="end"/>
+            </w:r>
+          </w:hyperlink>
+        </w:p>
+        <w:p>
+          <w:pPr>
+            <w:pStyle w:val="Inhopg3"/>
+            <w:tabs>
+              <w:tab w:val="right" w:leader="dot" w:pos="9056"/>
+            </w:tabs>
+            <w:rPr>
+              <w:noProof/>
+              <w:sz w:val="22"/>
+              <w:szCs w:val="22"/>
+            </w:rPr>
+          </w:pPr>
+          <w:hyperlink w:anchor="_Toc453753270" w:history="1">
+            <w:r>
+              <w:rPr>
+                <w:rStyle w:val="Hyperlink"/>
+                <w:noProof/>
+              </w:rPr>
+              <w:t>6.2 Fall-back</w:t>
+            </w:r>
+            <w:r>
+              <w:rPr>
+                <w:noProof/>
+                <w:webHidden/>
+              </w:rPr>
+              <w:tab/>
+            </w:r>
+            <w:r>
+              <w:rPr>
+                <w:noProof/>
+                <w:webHidden/>
+              </w:rPr>
+              <w:fldChar w:fldCharType="begin"/>
+            </w:r>
+            <w:r>
+              <w:rPr>
+                <w:noProof/>
+                <w:webHidden/>
+              </w:rPr>
+              <w:instrText xml:space="preserve"> PAGEREF _Toc453753270 \h </w:instrText>
+            </w:r>
+            <w:r>
+              <w:rPr>
+                <w:noProof/>
+                <w:webHidden/>
+              </w:rPr>
+            </w:r>
+            <w:r>
+              <w:rPr>
+                <w:noProof/>
+                <w:webHidden/>
+              </w:rPr>
+              <w:fldChar w:fldCharType="separate"/>
+            </w:r>
+            <w:r>
+              <w:rPr>
+                <w:noProof/>
+                <w:webHidden/>
+              </w:rPr>
+              <w:t>9</w:t>
+            </w:r>
+            <w:r>
+              <w:rPr>
+                <w:noProof/>
+                <w:webHidden/>
+              </w:rPr>
+              <w:fldChar w:fldCharType="end"/>
+            </w:r>
+          </w:hyperlink>
+        </w:p>
+        <w:p>
+          <w:pPr>
+            <w:pStyle w:val="Inhopg2"/>
+            <w:tabs>
+              <w:tab w:val="right" w:leader="dot" w:pos="9056"/>
+            </w:tabs>
+            <w:rPr>
+              <w:noProof/>
+              <w:sz w:val="22"/>
+              <w:szCs w:val="22"/>
+            </w:rPr>
+          </w:pPr>
+          <w:hyperlink w:anchor="_Toc453753271" w:history="1">
+            <w:r>
+              <w:rPr>
+                <w:rStyle w:val="Hyperlink"/>
+                <w:noProof/>
+              </w:rPr>
+              <w:t>7. Evaluatie</w:t>
+            </w:r>
+            <w:r>
+              <w:rPr>
+                <w:noProof/>
+                <w:webHidden/>
+              </w:rPr>
+              <w:tab/>
+            </w:r>
+            <w:r>
+              <w:rPr>
+                <w:noProof/>
+                <w:webHidden/>
+              </w:rPr>
+              <w:fldChar w:fldCharType="begin"/>
+            </w:r>
+            <w:r>
+              <w:rPr>
+                <w:noProof/>
+                <w:webHidden/>
+              </w:rPr>
+              <w:instrText xml:space="preserve"> PAGEREF _Toc453753271 \h </w:instrText>
+            </w:r>
+            <w:r>
+              <w:rPr>
+                <w:noProof/>
+                <w:webHidden/>
+              </w:rPr>
+            </w:r>
+            <w:r>
+              <w:rPr>
+                <w:noProof/>
+                <w:webHidden/>
+              </w:rPr>
+              <w:fldChar w:fldCharType="separate"/>
+            </w:r>
+            <w:r>
+              <w:rPr>
+                <w:noProof/>
+                <w:webHidden/>
+              </w:rPr>
+              <w:t>10</w:t>
+            </w:r>
+            <w:r>
+              <w:rPr>
+                <w:noProof/>
+                <w:webHidden/>
+              </w:rPr>
+              <w:fldChar w:fldCharType="end"/>
+            </w:r>
+          </w:hyperlink>
+        </w:p>
+        <w:p>
+          <w:pPr>
+            <w:pStyle w:val="Inhopg2"/>
+            <w:tabs>
+              <w:tab w:val="right" w:leader="dot" w:pos="9056"/>
+            </w:tabs>
+            <w:rPr>
+              <w:noProof/>
+              <w:sz w:val="22"/>
+              <w:szCs w:val="22"/>
+            </w:rPr>
+          </w:pPr>
+          <w:hyperlink w:anchor="_Toc453753272" w:history="1">
+            <w:r>
+              <w:rPr>
+                <w:rStyle w:val="Hyperlink"/>
+                <w:noProof/>
+              </w:rPr>
+              <w:t>8. Planning</w:t>
+            </w:r>
+            <w:r>
+              <w:rPr>
+                <w:noProof/>
+                <w:webHidden/>
+              </w:rPr>
+              <w:tab/>
+            </w:r>
+            <w:r>
+              <w:rPr>
+                <w:noProof/>
+                <w:webHidden/>
+              </w:rPr>
+              <w:fldChar w:fldCharType="begin"/>
+            </w:r>
+            <w:r>
+              <w:rPr>
+                <w:noProof/>
+                <w:webHidden/>
+              </w:rPr>
+              <w:instrText xml:space="preserve"> PAGEREF _Toc453753272 \h </w:instrText>
+            </w:r>
+            <w:r>
+              <w:rPr>
+                <w:noProof/>
+                <w:webHidden/>
+              </w:rPr>
+            </w:r>
+            <w:r>
+              <w:rPr>
+                <w:noProof/>
+                <w:webHidden/>
+              </w:rPr>
+              <w:fldChar w:fldCharType="separate"/>
+            </w:r>
+            <w:r>
+              <w:rPr>
+                <w:noProof/>
+                <w:webHidden/>
+              </w:rPr>
+              <w:t>11</w:t>
+            </w:r>
+            <w:r>
+              <w:rPr>
+                <w:noProof/>
+                <w:webHidden/>
+              </w:rPr>
+              <w:fldChar w:fldCharType="end"/>
+            </w:r>
+          </w:hyperlink>
+        </w:p>
+        <w:p>
+          <w:r>
+            <w:rPr>
+              <w:b/>
+              <w:bCs/>
+            </w:rPr>
+            <w:fldChar w:fldCharType="end"/>
+          </w:r>
+        </w:p>
+      </w:sdtContent>
+    </w:sdt>
+    <w:p>
+      <w:pPr>
+        <w:rPr>
+          <w:rFonts w:asciiTheme="majorHAnsi" w:eastAsiaTheme="majorEastAsia" w:hAnsiTheme="majorHAnsi" w:cstheme="majorBidi"/>
+          <w:color w:val="2E74B5" w:themeColor="accent1" w:themeShade="BF"/>
+          <w:sz w:val="26"/>
+          <w:szCs w:val="26"/>
+        </w:rPr>
+      </w:pPr>
+      <w:r>
+        <w:br w:type="page"/>
+      </w:r>
+    </w:p>
+    <w:p>
+      <w:pPr>
+        <w:pStyle w:val="Kop2"/>
+        <w:rPr>
+          <w:lang w:eastAsia="en-US"/>
+        </w:rPr>
+      </w:pPr>
+      <w:bookmarkStart w:id="2" w:name="_Toc453753252"/>
+      <w:r>
+        <w:rPr>
+          <w:lang w:eastAsia="en-US"/>
+        </w:rPr>
         <w:lastRenderedPageBreak/>
-        <w:t>Inleiding</w:t>
-      </w:r>
-    </w:p>
-    <w:p>
-      <w:pPr>
-        <w:rPr>
-          <w:rFonts w:ascii="Arial" w:hAnsi="Arial" w:cs="Arial"/>
-        </w:rPr>
-      </w:pPr>
-    </w:p>
-    <w:p>
-      <w:pPr>
-        <w:widowControl w:val="0"/>
-        <w:autoSpaceDE w:val="0"/>
-        <w:autoSpaceDN w:val="0"/>
-        <w:adjustRightInd w:val="0"/>
-        <w:spacing w:after="240" w:line="480" w:lineRule="atLeast"/>
-        <w:rPr>
-          <w:rFonts w:ascii="Arial" w:eastAsiaTheme="minorHAnsi" w:hAnsi="Arial" w:cs="Arial"/>
-          <w:sz w:val="28"/>
-          <w:szCs w:val="28"/>
+        <w:t>1.Inleiding</w:t>
+      </w:r>
+      <w:bookmarkEnd w:id="2"/>
+    </w:p>
+    <w:p>
+      <w:pPr>
+        <w:pStyle w:val="Kop3"/>
+        <w:rPr>
           <w:lang w:eastAsia="en-US"/>
         </w:rPr>
       </w:pPr>
-      <w:r>
-        <w:rPr>
-          <w:rFonts w:ascii="Arial" w:eastAsiaTheme="minorHAnsi" w:hAnsi="Arial" w:cs="Arial"/>
-          <w:color w:val="255FA6"/>
-          <w:sz w:val="28"/>
-          <w:szCs w:val="28"/>
+      <w:bookmarkStart w:id="3" w:name="_Toc453753253"/>
+      <w:r>
+        <w:rPr>
           <w:lang w:eastAsia="en-US"/>
         </w:rPr>
-        <w:t xml:space="preserve">1.1 Context van het project </w:t>
+        <w:t>1.1 Context van het project</w:t>
+      </w:r>
+      <w:bookmarkEnd w:id="3"/>
+      <w:r>
+        <w:rPr>
+          <w:lang w:eastAsia="en-US"/>
+        </w:rPr>
+        <w:t xml:space="preserve"> </w:t>
       </w:r>
     </w:p>
     <w:p>
@@ -669,85 +2249,91 @@
         <w:spacing w:after="240" w:line="360" w:lineRule="atLeast"/>
         <w:rPr>
           <w:rFonts w:ascii="Arial" w:eastAsiaTheme="minorHAnsi" w:hAnsi="Arial" w:cs="Arial"/>
-          <w:color w:val="70AD47" w:themeColor="accent6"/>
+          <w:sz w:val="22"/>
+          <w:szCs w:val="22"/>
           <w:lang w:eastAsia="en-US"/>
         </w:rPr>
       </w:pPr>
       <w:r>
         <w:rPr>
           <w:rFonts w:ascii="Arial" w:eastAsiaTheme="minorHAnsi" w:hAnsi="Arial" w:cs="Arial"/>
-          <w:color w:val="70AD47" w:themeColor="accent6"/>
-          <w:sz w:val="30"/>
-          <w:szCs w:val="30"/>
+          <w:sz w:val="22"/>
+          <w:szCs w:val="22"/>
           <w:lang w:eastAsia="en-US"/>
         </w:rPr>
-        <w:t xml:space="preserve">We hebben een applicatie geschreven voor de pedicure praktijk </w:t>
-      </w:r>
-      <w:proofErr w:type="spellStart"/>
+        <w:t xml:space="preserve">We hebben een </w:t>
+      </w:r>
       <w:r>
         <w:rPr>
           <w:rFonts w:ascii="Arial" w:eastAsiaTheme="minorHAnsi" w:hAnsi="Arial" w:cs="Arial"/>
-          <w:color w:val="70AD47" w:themeColor="accent6"/>
-          <w:sz w:val="30"/>
-          <w:szCs w:val="30"/>
+          <w:sz w:val="22"/>
+          <w:szCs w:val="22"/>
           <w:lang w:eastAsia="en-US"/>
         </w:rPr>
-        <w:t>Twiddle</w:t>
-      </w:r>
-      <w:proofErr w:type="spellEnd"/>
+        <w:t>App gemaakt</w:t>
+      </w:r>
       <w:r>
         <w:rPr>
           <w:rFonts w:ascii="Arial" w:eastAsiaTheme="minorHAnsi" w:hAnsi="Arial" w:cs="Arial"/>
-          <w:color w:val="70AD47" w:themeColor="accent6"/>
-          <w:sz w:val="30"/>
-          <w:szCs w:val="30"/>
+          <w:sz w:val="22"/>
+          <w:szCs w:val="22"/>
           <w:lang w:eastAsia="en-US"/>
         </w:rPr>
-        <w:t xml:space="preserve"> </w:t>
-      </w:r>
-      <w:proofErr w:type="spellStart"/>
+        <w:t xml:space="preserve"> voor </w:t>
+      </w:r>
       <w:r>
         <w:rPr>
           <w:rFonts w:ascii="Arial" w:eastAsiaTheme="minorHAnsi" w:hAnsi="Arial" w:cs="Arial"/>
-          <w:color w:val="70AD47" w:themeColor="accent6"/>
-          <w:sz w:val="30"/>
-          <w:szCs w:val="30"/>
+          <w:sz w:val="22"/>
+          <w:szCs w:val="22"/>
           <w:lang w:eastAsia="en-US"/>
         </w:rPr>
-        <w:t>Feet</w:t>
-      </w:r>
-      <w:proofErr w:type="spellEnd"/>
+        <w:t>het bedrijf Voetbalsensatie</w:t>
+      </w:r>
       <w:r>
         <w:rPr>
           <w:rFonts w:ascii="Arial" w:eastAsiaTheme="minorHAnsi" w:hAnsi="Arial" w:cs="Arial"/>
-          <w:color w:val="70AD47" w:themeColor="accent6"/>
-          <w:sz w:val="30"/>
-          <w:szCs w:val="30"/>
+          <w:sz w:val="22"/>
+          <w:szCs w:val="22"/>
           <w:lang w:eastAsia="en-US"/>
         </w:rPr>
-        <w:t xml:space="preserve">. De opdrachtgever van dit project is R. </w:t>
-      </w:r>
-      <w:proofErr w:type="spellStart"/>
+        <w:t xml:space="preserve">. De opdrachtgever van dit project is </w:t>
+      </w:r>
       <w:r>
         <w:rPr>
           <w:rFonts w:ascii="Arial" w:eastAsiaTheme="minorHAnsi" w:hAnsi="Arial" w:cs="Arial"/>
-          <w:color w:val="70AD47" w:themeColor="accent6"/>
-          <w:sz w:val="30"/>
-          <w:szCs w:val="30"/>
+          <w:sz w:val="22"/>
+          <w:szCs w:val="22"/>
           <w:lang w:eastAsia="en-US"/>
         </w:rPr>
-        <w:t>Verkooijen</w:t>
-      </w:r>
-      <w:proofErr w:type="spellEnd"/>
+        <w:t>Bart Nuijten</w:t>
+      </w:r>
       <w:r>
         <w:rPr>
           <w:rFonts w:ascii="Arial" w:eastAsiaTheme="minorHAnsi" w:hAnsi="Arial" w:cs="Arial"/>
-          <w:color w:val="70AD47" w:themeColor="accent6"/>
-          <w:sz w:val="30"/>
-          <w:szCs w:val="30"/>
+          <w:sz w:val="22"/>
+          <w:szCs w:val="22"/>
           <w:lang w:eastAsia="en-US"/>
         </w:rPr>
-        <w:t xml:space="preserve">, zij is tevens de contactpersoon. </w:t>
+        <w:t xml:space="preserve">, </w:t>
+      </w:r>
+      <w:r>
+        <w:rPr>
+          <w:rFonts w:ascii="Arial" w:eastAsiaTheme="minorHAnsi" w:hAnsi="Arial" w:cs="Arial"/>
+          <w:sz w:val="22"/>
+          <w:szCs w:val="22"/>
+          <w:lang w:eastAsia="en-US"/>
+        </w:rPr>
+        <w:t>hij</w:t>
+      </w:r>
+      <w:r>
+        <w:rPr>
+          <w:rFonts w:ascii="Arial" w:eastAsiaTheme="minorHAnsi" w:hAnsi="Arial" w:cs="Arial"/>
+          <w:sz w:val="22"/>
+          <w:szCs w:val="22"/>
+          <w:lang w:eastAsia="en-US"/>
+        </w:rPr>
+        <w:t xml:space="preserve"> is tevens de contactpersoon. </w:t>
       </w:r>
     </w:p>
     <w:p>
@@ -759,63 +2345,73 @@
         <w:spacing w:after="240" w:line="360" w:lineRule="atLeast"/>
         <w:rPr>
           <w:rFonts w:ascii="Arial" w:eastAsiaTheme="minorHAnsi" w:hAnsi="Arial" w:cs="Arial"/>
-          <w:color w:val="70AD47" w:themeColor="accent6"/>
+          <w:sz w:val="22"/>
+          <w:szCs w:val="22"/>
           <w:lang w:eastAsia="en-US"/>
         </w:rPr>
       </w:pPr>
       <w:r>
         <w:rPr>
           <w:rFonts w:ascii="Arial" w:eastAsiaTheme="minorHAnsi" w:hAnsi="Arial" w:cs="Arial"/>
-          <w:color w:val="70AD47" w:themeColor="accent6"/>
-          <w:sz w:val="30"/>
-          <w:szCs w:val="30"/>
+          <w:sz w:val="22"/>
+          <w:szCs w:val="22"/>
           <w:lang w:eastAsia="en-US"/>
         </w:rPr>
-        <w:t xml:space="preserve">De applicatie is een applicatie om te helpen in de </w:t>
-      </w:r>
-      <w:proofErr w:type="spellStart"/>
+        <w:t xml:space="preserve">De </w:t>
+      </w:r>
       <w:r>
         <w:rPr>
           <w:rFonts w:ascii="Arial" w:eastAsiaTheme="minorHAnsi" w:hAnsi="Arial" w:cs="Arial"/>
-          <w:color w:val="70AD47" w:themeColor="accent6"/>
-          <w:sz w:val="30"/>
-          <w:szCs w:val="30"/>
+          <w:sz w:val="22"/>
+          <w:szCs w:val="22"/>
           <w:lang w:eastAsia="en-US"/>
         </w:rPr>
-        <w:t>Twiddle</w:t>
-      </w:r>
-      <w:proofErr w:type="spellEnd"/>
+        <w:t xml:space="preserve">APP is een applicatie om mensen </w:t>
+      </w:r>
       <w:r>
         <w:rPr>
           <w:rFonts w:ascii="Arial" w:eastAsiaTheme="minorHAnsi" w:hAnsi="Arial" w:cs="Arial"/>
-          <w:color w:val="70AD47" w:themeColor="accent6"/>
-          <w:sz w:val="30"/>
-          <w:szCs w:val="30"/>
+          <w:sz w:val="22"/>
+          <w:szCs w:val="22"/>
           <w:lang w:eastAsia="en-US"/>
         </w:rPr>
+        <w:t>meer informatie te geven over de voetbal, op een snelle manier.</w:t>
+      </w:r>
+      <w:r>
+        <w:rPr>
+          <w:rFonts w:ascii="Arial" w:eastAsiaTheme="minorHAnsi" w:hAnsi="Arial" w:cs="Arial"/>
+          <w:sz w:val="22"/>
+          <w:szCs w:val="22"/>
+          <w:lang w:eastAsia="en-US"/>
+        </w:rPr>
         <w:t xml:space="preserve"> </w:t>
       </w:r>
-      <w:proofErr w:type="spellStart"/>
       <w:r>
         <w:rPr>
           <w:rFonts w:ascii="Arial" w:eastAsiaTheme="minorHAnsi" w:hAnsi="Arial" w:cs="Arial"/>
-          <w:color w:val="70AD47" w:themeColor="accent6"/>
-          <w:sz w:val="30"/>
-          <w:szCs w:val="30"/>
+          <w:sz w:val="22"/>
+          <w:szCs w:val="22"/>
           <w:lang w:eastAsia="en-US"/>
         </w:rPr>
-        <w:t>Feet</w:t>
-      </w:r>
-      <w:proofErr w:type="spellEnd"/>
+        <w:t>De APP</w:t>
+      </w:r>
       <w:r>
         <w:rPr>
           <w:rFonts w:ascii="Arial" w:eastAsiaTheme="minorHAnsi" w:hAnsi="Arial" w:cs="Arial"/>
-          <w:color w:val="70AD47" w:themeColor="accent6"/>
-          <w:sz w:val="30"/>
-          <w:szCs w:val="30"/>
+          <w:sz w:val="22"/>
+          <w:szCs w:val="22"/>
           <w:lang w:eastAsia="en-US"/>
         </w:rPr>
-        <w:t xml:space="preserve"> praktijk. Hij kan gebruikt worden om afspraken in te plannen, klantgegevens te beheren en het bijhouden van producten en behandelingen. </w:t>
+        <w:t xml:space="preserve"> kan gebruikt worden om </w:t>
+      </w:r>
+      <w:r>
+        <w:rPr>
+          <w:rFonts w:ascii="Arial" w:eastAsiaTheme="minorHAnsi" w:hAnsi="Arial" w:cs="Arial"/>
+          <w:sz w:val="22"/>
+          <w:szCs w:val="22"/>
+          <w:lang w:eastAsia="en-US"/>
+        </w:rPr>
+        <w:t xml:space="preserve">het competitie programma te zien, live scores, marktwaarden, gespeelde wedstrijden en de ranglijst van de competitie. </w:t>
       </w:r>
     </w:p>
     <w:p>
@@ -827,50 +2423,52 @@
         <w:spacing w:after="240" w:line="360" w:lineRule="atLeast"/>
         <w:rPr>
           <w:rFonts w:ascii="Arial" w:eastAsiaTheme="minorHAnsi" w:hAnsi="Arial" w:cs="Arial"/>
-          <w:color w:val="70AD47" w:themeColor="accent6"/>
+          <w:sz w:val="22"/>
+          <w:szCs w:val="22"/>
           <w:lang w:eastAsia="en-US"/>
         </w:rPr>
       </w:pPr>
       <w:r>
         <w:rPr>
           <w:rFonts w:ascii="Arial" w:eastAsiaTheme="minorHAnsi" w:hAnsi="Arial" w:cs="Arial"/>
-          <w:color w:val="70AD47" w:themeColor="accent6"/>
-          <w:sz w:val="30"/>
-          <w:szCs w:val="30"/>
+          <w:sz w:val="22"/>
+          <w:szCs w:val="22"/>
           <w:lang w:eastAsia="en-US"/>
         </w:rPr>
-        <w:t>Dit is een implementatiep</w:t>
-      </w:r>
-      <w:bookmarkStart w:id="1" w:name="_GoBack"/>
-      <w:bookmarkEnd w:id="1"/>
+        <w:t xml:space="preserve">Dit is een implementatieplan voor het implementeren van de </w:t>
+      </w:r>
       <w:r>
         <w:rPr>
           <w:rFonts w:ascii="Arial" w:eastAsiaTheme="minorHAnsi" w:hAnsi="Arial" w:cs="Arial"/>
-          <w:color w:val="70AD47" w:themeColor="accent6"/>
-          <w:sz w:val="30"/>
-          <w:szCs w:val="30"/>
+          <w:sz w:val="22"/>
+          <w:szCs w:val="22"/>
           <w:lang w:eastAsia="en-US"/>
         </w:rPr>
-        <w:t xml:space="preserve">lan voor het implementeren van de Pedicure Applicatie. Het doel van deze implementatie is ervoor zorgen dat de opdrachtgever R. </w:t>
-      </w:r>
-      <w:proofErr w:type="spellStart"/>
+        <w:t>Voetbalsensatie APP</w:t>
+      </w:r>
       <w:r>
         <w:rPr>
           <w:rFonts w:ascii="Arial" w:eastAsiaTheme="minorHAnsi" w:hAnsi="Arial" w:cs="Arial"/>
-          <w:color w:val="70AD47" w:themeColor="accent6"/>
-          <w:sz w:val="30"/>
-          <w:szCs w:val="30"/>
+          <w:sz w:val="22"/>
+          <w:szCs w:val="22"/>
           <w:lang w:eastAsia="en-US"/>
         </w:rPr>
-        <w:t>Verkooijen</w:t>
-      </w:r>
-      <w:proofErr w:type="spellEnd"/>
+        <w:t xml:space="preserve">. Het doel van deze implementatie is ervoor zorgen dat de opdrachtgever </w:t>
+      </w:r>
       <w:r>
         <w:rPr>
           <w:rFonts w:ascii="Arial" w:eastAsiaTheme="minorHAnsi" w:hAnsi="Arial" w:cs="Arial"/>
-          <w:color w:val="70AD47" w:themeColor="accent6"/>
-          <w:sz w:val="30"/>
-          <w:szCs w:val="30"/>
+          <w:sz w:val="22"/>
+          <w:szCs w:val="22"/>
+          <w:lang w:eastAsia="en-US"/>
+        </w:rPr>
+        <w:t>Bart Nuijten</w:t>
+      </w:r>
+      <w:r>
+        <w:rPr>
+          <w:rFonts w:ascii="Arial" w:eastAsiaTheme="minorHAnsi" w:hAnsi="Arial" w:cs="Arial"/>
+          <w:sz w:val="22"/>
+          <w:szCs w:val="22"/>
           <w:lang w:eastAsia="en-US"/>
         </w:rPr>
         <w:t xml:space="preserve"> de applicatie kan gebruiken en begrijpt hoe deze werkt. </w:t>
@@ -885,22 +2483,42 @@
         <w:spacing w:after="240" w:line="360" w:lineRule="atLeast"/>
         <w:rPr>
           <w:rFonts w:ascii="Arial" w:eastAsiaTheme="minorHAnsi" w:hAnsi="Arial" w:cs="Arial"/>
-          <w:color w:val="70AD47" w:themeColor="accent6"/>
-          <w:sz w:val="30"/>
-          <w:szCs w:val="30"/>
+          <w:sz w:val="22"/>
+          <w:szCs w:val="22"/>
           <w:lang w:eastAsia="en-US"/>
         </w:rPr>
       </w:pPr>
       <w:r>
         <w:rPr>
           <w:rFonts w:ascii="Arial" w:eastAsiaTheme="minorHAnsi" w:hAnsi="Arial" w:cs="Arial"/>
-          <w:color w:val="70AD47" w:themeColor="accent6"/>
-          <w:sz w:val="30"/>
-          <w:szCs w:val="30"/>
+          <w:sz w:val="22"/>
+          <w:szCs w:val="22"/>
           <w:lang w:eastAsia="en-US"/>
         </w:rPr>
         <w:t xml:space="preserve">Voor meer informatie kunt u kijken in het plan van aanpak van het project. </w:t>
       </w:r>
+    </w:p>
+    <w:p>
+      <w:pPr>
+        <w:pStyle w:val="Kop3"/>
+        <w:rPr>
+          <w:lang w:eastAsia="en-US"/>
+        </w:rPr>
+      </w:pPr>
+      <w:r>
+        <w:rPr>
+          <w:lang w:eastAsia="en-US"/>
+        </w:rPr>
+        <w:br/>
+      </w:r>
+      <w:bookmarkStart w:id="4" w:name="_Toc453753254"/>
+      <w:r>
+        <w:rPr>
+          <w:lang w:eastAsia="en-US"/>
+        </w:rPr>
+        <w:t>1.2 Globale aanpak</w:t>
+      </w:r>
+      <w:bookmarkEnd w:id="4"/>
     </w:p>
     <w:p>
       <w:pPr>
@@ -911,20 +2529,2516 @@
         <w:spacing w:after="240" w:line="360" w:lineRule="atLeast"/>
         <w:rPr>
           <w:rFonts w:ascii="Arial" w:eastAsiaTheme="minorHAnsi" w:hAnsi="Arial" w:cs="Arial"/>
+          <w:sz w:val="22"/>
+          <w:szCs w:val="22"/>
           <w:lang w:eastAsia="en-US"/>
         </w:rPr>
       </w:pPr>
       <w:r>
         <w:rPr>
           <w:rFonts w:ascii="Arial" w:eastAsiaTheme="minorHAnsi" w:hAnsi="Arial" w:cs="Arial"/>
-          <w:sz w:val="30"/>
-          <w:szCs w:val="30"/>
+          <w:sz w:val="22"/>
+          <w:szCs w:val="22"/>
           <w:lang w:eastAsia="en-US"/>
         </w:rPr>
-        <w:t xml:space="preserve">We hebben een Mobile APP geschreven voor de Voetbalreisbureau Voetbalsensatie. </w:t>
-      </w:r>
-    </w:p>
-    <w:p/>
+        <w:t>In dit plan wordt uitgelegd hoe wij deze applicatie willen implementeren aan de hand van de volgende punten:</w:t>
+      </w:r>
+    </w:p>
+    <w:p>
+      <w:pPr>
+        <w:pStyle w:val="Lijstalinea"/>
+        <w:widowControl w:val="0"/>
+        <w:numPr>
+          <w:ilvl w:val="0"/>
+          <w:numId w:val="1"/>
+        </w:numPr>
+        <w:autoSpaceDE w:val="0"/>
+        <w:autoSpaceDN w:val="0"/>
+        <w:adjustRightInd w:val="0"/>
+        <w:spacing w:after="240" w:line="360" w:lineRule="atLeast"/>
+        <w:rPr>
+          <w:rFonts w:ascii="Arial" w:eastAsiaTheme="minorHAnsi" w:hAnsi="Arial" w:cs="Arial"/>
+          <w:sz w:val="22"/>
+          <w:szCs w:val="22"/>
+          <w:lang w:eastAsia="en-US"/>
+        </w:rPr>
+      </w:pPr>
+      <w:r>
+        <w:rPr>
+          <w:rFonts w:ascii="Arial" w:eastAsiaTheme="minorHAnsi" w:hAnsi="Arial" w:cs="Arial"/>
+          <w:sz w:val="22"/>
+          <w:szCs w:val="22"/>
+          <w:lang w:eastAsia="en-US"/>
+        </w:rPr>
+        <w:t>Beschrijving van technische installatie</w:t>
+      </w:r>
+    </w:p>
+    <w:p>
+      <w:pPr>
+        <w:pStyle w:val="Lijstalinea"/>
+        <w:widowControl w:val="0"/>
+        <w:numPr>
+          <w:ilvl w:val="0"/>
+          <w:numId w:val="1"/>
+        </w:numPr>
+        <w:autoSpaceDE w:val="0"/>
+        <w:autoSpaceDN w:val="0"/>
+        <w:adjustRightInd w:val="0"/>
+        <w:spacing w:after="240" w:line="360" w:lineRule="atLeast"/>
+        <w:rPr>
+          <w:rFonts w:ascii="Arial" w:eastAsiaTheme="minorHAnsi" w:hAnsi="Arial" w:cs="Arial"/>
+          <w:sz w:val="22"/>
+          <w:szCs w:val="22"/>
+          <w:lang w:eastAsia="en-US"/>
+        </w:rPr>
+      </w:pPr>
+      <w:r>
+        <w:rPr>
+          <w:rFonts w:ascii="Arial" w:eastAsiaTheme="minorHAnsi" w:hAnsi="Arial" w:cs="Arial"/>
+          <w:sz w:val="22"/>
+          <w:szCs w:val="22"/>
+          <w:lang w:eastAsia="en-US"/>
+        </w:rPr>
+        <w:t>Kosten van de implementatie</w:t>
+      </w:r>
+    </w:p>
+    <w:p>
+      <w:pPr>
+        <w:pStyle w:val="Lijstalinea"/>
+        <w:widowControl w:val="0"/>
+        <w:numPr>
+          <w:ilvl w:val="0"/>
+          <w:numId w:val="1"/>
+        </w:numPr>
+        <w:autoSpaceDE w:val="0"/>
+        <w:autoSpaceDN w:val="0"/>
+        <w:adjustRightInd w:val="0"/>
+        <w:spacing w:after="240" w:line="360" w:lineRule="atLeast"/>
+        <w:rPr>
+          <w:rFonts w:ascii="Arial" w:eastAsiaTheme="minorHAnsi" w:hAnsi="Arial" w:cs="Arial"/>
+          <w:sz w:val="22"/>
+          <w:szCs w:val="22"/>
+          <w:lang w:eastAsia="en-US"/>
+        </w:rPr>
+      </w:pPr>
+      <w:r>
+        <w:rPr>
+          <w:rFonts w:ascii="Arial" w:eastAsiaTheme="minorHAnsi" w:hAnsi="Arial" w:cs="Arial"/>
+          <w:sz w:val="22"/>
+          <w:szCs w:val="22"/>
+          <w:lang w:eastAsia="en-US"/>
+        </w:rPr>
+        <w:t>De benodigde opleidingskosten</w:t>
+      </w:r>
+    </w:p>
+    <w:p>
+      <w:pPr>
+        <w:pStyle w:val="Lijstalinea"/>
+        <w:widowControl w:val="0"/>
+        <w:numPr>
+          <w:ilvl w:val="0"/>
+          <w:numId w:val="1"/>
+        </w:numPr>
+        <w:autoSpaceDE w:val="0"/>
+        <w:autoSpaceDN w:val="0"/>
+        <w:adjustRightInd w:val="0"/>
+        <w:spacing w:after="240" w:line="360" w:lineRule="atLeast"/>
+        <w:rPr>
+          <w:rFonts w:ascii="Arial" w:eastAsiaTheme="minorHAnsi" w:hAnsi="Arial" w:cs="Arial"/>
+          <w:sz w:val="22"/>
+          <w:szCs w:val="22"/>
+          <w:lang w:eastAsia="en-US"/>
+        </w:rPr>
+      </w:pPr>
+      <w:r>
+        <w:rPr>
+          <w:rFonts w:ascii="Arial" w:eastAsiaTheme="minorHAnsi" w:hAnsi="Arial" w:cs="Arial"/>
+          <w:sz w:val="22"/>
+          <w:szCs w:val="22"/>
+          <w:lang w:eastAsia="en-US"/>
+        </w:rPr>
+        <w:t>Het testen van de applicatie</w:t>
+      </w:r>
+    </w:p>
+    <w:p>
+      <w:pPr>
+        <w:pStyle w:val="Lijstalinea"/>
+        <w:widowControl w:val="0"/>
+        <w:numPr>
+          <w:ilvl w:val="0"/>
+          <w:numId w:val="1"/>
+        </w:numPr>
+        <w:autoSpaceDE w:val="0"/>
+        <w:autoSpaceDN w:val="0"/>
+        <w:adjustRightInd w:val="0"/>
+        <w:spacing w:after="240" w:line="360" w:lineRule="atLeast"/>
+        <w:rPr>
+          <w:rFonts w:ascii="Arial" w:eastAsiaTheme="minorHAnsi" w:hAnsi="Arial" w:cs="Arial"/>
+          <w:sz w:val="22"/>
+          <w:szCs w:val="22"/>
+          <w:lang w:eastAsia="en-US"/>
+        </w:rPr>
+      </w:pPr>
+      <w:r>
+        <w:rPr>
+          <w:rFonts w:ascii="Arial" w:eastAsiaTheme="minorHAnsi" w:hAnsi="Arial" w:cs="Arial"/>
+          <w:sz w:val="22"/>
+          <w:szCs w:val="22"/>
+          <w:lang w:eastAsia="en-US"/>
+        </w:rPr>
+        <w:t>De implementatie van de applicatie</w:t>
+      </w:r>
+    </w:p>
+    <w:p>
+      <w:pPr>
+        <w:pStyle w:val="Lijstalinea"/>
+        <w:widowControl w:val="0"/>
+        <w:numPr>
+          <w:ilvl w:val="0"/>
+          <w:numId w:val="1"/>
+        </w:numPr>
+        <w:autoSpaceDE w:val="0"/>
+        <w:autoSpaceDN w:val="0"/>
+        <w:adjustRightInd w:val="0"/>
+        <w:spacing w:after="240" w:line="360" w:lineRule="atLeast"/>
+        <w:rPr>
+          <w:rFonts w:ascii="Arial" w:eastAsiaTheme="minorHAnsi" w:hAnsi="Arial" w:cs="Arial"/>
+          <w:sz w:val="22"/>
+          <w:szCs w:val="22"/>
+          <w:lang w:eastAsia="en-US"/>
+        </w:rPr>
+      </w:pPr>
+      <w:r>
+        <w:rPr>
+          <w:rFonts w:ascii="Arial" w:eastAsiaTheme="minorHAnsi" w:hAnsi="Arial" w:cs="Arial"/>
+          <w:sz w:val="22"/>
+          <w:szCs w:val="22"/>
+          <w:lang w:eastAsia="en-US"/>
+        </w:rPr>
+        <w:t>Het evalueren van de implementatie</w:t>
+      </w:r>
+    </w:p>
+    <w:p>
+      <w:pPr>
+        <w:pStyle w:val="Lijstalinea"/>
+        <w:widowControl w:val="0"/>
+        <w:numPr>
+          <w:ilvl w:val="0"/>
+          <w:numId w:val="1"/>
+        </w:numPr>
+        <w:autoSpaceDE w:val="0"/>
+        <w:autoSpaceDN w:val="0"/>
+        <w:adjustRightInd w:val="0"/>
+        <w:spacing w:after="240" w:line="360" w:lineRule="atLeast"/>
+        <w:rPr>
+          <w:rFonts w:ascii="Arial" w:eastAsiaTheme="minorHAnsi" w:hAnsi="Arial" w:cs="Arial"/>
+          <w:sz w:val="22"/>
+          <w:szCs w:val="22"/>
+          <w:lang w:eastAsia="en-US"/>
+        </w:rPr>
+      </w:pPr>
+      <w:r>
+        <w:rPr>
+          <w:rFonts w:ascii="Arial" w:eastAsiaTheme="minorHAnsi" w:hAnsi="Arial" w:cs="Arial"/>
+          <w:sz w:val="22"/>
+          <w:szCs w:val="22"/>
+          <w:lang w:eastAsia="en-US"/>
+        </w:rPr>
+        <w:t>De planning voor de implementatie</w:t>
+      </w:r>
+      <w:r>
+        <w:rPr>
+          <w:rFonts w:ascii="Arial" w:eastAsiaTheme="minorHAnsi" w:hAnsi="Arial" w:cs="Arial"/>
+          <w:sz w:val="22"/>
+          <w:szCs w:val="22"/>
+          <w:lang w:eastAsia="en-US"/>
+        </w:rPr>
+        <w:t xml:space="preserve"> </w:t>
+      </w:r>
+    </w:p>
+    <w:p>
+      <w:pPr>
+        <w:rPr>
+          <w:sz w:val="22"/>
+          <w:szCs w:val="22"/>
+        </w:rPr>
+      </w:pPr>
+    </w:p>
+    <w:p>
+      <w:pPr>
+        <w:pStyle w:val="Kop3"/>
+      </w:pPr>
+      <w:bookmarkStart w:id="5" w:name="_Toc453753255"/>
+      <w:r>
+        <w:t>1.3 Structuur van document</w:t>
+      </w:r>
+      <w:bookmarkEnd w:id="5"/>
+      <w:r>
+        <w:t xml:space="preserve"> </w:t>
+      </w:r>
+    </w:p>
+    <w:p>
+      <w:pPr>
+        <w:rPr>
+          <w:rFonts w:ascii="Arial" w:hAnsi="Arial" w:cs="Arial"/>
+          <w:sz w:val="22"/>
+          <w:szCs w:val="22"/>
+        </w:rPr>
+      </w:pPr>
+      <w:r>
+        <w:rPr>
+          <w:rFonts w:ascii="Arial" w:hAnsi="Arial" w:cs="Arial"/>
+          <w:sz w:val="22"/>
+          <w:szCs w:val="22"/>
+        </w:rPr>
+        <w:t>Het document is opgedeeld in een aantal grote onderdelen. Dit zijn de hoofdstukken die zijn aangeduid met een volledig nummer (bijv. 1. en 2.). Wanneer we de hoofdstukken verder in stukken onderverdelen krijgt u natuurlijk grotere nummers (1.1.1, 1.3.5). We hebben de hoofdstukken gemaakt aan de hand van de belangrijke punten die we in hoofdstuk 1.2 besproken hebben.</w:t>
+      </w:r>
+    </w:p>
+    <w:p>
+      <w:pPr>
+        <w:rPr>
+          <w:rFonts w:ascii="Arial" w:hAnsi="Arial" w:cs="Arial"/>
+          <w:sz w:val="22"/>
+          <w:szCs w:val="22"/>
+        </w:rPr>
+      </w:pPr>
+      <w:r>
+        <w:rPr>
+          <w:rFonts w:ascii="Arial" w:hAnsi="Arial" w:cs="Arial"/>
+          <w:sz w:val="22"/>
+          <w:szCs w:val="22"/>
+        </w:rPr>
+        <w:br w:type="page"/>
+      </w:r>
+    </w:p>
+    <w:p>
+      <w:pPr>
+        <w:pStyle w:val="Kop3"/>
+        <w:rPr>
+          <w:sz w:val="32"/>
+          <w:szCs w:val="32"/>
+        </w:rPr>
+      </w:pPr>
+      <w:bookmarkStart w:id="6" w:name="_Toc453753256"/>
+      <w:r>
+        <w:rPr>
+          <w:rStyle w:val="Kop2Char"/>
+        </w:rPr>
+        <w:lastRenderedPageBreak/>
+        <w:t>2. Beschrijving van technische installatie</w:t>
+      </w:r>
+      <w:r>
+        <w:br/>
+      </w:r>
+      <w:r>
+        <w:br/>
+      </w:r>
+      <w:r>
+        <w:t>2.1 Technische infrastructuur</w:t>
+      </w:r>
+      <w:bookmarkEnd w:id="6"/>
+      <w:r>
+        <w:rPr>
+          <w:rStyle w:val="Kop3Char"/>
+        </w:rPr>
+        <w:t xml:space="preserve"> </w:t>
+      </w:r>
+    </w:p>
+    <w:p>
+      <w:pPr>
+        <w:pStyle w:val="Default"/>
+        <w:rPr>
+          <w:rFonts w:ascii="Arial" w:hAnsi="Arial" w:cs="Arial"/>
+          <w:sz w:val="22"/>
+          <w:szCs w:val="22"/>
+        </w:rPr>
+      </w:pPr>
+      <w:r>
+        <w:rPr>
+          <w:rFonts w:ascii="Arial" w:hAnsi="Arial" w:cs="Arial"/>
+          <w:sz w:val="22"/>
+          <w:szCs w:val="22"/>
+        </w:rPr>
+        <w:t>Deze software is ontwikkeld voor</w:t>
+      </w:r>
+      <w:r>
+        <w:rPr>
+          <w:rFonts w:ascii="Arial" w:hAnsi="Arial" w:cs="Arial"/>
+          <w:sz w:val="22"/>
+          <w:szCs w:val="22"/>
+        </w:rPr>
+        <w:t xml:space="preserve"> de IOS gebruikers op de mobiel</w:t>
+      </w:r>
+      <w:r>
+        <w:rPr>
+          <w:rFonts w:ascii="Arial" w:hAnsi="Arial" w:cs="Arial"/>
+          <w:sz w:val="22"/>
+          <w:szCs w:val="22"/>
+        </w:rPr>
+        <w:t xml:space="preserve">. De ontwikkeling van de applicatie wordt uitgevoerd op computers </w:t>
+      </w:r>
+      <w:r>
+        <w:rPr>
+          <w:rFonts w:ascii="Arial" w:hAnsi="Arial" w:cs="Arial"/>
+          <w:sz w:val="22"/>
+          <w:szCs w:val="22"/>
+        </w:rPr>
+        <w:t>met een IOS simulator</w:t>
+      </w:r>
+      <w:r>
+        <w:rPr>
+          <w:rFonts w:ascii="Arial" w:hAnsi="Arial" w:cs="Arial"/>
+          <w:sz w:val="22"/>
+          <w:szCs w:val="22"/>
+        </w:rPr>
+        <w:t xml:space="preserve">. We testen </w:t>
+      </w:r>
+      <w:r>
+        <w:rPr>
+          <w:rFonts w:ascii="Arial" w:hAnsi="Arial" w:cs="Arial"/>
+          <w:sz w:val="22"/>
+          <w:szCs w:val="22"/>
+        </w:rPr>
+        <w:t>het</w:t>
+      </w:r>
+      <w:r>
+        <w:rPr>
+          <w:rFonts w:ascii="Arial" w:hAnsi="Arial" w:cs="Arial"/>
+          <w:sz w:val="22"/>
+          <w:szCs w:val="22"/>
+        </w:rPr>
+        <w:t xml:space="preserve"> op </w:t>
+      </w:r>
+      <w:r>
+        <w:rPr>
+          <w:rFonts w:ascii="Arial" w:hAnsi="Arial" w:cs="Arial"/>
+          <w:sz w:val="22"/>
+          <w:szCs w:val="22"/>
+        </w:rPr>
+        <w:t xml:space="preserve">verschillende </w:t>
+      </w:r>
+      <w:proofErr w:type="spellStart"/>
+      <w:r>
+        <w:rPr>
+          <w:rFonts w:ascii="Arial" w:hAnsi="Arial" w:cs="Arial"/>
+          <w:sz w:val="22"/>
+          <w:szCs w:val="22"/>
+        </w:rPr>
+        <w:t>IOS’en</w:t>
+      </w:r>
+      <w:proofErr w:type="spellEnd"/>
+      <w:r>
+        <w:rPr>
+          <w:rFonts w:ascii="Arial" w:hAnsi="Arial" w:cs="Arial"/>
+          <w:sz w:val="22"/>
+          <w:szCs w:val="22"/>
+        </w:rPr>
+        <w:t xml:space="preserve"> en iPhone soorten, van 4 tot en met de 6.</w:t>
+      </w:r>
+      <w:r>
+        <w:rPr>
+          <w:rFonts w:ascii="Arial" w:hAnsi="Arial" w:cs="Arial"/>
+          <w:sz w:val="22"/>
+          <w:szCs w:val="22"/>
+        </w:rPr>
+        <w:t xml:space="preserve"> </w:t>
+      </w:r>
+      <w:r>
+        <w:rPr>
+          <w:rFonts w:ascii="Arial" w:hAnsi="Arial" w:cs="Arial"/>
+          <w:sz w:val="22"/>
+          <w:szCs w:val="22"/>
+        </w:rPr>
+        <w:t>Als de gebruiker de APP download, komt d</w:t>
+      </w:r>
+      <w:r>
+        <w:rPr>
+          <w:rFonts w:ascii="Arial" w:hAnsi="Arial" w:cs="Arial"/>
+          <w:sz w:val="22"/>
+          <w:szCs w:val="22"/>
+        </w:rPr>
+        <w:t>e</w:t>
+      </w:r>
+      <w:r>
+        <w:rPr>
+          <w:rFonts w:ascii="Arial" w:hAnsi="Arial" w:cs="Arial"/>
+          <w:sz w:val="22"/>
+          <w:szCs w:val="22"/>
+        </w:rPr>
+        <w:t xml:space="preserve"> </w:t>
+      </w:r>
+      <w:r>
+        <w:rPr>
+          <w:rFonts w:ascii="Arial" w:hAnsi="Arial" w:cs="Arial"/>
+          <w:sz w:val="22"/>
+          <w:szCs w:val="22"/>
+        </w:rPr>
+        <w:t>APP</w:t>
+      </w:r>
+      <w:r>
+        <w:rPr>
+          <w:rFonts w:ascii="Arial" w:hAnsi="Arial" w:cs="Arial"/>
+          <w:sz w:val="22"/>
+          <w:szCs w:val="22"/>
+        </w:rPr>
+        <w:t xml:space="preserve"> komt op 1 </w:t>
+      </w:r>
+      <w:r>
+        <w:rPr>
+          <w:rFonts w:ascii="Arial" w:hAnsi="Arial" w:cs="Arial"/>
+          <w:sz w:val="22"/>
+          <w:szCs w:val="22"/>
+        </w:rPr>
+        <w:t>IPhone</w:t>
+      </w:r>
+      <w:r>
+        <w:rPr>
+          <w:rFonts w:ascii="Arial" w:hAnsi="Arial" w:cs="Arial"/>
+          <w:sz w:val="22"/>
+          <w:szCs w:val="22"/>
+        </w:rPr>
+        <w:t xml:space="preserve"> te staan en heeft ook maar 1 gebruiker. </w:t>
+      </w:r>
+      <w:r>
+        <w:rPr>
+          <w:rFonts w:ascii="Arial" w:hAnsi="Arial" w:cs="Arial"/>
+          <w:sz w:val="22"/>
+          <w:szCs w:val="22"/>
+        </w:rPr>
+        <w:br/>
+      </w:r>
+    </w:p>
+    <w:p>
+      <w:pPr>
+        <w:pStyle w:val="Kop3"/>
+      </w:pPr>
+      <w:bookmarkStart w:id="7" w:name="_Toc453753257"/>
+      <w:r>
+        <w:t xml:space="preserve">2.2 </w:t>
+      </w:r>
+      <w:r>
+        <w:t>Bedrijfsstandaarden</w:t>
+      </w:r>
+      <w:bookmarkEnd w:id="7"/>
+      <w:r>
+        <w:t xml:space="preserve"> </w:t>
+      </w:r>
+    </w:p>
+    <w:p>
+      <w:pPr>
+        <w:rPr>
+          <w:rFonts w:ascii="Arial" w:hAnsi="Arial" w:cs="Arial"/>
+          <w:sz w:val="22"/>
+          <w:szCs w:val="22"/>
+        </w:rPr>
+      </w:pPr>
+      <w:r>
+        <w:rPr>
+          <w:rFonts w:ascii="Arial" w:hAnsi="Arial" w:cs="Arial"/>
+          <w:sz w:val="22"/>
+          <w:szCs w:val="22"/>
+        </w:rPr>
+        <w:t xml:space="preserve">Door de implementatie van de nieuwe </w:t>
+      </w:r>
+      <w:r>
+        <w:rPr>
+          <w:rFonts w:ascii="Arial" w:hAnsi="Arial" w:cs="Arial"/>
+          <w:sz w:val="22"/>
+          <w:szCs w:val="22"/>
+        </w:rPr>
+        <w:t xml:space="preserve">APP </w:t>
+      </w:r>
+      <w:r>
+        <w:rPr>
+          <w:rFonts w:ascii="Arial" w:hAnsi="Arial" w:cs="Arial"/>
+          <w:sz w:val="22"/>
+          <w:szCs w:val="22"/>
+        </w:rPr>
+        <w:t xml:space="preserve"> zal het overzicht met de bedrijfsstandaarden </w:t>
+      </w:r>
+      <w:r>
+        <w:rPr>
+          <w:rFonts w:ascii="Arial" w:hAnsi="Arial" w:cs="Arial"/>
+          <w:sz w:val="22"/>
+          <w:szCs w:val="22"/>
+        </w:rPr>
+        <w:t>niet worden aangepast</w:t>
+      </w:r>
+      <w:r>
+        <w:rPr>
+          <w:rFonts w:ascii="Arial" w:hAnsi="Arial" w:cs="Arial"/>
+          <w:sz w:val="22"/>
+          <w:szCs w:val="22"/>
+        </w:rPr>
+        <w:t xml:space="preserve">. Tijdens de implementatie wordt er aangetoond welke procedures gevolgd moeten worden. </w:t>
+      </w:r>
+    </w:p>
+    <w:p>
+      <w:pPr>
+        <w:rPr>
+          <w:rFonts w:ascii="Arial" w:hAnsi="Arial" w:cs="Arial"/>
+          <w:sz w:val="22"/>
+          <w:szCs w:val="22"/>
+        </w:rPr>
+      </w:pPr>
+    </w:p>
+    <w:p>
+      <w:pPr>
+        <w:pStyle w:val="Kop3"/>
+      </w:pPr>
+      <w:bookmarkStart w:id="8" w:name="_Toc453753258"/>
+      <w:r>
+        <w:t>2.3 Beleid en richtlijnen</w:t>
+      </w:r>
+      <w:bookmarkEnd w:id="8"/>
+      <w:r>
+        <w:t xml:space="preserve"> </w:t>
+      </w:r>
+    </w:p>
+    <w:p>
+      <w:pPr>
+        <w:rPr>
+          <w:rFonts w:ascii="Arial" w:hAnsi="Arial" w:cs="Arial"/>
+          <w:sz w:val="22"/>
+          <w:szCs w:val="22"/>
+        </w:rPr>
+      </w:pPr>
+      <w:r>
+        <w:rPr>
+          <w:rFonts w:ascii="Arial" w:hAnsi="Arial" w:cs="Arial"/>
+          <w:sz w:val="22"/>
+          <w:szCs w:val="22"/>
+        </w:rPr>
+        <w:t xml:space="preserve">Het is de bedoeling bij het implementeren om te werken volgens het beleid van de praktijk. Bij het project implementeren zijn er geen richtlijnen waar wij ons aan kunnen houden. Er is ook nog geen beleid vastgesteld voor zulke bezigheden. Het is momenteel gewoon de bedoeling dat </w:t>
+      </w:r>
+      <w:r>
+        <w:rPr>
+          <w:rFonts w:ascii="Arial" w:hAnsi="Arial" w:cs="Arial"/>
+          <w:sz w:val="22"/>
+          <w:szCs w:val="22"/>
+        </w:rPr>
+        <w:t>de APP in de appstore terecht komt, en hij zo te downloaden is op iedere iPhone. Zo kan de opdrachtgever hem downloaden en bekijken of het werkt.</w:t>
+      </w:r>
+    </w:p>
+    <w:p>
+      <w:pPr>
+        <w:rPr>
+          <w:rFonts w:ascii="Arial" w:hAnsi="Arial" w:cs="Arial"/>
+          <w:sz w:val="22"/>
+          <w:szCs w:val="22"/>
+        </w:rPr>
+      </w:pPr>
+      <w:r>
+        <w:rPr>
+          <w:rFonts w:ascii="Arial" w:hAnsi="Arial" w:cs="Arial"/>
+          <w:sz w:val="22"/>
+          <w:szCs w:val="22"/>
+        </w:rPr>
+        <w:br w:type="page"/>
+      </w:r>
+    </w:p>
+    <w:p>
+      <w:pPr>
+        <w:pStyle w:val="Kop2"/>
+      </w:pPr>
+      <w:bookmarkStart w:id="9" w:name="_Toc453753259"/>
+      <w:r>
+        <w:lastRenderedPageBreak/>
+        <w:t>3. Implementatiekosten</w:t>
+      </w:r>
+      <w:bookmarkEnd w:id="9"/>
+      <w:r>
+        <w:t xml:space="preserve"> </w:t>
+      </w:r>
+      <w:r>
+        <w:br/>
+      </w:r>
+    </w:p>
+    <w:p>
+      <w:pPr>
+        <w:pStyle w:val="Default"/>
+        <w:rPr>
+          <w:sz w:val="22"/>
+          <w:szCs w:val="22"/>
+        </w:rPr>
+      </w:pPr>
+      <w:r>
+        <w:rPr>
+          <w:sz w:val="22"/>
+          <w:szCs w:val="22"/>
+        </w:rPr>
+        <w:t>De kosten van de implementatie staan beschreven in de offerte van deze APP. In deze offerte is het bedrag van €</w:t>
+      </w:r>
+      <w:r>
+        <w:rPr>
+          <w:sz w:val="22"/>
+          <w:szCs w:val="22"/>
+        </w:rPr>
+        <w:t xml:space="preserve"> 1</w:t>
+      </w:r>
+      <w:r>
+        <w:rPr>
+          <w:sz w:val="22"/>
+          <w:szCs w:val="22"/>
+        </w:rPr>
+        <w:t xml:space="preserve">000,- begroot als kosten van de implementatie. De klant/opdrachtgever is akkoord gegaan met deze offerte op 26-04-2016. </w:t>
+      </w:r>
+      <w:r>
+        <w:rPr>
+          <w:sz w:val="22"/>
+          <w:szCs w:val="22"/>
+        </w:rPr>
+        <w:br/>
+      </w:r>
+    </w:p>
+    <w:p>
+      <w:pPr>
+        <w:pStyle w:val="Default"/>
+        <w:rPr>
+          <w:sz w:val="22"/>
+          <w:szCs w:val="22"/>
+        </w:rPr>
+      </w:pPr>
+      <w:r>
+        <w:rPr>
+          <w:sz w:val="22"/>
+          <w:szCs w:val="22"/>
+        </w:rPr>
+        <w:t xml:space="preserve">Hieronder staat een verdieping in de opbouw van de begrote implementatiekosten. </w:t>
+      </w:r>
+    </w:p>
+    <w:p>
+      <w:pPr>
+        <w:pStyle w:val="Default"/>
+        <w:rPr>
+          <w:sz w:val="22"/>
+          <w:szCs w:val="22"/>
+        </w:rPr>
+      </w:pPr>
+      <w:r>
+        <w:rPr>
+          <w:sz w:val="22"/>
+          <w:szCs w:val="22"/>
+        </w:rPr>
+        <w:t xml:space="preserve">Voor de implementatie van de applicatie zijn alle twee de ontwikkelaars,  Dean Vermeulen , Mitch Walravens aanwezig. </w:t>
+      </w:r>
+      <w:r>
+        <w:rPr>
+          <w:sz w:val="22"/>
+          <w:szCs w:val="22"/>
+        </w:rPr>
+        <w:br/>
+      </w:r>
+      <w:r>
+        <w:rPr>
+          <w:sz w:val="22"/>
+          <w:szCs w:val="22"/>
+        </w:rPr>
+        <w:br/>
+        <w:t>Hulpmiddel</w:t>
+      </w:r>
+      <w:r>
+        <w:rPr>
+          <w:sz w:val="22"/>
+          <w:szCs w:val="22"/>
+        </w:rPr>
+        <w:t>en betreffende de computers gebruiken we onze eigen laptops.</w:t>
+      </w:r>
+      <w:r>
+        <w:rPr>
+          <w:sz w:val="22"/>
+          <w:szCs w:val="22"/>
+        </w:rPr>
+        <w:br/>
+      </w:r>
+      <w:r>
+        <w:rPr>
+          <w:sz w:val="22"/>
+          <w:szCs w:val="22"/>
+        </w:rPr>
+        <w:t xml:space="preserve">De betreffende </w:t>
+      </w:r>
+      <w:r>
+        <w:rPr>
+          <w:sz w:val="22"/>
+          <w:szCs w:val="22"/>
+        </w:rPr>
+        <w:t>APP</w:t>
+      </w:r>
+      <w:r>
+        <w:rPr>
+          <w:sz w:val="22"/>
+          <w:szCs w:val="22"/>
+        </w:rPr>
+        <w:t xml:space="preserve"> dient </w:t>
+      </w:r>
+      <w:r>
+        <w:rPr>
+          <w:sz w:val="22"/>
+          <w:szCs w:val="22"/>
+        </w:rPr>
+        <w:t>via</w:t>
+      </w:r>
+      <w:r>
+        <w:rPr>
+          <w:sz w:val="22"/>
+          <w:szCs w:val="22"/>
+        </w:rPr>
+        <w:t xml:space="preserve"> één </w:t>
+      </w:r>
+      <w:r>
+        <w:rPr>
+          <w:sz w:val="22"/>
+          <w:szCs w:val="22"/>
+        </w:rPr>
+        <w:t>computer</w:t>
+      </w:r>
+      <w:r>
+        <w:rPr>
+          <w:sz w:val="22"/>
+          <w:szCs w:val="22"/>
+        </w:rPr>
+        <w:t xml:space="preserve"> te worden </w:t>
+      </w:r>
+      <w:r>
+        <w:rPr>
+          <w:sz w:val="22"/>
+          <w:szCs w:val="22"/>
+        </w:rPr>
+        <w:t xml:space="preserve">geüpload </w:t>
+      </w:r>
+      <w:r>
+        <w:rPr>
+          <w:sz w:val="22"/>
+          <w:szCs w:val="22"/>
+        </w:rPr>
+        <w:t xml:space="preserve"> in de </w:t>
+      </w:r>
+      <w:r>
+        <w:rPr>
+          <w:sz w:val="22"/>
+          <w:szCs w:val="22"/>
+        </w:rPr>
+        <w:t>APP Store</w:t>
+      </w:r>
+      <w:r>
+        <w:rPr>
+          <w:sz w:val="22"/>
+          <w:szCs w:val="22"/>
+        </w:rPr>
+        <w:t xml:space="preserve">. </w:t>
+      </w:r>
+    </w:p>
+    <w:p>
+      <w:pPr>
+        <w:rPr>
+          <w:sz w:val="22"/>
+          <w:szCs w:val="22"/>
+        </w:rPr>
+      </w:pPr>
+      <w:r>
+        <w:rPr>
+          <w:sz w:val="22"/>
+          <w:szCs w:val="22"/>
+        </w:rPr>
+        <w:t>Voordat de implementatie kan plaatsvinden, dient er met zorg een passend implementatieplan opgesteld te worden. De verwachte benodigde tijd is gebaseerd op voorgaande ervaringen met het opstellen van een implementatieplan en de complexiteit (deze is laag, maar zeer belangrijk) van de productie omgeving. Hieruit hebben wij een verwachting van 18 uur als benodigde tijd voor het opstellen, overleggen, plannen van het implementatieplan.</w:t>
+      </w:r>
+    </w:p>
+    <w:p>
+      <w:pPr>
+        <w:rPr>
+          <w:sz w:val="22"/>
+          <w:szCs w:val="22"/>
+        </w:rPr>
+      </w:pPr>
+    </w:p>
+    <w:p>
+      <w:pPr>
+        <w:pStyle w:val="Default"/>
+        <w:rPr>
+          <w:sz w:val="22"/>
+          <w:szCs w:val="22"/>
+        </w:rPr>
+      </w:pPr>
+      <w:r>
+        <w:rPr>
+          <w:sz w:val="22"/>
+          <w:szCs w:val="22"/>
+        </w:rPr>
+        <w:t xml:space="preserve">Als onderdeel van de implementatie neemt de opdrachtgever een acceptatietest af van de </w:t>
+      </w:r>
+      <w:r>
+        <w:rPr>
+          <w:sz w:val="22"/>
+          <w:szCs w:val="22"/>
+        </w:rPr>
+        <w:t>APP</w:t>
+      </w:r>
+      <w:r>
+        <w:rPr>
+          <w:sz w:val="22"/>
+          <w:szCs w:val="22"/>
+        </w:rPr>
+        <w:t xml:space="preserve">. Deze test wordt gebruikt om te bepalen of dat de opdrachtgever de </w:t>
+      </w:r>
+      <w:r>
+        <w:rPr>
+          <w:sz w:val="22"/>
+          <w:szCs w:val="22"/>
+        </w:rPr>
+        <w:t>APP</w:t>
+      </w:r>
+      <w:r>
+        <w:rPr>
+          <w:sz w:val="22"/>
+          <w:szCs w:val="22"/>
+        </w:rPr>
+        <w:t xml:space="preserve"> accepteert. Zijn er op- en/of aanmerkingen aan de </w:t>
+      </w:r>
+      <w:r>
+        <w:rPr>
+          <w:sz w:val="22"/>
+          <w:szCs w:val="22"/>
+        </w:rPr>
+        <w:t>APP</w:t>
+      </w:r>
+      <w:r>
+        <w:rPr>
+          <w:sz w:val="22"/>
+          <w:szCs w:val="22"/>
+        </w:rPr>
+        <w:t xml:space="preserve">, dan komen deze aan het licht. Deze acceptatietest zal moeten worden opgesteld door </w:t>
+      </w:r>
+      <w:r>
+        <w:rPr>
+          <w:sz w:val="22"/>
+          <w:szCs w:val="22"/>
+        </w:rPr>
+        <w:t xml:space="preserve">Dean Vermeulen en Mitch Walravens, </w:t>
+      </w:r>
+      <w:r>
+        <w:rPr>
+          <w:sz w:val="22"/>
+          <w:szCs w:val="22"/>
+        </w:rPr>
+        <w:t xml:space="preserve"> en worden uitgevoerd met de opdrachtgever. </w:t>
+      </w:r>
+      <w:r>
+        <w:rPr>
+          <w:sz w:val="22"/>
+          <w:szCs w:val="22"/>
+        </w:rPr>
+        <w:br/>
+      </w:r>
+    </w:p>
+    <w:p>
+      <w:pPr>
+        <w:pStyle w:val="Default"/>
+        <w:rPr>
+          <w:sz w:val="22"/>
+          <w:szCs w:val="22"/>
+        </w:rPr>
+      </w:pPr>
+      <w:r>
+        <w:rPr>
+          <w:sz w:val="22"/>
+          <w:szCs w:val="22"/>
+        </w:rPr>
+        <w:t xml:space="preserve">Nadat de </w:t>
+      </w:r>
+      <w:r>
+        <w:rPr>
+          <w:sz w:val="22"/>
+          <w:szCs w:val="22"/>
+        </w:rPr>
+        <w:t>APP</w:t>
+      </w:r>
+      <w:r>
+        <w:rPr>
+          <w:sz w:val="22"/>
+          <w:szCs w:val="22"/>
+        </w:rPr>
+        <w:t xml:space="preserve"> de acceptatietest heeft doorstaan en de opdrachtgever de applicatie heeft goedgekeurd, zal deze worden geïmplementeerd. De implementatie zal worden uitgevoerd conform dit implementatieplan waar de opdrachtgever mee akkoord is gegaan. Een tijd van </w:t>
+      </w:r>
+      <w:r>
+        <w:rPr>
+          <w:sz w:val="22"/>
+          <w:szCs w:val="22"/>
+        </w:rPr>
+        <w:t>2</w:t>
+      </w:r>
+      <w:r>
+        <w:rPr>
+          <w:sz w:val="22"/>
+          <w:szCs w:val="22"/>
+        </w:rPr>
+        <w:t xml:space="preserve"> uur i</w:t>
+      </w:r>
+      <w:r>
+        <w:rPr>
+          <w:sz w:val="22"/>
+          <w:szCs w:val="22"/>
+        </w:rPr>
+        <w:t>s verwacht voor de implementatie</w:t>
+      </w:r>
+      <w:r>
+        <w:rPr>
+          <w:sz w:val="22"/>
+          <w:szCs w:val="22"/>
+        </w:rPr>
+        <w:t xml:space="preserve">. </w:t>
+      </w:r>
+    </w:p>
+    <w:p>
+      <w:pPr>
+        <w:pStyle w:val="Default"/>
+        <w:rPr>
+          <w:sz w:val="22"/>
+          <w:szCs w:val="22"/>
+        </w:rPr>
+      </w:pPr>
+      <w:r>
+        <w:rPr>
+          <w:sz w:val="22"/>
+          <w:szCs w:val="22"/>
+        </w:rPr>
+        <w:t xml:space="preserve">Uiteindelijk wanneer de implementatie is voltooid zal de implementatie samen met de opdrachtgever worden geëvalueerd. Dit zal worden verwerkt in een evaluatie rapport. Hiervoor is </w:t>
+      </w:r>
+      <w:r>
+        <w:rPr>
+          <w:sz w:val="22"/>
+          <w:szCs w:val="22"/>
+        </w:rPr>
+        <w:t>2</w:t>
+      </w:r>
+      <w:r>
+        <w:rPr>
+          <w:sz w:val="22"/>
+          <w:szCs w:val="22"/>
+        </w:rPr>
+        <w:t xml:space="preserve"> uur verwacht. </w:t>
+      </w:r>
+    </w:p>
+    <w:p>
+      <w:pPr>
+        <w:pStyle w:val="Default"/>
+        <w:rPr>
+          <w:sz w:val="22"/>
+          <w:szCs w:val="22"/>
+        </w:rPr>
+      </w:pPr>
+      <w:r>
+        <w:rPr>
+          <w:sz w:val="22"/>
+          <w:szCs w:val="22"/>
+        </w:rPr>
+        <w:t xml:space="preserve">Het totaal aantal verwachte uren voor de implementatie is </w:t>
+      </w:r>
+      <w:r>
+        <w:rPr>
+          <w:sz w:val="22"/>
+          <w:szCs w:val="22"/>
+        </w:rPr>
+        <w:t>22</w:t>
+      </w:r>
+      <w:r>
+        <w:rPr>
+          <w:sz w:val="22"/>
+          <w:szCs w:val="22"/>
+        </w:rPr>
+        <w:t xml:space="preserve"> uur. Dat is 18 uur voor het implementatieplan</w:t>
+      </w:r>
+      <w:r>
+        <w:rPr>
+          <w:sz w:val="22"/>
+          <w:szCs w:val="22"/>
+        </w:rPr>
+        <w:t>, 2 uur voor de implementatie en 2</w:t>
+      </w:r>
+      <w:r>
+        <w:rPr>
+          <w:sz w:val="22"/>
+          <w:szCs w:val="22"/>
+        </w:rPr>
+        <w:t xml:space="preserve"> uur voor de afwerking/evaluatie van de implementatie. </w:t>
+      </w:r>
+    </w:p>
+    <w:p>
+      <w:pPr>
+        <w:pStyle w:val="Default"/>
+        <w:rPr>
+          <w:sz w:val="22"/>
+          <w:szCs w:val="22"/>
+        </w:rPr>
+      </w:pPr>
+      <w:r>
+        <w:rPr>
+          <w:sz w:val="22"/>
+          <w:szCs w:val="22"/>
+        </w:rPr>
+        <w:t xml:space="preserve">Het uur tarief van </w:t>
+      </w:r>
+      <w:proofErr w:type="spellStart"/>
+      <w:r>
+        <w:rPr>
+          <w:sz w:val="22"/>
+          <w:szCs w:val="22"/>
+        </w:rPr>
+        <w:t>WaVe</w:t>
+      </w:r>
+      <w:proofErr w:type="spellEnd"/>
+      <w:r>
+        <w:rPr>
+          <w:sz w:val="22"/>
+          <w:szCs w:val="22"/>
+        </w:rPr>
+        <w:t xml:space="preserve"> Media  is € 25,0</w:t>
+      </w:r>
+      <w:r>
+        <w:rPr>
+          <w:sz w:val="22"/>
+          <w:szCs w:val="22"/>
+        </w:rPr>
+        <w:t xml:space="preserve">0. </w:t>
+      </w:r>
+    </w:p>
+    <w:p>
+      <w:pPr>
+        <w:rPr>
+          <w:rFonts w:ascii="Arial" w:hAnsi="Arial" w:cs="Arial"/>
+          <w:sz w:val="22"/>
+          <w:szCs w:val="22"/>
+        </w:rPr>
+      </w:pPr>
+      <w:r>
+        <w:rPr>
+          <w:rFonts w:ascii="Arial" w:hAnsi="Arial" w:cs="Arial"/>
+          <w:sz w:val="22"/>
+          <w:szCs w:val="22"/>
+        </w:rPr>
+        <w:t>Het live zetten van de APP bedraagt 88,27 euro om in de app store te zetten.</w:t>
+      </w:r>
+    </w:p>
+    <w:p>
+      <w:pPr>
+        <w:rPr>
+          <w:rFonts w:ascii="Arial" w:hAnsi="Arial" w:cs="Arial"/>
+          <w:sz w:val="22"/>
+          <w:szCs w:val="22"/>
+        </w:rPr>
+      </w:pPr>
+      <w:r>
+        <w:rPr>
+          <w:rFonts w:ascii="Arial" w:hAnsi="Arial" w:cs="Arial"/>
+          <w:sz w:val="22"/>
+          <w:szCs w:val="22"/>
+        </w:rPr>
+        <w:br w:type="page"/>
+      </w:r>
+    </w:p>
+    <w:p>
+      <w:pPr>
+        <w:pStyle w:val="Kop2"/>
+      </w:pPr>
+      <w:bookmarkStart w:id="10" w:name="_Toc453753260"/>
+      <w:r>
+        <w:lastRenderedPageBreak/>
+        <w:t>4. Opleidingen</w:t>
+      </w:r>
+      <w:bookmarkEnd w:id="10"/>
+      <w:r>
+        <w:t xml:space="preserve"> </w:t>
+      </w:r>
+    </w:p>
+    <w:p>
+      <w:pPr>
+        <w:pStyle w:val="Kop3"/>
+      </w:pPr>
+      <w:bookmarkStart w:id="11" w:name="_Toc453753261"/>
+      <w:r>
+        <w:t>4.1 Gebruikers</w:t>
+      </w:r>
+      <w:bookmarkEnd w:id="11"/>
+      <w:r>
+        <w:t xml:space="preserve"> </w:t>
+      </w:r>
+    </w:p>
+    <w:p>
+      <w:pPr>
+        <w:pStyle w:val="Default"/>
+        <w:rPr>
+          <w:rFonts w:ascii="Arial" w:hAnsi="Arial" w:cs="Arial"/>
+          <w:sz w:val="22"/>
+          <w:szCs w:val="22"/>
+        </w:rPr>
+      </w:pPr>
+      <w:r>
+        <w:rPr>
+          <w:rFonts w:ascii="Arial" w:hAnsi="Arial" w:cs="Arial"/>
+          <w:sz w:val="22"/>
+          <w:szCs w:val="22"/>
+        </w:rPr>
+        <w:t xml:space="preserve">We leggen de opdrachtgever persoonlijk uit hoe de </w:t>
+      </w:r>
+      <w:r>
+        <w:rPr>
+          <w:rFonts w:ascii="Arial" w:hAnsi="Arial" w:cs="Arial"/>
+          <w:sz w:val="22"/>
+          <w:szCs w:val="22"/>
+        </w:rPr>
+        <w:t>APP</w:t>
+      </w:r>
+      <w:r>
+        <w:rPr>
+          <w:rFonts w:ascii="Arial" w:hAnsi="Arial" w:cs="Arial"/>
+          <w:sz w:val="22"/>
+          <w:szCs w:val="22"/>
+        </w:rPr>
+        <w:t xml:space="preserve"> werkt. Dit zal ongeveer een half uur duren aangezien de </w:t>
+      </w:r>
+      <w:r>
+        <w:rPr>
+          <w:rFonts w:ascii="Arial" w:hAnsi="Arial" w:cs="Arial"/>
+          <w:sz w:val="22"/>
+          <w:szCs w:val="22"/>
+        </w:rPr>
+        <w:t>APP</w:t>
+      </w:r>
+      <w:r>
+        <w:rPr>
+          <w:rFonts w:ascii="Arial" w:hAnsi="Arial" w:cs="Arial"/>
+          <w:sz w:val="22"/>
+          <w:szCs w:val="22"/>
+        </w:rPr>
+        <w:t xml:space="preserve"> eenvoudig in gebruik is en gemakkelijk is te begrijpen. </w:t>
+      </w:r>
+    </w:p>
+    <w:p>
+      <w:pPr>
+        <w:pStyle w:val="Default"/>
+        <w:rPr>
+          <w:rFonts w:ascii="Arial" w:hAnsi="Arial" w:cs="Arial"/>
+          <w:sz w:val="22"/>
+          <w:szCs w:val="22"/>
+        </w:rPr>
+      </w:pPr>
+      <w:r>
+        <w:rPr>
+          <w:rFonts w:ascii="Arial" w:hAnsi="Arial" w:cs="Arial"/>
+          <w:sz w:val="22"/>
+          <w:szCs w:val="22"/>
+        </w:rPr>
+        <w:t xml:space="preserve">Wanneer er nieuwe functies worden toegevoegd aan de </w:t>
+      </w:r>
+      <w:r>
+        <w:rPr>
+          <w:rFonts w:ascii="Arial" w:hAnsi="Arial" w:cs="Arial"/>
+          <w:sz w:val="22"/>
+          <w:szCs w:val="22"/>
+        </w:rPr>
+        <w:t>APP</w:t>
+      </w:r>
+      <w:r>
+        <w:rPr>
+          <w:rFonts w:ascii="Arial" w:hAnsi="Arial" w:cs="Arial"/>
+          <w:sz w:val="22"/>
+          <w:szCs w:val="22"/>
+        </w:rPr>
+        <w:t xml:space="preserve"> m.b.v. een update zullen wij er ook voor zorgen dat we even met de opdrachtgever bespreken hoe deze nieuwe functies werken. </w:t>
+      </w:r>
+      <w:r>
+        <w:rPr>
+          <w:rFonts w:ascii="Arial" w:hAnsi="Arial" w:cs="Arial"/>
+          <w:sz w:val="22"/>
+          <w:szCs w:val="22"/>
+        </w:rPr>
+        <w:t xml:space="preserve"> De andere gebruikers zullen zelf snel door hebben wat de app te bieden heeft, ook </w:t>
+      </w:r>
+      <w:r>
+        <w:rPr>
+          <w:rFonts w:ascii="Arial" w:hAnsi="Arial" w:cs="Arial"/>
+          <w:sz w:val="22"/>
+          <w:szCs w:val="22"/>
+        </w:rPr>
+        <w:t>komt</w:t>
+      </w:r>
+      <w:r>
+        <w:rPr>
+          <w:rFonts w:ascii="Arial" w:hAnsi="Arial" w:cs="Arial"/>
+          <w:sz w:val="22"/>
+          <w:szCs w:val="22"/>
+        </w:rPr>
+        <w:t xml:space="preserve"> </w:t>
+      </w:r>
+      <w:r>
+        <w:rPr>
+          <w:rFonts w:ascii="Arial" w:hAnsi="Arial" w:cs="Arial"/>
+          <w:sz w:val="22"/>
+          <w:szCs w:val="22"/>
+        </w:rPr>
+        <w:t>er in de beschrijving te staan wat de app allemaal voor functionaliteiten heeft.</w:t>
+      </w:r>
+      <w:r>
+        <w:rPr>
+          <w:rFonts w:ascii="Arial" w:hAnsi="Arial" w:cs="Arial"/>
+          <w:sz w:val="22"/>
+          <w:szCs w:val="22"/>
+        </w:rPr>
+        <w:br/>
+      </w:r>
+    </w:p>
+    <w:p>
+      <w:pPr>
+        <w:pStyle w:val="Kop3"/>
+      </w:pPr>
+      <w:bookmarkStart w:id="12" w:name="_Toc453753262"/>
+      <w:r>
+        <w:t>4.2 Beheerders</w:t>
+      </w:r>
+      <w:bookmarkEnd w:id="12"/>
+      <w:r>
+        <w:t xml:space="preserve"> </w:t>
+      </w:r>
+    </w:p>
+    <w:p>
+      <w:pPr>
+        <w:pStyle w:val="Default"/>
+        <w:rPr>
+          <w:rFonts w:ascii="Arial" w:hAnsi="Arial" w:cs="Arial"/>
+          <w:sz w:val="22"/>
+          <w:szCs w:val="22"/>
+        </w:rPr>
+      </w:pPr>
+      <w:r>
+        <w:rPr>
+          <w:rFonts w:ascii="Arial" w:hAnsi="Arial" w:cs="Arial"/>
+          <w:sz w:val="22"/>
+          <w:szCs w:val="22"/>
+        </w:rPr>
+        <w:t xml:space="preserve">De beheerders blijven Dean Vermeulen en Mitch Walravens, en wij zullen niet van extra informatie voorzien moeten worden. Dit is tevens ook afgesproken met de opdrachtgever. </w:t>
+      </w:r>
+      <w:r>
+        <w:rPr>
+          <w:rFonts w:ascii="Arial" w:hAnsi="Arial" w:cs="Arial"/>
+          <w:sz w:val="22"/>
+          <w:szCs w:val="22"/>
+        </w:rPr>
+        <w:t xml:space="preserve"> </w:t>
+      </w:r>
+      <w:r>
+        <w:rPr>
+          <w:rFonts w:ascii="Arial" w:hAnsi="Arial" w:cs="Arial"/>
+          <w:sz w:val="22"/>
+          <w:szCs w:val="22"/>
+        </w:rPr>
+        <w:br/>
+      </w:r>
+    </w:p>
+    <w:p>
+      <w:pPr>
+        <w:pStyle w:val="Kop3"/>
+      </w:pPr>
+      <w:bookmarkStart w:id="13" w:name="_Toc453753263"/>
+      <w:r>
+        <w:t xml:space="preserve">4.3 </w:t>
+      </w:r>
+      <w:r>
+        <w:t>Aandachtsgebieden</w:t>
+      </w:r>
+      <w:bookmarkEnd w:id="13"/>
+      <w:r>
+        <w:t xml:space="preserve"> </w:t>
+      </w:r>
+    </w:p>
+    <w:p>
+      <w:pPr>
+        <w:rPr>
+          <w:rFonts w:ascii="Arial" w:hAnsi="Arial" w:cs="Arial"/>
+          <w:sz w:val="22"/>
+          <w:szCs w:val="22"/>
+        </w:rPr>
+      </w:pPr>
+      <w:r>
+        <w:rPr>
+          <w:rFonts w:ascii="Arial" w:hAnsi="Arial" w:cs="Arial"/>
+          <w:sz w:val="22"/>
+          <w:szCs w:val="22"/>
+        </w:rPr>
+        <w:t>We verwachten dat de gebruikers niet tegen problemen zullen aanlopen, mocht dit wel het geval zijn, kan de gebruiker feedback achterlaten in de app store, en zullen wij deze informatie opnemen in de app.</w:t>
+      </w:r>
+    </w:p>
+    <w:p>
+      <w:pPr>
+        <w:rPr>
+          <w:rFonts w:ascii="Arial" w:hAnsi="Arial" w:cs="Arial"/>
+          <w:sz w:val="22"/>
+          <w:szCs w:val="22"/>
+        </w:rPr>
+      </w:pPr>
+      <w:r>
+        <w:rPr>
+          <w:rFonts w:ascii="Arial" w:hAnsi="Arial" w:cs="Arial"/>
+          <w:sz w:val="22"/>
+          <w:szCs w:val="22"/>
+        </w:rPr>
+        <w:br w:type="page"/>
+      </w:r>
+    </w:p>
+    <w:p>
+      <w:pPr>
+        <w:pStyle w:val="Kop2"/>
+      </w:pPr>
+      <w:bookmarkStart w:id="14" w:name="_Toc453753264"/>
+      <w:r>
+        <w:lastRenderedPageBreak/>
+        <w:t>5. Testen</w:t>
+      </w:r>
+      <w:bookmarkEnd w:id="14"/>
+      <w:r>
+        <w:t xml:space="preserve"> </w:t>
+      </w:r>
+    </w:p>
+    <w:p>
+      <w:pPr>
+        <w:pStyle w:val="Kop3"/>
+      </w:pPr>
+      <w:bookmarkStart w:id="15" w:name="_Toc453753265"/>
+      <w:r>
+        <w:t>5.1 Testomgeving</w:t>
+      </w:r>
+      <w:bookmarkEnd w:id="15"/>
+      <w:r>
+        <w:t xml:space="preserve"> </w:t>
+      </w:r>
+    </w:p>
+    <w:p>
+      <w:pPr>
+        <w:pStyle w:val="Default"/>
+        <w:rPr>
+          <w:rFonts w:ascii="Arial" w:hAnsi="Arial" w:cs="Arial"/>
+          <w:sz w:val="22"/>
+          <w:szCs w:val="22"/>
+        </w:rPr>
+      </w:pPr>
+      <w:r>
+        <w:rPr>
+          <w:rFonts w:ascii="Arial" w:hAnsi="Arial" w:cs="Arial"/>
+          <w:sz w:val="22"/>
+          <w:szCs w:val="22"/>
+        </w:rPr>
+        <w:t xml:space="preserve">We testen de </w:t>
+      </w:r>
+      <w:r>
+        <w:rPr>
+          <w:rFonts w:ascii="Arial" w:hAnsi="Arial" w:cs="Arial"/>
+          <w:sz w:val="22"/>
+          <w:szCs w:val="22"/>
+        </w:rPr>
+        <w:t xml:space="preserve">APP in </w:t>
+      </w:r>
+      <w:proofErr w:type="spellStart"/>
+      <w:r>
+        <w:rPr>
+          <w:rFonts w:ascii="Arial" w:hAnsi="Arial" w:cs="Arial"/>
+          <w:sz w:val="22"/>
+          <w:szCs w:val="22"/>
+        </w:rPr>
+        <w:t>xcode</w:t>
+      </w:r>
+      <w:proofErr w:type="spellEnd"/>
+      <w:r>
+        <w:rPr>
+          <w:rFonts w:ascii="Arial" w:hAnsi="Arial" w:cs="Arial"/>
+          <w:sz w:val="22"/>
+          <w:szCs w:val="22"/>
+        </w:rPr>
+        <w:t xml:space="preserve"> </w:t>
+      </w:r>
+      <w:r>
+        <w:rPr>
+          <w:rFonts w:ascii="Arial" w:hAnsi="Arial" w:cs="Arial"/>
+          <w:sz w:val="22"/>
+          <w:szCs w:val="22"/>
+        </w:rPr>
+        <w:t>op</w:t>
+      </w:r>
+      <w:r>
+        <w:rPr>
+          <w:rFonts w:ascii="Arial" w:hAnsi="Arial" w:cs="Arial"/>
+          <w:sz w:val="22"/>
+          <w:szCs w:val="22"/>
+        </w:rPr>
+        <w:t xml:space="preserve"> de </w:t>
+      </w:r>
+      <w:proofErr w:type="spellStart"/>
+      <w:r>
+        <w:rPr>
+          <w:rFonts w:ascii="Arial" w:hAnsi="Arial" w:cs="Arial"/>
+          <w:sz w:val="22"/>
+          <w:szCs w:val="22"/>
+        </w:rPr>
+        <w:t>mac</w:t>
+      </w:r>
+      <w:proofErr w:type="spellEnd"/>
+      <w:r>
+        <w:rPr>
+          <w:rFonts w:ascii="Arial" w:hAnsi="Arial" w:cs="Arial"/>
+          <w:sz w:val="22"/>
+          <w:szCs w:val="22"/>
+        </w:rPr>
+        <w:t xml:space="preserve"> van Mitch Walravens</w:t>
+      </w:r>
+      <w:r>
+        <w:rPr>
+          <w:rFonts w:ascii="Arial" w:hAnsi="Arial" w:cs="Arial"/>
+          <w:sz w:val="22"/>
+          <w:szCs w:val="22"/>
+        </w:rPr>
+        <w:t xml:space="preserve">. </w:t>
+      </w:r>
+      <w:r>
+        <w:rPr>
+          <w:rFonts w:ascii="Arial" w:hAnsi="Arial" w:cs="Arial"/>
+          <w:sz w:val="22"/>
+          <w:szCs w:val="22"/>
+        </w:rPr>
+        <w:t xml:space="preserve">Dit is het beste programma om te testen, omdat we via dit programma het ook live moeten gaan zetten. We kunnen via dit programma ook verschillende </w:t>
+      </w:r>
+      <w:proofErr w:type="spellStart"/>
+      <w:r>
+        <w:rPr>
+          <w:rFonts w:ascii="Arial" w:hAnsi="Arial" w:cs="Arial"/>
+          <w:sz w:val="22"/>
+          <w:szCs w:val="22"/>
+        </w:rPr>
+        <w:t>iphone’s</w:t>
+      </w:r>
+      <w:proofErr w:type="spellEnd"/>
+      <w:r>
+        <w:rPr>
+          <w:rFonts w:ascii="Arial" w:hAnsi="Arial" w:cs="Arial"/>
+          <w:sz w:val="22"/>
+          <w:szCs w:val="22"/>
+        </w:rPr>
+        <w:t xml:space="preserve"> testen, en IOS versies.</w:t>
+      </w:r>
+    </w:p>
+    <w:p>
+      <w:pPr>
+        <w:pStyle w:val="Kop3"/>
+      </w:pPr>
+      <w:bookmarkStart w:id="16" w:name="_Toc453753266"/>
+      <w:r>
+        <w:t>5.2 Testplanning</w:t>
+      </w:r>
+      <w:bookmarkEnd w:id="16"/>
+      <w:r>
+        <w:t xml:space="preserve"> </w:t>
+      </w:r>
+    </w:p>
+    <w:p>
+      <w:pPr>
+        <w:rPr>
+          <w:rFonts w:ascii="Arial" w:hAnsi="Arial" w:cs="Arial"/>
+          <w:sz w:val="22"/>
+          <w:szCs w:val="22"/>
+        </w:rPr>
+      </w:pPr>
+      <w:r>
+        <w:rPr>
+          <w:rFonts w:ascii="Arial" w:hAnsi="Arial" w:cs="Arial"/>
+          <w:sz w:val="22"/>
+          <w:szCs w:val="22"/>
+        </w:rPr>
+        <w:t>Het testen voor de APP is al gebeurd voordat we de app gaan implementeren. We zouden eventueel meerdere gebruikers kunnen laten testen en kijken wat ze hier van vinden.</w:t>
+      </w:r>
+    </w:p>
+    <w:p>
+      <w:pPr>
+        <w:rPr>
+          <w:rFonts w:ascii="Arial" w:hAnsi="Arial" w:cs="Arial"/>
+          <w:sz w:val="22"/>
+          <w:szCs w:val="22"/>
+        </w:rPr>
+      </w:pPr>
+      <w:r>
+        <w:rPr>
+          <w:rFonts w:ascii="Arial" w:hAnsi="Arial" w:cs="Arial"/>
+          <w:sz w:val="22"/>
+          <w:szCs w:val="22"/>
+        </w:rPr>
+        <w:br w:type="page"/>
+      </w:r>
+    </w:p>
+    <w:p>
+      <w:pPr>
+        <w:pStyle w:val="Kop3"/>
+      </w:pPr>
+      <w:bookmarkStart w:id="17" w:name="_Toc453753267"/>
+      <w:r>
+        <w:lastRenderedPageBreak/>
+        <w:t>5.3 Testprocedure</w:t>
+      </w:r>
+      <w:bookmarkEnd w:id="17"/>
+      <w:r>
+        <w:t xml:space="preserve"> </w:t>
+      </w:r>
+    </w:p>
+    <w:p>
+      <w:pPr>
+        <w:rPr>
+          <w:rFonts w:ascii="Arial" w:hAnsi="Arial" w:cs="Arial"/>
+          <w:sz w:val="22"/>
+          <w:szCs w:val="22"/>
+        </w:rPr>
+      </w:pPr>
+      <w:r>
+        <w:rPr>
+          <w:rFonts w:ascii="Arial" w:hAnsi="Arial" w:cs="Arial"/>
+          <w:sz w:val="22"/>
+          <w:szCs w:val="22"/>
+        </w:rPr>
+        <w:t>? is al gedaan???</w:t>
+      </w:r>
+    </w:p>
+    <w:p>
+      <w:pPr>
+        <w:rPr>
+          <w:rFonts w:ascii="Arial" w:hAnsi="Arial" w:cs="Arial"/>
+          <w:sz w:val="22"/>
+          <w:szCs w:val="22"/>
+        </w:rPr>
+      </w:pPr>
+      <w:r>
+        <w:rPr>
+          <w:rFonts w:ascii="Arial" w:hAnsi="Arial" w:cs="Arial"/>
+          <w:sz w:val="22"/>
+          <w:szCs w:val="22"/>
+        </w:rPr>
+        <w:br w:type="page"/>
+      </w:r>
+    </w:p>
+    <w:p>
+      <w:pPr>
+        <w:pStyle w:val="Kop2"/>
+      </w:pPr>
+      <w:bookmarkStart w:id="18" w:name="_Toc453753268"/>
+      <w:r>
+        <w:lastRenderedPageBreak/>
+        <w:t>6. Implementatie</w:t>
+      </w:r>
+      <w:bookmarkEnd w:id="18"/>
+      <w:r>
+        <w:t xml:space="preserve"> </w:t>
+      </w:r>
+    </w:p>
+    <w:p>
+      <w:pPr>
+        <w:pStyle w:val="Kop3"/>
+      </w:pPr>
+      <w:bookmarkStart w:id="19" w:name="_Toc453753269"/>
+      <w:r>
+        <w:t>6.1 Uitrol</w:t>
+      </w:r>
+      <w:bookmarkEnd w:id="19"/>
+      <w:r>
+        <w:t xml:space="preserve"> </w:t>
+      </w:r>
+    </w:p>
+    <w:p>
+      <w:pPr>
+        <w:pStyle w:val="Default"/>
+        <w:rPr>
+          <w:rFonts w:ascii="Arial" w:hAnsi="Arial" w:cs="Arial"/>
+          <w:sz w:val="22"/>
+          <w:szCs w:val="22"/>
+        </w:rPr>
+      </w:pPr>
+      <w:r>
+        <w:rPr>
+          <w:rFonts w:ascii="Arial" w:hAnsi="Arial" w:cs="Arial"/>
+          <w:sz w:val="22"/>
+          <w:szCs w:val="22"/>
+        </w:rPr>
+        <w:t>?</w:t>
+      </w:r>
+    </w:p>
+    <w:p>
+      <w:pPr>
+        <w:pStyle w:val="Kop3"/>
+      </w:pPr>
+      <w:bookmarkStart w:id="20" w:name="_Toc453753270"/>
+      <w:r>
+        <w:t xml:space="preserve">6.2 </w:t>
+      </w:r>
+      <w:proofErr w:type="spellStart"/>
+      <w:r>
+        <w:t>Fall</w:t>
+      </w:r>
+      <w:proofErr w:type="spellEnd"/>
+      <w:r>
+        <w:t>-back</w:t>
+      </w:r>
+      <w:bookmarkEnd w:id="20"/>
+      <w:r>
+        <w:t xml:space="preserve"> </w:t>
+      </w:r>
+    </w:p>
+    <w:p>
+      <w:pPr>
+        <w:pStyle w:val="Default"/>
+        <w:rPr>
+          <w:rFonts w:ascii="Arial" w:hAnsi="Arial" w:cs="Arial"/>
+          <w:sz w:val="22"/>
+          <w:szCs w:val="22"/>
+        </w:rPr>
+      </w:pPr>
+      <w:r>
+        <w:rPr>
+          <w:rFonts w:ascii="Arial" w:hAnsi="Arial" w:cs="Arial"/>
+          <w:sz w:val="22"/>
+          <w:szCs w:val="22"/>
+        </w:rPr>
+        <w:t xml:space="preserve">Voor de implementatie van de </w:t>
+      </w:r>
+      <w:r>
+        <w:rPr>
+          <w:rFonts w:ascii="Arial" w:hAnsi="Arial" w:cs="Arial"/>
+          <w:sz w:val="22"/>
+          <w:szCs w:val="22"/>
+        </w:rPr>
+        <w:t>APP</w:t>
+      </w:r>
+      <w:r>
+        <w:rPr>
+          <w:rFonts w:ascii="Arial" w:hAnsi="Arial" w:cs="Arial"/>
+          <w:sz w:val="22"/>
+          <w:szCs w:val="22"/>
+        </w:rPr>
+        <w:t xml:space="preserve"> moet er rekening worden gehouden met de mogelijk om terug te vallen als de implementatie mislukt. </w:t>
+      </w:r>
+    </w:p>
+    <w:p>
+      <w:pPr>
+        <w:pStyle w:val="Default"/>
+        <w:rPr>
+          <w:rFonts w:ascii="Arial" w:hAnsi="Arial" w:cs="Arial"/>
+          <w:sz w:val="22"/>
+          <w:szCs w:val="22"/>
+        </w:rPr>
+      </w:pPr>
+      <w:r>
+        <w:rPr>
+          <w:rFonts w:ascii="Arial" w:hAnsi="Arial" w:cs="Arial"/>
+          <w:sz w:val="22"/>
+          <w:szCs w:val="22"/>
+        </w:rPr>
+        <w:t xml:space="preserve">We zorgen ervoor dat we, voordat we starten met de installatie, een herstelpunt aanmaken in </w:t>
+      </w:r>
+      <w:r>
+        <w:rPr>
+          <w:rFonts w:ascii="Arial" w:hAnsi="Arial" w:cs="Arial"/>
+          <w:sz w:val="22"/>
+          <w:szCs w:val="22"/>
+        </w:rPr>
+        <w:t>Mac</w:t>
+      </w:r>
+      <w:r>
+        <w:rPr>
+          <w:rFonts w:ascii="Arial" w:hAnsi="Arial" w:cs="Arial"/>
+          <w:sz w:val="22"/>
+          <w:szCs w:val="22"/>
+        </w:rPr>
+        <w:t xml:space="preserve">. Hierna maken we een back-up van de bestaande versie van de </w:t>
+      </w:r>
+      <w:r>
+        <w:rPr>
+          <w:rFonts w:ascii="Arial" w:hAnsi="Arial" w:cs="Arial"/>
+          <w:sz w:val="22"/>
+          <w:szCs w:val="22"/>
+        </w:rPr>
+        <w:t>APP</w:t>
+      </w:r>
+      <w:r>
+        <w:rPr>
+          <w:rFonts w:ascii="Arial" w:hAnsi="Arial" w:cs="Arial"/>
+          <w:sz w:val="22"/>
+          <w:szCs w:val="22"/>
+        </w:rPr>
+        <w:t xml:space="preserve">, wanneer deze aanwezig is, en installeren we de nieuwste versie. </w:t>
+      </w:r>
+    </w:p>
+    <w:p>
+      <w:pPr>
+        <w:pStyle w:val="Default"/>
+        <w:rPr>
+          <w:rFonts w:ascii="Arial" w:hAnsi="Arial" w:cs="Arial"/>
+          <w:sz w:val="22"/>
+          <w:szCs w:val="22"/>
+        </w:rPr>
+      </w:pPr>
+      <w:r>
+        <w:rPr>
+          <w:rFonts w:ascii="Arial" w:hAnsi="Arial" w:cs="Arial"/>
+          <w:sz w:val="22"/>
+          <w:szCs w:val="22"/>
+        </w:rPr>
+        <w:t xml:space="preserve">Dit zorgt ervoor dat we normaal gesproken de vorige versie van de </w:t>
+      </w:r>
+      <w:r>
+        <w:rPr>
+          <w:rFonts w:ascii="Arial" w:hAnsi="Arial" w:cs="Arial"/>
+          <w:sz w:val="22"/>
+          <w:szCs w:val="22"/>
+        </w:rPr>
+        <w:t>APP</w:t>
+      </w:r>
+      <w:r>
+        <w:rPr>
+          <w:rFonts w:ascii="Arial" w:hAnsi="Arial" w:cs="Arial"/>
+          <w:sz w:val="22"/>
+          <w:szCs w:val="22"/>
+        </w:rPr>
+        <w:t xml:space="preserve"> kunnen terugzetten wanneer dat nodig is. </w:t>
+      </w:r>
+    </w:p>
+    <w:p>
+      <w:pPr>
+        <w:rPr>
+          <w:rFonts w:ascii="Arial" w:hAnsi="Arial" w:cs="Arial"/>
+          <w:sz w:val="22"/>
+          <w:szCs w:val="22"/>
+        </w:rPr>
+      </w:pPr>
+      <w:r>
+        <w:rPr>
+          <w:rFonts w:ascii="Arial" w:hAnsi="Arial" w:cs="Arial"/>
+          <w:sz w:val="22"/>
+          <w:szCs w:val="22"/>
+        </w:rPr>
+        <w:br w:type="page"/>
+      </w:r>
+    </w:p>
+    <w:p>
+      <w:pPr>
+        <w:pStyle w:val="Kop2"/>
+      </w:pPr>
+      <w:bookmarkStart w:id="21" w:name="_Toc453753271"/>
+      <w:r>
+        <w:lastRenderedPageBreak/>
+        <w:t>7. Evaluatie</w:t>
+      </w:r>
+      <w:bookmarkEnd w:id="21"/>
+      <w:r>
+        <w:t xml:space="preserve"> </w:t>
+      </w:r>
+    </w:p>
+    <w:p>
+      <w:pPr>
+        <w:pStyle w:val="Default"/>
+        <w:rPr>
+          <w:rFonts w:ascii="Arial" w:hAnsi="Arial" w:cs="Arial"/>
+          <w:sz w:val="22"/>
+          <w:szCs w:val="22"/>
+        </w:rPr>
+      </w:pPr>
+      <w:r>
+        <w:rPr>
+          <w:rFonts w:ascii="Arial" w:hAnsi="Arial" w:cs="Arial"/>
+          <w:sz w:val="22"/>
+          <w:szCs w:val="22"/>
+        </w:rPr>
+        <w:t xml:space="preserve">Nadat de implementatie voltooid is zullen </w:t>
+      </w:r>
+      <w:r>
+        <w:rPr>
+          <w:rFonts w:ascii="Arial" w:hAnsi="Arial" w:cs="Arial"/>
+          <w:sz w:val="22"/>
+          <w:szCs w:val="22"/>
+        </w:rPr>
+        <w:t>Dean Vermeulen en Mitch Walravens</w:t>
+      </w:r>
+      <w:r>
+        <w:rPr>
+          <w:rFonts w:ascii="Arial" w:hAnsi="Arial" w:cs="Arial"/>
+          <w:sz w:val="22"/>
+          <w:szCs w:val="22"/>
+        </w:rPr>
+        <w:t xml:space="preserve"> samen een overleg gaan houden over het verloop van de implementatie. Het is de bedoeling dat we ieder hoofdstuk van het implementatieplan bespreken en bepalen wat er goed ging, wat er fout ging en wat we de volgende keer anders gaan doen. </w:t>
+      </w:r>
+    </w:p>
+    <w:p>
+      <w:pPr>
+        <w:rPr>
+          <w:rFonts w:ascii="Arial" w:hAnsi="Arial" w:cs="Arial"/>
+          <w:sz w:val="22"/>
+          <w:szCs w:val="22"/>
+        </w:rPr>
+      </w:pPr>
+      <w:r>
+        <w:rPr>
+          <w:rFonts w:ascii="Arial" w:hAnsi="Arial" w:cs="Arial"/>
+          <w:sz w:val="22"/>
+          <w:szCs w:val="22"/>
+        </w:rPr>
+        <w:t>Hierna zullen we al deze informatie verzamelen in een evaluatierapport zodat we later nog eens kunnen kijken of het ook daadwerkelijk verbeterd is.</w:t>
+      </w:r>
+    </w:p>
+    <w:p>
+      <w:pPr>
+        <w:rPr>
+          <w:rFonts w:ascii="Arial" w:hAnsi="Arial" w:cs="Arial"/>
+          <w:sz w:val="22"/>
+          <w:szCs w:val="22"/>
+        </w:rPr>
+      </w:pPr>
+      <w:r>
+        <w:rPr>
+          <w:rFonts w:ascii="Arial" w:hAnsi="Arial" w:cs="Arial"/>
+          <w:sz w:val="22"/>
+          <w:szCs w:val="22"/>
+        </w:rPr>
+        <w:br w:type="page"/>
+      </w:r>
+    </w:p>
+    <w:p>
+      <w:pPr>
+        <w:pStyle w:val="Kop2"/>
+      </w:pPr>
+      <w:bookmarkStart w:id="22" w:name="_Toc453753272"/>
+      <w:r>
+        <w:lastRenderedPageBreak/>
+        <w:t>8. Planning</w:t>
+      </w:r>
+      <w:bookmarkEnd w:id="22"/>
+      <w:r>
+        <w:t xml:space="preserve"> </w:t>
+      </w:r>
+    </w:p>
+    <w:p>
+      <w:pPr>
+        <w:pStyle w:val="Default"/>
+        <w:rPr>
+          <w:rFonts w:ascii="Arial" w:hAnsi="Arial" w:cs="Arial"/>
+          <w:sz w:val="22"/>
+          <w:szCs w:val="22"/>
+        </w:rPr>
+      </w:pPr>
+      <w:r>
+        <w:rPr>
+          <w:rFonts w:ascii="Arial" w:hAnsi="Arial" w:cs="Arial"/>
+          <w:sz w:val="22"/>
+          <w:szCs w:val="22"/>
+        </w:rPr>
+        <w:t>Als onderdeel van het implementatieplan kan de planning natuurlijk niet ontbreken. In dit hoofdstuk staat de planning voor de implementatie beschreven. Deze planning is een enige mate terug te vinden in de MS-</w:t>
+      </w:r>
+      <w:proofErr w:type="spellStart"/>
+      <w:r>
+        <w:rPr>
+          <w:rFonts w:ascii="Arial" w:hAnsi="Arial" w:cs="Arial"/>
+          <w:sz w:val="22"/>
+          <w:szCs w:val="22"/>
+        </w:rPr>
+        <w:t>Projects</w:t>
+      </w:r>
+      <w:proofErr w:type="spellEnd"/>
+      <w:r>
+        <w:rPr>
+          <w:rFonts w:ascii="Arial" w:hAnsi="Arial" w:cs="Arial"/>
+          <w:sz w:val="22"/>
+          <w:szCs w:val="22"/>
+        </w:rPr>
+        <w:t xml:space="preserve"> planning die voor KT1 is gemaakt. </w:t>
+      </w:r>
+    </w:p>
+    <w:p>
+      <w:pPr>
+        <w:rPr>
+          <w:rFonts w:ascii="Arial" w:hAnsi="Arial" w:cs="Arial"/>
+          <w:sz w:val="22"/>
+          <w:szCs w:val="22"/>
+        </w:rPr>
+      </w:pPr>
+      <w:r>
+        <w:rPr>
+          <w:rFonts w:ascii="Arial" w:hAnsi="Arial" w:cs="Arial"/>
+          <w:sz w:val="22"/>
+          <w:szCs w:val="22"/>
+        </w:rPr>
+        <w:t>Deze planning zal zich beperken tot meeste onderdelen van de implementatie en enkele risico’s die aanwezig zijn tijdens dit implementatie proces.</w:t>
+      </w:r>
+    </w:p>
+    <w:p>
+      <w:pPr>
+        <w:rPr>
+          <w:rFonts w:ascii="Arial" w:hAnsi="Arial" w:cs="Arial"/>
+          <w:sz w:val="22"/>
+          <w:szCs w:val="22"/>
+        </w:rPr>
+      </w:pPr>
+    </w:p>
+    <w:p>
+      <w:pPr>
+        <w:pStyle w:val="Kop3"/>
+        <w:rPr>
+          <w:lang w:eastAsia="en-US"/>
+        </w:rPr>
+      </w:pPr>
+      <w:r>
+        <w:rPr>
+          <w:lang w:eastAsia="en-US"/>
+        </w:rPr>
+        <w:t xml:space="preserve">8.1 Risico’s </w:t>
+      </w:r>
+    </w:p>
+    <w:tbl>
+      <w:tblPr>
+        <w:tblW w:w="0" w:type="auto"/>
+        <w:tblBorders>
+          <w:top w:val="nil"/>
+          <w:left w:val="nil"/>
+          <w:bottom w:val="nil"/>
+          <w:right w:val="nil"/>
+        </w:tblBorders>
+        <w:tblLayout w:type="fixed"/>
+        <w:tblLook w:val="0000" w:firstRow="0" w:lastRow="0" w:firstColumn="0" w:lastColumn="0" w:noHBand="0" w:noVBand="0"/>
+      </w:tblPr>
+      <w:tblGrid>
+        <w:gridCol w:w="4427"/>
+        <w:gridCol w:w="4427"/>
+      </w:tblGrid>
+      <w:tr>
+        <w:tblPrEx>
+          <w:tblCellMar>
+            <w:top w:w="0" w:type="dxa"/>
+            <w:bottom w:w="0" w:type="dxa"/>
+          </w:tblCellMar>
+        </w:tblPrEx>
+        <w:trPr>
+          <w:trHeight w:val="110"/>
+        </w:trPr>
+        <w:tc>
+          <w:tcPr>
+            <w:tcW w:w="4427" w:type="dxa"/>
+          </w:tcPr>
+          <w:p>
+            <w:pPr>
+              <w:autoSpaceDE w:val="0"/>
+              <w:autoSpaceDN w:val="0"/>
+              <w:adjustRightInd w:val="0"/>
+              <w:rPr>
+                <w:rFonts w:ascii="Calibri" w:eastAsiaTheme="minorHAnsi" w:hAnsi="Calibri" w:cs="Calibri"/>
+                <w:color w:val="000000"/>
+                <w:sz w:val="22"/>
+                <w:szCs w:val="22"/>
+                <w:lang w:eastAsia="en-US"/>
+              </w:rPr>
+            </w:pPr>
+            <w:r>
+              <w:rPr>
+                <w:rFonts w:ascii="Calibri" w:eastAsiaTheme="minorHAnsi" w:hAnsi="Calibri" w:cs="Calibri"/>
+                <w:color w:val="000000"/>
+                <w:sz w:val="22"/>
+                <w:szCs w:val="22"/>
+                <w:lang w:eastAsia="en-US"/>
+              </w:rPr>
+              <w:t xml:space="preserve">Hieronder staan een enkele mogelijk risico’s en de gevolgen daarvan. </w:t>
+            </w:r>
+            <w:r>
+              <w:rPr>
+                <w:rFonts w:ascii="Calibri" w:eastAsiaTheme="minorHAnsi" w:hAnsi="Calibri" w:cs="Calibri"/>
+                <w:color w:val="000000"/>
+                <w:sz w:val="22"/>
+                <w:szCs w:val="22"/>
+                <w:lang w:eastAsia="en-US"/>
+              </w:rPr>
+              <w:br/>
+            </w:r>
+            <w:r>
+              <w:rPr>
+                <w:rFonts w:ascii="Calibri" w:eastAsiaTheme="minorHAnsi" w:hAnsi="Calibri" w:cs="Calibri"/>
+                <w:color w:val="000000"/>
+                <w:sz w:val="22"/>
+                <w:szCs w:val="22"/>
+                <w:lang w:eastAsia="en-US"/>
+              </w:rPr>
+              <w:br/>
+            </w:r>
+            <w:r>
+              <w:rPr>
+                <w:rFonts w:ascii="Calibri" w:eastAsiaTheme="minorHAnsi" w:hAnsi="Calibri" w:cs="Calibri"/>
+                <w:b/>
+                <w:bCs/>
+                <w:color w:val="000000"/>
+                <w:sz w:val="22"/>
+                <w:szCs w:val="22"/>
+                <w:lang w:eastAsia="en-US"/>
+              </w:rPr>
+              <w:t xml:space="preserve">Risico omschrijving </w:t>
+            </w:r>
+          </w:p>
+        </w:tc>
+        <w:tc>
+          <w:tcPr>
+            <w:tcW w:w="4427" w:type="dxa"/>
+          </w:tcPr>
+          <w:p>
+            <w:pPr>
+              <w:autoSpaceDE w:val="0"/>
+              <w:autoSpaceDN w:val="0"/>
+              <w:adjustRightInd w:val="0"/>
+              <w:rPr>
+                <w:rFonts w:ascii="Calibri" w:eastAsiaTheme="minorHAnsi" w:hAnsi="Calibri" w:cs="Calibri"/>
+                <w:color w:val="000000"/>
+                <w:sz w:val="22"/>
+                <w:szCs w:val="22"/>
+                <w:lang w:eastAsia="en-US"/>
+              </w:rPr>
+            </w:pPr>
+            <w:r>
+              <w:rPr>
+                <w:rFonts w:ascii="Calibri" w:eastAsiaTheme="minorHAnsi" w:hAnsi="Calibri" w:cs="Calibri"/>
+                <w:b/>
+                <w:bCs/>
+                <w:color w:val="000000"/>
+                <w:sz w:val="22"/>
+                <w:szCs w:val="22"/>
+                <w:lang w:eastAsia="en-US"/>
+              </w:rPr>
+              <w:br/>
+            </w:r>
+            <w:r>
+              <w:rPr>
+                <w:rFonts w:ascii="Calibri" w:eastAsiaTheme="minorHAnsi" w:hAnsi="Calibri" w:cs="Calibri"/>
+                <w:b/>
+                <w:bCs/>
+                <w:color w:val="000000"/>
+                <w:sz w:val="22"/>
+                <w:szCs w:val="22"/>
+                <w:lang w:eastAsia="en-US"/>
+              </w:rPr>
+              <w:br/>
+            </w:r>
+            <w:r>
+              <w:rPr>
+                <w:rFonts w:ascii="Calibri" w:eastAsiaTheme="minorHAnsi" w:hAnsi="Calibri" w:cs="Calibri"/>
+                <w:b/>
+                <w:bCs/>
+                <w:color w:val="000000"/>
+                <w:sz w:val="22"/>
+                <w:szCs w:val="22"/>
+                <w:lang w:eastAsia="en-US"/>
+              </w:rPr>
+              <w:br/>
+            </w:r>
+            <w:r>
+              <w:rPr>
+                <w:rFonts w:ascii="Calibri" w:eastAsiaTheme="minorHAnsi" w:hAnsi="Calibri" w:cs="Calibri"/>
+                <w:b/>
+                <w:bCs/>
+                <w:color w:val="000000"/>
+                <w:sz w:val="22"/>
+                <w:szCs w:val="22"/>
+                <w:lang w:eastAsia="en-US"/>
+              </w:rPr>
+              <w:t xml:space="preserve">Gevolg </w:t>
+            </w:r>
+          </w:p>
+        </w:tc>
+      </w:tr>
+      <w:tr>
+        <w:tblPrEx>
+          <w:tblCellMar>
+            <w:top w:w="0" w:type="dxa"/>
+            <w:bottom w:w="0" w:type="dxa"/>
+          </w:tblCellMar>
+        </w:tblPrEx>
+        <w:trPr>
+          <w:trHeight w:val="250"/>
+        </w:trPr>
+        <w:tc>
+          <w:tcPr>
+            <w:tcW w:w="4427" w:type="dxa"/>
+          </w:tcPr>
+          <w:p>
+            <w:pPr>
+              <w:autoSpaceDE w:val="0"/>
+              <w:autoSpaceDN w:val="0"/>
+              <w:adjustRightInd w:val="0"/>
+              <w:rPr>
+                <w:rFonts w:ascii="Calibri" w:eastAsiaTheme="minorHAnsi" w:hAnsi="Calibri" w:cs="Calibri"/>
+                <w:color w:val="FF0000"/>
+                <w:sz w:val="22"/>
+                <w:szCs w:val="22"/>
+                <w:lang w:eastAsia="en-US"/>
+              </w:rPr>
+            </w:pPr>
+            <w:r>
+              <w:rPr>
+                <w:rFonts w:ascii="Calibri" w:eastAsiaTheme="minorHAnsi" w:hAnsi="Calibri" w:cs="Calibri"/>
+                <w:b/>
+                <w:bCs/>
+                <w:color w:val="FF0000"/>
+                <w:sz w:val="22"/>
+                <w:szCs w:val="22"/>
+                <w:lang w:eastAsia="en-US"/>
+              </w:rPr>
+              <w:t xml:space="preserve">De USB-stick met de applicatie is kapot. </w:t>
+            </w:r>
+          </w:p>
+        </w:tc>
+        <w:tc>
+          <w:tcPr>
+            <w:tcW w:w="4427" w:type="dxa"/>
+          </w:tcPr>
+          <w:p>
+            <w:pPr>
+              <w:autoSpaceDE w:val="0"/>
+              <w:autoSpaceDN w:val="0"/>
+              <w:adjustRightInd w:val="0"/>
+              <w:rPr>
+                <w:rFonts w:ascii="Calibri" w:eastAsiaTheme="minorHAnsi" w:hAnsi="Calibri" w:cs="Calibri"/>
+                <w:color w:val="FF0000"/>
+                <w:sz w:val="22"/>
+                <w:szCs w:val="22"/>
+                <w:lang w:eastAsia="en-US"/>
+              </w:rPr>
+            </w:pPr>
+            <w:r>
+              <w:rPr>
+                <w:rFonts w:ascii="Calibri" w:eastAsiaTheme="minorHAnsi" w:hAnsi="Calibri" w:cs="Calibri"/>
+                <w:color w:val="FF0000"/>
+                <w:sz w:val="22"/>
+                <w:szCs w:val="22"/>
+                <w:lang w:eastAsia="en-US"/>
+              </w:rPr>
+              <w:t xml:space="preserve">De applicatie zal opnieuw op een andere USB-stick geplaatst moeten worden. </w:t>
+            </w:r>
+          </w:p>
+        </w:tc>
+      </w:tr>
+      <w:tr>
+        <w:tblPrEx>
+          <w:tblCellMar>
+            <w:top w:w="0" w:type="dxa"/>
+            <w:bottom w:w="0" w:type="dxa"/>
+          </w:tblCellMar>
+        </w:tblPrEx>
+        <w:trPr>
+          <w:trHeight w:val="379"/>
+        </w:trPr>
+        <w:tc>
+          <w:tcPr>
+            <w:tcW w:w="4427" w:type="dxa"/>
+          </w:tcPr>
+          <w:p>
+            <w:pPr>
+              <w:autoSpaceDE w:val="0"/>
+              <w:autoSpaceDN w:val="0"/>
+              <w:adjustRightInd w:val="0"/>
+              <w:rPr>
+                <w:rFonts w:ascii="Calibri" w:eastAsiaTheme="minorHAnsi" w:hAnsi="Calibri" w:cs="Calibri"/>
+                <w:color w:val="FF0000"/>
+                <w:sz w:val="22"/>
+                <w:szCs w:val="22"/>
+                <w:lang w:eastAsia="en-US"/>
+              </w:rPr>
+            </w:pPr>
+            <w:r>
+              <w:rPr>
+                <w:rFonts w:ascii="Calibri" w:eastAsiaTheme="minorHAnsi" w:hAnsi="Calibri" w:cs="Calibri"/>
+                <w:b/>
+                <w:bCs/>
+                <w:color w:val="FF0000"/>
+                <w:sz w:val="22"/>
+                <w:szCs w:val="22"/>
+                <w:lang w:eastAsia="en-US"/>
+              </w:rPr>
+              <w:t xml:space="preserve">De productieomgeving is in gebruik. </w:t>
+            </w:r>
+          </w:p>
+        </w:tc>
+        <w:tc>
+          <w:tcPr>
+            <w:tcW w:w="4427" w:type="dxa"/>
+          </w:tcPr>
+          <w:p>
+            <w:pPr>
+              <w:autoSpaceDE w:val="0"/>
+              <w:autoSpaceDN w:val="0"/>
+              <w:adjustRightInd w:val="0"/>
+              <w:rPr>
+                <w:rFonts w:ascii="Calibri" w:eastAsiaTheme="minorHAnsi" w:hAnsi="Calibri" w:cs="Calibri"/>
+                <w:color w:val="FF0000"/>
+                <w:sz w:val="22"/>
+                <w:szCs w:val="22"/>
+                <w:lang w:eastAsia="en-US"/>
+              </w:rPr>
+            </w:pPr>
+            <w:r>
+              <w:rPr>
+                <w:rFonts w:ascii="Calibri" w:eastAsiaTheme="minorHAnsi" w:hAnsi="Calibri" w:cs="Calibri"/>
+                <w:color w:val="FF0000"/>
+                <w:sz w:val="22"/>
+                <w:szCs w:val="22"/>
+                <w:lang w:eastAsia="en-US"/>
+              </w:rPr>
+              <w:t xml:space="preserve">Zolang er gebruik wordt gemaakt van de productie omgevingen, kan de implementatie niet plaatsvinden. </w:t>
+            </w:r>
+          </w:p>
+        </w:tc>
+      </w:tr>
+      <w:tr>
+        <w:tblPrEx>
+          <w:tblCellMar>
+            <w:top w:w="0" w:type="dxa"/>
+            <w:bottom w:w="0" w:type="dxa"/>
+          </w:tblCellMar>
+        </w:tblPrEx>
+        <w:trPr>
+          <w:trHeight w:val="250"/>
+        </w:trPr>
+        <w:tc>
+          <w:tcPr>
+            <w:tcW w:w="4427" w:type="dxa"/>
+          </w:tcPr>
+          <w:p>
+            <w:pPr>
+              <w:autoSpaceDE w:val="0"/>
+              <w:autoSpaceDN w:val="0"/>
+              <w:adjustRightInd w:val="0"/>
+              <w:rPr>
+                <w:rFonts w:ascii="Calibri" w:eastAsiaTheme="minorHAnsi" w:hAnsi="Calibri" w:cs="Calibri"/>
+                <w:color w:val="FF0000"/>
+                <w:sz w:val="22"/>
+                <w:szCs w:val="22"/>
+                <w:lang w:eastAsia="en-US"/>
+              </w:rPr>
+            </w:pPr>
+            <w:r>
+              <w:rPr>
+                <w:rFonts w:ascii="Calibri" w:eastAsiaTheme="minorHAnsi" w:hAnsi="Calibri" w:cs="Calibri"/>
+                <w:b/>
+                <w:bCs/>
+                <w:color w:val="FF0000"/>
+                <w:sz w:val="22"/>
+                <w:szCs w:val="22"/>
+                <w:lang w:eastAsia="en-US"/>
+              </w:rPr>
+              <w:t xml:space="preserve">Er is geen back-up gemaakt van de productieomgeving. </w:t>
+            </w:r>
+          </w:p>
+        </w:tc>
+        <w:tc>
+          <w:tcPr>
+            <w:tcW w:w="4427" w:type="dxa"/>
+          </w:tcPr>
+          <w:p>
+            <w:pPr>
+              <w:autoSpaceDE w:val="0"/>
+              <w:autoSpaceDN w:val="0"/>
+              <w:adjustRightInd w:val="0"/>
+              <w:rPr>
+                <w:rFonts w:ascii="Calibri" w:eastAsiaTheme="minorHAnsi" w:hAnsi="Calibri" w:cs="Calibri"/>
+                <w:color w:val="FF0000"/>
+                <w:sz w:val="22"/>
+                <w:szCs w:val="22"/>
+                <w:lang w:eastAsia="en-US"/>
+              </w:rPr>
+            </w:pPr>
+            <w:r>
+              <w:rPr>
+                <w:rFonts w:ascii="Calibri" w:eastAsiaTheme="minorHAnsi" w:hAnsi="Calibri" w:cs="Calibri"/>
+                <w:color w:val="FF0000"/>
+                <w:sz w:val="22"/>
+                <w:szCs w:val="22"/>
+                <w:lang w:eastAsia="en-US"/>
+              </w:rPr>
+              <w:t xml:space="preserve">Als er geen back-up van de productieomgeving is gemaakt, kan deze ernstig aangetast worden. </w:t>
+            </w:r>
+          </w:p>
+        </w:tc>
+      </w:tr>
+      <w:tr>
+        <w:tblPrEx>
+          <w:tblCellMar>
+            <w:top w:w="0" w:type="dxa"/>
+            <w:bottom w:w="0" w:type="dxa"/>
+          </w:tblCellMar>
+        </w:tblPrEx>
+        <w:trPr>
+          <w:trHeight w:val="244"/>
+        </w:trPr>
+        <w:tc>
+          <w:tcPr>
+            <w:tcW w:w="4427" w:type="dxa"/>
+          </w:tcPr>
+          <w:p>
+            <w:pPr>
+              <w:autoSpaceDE w:val="0"/>
+              <w:autoSpaceDN w:val="0"/>
+              <w:adjustRightInd w:val="0"/>
+              <w:rPr>
+                <w:rFonts w:ascii="Calibri" w:eastAsiaTheme="minorHAnsi" w:hAnsi="Calibri" w:cs="Calibri"/>
+                <w:color w:val="FF0000"/>
+                <w:sz w:val="22"/>
+                <w:szCs w:val="22"/>
+                <w:lang w:eastAsia="en-US"/>
+              </w:rPr>
+            </w:pPr>
+            <w:r>
+              <w:rPr>
+                <w:rFonts w:ascii="Calibri" w:eastAsiaTheme="minorHAnsi" w:hAnsi="Calibri" w:cs="Calibri"/>
+                <w:b/>
+                <w:bCs/>
+                <w:color w:val="FF0000"/>
+                <w:sz w:val="22"/>
+                <w:szCs w:val="22"/>
+                <w:lang w:eastAsia="en-US"/>
+              </w:rPr>
+              <w:t xml:space="preserve">De applicatie conflicteert met andere software in de productie omgeving. </w:t>
+            </w:r>
+          </w:p>
+        </w:tc>
+        <w:tc>
+          <w:tcPr>
+            <w:tcW w:w="4427" w:type="dxa"/>
+          </w:tcPr>
+          <w:p>
+            <w:pPr>
+              <w:autoSpaceDE w:val="0"/>
+              <w:autoSpaceDN w:val="0"/>
+              <w:adjustRightInd w:val="0"/>
+              <w:rPr>
+                <w:rFonts w:ascii="Calibri" w:eastAsiaTheme="minorHAnsi" w:hAnsi="Calibri" w:cs="Calibri"/>
+                <w:color w:val="FF0000"/>
+                <w:sz w:val="22"/>
+                <w:szCs w:val="22"/>
+                <w:lang w:eastAsia="en-US"/>
+              </w:rPr>
+            </w:pPr>
+            <w:r>
+              <w:rPr>
+                <w:rFonts w:ascii="Calibri" w:eastAsiaTheme="minorHAnsi" w:hAnsi="Calibri" w:cs="Calibri"/>
+                <w:color w:val="FF0000"/>
+                <w:sz w:val="22"/>
+                <w:szCs w:val="22"/>
+                <w:lang w:eastAsia="en-US"/>
+              </w:rPr>
+              <w:t xml:space="preserve">Er zal onderzocht moeten worden wat de oorzaak is en hoe deze verholpen kan worden. </w:t>
+            </w:r>
+          </w:p>
+        </w:tc>
+      </w:tr>
+      <w:tr>
+        <w:tblPrEx>
+          <w:tblCellMar>
+            <w:top w:w="0" w:type="dxa"/>
+            <w:bottom w:w="0" w:type="dxa"/>
+          </w:tblCellMar>
+        </w:tblPrEx>
+        <w:trPr>
+          <w:trHeight w:val="250"/>
+        </w:trPr>
+        <w:tc>
+          <w:tcPr>
+            <w:tcW w:w="4427" w:type="dxa"/>
+          </w:tcPr>
+          <w:p>
+            <w:pPr>
+              <w:autoSpaceDE w:val="0"/>
+              <w:autoSpaceDN w:val="0"/>
+              <w:adjustRightInd w:val="0"/>
+              <w:rPr>
+                <w:rFonts w:ascii="Calibri" w:eastAsiaTheme="minorHAnsi" w:hAnsi="Calibri" w:cs="Calibri"/>
+                <w:color w:val="FF0000"/>
+                <w:sz w:val="22"/>
+                <w:szCs w:val="22"/>
+                <w:lang w:eastAsia="en-US"/>
+              </w:rPr>
+            </w:pPr>
+            <w:r>
+              <w:rPr>
+                <w:rFonts w:ascii="Calibri" w:eastAsiaTheme="minorHAnsi" w:hAnsi="Calibri" w:cs="Calibri"/>
+                <w:b/>
+                <w:bCs/>
+                <w:color w:val="FF0000"/>
+                <w:sz w:val="22"/>
+                <w:szCs w:val="22"/>
+                <w:lang w:eastAsia="en-US"/>
+              </w:rPr>
+              <w:t xml:space="preserve">De opdrachtgever verzuimt. </w:t>
+            </w:r>
+          </w:p>
+        </w:tc>
+        <w:tc>
+          <w:tcPr>
+            <w:tcW w:w="4427" w:type="dxa"/>
+          </w:tcPr>
+          <w:p>
+            <w:pPr>
+              <w:autoSpaceDE w:val="0"/>
+              <w:autoSpaceDN w:val="0"/>
+              <w:adjustRightInd w:val="0"/>
+              <w:rPr>
+                <w:rFonts w:ascii="Calibri" w:eastAsiaTheme="minorHAnsi" w:hAnsi="Calibri" w:cs="Calibri"/>
+                <w:color w:val="FF0000"/>
+                <w:sz w:val="22"/>
+                <w:szCs w:val="22"/>
+                <w:lang w:eastAsia="en-US"/>
+              </w:rPr>
+            </w:pPr>
+            <w:r>
+              <w:rPr>
+                <w:rFonts w:ascii="Calibri" w:eastAsiaTheme="minorHAnsi" w:hAnsi="Calibri" w:cs="Calibri"/>
+                <w:color w:val="FF0000"/>
+                <w:sz w:val="22"/>
+                <w:szCs w:val="22"/>
+                <w:lang w:eastAsia="en-US"/>
+              </w:rPr>
+              <w:t xml:space="preserve">Als e opdrachtgever niet aanwezig is, kan de implementatie niet plaatsvinden. </w:t>
+            </w:r>
+          </w:p>
+        </w:tc>
+      </w:tr>
+    </w:tbl>
+    <w:p>
+      <w:pPr>
+        <w:rPr>
+          <w:rFonts w:ascii="Arial" w:hAnsi="Arial" w:cs="Arial"/>
+          <w:sz w:val="22"/>
+          <w:szCs w:val="22"/>
+        </w:rPr>
+      </w:pPr>
+    </w:p>
+    <w:p>
+      <w:pPr>
+        <w:rPr>
+          <w:rFonts w:ascii="Arial" w:hAnsi="Arial" w:cs="Arial"/>
+          <w:sz w:val="22"/>
+          <w:szCs w:val="22"/>
+        </w:rPr>
+      </w:pPr>
+      <w:r>
+        <w:rPr>
+          <w:rFonts w:ascii="Arial" w:hAnsi="Arial" w:cs="Arial"/>
+          <w:sz w:val="22"/>
+          <w:szCs w:val="22"/>
+        </w:rPr>
+        <w:br w:type="page"/>
+      </w:r>
+    </w:p>
+    <w:p>
+      <w:pPr>
+        <w:rPr>
+          <w:rFonts w:ascii="Arial" w:hAnsi="Arial" w:cs="Arial"/>
+          <w:sz w:val="22"/>
+          <w:szCs w:val="22"/>
+        </w:rPr>
+      </w:pPr>
+      <w:bookmarkStart w:id="23" w:name="_GoBack"/>
+      <w:bookmarkEnd w:id="23"/>
+    </w:p>
     <w:sectPr>
       <w:pgSz w:w="11900" w:h="16840"/>
       <w:pgMar w:top="1417" w:right="1417" w:bottom="1417" w:left="1417" w:header="708" w:footer="708" w:gutter="0"/>
@@ -935,8 +5049,129 @@
 </w:document>
 </file>
 
+<file path=word/numbering.xml><?xml version="1.0" encoding="utf-8"?>
+<w:numbering xmlns:wpc="http://schemas.microsoft.com/office/word/2010/wordprocessingCanvas" xmlns:mc="http://schemas.openxmlformats.org/markup-compatibility/2006" xmlns:o="urn:schemas-microsoft-com:office:office" xmlns:r="http://schemas.openxmlformats.org/officeDocument/2006/relationships" xmlns:m="http://schemas.openxmlformats.org/officeDocument/2006/math" xmlns:v="urn:schemas-microsoft-com:vml" xmlns:wp14="http://schemas.microsoft.com/office/word/2010/wordprocessingDrawing" xmlns:wp="http://schemas.openxmlformats.org/drawingml/2006/wordprocessingDrawing" xmlns:w10="urn:schemas-microsoft-com:office:word" xmlns:w="http://schemas.openxmlformats.org/wordprocessingml/2006/main" xmlns:w14="http://schemas.microsoft.com/office/word/2010/wordml" xmlns:wpg="http://schemas.microsoft.com/office/word/2010/wordprocessingGroup" xmlns:wpi="http://schemas.microsoft.com/office/word/2010/wordprocessingInk" xmlns:wne="http://schemas.microsoft.com/office/word/2006/wordml" xmlns:wps="http://schemas.microsoft.com/office/word/2010/wordprocessingShape" mc:Ignorable="w14 wp14">
+  <w:abstractNum w:abstractNumId="0">
+    <w:nsid w:val="777D5181"/>
+    <w:multiLevelType w:val="hybridMultilevel"/>
+    <w:tmpl w:val="284AFFF6"/>
+    <w:lvl w:ilvl="0" w:tplc="04130001">
+      <w:start w:val="1"/>
+      <w:numFmt w:val="bullet"/>
+      <w:lvlText w:val=""/>
+      <w:lvlJc w:val="left"/>
+      <w:pPr>
+        <w:ind w:left="720" w:hanging="360"/>
+      </w:pPr>
+      <w:rPr>
+        <w:rFonts w:ascii="Symbol" w:hAnsi="Symbol" w:hint="default"/>
+      </w:rPr>
+    </w:lvl>
+    <w:lvl w:ilvl="1" w:tplc="04130003" w:tentative="1">
+      <w:start w:val="1"/>
+      <w:numFmt w:val="bullet"/>
+      <w:lvlText w:val="o"/>
+      <w:lvlJc w:val="left"/>
+      <w:pPr>
+        <w:ind w:left="1440" w:hanging="360"/>
+      </w:pPr>
+      <w:rPr>
+        <w:rFonts w:ascii="Courier New" w:hAnsi="Courier New" w:cs="Courier New" w:hint="default"/>
+      </w:rPr>
+    </w:lvl>
+    <w:lvl w:ilvl="2" w:tplc="04130005" w:tentative="1">
+      <w:start w:val="1"/>
+      <w:numFmt w:val="bullet"/>
+      <w:lvlText w:val=""/>
+      <w:lvlJc w:val="left"/>
+      <w:pPr>
+        <w:ind w:left="2160" w:hanging="360"/>
+      </w:pPr>
+      <w:rPr>
+        <w:rFonts w:ascii="Wingdings" w:hAnsi="Wingdings" w:hint="default"/>
+      </w:rPr>
+    </w:lvl>
+    <w:lvl w:ilvl="3" w:tplc="04130001" w:tentative="1">
+      <w:start w:val="1"/>
+      <w:numFmt w:val="bullet"/>
+      <w:lvlText w:val=""/>
+      <w:lvlJc w:val="left"/>
+      <w:pPr>
+        <w:ind w:left="2880" w:hanging="360"/>
+      </w:pPr>
+      <w:rPr>
+        <w:rFonts w:ascii="Symbol" w:hAnsi="Symbol" w:hint="default"/>
+      </w:rPr>
+    </w:lvl>
+    <w:lvl w:ilvl="4" w:tplc="04130003" w:tentative="1">
+      <w:start w:val="1"/>
+      <w:numFmt w:val="bullet"/>
+      <w:lvlText w:val="o"/>
+      <w:lvlJc w:val="left"/>
+      <w:pPr>
+        <w:ind w:left="3600" w:hanging="360"/>
+      </w:pPr>
+      <w:rPr>
+        <w:rFonts w:ascii="Courier New" w:hAnsi="Courier New" w:cs="Courier New" w:hint="default"/>
+      </w:rPr>
+    </w:lvl>
+    <w:lvl w:ilvl="5" w:tplc="04130005" w:tentative="1">
+      <w:start w:val="1"/>
+      <w:numFmt w:val="bullet"/>
+      <w:lvlText w:val=""/>
+      <w:lvlJc w:val="left"/>
+      <w:pPr>
+        <w:ind w:left="4320" w:hanging="360"/>
+      </w:pPr>
+      <w:rPr>
+        <w:rFonts w:ascii="Wingdings" w:hAnsi="Wingdings" w:hint="default"/>
+      </w:rPr>
+    </w:lvl>
+    <w:lvl w:ilvl="6" w:tplc="04130001" w:tentative="1">
+      <w:start w:val="1"/>
+      <w:numFmt w:val="bullet"/>
+      <w:lvlText w:val=""/>
+      <w:lvlJc w:val="left"/>
+      <w:pPr>
+        <w:ind w:left="5040" w:hanging="360"/>
+      </w:pPr>
+      <w:rPr>
+        <w:rFonts w:ascii="Symbol" w:hAnsi="Symbol" w:hint="default"/>
+      </w:rPr>
+    </w:lvl>
+    <w:lvl w:ilvl="7" w:tplc="04130003" w:tentative="1">
+      <w:start w:val="1"/>
+      <w:numFmt w:val="bullet"/>
+      <w:lvlText w:val="o"/>
+      <w:lvlJc w:val="left"/>
+      <w:pPr>
+        <w:ind w:left="5760" w:hanging="360"/>
+      </w:pPr>
+      <w:rPr>
+        <w:rFonts w:ascii="Courier New" w:hAnsi="Courier New" w:cs="Courier New" w:hint="default"/>
+      </w:rPr>
+    </w:lvl>
+    <w:lvl w:ilvl="8" w:tplc="04130005" w:tentative="1">
+      <w:start w:val="1"/>
+      <w:numFmt w:val="bullet"/>
+      <w:lvlText w:val=""/>
+      <w:lvlJc w:val="left"/>
+      <w:pPr>
+        <w:ind w:left="6480" w:hanging="360"/>
+      </w:pPr>
+      <w:rPr>
+        <w:rFonts w:ascii="Wingdings" w:hAnsi="Wingdings" w:hint="default"/>
+      </w:rPr>
+    </w:lvl>
+  </w:abstractNum>
+  <w:num w:numId="1">
+    <w:abstractNumId w:val="0"/>
+  </w:num>
+</w:numbering>
+</file>
+
 <file path=word/styles.xml><?xml version="1.0" encoding="utf-8"?>
-<w:styles xmlns:mc="http://schemas.openxmlformats.org/markup-compatibility/2006" xmlns:r="http://schemas.openxmlformats.org/officeDocument/2006/relationships" xmlns:w="http://schemas.openxmlformats.org/wordprocessingml/2006/main" xmlns:w14="http://schemas.microsoft.com/office/word/2010/wordml" xmlns:w15="http://schemas.microsoft.com/office/word/2012/wordml" mc:Ignorable="w14 w15">
+<w:styles xmlns:mc="http://schemas.openxmlformats.org/markup-compatibility/2006" xmlns:r="http://schemas.openxmlformats.org/officeDocument/2006/relationships" xmlns:w="http://schemas.openxmlformats.org/wordprocessingml/2006/main" xmlns:w14="http://schemas.microsoft.com/office/word/2010/wordml" mc:Ignorable="w14">
   <w:docDefaults>
     <w:rPrDefault>
       <w:rPr>
@@ -948,387 +5183,144 @@
     </w:rPrDefault>
     <w:pPrDefault/>
   </w:docDefaults>
-  <w:latentStyles w:defLockedState="0" w:defUIPriority="99" w:defSemiHidden="0" w:defUnhideWhenUsed="0" w:defQFormat="0" w:count="380">
-    <w:lsdException w:name="Normal" w:uiPriority="0" w:qFormat="1"/>
-    <w:lsdException w:name="heading 1" w:uiPriority="9" w:qFormat="1"/>
-    <w:lsdException w:name="heading 2" w:semiHidden="1" w:uiPriority="9" w:unhideWhenUsed="1" w:qFormat="1"/>
-    <w:lsdException w:name="heading 3" w:semiHidden="1" w:uiPriority="9" w:unhideWhenUsed="1" w:qFormat="1"/>
-    <w:lsdException w:name="heading 4" w:semiHidden="1" w:uiPriority="9" w:unhideWhenUsed="1" w:qFormat="1"/>
-    <w:lsdException w:name="heading 5" w:semiHidden="1" w:uiPriority="9" w:unhideWhenUsed="1" w:qFormat="1"/>
-    <w:lsdException w:name="heading 6" w:semiHidden="1" w:uiPriority="9" w:unhideWhenUsed="1" w:qFormat="1"/>
-    <w:lsdException w:name="heading 7" w:semiHidden="1" w:uiPriority="9" w:unhideWhenUsed="1" w:qFormat="1"/>
-    <w:lsdException w:name="heading 8" w:semiHidden="1" w:uiPriority="9" w:unhideWhenUsed="1" w:qFormat="1"/>
-    <w:lsdException w:name="heading 9" w:semiHidden="1" w:uiPriority="9" w:unhideWhenUsed="1" w:qFormat="1"/>
-    <w:lsdException w:name="index 1" w:semiHidden="1" w:unhideWhenUsed="1"/>
-    <w:lsdException w:name="index 2" w:semiHidden="1" w:unhideWhenUsed="1"/>
-    <w:lsdException w:name="index 3" w:semiHidden="1" w:unhideWhenUsed="1"/>
-    <w:lsdException w:name="index 4" w:semiHidden="1" w:unhideWhenUsed="1"/>
-    <w:lsdException w:name="index 5" w:semiHidden="1" w:unhideWhenUsed="1"/>
-    <w:lsdException w:name="index 6" w:semiHidden="1" w:unhideWhenUsed="1"/>
-    <w:lsdException w:name="index 7" w:semiHidden="1" w:unhideWhenUsed="1"/>
-    <w:lsdException w:name="index 8" w:semiHidden="1" w:unhideWhenUsed="1"/>
-    <w:lsdException w:name="index 9" w:semiHidden="1" w:unhideWhenUsed="1"/>
-    <w:lsdException w:name="toc 1" w:semiHidden="1" w:uiPriority="39" w:unhideWhenUsed="1"/>
-    <w:lsdException w:name="toc 2" w:semiHidden="1" w:uiPriority="39" w:unhideWhenUsed="1"/>
-    <w:lsdException w:name="toc 3" w:semiHidden="1" w:uiPriority="39" w:unhideWhenUsed="1"/>
-    <w:lsdException w:name="toc 4" w:semiHidden="1" w:uiPriority="39" w:unhideWhenUsed="1"/>
-    <w:lsdException w:name="toc 5" w:semiHidden="1" w:uiPriority="39" w:unhideWhenUsed="1"/>
-    <w:lsdException w:name="toc 6" w:semiHidden="1" w:uiPriority="39" w:unhideWhenUsed="1"/>
-    <w:lsdException w:name="toc 7" w:semiHidden="1" w:uiPriority="39" w:unhideWhenUsed="1"/>
-    <w:lsdException w:name="toc 8" w:semiHidden="1" w:uiPriority="39" w:unhideWhenUsed="1"/>
-    <w:lsdException w:name="toc 9" w:semiHidden="1" w:uiPriority="39" w:unhideWhenUsed="1"/>
-    <w:lsdException w:name="Normal Indent" w:semiHidden="1" w:unhideWhenUsed="1"/>
-    <w:lsdException w:name="footnote text" w:semiHidden="1" w:unhideWhenUsed="1"/>
-    <w:lsdException w:name="annotation text" w:semiHidden="1" w:unhideWhenUsed="1"/>
-    <w:lsdException w:name="header" w:semiHidden="1" w:unhideWhenUsed="1"/>
-    <w:lsdException w:name="footer" w:semiHidden="1" w:unhideWhenUsed="1"/>
-    <w:lsdException w:name="index heading" w:semiHidden="1" w:unhideWhenUsed="1"/>
-    <w:lsdException w:name="caption" w:semiHidden="1" w:uiPriority="35" w:unhideWhenUsed="1" w:qFormat="1"/>
-    <w:lsdException w:name="table of figures" w:semiHidden="1" w:unhideWhenUsed="1"/>
-    <w:lsdException w:name="envelope address" w:semiHidden="1" w:unhideWhenUsed="1"/>
-    <w:lsdException w:name="envelope return" w:semiHidden="1" w:unhideWhenUsed="1"/>
-    <w:lsdException w:name="footnote reference" w:semiHidden="1" w:unhideWhenUsed="1"/>
-    <w:lsdException w:name="annotation reference" w:semiHidden="1" w:unhideWhenUsed="1"/>
-    <w:lsdException w:name="line number" w:semiHidden="1" w:unhideWhenUsed="1"/>
-    <w:lsdException w:name="page number" w:semiHidden="1" w:unhideWhenUsed="1"/>
-    <w:lsdException w:name="endnote reference" w:semiHidden="1" w:unhideWhenUsed="1"/>
-    <w:lsdException w:name="endnote text" w:semiHidden="1" w:unhideWhenUsed="1"/>
-    <w:lsdException w:name="table of authorities" w:semiHidden="1" w:unhideWhenUsed="1"/>
-    <w:lsdException w:name="macro" w:semiHidden="1" w:unhideWhenUsed="1"/>
-    <w:lsdException w:name="toa heading" w:semiHidden="1" w:unhideWhenUsed="1"/>
-    <w:lsdException w:name="List" w:semiHidden="1" w:unhideWhenUsed="1"/>
-    <w:lsdException w:name="List Bullet" w:semiHidden="1" w:unhideWhenUsed="1"/>
-    <w:lsdException w:name="List Number" w:semiHidden="1" w:unhideWhenUsed="1"/>
-    <w:lsdException w:name="List 2" w:semiHidden="1" w:unhideWhenUsed="1"/>
-    <w:lsdException w:name="List 3" w:semiHidden="1" w:unhideWhenUsed="1"/>
-    <w:lsdException w:name="List 4" w:semiHidden="1" w:unhideWhenUsed="1"/>
-    <w:lsdException w:name="List 5" w:semiHidden="1" w:unhideWhenUsed="1"/>
-    <w:lsdException w:name="List Bullet 2" w:semiHidden="1" w:unhideWhenUsed="1"/>
-    <w:lsdException w:name="List Bullet 3" w:semiHidden="1" w:unhideWhenUsed="1"/>
-    <w:lsdException w:name="List Bullet 4" w:semiHidden="1" w:unhideWhenUsed="1"/>
-    <w:lsdException w:name="List Bullet 5" w:semiHidden="1" w:unhideWhenUsed="1"/>
-    <w:lsdException w:name="List Number 2" w:semiHidden="1" w:unhideWhenUsed="1"/>
-    <w:lsdException w:name="List Number 3" w:semiHidden="1" w:unhideWhenUsed="1"/>
-    <w:lsdException w:name="List Number 4" w:semiHidden="1" w:unhideWhenUsed="1"/>
-    <w:lsdException w:name="List Number 5" w:semiHidden="1" w:unhideWhenUsed="1"/>
-    <w:lsdException w:name="Title" w:uiPriority="10" w:qFormat="1"/>
-    <w:lsdException w:name="Closing" w:semiHidden="1" w:unhideWhenUsed="1"/>
-    <w:lsdException w:name="Signature" w:semiHidden="1" w:unhideWhenUsed="1"/>
-    <w:lsdException w:name="Default Paragraph Font" w:semiHidden="1" w:uiPriority="1" w:unhideWhenUsed="1"/>
-    <w:lsdException w:name="Body Text" w:semiHidden="1" w:unhideWhenUsed="1"/>
-    <w:lsdException w:name="Body Text Indent" w:semiHidden="1" w:unhideWhenUsed="1"/>
-    <w:lsdException w:name="List Continue" w:semiHidden="1" w:unhideWhenUsed="1"/>
-    <w:lsdException w:name="List Continue 2" w:semiHidden="1" w:unhideWhenUsed="1"/>
-    <w:lsdException w:name="List Continue 3" w:semiHidden="1" w:unhideWhenUsed="1"/>
-    <w:lsdException w:name="List Continue 4" w:semiHidden="1" w:unhideWhenUsed="1"/>
-    <w:lsdException w:name="List Continue 5" w:semiHidden="1" w:unhideWhenUsed="1"/>
-    <w:lsdException w:name="Message Header" w:semiHidden="1" w:unhideWhenUsed="1"/>
-    <w:lsdException w:name="Subtitle" w:uiPriority="11" w:qFormat="1"/>
-    <w:lsdException w:name="Salutation" w:semiHidden="1" w:unhideWhenUsed="1"/>
-    <w:lsdException w:name="Date" w:semiHidden="1" w:unhideWhenUsed="1"/>
-    <w:lsdException w:name="Body Text First Indent" w:semiHidden="1" w:unhideWhenUsed="1"/>
-    <w:lsdException w:name="Body Text First Indent 2" w:semiHidden="1" w:unhideWhenUsed="1"/>
-    <w:lsdException w:name="Note Heading" w:semiHidden="1" w:unhideWhenUsed="1"/>
-    <w:lsdException w:name="Body Text 2" w:semiHidden="1" w:unhideWhenUsed="1"/>
-    <w:lsdException w:name="Body Text 3" w:semiHidden="1" w:unhideWhenUsed="1"/>
-    <w:lsdException w:name="Body Text Indent 2" w:semiHidden="1" w:unhideWhenUsed="1"/>
-    <w:lsdException w:name="Body Text Indent 3" w:semiHidden="1" w:unhideWhenUsed="1"/>
-    <w:lsdException w:name="Block Text" w:semiHidden="1" w:unhideWhenUsed="1"/>
-    <w:lsdException w:name="Hyperlink" w:semiHidden="1" w:unhideWhenUsed="1"/>
-    <w:lsdException w:name="FollowedHyperlink" w:semiHidden="1" w:unhideWhenUsed="1"/>
-    <w:lsdException w:name="Strong" w:uiPriority="22" w:qFormat="1"/>
-    <w:lsdException w:name="Emphasis" w:uiPriority="20" w:qFormat="1"/>
-    <w:lsdException w:name="Document Map" w:semiHidden="1" w:unhideWhenUsed="1"/>
-    <w:lsdException w:name="Plain Text" w:semiHidden="1" w:unhideWhenUsed="1"/>
-    <w:lsdException w:name="E-mail Signature" w:semiHidden="1" w:unhideWhenUsed="1"/>
-    <w:lsdException w:name="HTML Top of Form" w:semiHidden="1" w:unhideWhenUsed="1"/>
-    <w:lsdException w:name="HTML Bottom of Form" w:semiHidden="1" w:unhideWhenUsed="1"/>
-    <w:lsdException w:name="Normal (Web)" w:semiHidden="1" w:unhideWhenUsed="1"/>
-    <w:lsdException w:name="HTML Acronym" w:semiHidden="1" w:unhideWhenUsed="1"/>
-    <w:lsdException w:name="HTML Address" w:semiHidden="1" w:unhideWhenUsed="1"/>
-    <w:lsdException w:name="HTML Cite" w:semiHidden="1" w:unhideWhenUsed="1"/>
-    <w:lsdException w:name="HTML Code" w:semiHidden="1" w:unhideWhenUsed="1"/>
-    <w:lsdException w:name="HTML Definition" w:semiHidden="1" w:unhideWhenUsed="1"/>
-    <w:lsdException w:name="HTML Keyboard" w:semiHidden="1" w:unhideWhenUsed="1"/>
-    <w:lsdException w:name="HTML Preformatted" w:semiHidden="1" w:unhideWhenUsed="1"/>
-    <w:lsdException w:name="HTML Sample" w:semiHidden="1" w:unhideWhenUsed="1"/>
-    <w:lsdException w:name="HTML Typewriter" w:semiHidden="1" w:unhideWhenUsed="1"/>
-    <w:lsdException w:name="HTML Variable" w:semiHidden="1" w:unhideWhenUsed="1"/>
-    <w:lsdException w:name="Normal Table" w:semiHidden="1" w:unhideWhenUsed="1"/>
-    <w:lsdException w:name="annotation subject" w:semiHidden="1" w:unhideWhenUsed="1"/>
-    <w:lsdException w:name="No List" w:semiHidden="1" w:unhideWhenUsed="1"/>
-    <w:lsdException w:name="Outline List 1" w:semiHidden="1" w:unhideWhenUsed="1"/>
-    <w:lsdException w:name="Outline List 2" w:semiHidden="1" w:unhideWhenUsed="1"/>
-    <w:lsdException w:name="Outline List 3" w:semiHidden="1" w:unhideWhenUsed="1"/>
-    <w:lsdException w:name="Table Simple 1" w:semiHidden="1" w:unhideWhenUsed="1"/>
-    <w:lsdException w:name="Table Simple 2" w:semiHidden="1" w:unhideWhenUsed="1"/>
-    <w:lsdException w:name="Table Simple 3" w:semiHidden="1" w:unhideWhenUsed="1"/>
-    <w:lsdException w:name="Table Classic 1" w:semiHidden="1" w:unhideWhenUsed="1"/>
-    <w:lsdException w:name="Table Classic 2" w:semiHidden="1" w:unhideWhenUsed="1"/>
-    <w:lsdException w:name="Table Classic 3" w:semiHidden="1" w:unhideWhenUsed="1"/>
-    <w:lsdException w:name="Table Classic 4" w:semiHidden="1" w:unhideWhenUsed="1"/>
-    <w:lsdException w:name="Table Colorful 1" w:semiHidden="1" w:unhideWhenUsed="1"/>
-    <w:lsdException w:name="Table Colorful 2" w:semiHidden="1" w:unhideWhenUsed="1"/>
-    <w:lsdException w:name="Table Colorful 3" w:semiHidden="1" w:unhideWhenUsed="1"/>
-    <w:lsdException w:name="Table Columns 1" w:semiHidden="1" w:unhideWhenUsed="1"/>
-    <w:lsdException w:name="Table Columns 2" w:semiHidden="1" w:unhideWhenUsed="1"/>
-    <w:lsdException w:name="Table Columns 3" w:semiHidden="1" w:unhideWhenUsed="1"/>
-    <w:lsdException w:name="Table Columns 4" w:semiHidden="1" w:unhideWhenUsed="1"/>
-    <w:lsdException w:name="Table Columns 5" w:semiHidden="1" w:unhideWhenUsed="1"/>
-    <w:lsdException w:name="Table Grid 1" w:semiHidden="1" w:unhideWhenUsed="1"/>
-    <w:lsdException w:name="Table Grid 2" w:semiHidden="1" w:unhideWhenUsed="1"/>
-    <w:lsdException w:name="Table Grid 3" w:semiHidden="1" w:unhideWhenUsed="1"/>
-    <w:lsdException w:name="Table Grid 4" w:semiHidden="1" w:unhideWhenUsed="1"/>
-    <w:lsdException w:name="Table Grid 5" w:semiHidden="1" w:unhideWhenUsed="1"/>
-    <w:lsdException w:name="Table Grid 6" w:semiHidden="1" w:unhideWhenUsed="1"/>
-    <w:lsdException w:name="Table Grid 7" w:semiHidden="1" w:unhideWhenUsed="1"/>
-    <w:lsdException w:name="Table Grid 8" w:semiHidden="1" w:unhideWhenUsed="1"/>
-    <w:lsdException w:name="Table List 1" w:semiHidden="1" w:unhideWhenUsed="1"/>
-    <w:lsdException w:name="Table List 2" w:semiHidden="1" w:unhideWhenUsed="1"/>
-    <w:lsdException w:name="Table List 3" w:semiHidden="1" w:unhideWhenUsed="1"/>
-    <w:lsdException w:name="Table List 4" w:semiHidden="1" w:unhideWhenUsed="1"/>
-    <w:lsdException w:name="Table List 5" w:semiHidden="1" w:unhideWhenUsed="1"/>
-    <w:lsdException w:name="Table List 6" w:semiHidden="1" w:unhideWhenUsed="1"/>
-    <w:lsdException w:name="Table List 7" w:semiHidden="1" w:unhideWhenUsed="1"/>
-    <w:lsdException w:name="Table List 8" w:semiHidden="1" w:unhideWhenUsed="1"/>
-    <w:lsdException w:name="Table 3D effects 1" w:semiHidden="1" w:unhideWhenUsed="1"/>
-    <w:lsdException w:name="Table 3D effects 2" w:semiHidden="1" w:unhideWhenUsed="1"/>
-    <w:lsdException w:name="Table 3D effects 3" w:semiHidden="1" w:unhideWhenUsed="1"/>
-    <w:lsdException w:name="Table Contemporary" w:semiHidden="1" w:unhideWhenUsed="1"/>
-    <w:lsdException w:name="Table Elegant" w:semiHidden="1" w:unhideWhenUsed="1"/>
-    <w:lsdException w:name="Table Professional" w:semiHidden="1" w:unhideWhenUsed="1"/>
-    <w:lsdException w:name="Table Subtle 1" w:semiHidden="1" w:unhideWhenUsed="1"/>
-    <w:lsdException w:name="Table Subtle 2" w:semiHidden="1" w:unhideWhenUsed="1"/>
-    <w:lsdException w:name="Table Web 1" w:semiHidden="1" w:unhideWhenUsed="1"/>
-    <w:lsdException w:name="Table Web 2" w:semiHidden="1" w:unhideWhenUsed="1"/>
-    <w:lsdException w:name="Table Web 3" w:semiHidden="1" w:unhideWhenUsed="1"/>
-    <w:lsdException w:name="Balloon Text" w:semiHidden="1" w:unhideWhenUsed="1"/>
-    <w:lsdException w:name="Table Grid" w:uiPriority="39"/>
-    <w:lsdException w:name="Table Theme" w:semiHidden="1" w:unhideWhenUsed="1"/>
-    <w:lsdException w:name="Note Level 1" w:semiHidden="1" w:unhideWhenUsed="1"/>
-    <w:lsdException w:name="Note Level 2" w:semiHidden="1" w:unhideWhenUsed="1"/>
-    <w:lsdException w:name="Note Level 3" w:semiHidden="1" w:unhideWhenUsed="1"/>
-    <w:lsdException w:name="Note Level 4" w:semiHidden="1" w:unhideWhenUsed="1"/>
-    <w:lsdException w:name="Note Level 5" w:semiHidden="1" w:unhideWhenUsed="1"/>
-    <w:lsdException w:name="Note Level 6" w:semiHidden="1" w:unhideWhenUsed="1"/>
-    <w:lsdException w:name="Note Level 7" w:semiHidden="1" w:unhideWhenUsed="1"/>
-    <w:lsdException w:name="Note Level 8" w:semiHidden="1" w:unhideWhenUsed="1"/>
-    <w:lsdException w:name="Note Level 9" w:semiHidden="1" w:unhideWhenUsed="1"/>
-    <w:lsdException w:name="Placeholder Text" w:semiHidden="1"/>
-    <w:lsdException w:name="No Spacing" w:uiPriority="1" w:qFormat="1"/>
-    <w:lsdException w:name="Light Shading" w:uiPriority="60"/>
-    <w:lsdException w:name="Light List" w:uiPriority="61"/>
-    <w:lsdException w:name="Light Grid" w:uiPriority="62"/>
-    <w:lsdException w:name="Medium Shading 1" w:uiPriority="63"/>
-    <w:lsdException w:name="Medium Shading 2" w:uiPriority="64"/>
-    <w:lsdException w:name="Medium List 1" w:uiPriority="65"/>
-    <w:lsdException w:name="Medium List 2" w:uiPriority="66"/>
-    <w:lsdException w:name="Medium Grid 1" w:uiPriority="67"/>
-    <w:lsdException w:name="Medium Grid 2" w:uiPriority="68"/>
-    <w:lsdException w:name="Medium Grid 3" w:uiPriority="69"/>
-    <w:lsdException w:name="Dark List" w:uiPriority="70"/>
-    <w:lsdException w:name="Colorful Shading" w:uiPriority="71"/>
-    <w:lsdException w:name="Colorful List" w:uiPriority="72"/>
-    <w:lsdException w:name="Colorful Grid" w:uiPriority="73"/>
-    <w:lsdException w:name="Light Shading Accent 1" w:uiPriority="60"/>
-    <w:lsdException w:name="Light List Accent 1" w:uiPriority="61"/>
-    <w:lsdException w:name="Light Grid Accent 1" w:uiPriority="62"/>
-    <w:lsdException w:name="Medium Shading 1 Accent 1" w:uiPriority="63"/>
-    <w:lsdException w:name="Medium Shading 2 Accent 1" w:uiPriority="64"/>
-    <w:lsdException w:name="Medium List 1 Accent 1" w:uiPriority="65"/>
-    <w:lsdException w:name="Revision" w:semiHidden="1"/>
-    <w:lsdException w:name="List Paragraph" w:uiPriority="34" w:qFormat="1"/>
-    <w:lsdException w:name="Quote" w:uiPriority="29" w:qFormat="1"/>
-    <w:lsdException w:name="Intense Quote" w:uiPriority="30" w:qFormat="1"/>
-    <w:lsdException w:name="Medium List 2 Accent 1" w:uiPriority="66"/>
-    <w:lsdException w:name="Medium Grid 1 Accent 1" w:uiPriority="67"/>
-    <w:lsdException w:name="Medium Grid 2 Accent 1" w:uiPriority="68"/>
-    <w:lsdException w:name="Medium Grid 3 Accent 1" w:uiPriority="69"/>
-    <w:lsdException w:name="Dark List Accent 1" w:uiPriority="70"/>
-    <w:lsdException w:name="Colorful Shading Accent 1" w:uiPriority="71"/>
-    <w:lsdException w:name="Colorful List Accent 1" w:uiPriority="72"/>
-    <w:lsdException w:name="Colorful Grid Accent 1" w:uiPriority="73"/>
-    <w:lsdException w:name="Light Shading Accent 2" w:uiPriority="60"/>
-    <w:lsdException w:name="Light List Accent 2" w:uiPriority="61"/>
-    <w:lsdException w:name="Light Grid Accent 2" w:uiPriority="62"/>
-    <w:lsdException w:name="Medium Shading 1 Accent 2" w:uiPriority="63"/>
-    <w:lsdException w:name="Medium Shading 2 Accent 2" w:uiPriority="64"/>
-    <w:lsdException w:name="Medium List 1 Accent 2" w:uiPriority="65"/>
-    <w:lsdException w:name="Medium List 2 Accent 2" w:uiPriority="66"/>
-    <w:lsdException w:name="Medium Grid 1 Accent 2" w:uiPriority="67"/>
-    <w:lsdException w:name="Medium Grid 2 Accent 2" w:uiPriority="68"/>
-    <w:lsdException w:name="Medium Grid 3 Accent 2" w:uiPriority="69"/>
-    <w:lsdException w:name="Dark List Accent 2" w:uiPriority="70"/>
-    <w:lsdException w:name="Colorful Shading Accent 2" w:uiPriority="71"/>
-    <w:lsdException w:name="Colorful List Accent 2" w:uiPriority="72"/>
-    <w:lsdException w:name="Colorful Grid Accent 2" w:uiPriority="73"/>
-    <w:lsdException w:name="Light Shading Accent 3" w:uiPriority="60"/>
-    <w:lsdException w:name="Light List Accent 3" w:uiPriority="61"/>
-    <w:lsdException w:name="Light Grid Accent 3" w:uiPriority="62"/>
-    <w:lsdException w:name="Medium Shading 1 Accent 3" w:uiPriority="63"/>
-    <w:lsdException w:name="Medium Shading 2 Accent 3" w:uiPriority="64"/>
-    <w:lsdException w:name="Medium List 1 Accent 3" w:uiPriority="65"/>
-    <w:lsdException w:name="Medium List 2 Accent 3" w:uiPriority="66"/>
-    <w:lsdException w:name="Medium Grid 1 Accent 3" w:uiPriority="67"/>
-    <w:lsdException w:name="Medium Grid 2 Accent 3" w:uiPriority="68"/>
-    <w:lsdException w:name="Medium Grid 3 Accent 3" w:uiPriority="69"/>
-    <w:lsdException w:name="Dark List Accent 3" w:uiPriority="70"/>
-    <w:lsdException w:name="Colorful Shading Accent 3" w:uiPriority="71"/>
-    <w:lsdException w:name="Colorful List Accent 3" w:uiPriority="72"/>
-    <w:lsdException w:name="Colorful Grid Accent 3" w:uiPriority="73"/>
-    <w:lsdException w:name="Light Shading Accent 4" w:uiPriority="60"/>
-    <w:lsdException w:name="Light List Accent 4" w:uiPriority="61"/>
-    <w:lsdException w:name="Light Grid Accent 4" w:uiPriority="62"/>
-    <w:lsdException w:name="Medium Shading 1 Accent 4" w:uiPriority="63"/>
-    <w:lsdException w:name="Medium Shading 2 Accent 4" w:uiPriority="64"/>
-    <w:lsdException w:name="Medium List 1 Accent 4" w:uiPriority="65"/>
-    <w:lsdException w:name="Medium List 2 Accent 4" w:uiPriority="66"/>
-    <w:lsdException w:name="Medium Grid 1 Accent 4" w:uiPriority="67"/>
-    <w:lsdException w:name="Medium Grid 2 Accent 4" w:uiPriority="68"/>
-    <w:lsdException w:name="Medium Grid 3 Accent 4" w:uiPriority="69"/>
-    <w:lsdException w:name="Dark List Accent 4" w:uiPriority="70"/>
-    <w:lsdException w:name="Colorful Shading Accent 4" w:uiPriority="71"/>
-    <w:lsdException w:name="Colorful List Accent 4" w:uiPriority="72"/>
-    <w:lsdException w:name="Colorful Grid Accent 4" w:uiPriority="73"/>
-    <w:lsdException w:name="Light Shading Accent 5" w:uiPriority="60"/>
-    <w:lsdException w:name="Light List Accent 5" w:uiPriority="61"/>
-    <w:lsdException w:name="Light Grid Accent 5" w:uiPriority="62"/>
-    <w:lsdException w:name="Medium Shading 1 Accent 5" w:uiPriority="63"/>
-    <w:lsdException w:name="Medium Shading 2 Accent 5" w:uiPriority="64"/>
-    <w:lsdException w:name="Medium List 1 Accent 5" w:uiPriority="65"/>
-    <w:lsdException w:name="Medium List 2 Accent 5" w:uiPriority="66"/>
-    <w:lsdException w:name="Medium Grid 1 Accent 5" w:uiPriority="67"/>
-    <w:lsdException w:name="Medium Grid 2 Accent 5" w:uiPriority="68"/>
-    <w:lsdException w:name="Medium Grid 3 Accent 5" w:uiPriority="69"/>
-    <w:lsdException w:name="Dark List Accent 5" w:uiPriority="70"/>
-    <w:lsdException w:name="Colorful Shading Accent 5" w:uiPriority="71"/>
-    <w:lsdException w:name="Colorful List Accent 5" w:uiPriority="72"/>
-    <w:lsdException w:name="Colorful Grid Accent 5" w:uiPriority="73"/>
-    <w:lsdException w:name="Light Shading Accent 6" w:uiPriority="60"/>
-    <w:lsdException w:name="Light List Accent 6" w:uiPriority="61"/>
-    <w:lsdException w:name="Light Grid Accent 6" w:uiPriority="62"/>
-    <w:lsdException w:name="Medium Shading 1 Accent 6" w:uiPriority="63"/>
-    <w:lsdException w:name="Medium Shading 2 Accent 6" w:uiPriority="64"/>
-    <w:lsdException w:name="Medium List 1 Accent 6" w:uiPriority="65"/>
-    <w:lsdException w:name="Medium List 2 Accent 6" w:uiPriority="66"/>
-    <w:lsdException w:name="Medium Grid 1 Accent 6" w:uiPriority="67"/>
-    <w:lsdException w:name="Medium Grid 2 Accent 6" w:uiPriority="68"/>
-    <w:lsdException w:name="Medium Grid 3 Accent 6" w:uiPriority="69"/>
-    <w:lsdException w:name="Dark List Accent 6" w:uiPriority="70"/>
-    <w:lsdException w:name="Colorful Shading Accent 6" w:uiPriority="71"/>
-    <w:lsdException w:name="Colorful List Accent 6" w:uiPriority="72"/>
-    <w:lsdException w:name="Colorful Grid Accent 6" w:uiPriority="73"/>
-    <w:lsdException w:name="Subtle Emphasis" w:uiPriority="19" w:qFormat="1"/>
-    <w:lsdException w:name="Intense Emphasis" w:uiPriority="21" w:qFormat="1"/>
-    <w:lsdException w:name="Subtle Reference" w:uiPriority="31" w:qFormat="1"/>
-    <w:lsdException w:name="Intense Reference" w:uiPriority="32" w:qFormat="1"/>
-    <w:lsdException w:name="Book Title" w:uiPriority="33" w:qFormat="1"/>
-    <w:lsdException w:name="Bibliography" w:semiHidden="1" w:uiPriority="37" w:unhideWhenUsed="1"/>
-    <w:lsdException w:name="TOC Heading" w:semiHidden="1" w:uiPriority="39" w:unhideWhenUsed="1" w:qFormat="1"/>
-    <w:lsdException w:name="Plain Table 1" w:uiPriority="41"/>
-    <w:lsdException w:name="Plain Table 2" w:uiPriority="42"/>
-    <w:lsdException w:name="Plain Table 3" w:uiPriority="43"/>
-    <w:lsdException w:name="Plain Table 4" w:uiPriority="44"/>
-    <w:lsdException w:name="Plain Table 5" w:uiPriority="45"/>
-    <w:lsdException w:name="Grid Table Light" w:uiPriority="40"/>
-    <w:lsdException w:name="Grid Table 1 Light" w:uiPriority="46"/>
-    <w:lsdException w:name="Grid Table 2" w:uiPriority="47"/>
-    <w:lsdException w:name="Grid Table 3" w:uiPriority="48"/>
-    <w:lsdException w:name="Grid Table 4" w:uiPriority="49"/>
-    <w:lsdException w:name="Grid Table 5 Dark" w:uiPriority="50"/>
-    <w:lsdException w:name="Grid Table 6 Colorful" w:uiPriority="51"/>
-    <w:lsdException w:name="Grid Table 7 Colorful" w:uiPriority="52"/>
-    <w:lsdException w:name="Grid Table 1 Light Accent 1" w:uiPriority="46"/>
-    <w:lsdException w:name="Grid Table 2 Accent 1" w:uiPriority="47"/>
-    <w:lsdException w:name="Grid Table 3 Accent 1" w:uiPriority="48"/>
-    <w:lsdException w:name="Grid Table 4 Accent 1" w:uiPriority="49"/>
-    <w:lsdException w:name="Grid Table 5 Dark Accent 1" w:uiPriority="50"/>
-    <w:lsdException w:name="Grid Table 6 Colorful Accent 1" w:uiPriority="51"/>
-    <w:lsdException w:name="Grid Table 7 Colorful Accent 1" w:uiPriority="52"/>
-    <w:lsdException w:name="Grid Table 1 Light Accent 2" w:uiPriority="46"/>
-    <w:lsdException w:name="Grid Table 2 Accent 2" w:uiPriority="47"/>
-    <w:lsdException w:name="Grid Table 3 Accent 2" w:uiPriority="48"/>
-    <w:lsdException w:name="Grid Table 4 Accent 2" w:uiPriority="49"/>
-    <w:lsdException w:name="Grid Table 5 Dark Accent 2" w:uiPriority="50"/>
-    <w:lsdException w:name="Grid Table 6 Colorful Accent 2" w:uiPriority="51"/>
-    <w:lsdException w:name="Grid Table 7 Colorful Accent 2" w:uiPriority="52"/>
-    <w:lsdException w:name="Grid Table 1 Light Accent 3" w:uiPriority="46"/>
-    <w:lsdException w:name="Grid Table 2 Accent 3" w:uiPriority="47"/>
-    <w:lsdException w:name="Grid Table 3 Accent 3" w:uiPriority="48"/>
-    <w:lsdException w:name="Grid Table 4 Accent 3" w:uiPriority="49"/>
-    <w:lsdException w:name="Grid Table 5 Dark Accent 3" w:uiPriority="50"/>
-    <w:lsdException w:name="Grid Table 6 Colorful Accent 3" w:uiPriority="51"/>
-    <w:lsdException w:name="Grid Table 7 Colorful Accent 3" w:uiPriority="52"/>
-    <w:lsdException w:name="Grid Table 1 Light Accent 4" w:uiPriority="46"/>
-    <w:lsdException w:name="Grid Table 2 Accent 4" w:uiPriority="47"/>
-    <w:lsdException w:name="Grid Table 3 Accent 4" w:uiPriority="48"/>
-    <w:lsdException w:name="Grid Table 4 Accent 4" w:uiPriority="49"/>
-    <w:lsdException w:name="Grid Table 5 Dark Accent 4" w:uiPriority="50"/>
-    <w:lsdException w:name="Grid Table 6 Colorful Accent 4" w:uiPriority="51"/>
-    <w:lsdException w:name="Grid Table 7 Colorful Accent 4" w:uiPriority="52"/>
-    <w:lsdException w:name="Grid Table 1 Light Accent 5" w:uiPriority="46"/>
-    <w:lsdException w:name="Grid Table 2 Accent 5" w:uiPriority="47"/>
-    <w:lsdException w:name="Grid Table 3 Accent 5" w:uiPriority="48"/>
-    <w:lsdException w:name="Grid Table 4 Accent 5" w:uiPriority="49"/>
-    <w:lsdException w:name="Grid Table 5 Dark Accent 5" w:uiPriority="50"/>
-    <w:lsdException w:name="Grid Table 6 Colorful Accent 5" w:uiPriority="51"/>
-    <w:lsdException w:name="Grid Table 7 Colorful Accent 5" w:uiPriority="52"/>
-    <w:lsdException w:name="Grid Table 1 Light Accent 6" w:uiPriority="46"/>
-    <w:lsdException w:name="Grid Table 2 Accent 6" w:uiPriority="47"/>
-    <w:lsdException w:name="Grid Table 3 Accent 6" w:uiPriority="48"/>
-    <w:lsdException w:name="Grid Table 4 Accent 6" w:uiPriority="49"/>
-    <w:lsdException w:name="Grid Table 5 Dark Accent 6" w:uiPriority="50"/>
-    <w:lsdException w:name="Grid Table 6 Colorful Accent 6" w:uiPriority="51"/>
-    <w:lsdException w:name="Grid Table 7 Colorful Accent 6" w:uiPriority="52"/>
-    <w:lsdException w:name="List Table 1 Light" w:uiPriority="46"/>
-    <w:lsdException w:name="List Table 2" w:uiPriority="47"/>
-    <w:lsdException w:name="List Table 3" w:uiPriority="48"/>
-    <w:lsdException w:name="List Table 4" w:uiPriority="49"/>
-    <w:lsdException w:name="List Table 5 Dark" w:uiPriority="50"/>
-    <w:lsdException w:name="List Table 6 Colorful" w:uiPriority="51"/>
-    <w:lsdException w:name="List Table 7 Colorful" w:uiPriority="52"/>
-    <w:lsdException w:name="List Table 1 Light Accent 1" w:uiPriority="46"/>
-    <w:lsdException w:name="List Table 2 Accent 1" w:uiPriority="47"/>
-    <w:lsdException w:name="List Table 3 Accent 1" w:uiPriority="48"/>
-    <w:lsdException w:name="List Table 4 Accent 1" w:uiPriority="49"/>
-    <w:lsdException w:name="List Table 5 Dark Accent 1" w:uiPriority="50"/>
-    <w:lsdException w:name="List Table 6 Colorful Accent 1" w:uiPriority="51"/>
-    <w:lsdException w:name="List Table 7 Colorful Accent 1" w:uiPriority="52"/>
-    <w:lsdException w:name="List Table 1 Light Accent 2" w:uiPriority="46"/>
-    <w:lsdException w:name="List Table 2 Accent 2" w:uiPriority="47"/>
-    <w:lsdException w:name="List Table 3 Accent 2" w:uiPriority="48"/>
-    <w:lsdException w:name="List Table 4 Accent 2" w:uiPriority="49"/>
-    <w:lsdException w:name="List Table 5 Dark Accent 2" w:uiPriority="50"/>
-    <w:lsdException w:name="List Table 6 Colorful Accent 2" w:uiPriority="51"/>
-    <w:lsdException w:name="List Table 7 Colorful Accent 2" w:uiPriority="52"/>
-    <w:lsdException w:name="List Table 1 Light Accent 3" w:uiPriority="46"/>
-    <w:lsdException w:name="List Table 2 Accent 3" w:uiPriority="47"/>
-    <w:lsdException w:name="List Table 3 Accent 3" w:uiPriority="48"/>
-    <w:lsdException w:name="List Table 4 Accent 3" w:uiPriority="49"/>
-    <w:lsdException w:name="List Table 5 Dark Accent 3" w:uiPriority="50"/>
-    <w:lsdException w:name="List Table 6 Colorful Accent 3" w:uiPriority="51"/>
-    <w:lsdException w:name="List Table 7 Colorful Accent 3" w:uiPriority="52"/>
-    <w:lsdException w:name="List Table 1 Light Accent 4" w:uiPriority="46"/>
-    <w:lsdException w:name="List Table 2 Accent 4" w:uiPriority="47"/>
-    <w:lsdException w:name="List Table 3 Accent 4" w:uiPriority="48"/>
-    <w:lsdException w:name="List Table 4 Accent 4" w:uiPriority="49"/>
-    <w:lsdException w:name="List Table 5 Dark Accent 4" w:uiPriority="50"/>
-    <w:lsdException w:name="List Table 6 Colorful Accent 4" w:uiPriority="51"/>
-    <w:lsdException w:name="List Table 7 Colorful Accent 4" w:uiPriority="52"/>
-    <w:lsdException w:name="List Table 1 Light Accent 5" w:uiPriority="46"/>
-    <w:lsdException w:name="List Table 2 Accent 5" w:uiPriority="47"/>
-    <w:lsdException w:name="List Table 3 Accent 5" w:uiPriority="48"/>
-    <w:lsdException w:name="List Table 4 Accent 5" w:uiPriority="49"/>
-    <w:lsdException w:name="List Table 5 Dark Accent 5" w:uiPriority="50"/>
-    <w:lsdException w:name="List Table 6 Colorful Accent 5" w:uiPriority="51"/>
-    <w:lsdException w:name="List Table 7 Colorful Accent 5" w:uiPriority="52"/>
-    <w:lsdException w:name="List Table 1 Light Accent 6" w:uiPriority="46"/>
-    <w:lsdException w:name="List Table 2 Accent 6" w:uiPriority="47"/>
-    <w:lsdException w:name="List Table 3 Accent 6" w:uiPriority="48"/>
-    <w:lsdException w:name="List Table 4 Accent 6" w:uiPriority="49"/>
-    <w:lsdException w:name="List Table 5 Dark Accent 6" w:uiPriority="50"/>
-    <w:lsdException w:name="List Table 6 Colorful Accent 6" w:uiPriority="51"/>
-    <w:lsdException w:name="List Table 7 Colorful Accent 6" w:uiPriority="52"/>
+  <w:latentStyles w:defLockedState="0" w:defUIPriority="99" w:defSemiHidden="1" w:defUnhideWhenUsed="1" w:defQFormat="0" w:count="267">
+    <w:lsdException w:name="Normal" w:semiHidden="0" w:uiPriority="0" w:unhideWhenUsed="0" w:qFormat="1"/>
+    <w:lsdException w:name="heading 1" w:semiHidden="0" w:uiPriority="9" w:unhideWhenUsed="0" w:qFormat="1"/>
+    <w:lsdException w:name="heading 2" w:uiPriority="9" w:qFormat="1"/>
+    <w:lsdException w:name="heading 3" w:uiPriority="9" w:qFormat="1"/>
+    <w:lsdException w:name="heading 4" w:uiPriority="9" w:qFormat="1"/>
+    <w:lsdException w:name="heading 5" w:uiPriority="9" w:qFormat="1"/>
+    <w:lsdException w:name="heading 6" w:uiPriority="9" w:qFormat="1"/>
+    <w:lsdException w:name="heading 7" w:uiPriority="9" w:qFormat="1"/>
+    <w:lsdException w:name="heading 8" w:uiPriority="9" w:qFormat="1"/>
+    <w:lsdException w:name="heading 9" w:uiPriority="9" w:qFormat="1"/>
+    <w:lsdException w:name="toc 1" w:uiPriority="39"/>
+    <w:lsdException w:name="toc 2" w:uiPriority="39"/>
+    <w:lsdException w:name="toc 3" w:uiPriority="39"/>
+    <w:lsdException w:name="toc 4" w:uiPriority="39"/>
+    <w:lsdException w:name="toc 5" w:uiPriority="39"/>
+    <w:lsdException w:name="toc 6" w:uiPriority="39"/>
+    <w:lsdException w:name="toc 7" w:uiPriority="39"/>
+    <w:lsdException w:name="toc 8" w:uiPriority="39"/>
+    <w:lsdException w:name="toc 9" w:uiPriority="39"/>
+    <w:lsdException w:name="caption" w:uiPriority="35" w:qFormat="1"/>
+    <w:lsdException w:name="Title" w:semiHidden="0" w:uiPriority="10" w:unhideWhenUsed="0" w:qFormat="1"/>
+    <w:lsdException w:name="Default Paragraph Font" w:uiPriority="1"/>
+    <w:lsdException w:name="Subtitle" w:semiHidden="0" w:uiPriority="11" w:unhideWhenUsed="0" w:qFormat="1"/>
+    <w:lsdException w:name="Strong" w:semiHidden="0" w:uiPriority="22" w:unhideWhenUsed="0" w:qFormat="1"/>
+    <w:lsdException w:name="Emphasis" w:semiHidden="0" w:uiPriority="20" w:unhideWhenUsed="0" w:qFormat="1"/>
+    <w:lsdException w:name="Table Grid" w:semiHidden="0" w:uiPriority="39" w:unhideWhenUsed="0"/>
+    <w:lsdException w:name="Placeholder Text" w:unhideWhenUsed="0"/>
+    <w:lsdException w:name="No Spacing" w:semiHidden="0" w:uiPriority="1" w:unhideWhenUsed="0" w:qFormat="1"/>
+    <w:lsdException w:name="Light Shading" w:semiHidden="0" w:uiPriority="60" w:unhideWhenUsed="0"/>
+    <w:lsdException w:name="Light List" w:semiHidden="0" w:uiPriority="61" w:unhideWhenUsed="0"/>
+    <w:lsdException w:name="Light Grid" w:semiHidden="0" w:uiPriority="62" w:unhideWhenUsed="0"/>
+    <w:lsdException w:name="Medium Shading 1" w:semiHidden="0" w:uiPriority="63" w:unhideWhenUsed="0"/>
+    <w:lsdException w:name="Medium Shading 2" w:semiHidden="0" w:uiPriority="64" w:unhideWhenUsed="0"/>
+    <w:lsdException w:name="Medium List 1" w:semiHidden="0" w:uiPriority="65" w:unhideWhenUsed="0"/>
+    <w:lsdException w:name="Medium List 2" w:semiHidden="0" w:uiPriority="66" w:unhideWhenUsed="0"/>
+    <w:lsdException w:name="Medium Grid 1" w:semiHidden="0" w:uiPriority="67" w:unhideWhenUsed="0"/>
+    <w:lsdException w:name="Medium Grid 2" w:semiHidden="0" w:uiPriority="68" w:unhideWhenUsed="0"/>
+    <w:lsdException w:name="Medium Grid 3" w:semiHidden="0" w:uiPriority="69" w:unhideWhenUsed="0"/>
+    <w:lsdException w:name="Dark List" w:semiHidden="0" w:uiPriority="70" w:unhideWhenUsed="0"/>
+    <w:lsdException w:name="Colorful Shading" w:semiHidden="0" w:uiPriority="71" w:unhideWhenUsed="0"/>
+    <w:lsdException w:name="Colorful List" w:semiHidden="0" w:uiPriority="72" w:unhideWhenUsed="0"/>
+    <w:lsdException w:name="Colorful Grid" w:semiHidden="0" w:uiPriority="73" w:unhideWhenUsed="0"/>
+    <w:lsdException w:name="Light Shading Accent 1" w:semiHidden="0" w:uiPriority="60" w:unhideWhenUsed="0"/>
+    <w:lsdException w:name="Light List Accent 1" w:semiHidden="0" w:uiPriority="61" w:unhideWhenUsed="0"/>
+    <w:lsdException w:name="Light Grid Accent 1" w:semiHidden="0" w:uiPriority="62" w:unhideWhenUsed="0"/>
+    <w:lsdException w:name="Medium Shading 1 Accent 1" w:semiHidden="0" w:uiPriority="63" w:unhideWhenUsed="0"/>
+    <w:lsdException w:name="Medium Shading 2 Accent 1" w:semiHidden="0" w:uiPriority="64" w:unhideWhenUsed="0"/>
+    <w:lsdException w:name="Medium List 1 Accent 1" w:semiHidden="0" w:uiPriority="65" w:unhideWhenUsed="0"/>
+    <w:lsdException w:name="Revision" w:unhideWhenUsed="0"/>
+    <w:lsdException w:name="List Paragraph" w:semiHidden="0" w:uiPriority="34" w:unhideWhenUsed="0" w:qFormat="1"/>
+    <w:lsdException w:name="Quote" w:semiHidden="0" w:uiPriority="29" w:unhideWhenUsed="0" w:qFormat="1"/>
+    <w:lsdException w:name="Intense Quote" w:semiHidden="0" w:uiPriority="30" w:unhideWhenUsed="0" w:qFormat="1"/>
+    <w:lsdException w:name="Medium List 2 Accent 1" w:semiHidden="0" w:uiPriority="66" w:unhideWhenUsed="0"/>
+    <w:lsdException w:name="Medium Grid 1 Accent 1" w:semiHidden="0" w:uiPriority="67" w:unhideWhenUsed="0"/>
+    <w:lsdException w:name="Medium Grid 2 Accent 1" w:semiHidden="0" w:uiPriority="68" w:unhideWhenUsed="0"/>
+    <w:lsdException w:name="Medium Grid 3 Accent 1" w:semiHidden="0" w:uiPriority="69" w:unhideWhenUsed="0"/>
+    <w:lsdException w:name="Dark List Accent 1" w:semiHidden="0" w:uiPriority="70" w:unhideWhenUsed="0"/>
+    <w:lsdException w:name="Colorful Shading Accent 1" w:semiHidden="0" w:uiPriority="71" w:unhideWhenUsed="0"/>
+    <w:lsdException w:name="Colorful List Accent 1" w:semiHidden="0" w:uiPriority="72" w:unhideWhenUsed="0"/>
+    <w:lsdException w:name="Colorful Grid Accent 1" w:semiHidden="0" w:uiPriority="73" w:unhideWhenUsed="0"/>
+    <w:lsdException w:name="Light Shading Accent 2" w:semiHidden="0" w:uiPriority="60" w:unhideWhenUsed="0"/>
+    <w:lsdException w:name="Light List Accent 2" w:semiHidden="0" w:uiPriority="61" w:unhideWhenUsed="0"/>
+    <w:lsdException w:name="Light Grid Accent 2" w:semiHidden="0" w:uiPriority="62" w:unhideWhenUsed="0"/>
+    <w:lsdException w:name="Medium Shading 1 Accent 2" w:semiHidden="0" w:uiPriority="63" w:unhideWhenUsed="0"/>
+    <w:lsdException w:name="Medium Shading 2 Accent 2" w:semiHidden="0" w:uiPriority="64" w:unhideWhenUsed="0"/>
+    <w:lsdException w:name="Medium List 1 Accent 2" w:semiHidden="0" w:uiPriority="65" w:unhideWhenUsed="0"/>
+    <w:lsdException w:name="Medium List 2 Accent 2" w:semiHidden="0" w:uiPriority="66" w:unhideWhenUsed="0"/>
+    <w:lsdException w:name="Medium Grid 1 Accent 2" w:semiHidden="0" w:uiPriority="67" w:unhideWhenUsed="0"/>
+    <w:lsdException w:name="Medium Grid 2 Accent 2" w:semiHidden="0" w:uiPriority="68" w:unhideWhenUsed="0"/>
+    <w:lsdException w:name="Medium Grid 3 Accent 2" w:semiHidden="0" w:uiPriority="69" w:unhideWhenUsed="0"/>
+    <w:lsdException w:name="Dark List Accent 2" w:semiHidden="0" w:uiPriority="70" w:unhideWhenUsed="0"/>
+    <w:lsdException w:name="Colorful Shading Accent 2" w:semiHidden="0" w:uiPriority="71" w:unhideWhenUsed="0"/>
+    <w:lsdException w:name="Colorful List Accent 2" w:semiHidden="0" w:uiPriority="72" w:unhideWhenUsed="0"/>
+    <w:lsdException w:name="Colorful Grid Accent 2" w:semiHidden="0" w:uiPriority="73" w:unhideWhenUsed="0"/>
+    <w:lsdException w:name="Light Shading Accent 3" w:semiHidden="0" w:uiPriority="60" w:unhideWhenUsed="0"/>
+    <w:lsdException w:name="Light List Accent 3" w:semiHidden="0" w:uiPriority="61" w:unhideWhenUsed="0"/>
+    <w:lsdException w:name="Light Grid Accent 3" w:semiHidden="0" w:uiPriority="62" w:unhideWhenUsed="0"/>
+    <w:lsdException w:name="Medium Shading 1 Accent 3" w:semiHidden="0" w:uiPriority="63" w:unhideWhenUsed="0"/>
+    <w:lsdException w:name="Medium Shading 2 Accent 3" w:semiHidden="0" w:uiPriority="64" w:unhideWhenUsed="0"/>
+    <w:lsdException w:name="Medium List 1 Accent 3" w:semiHidden="0" w:uiPriority="65" w:unhideWhenUsed="0"/>
+    <w:lsdException w:name="Medium List 2 Accent 3" w:semiHidden="0" w:uiPriority="66" w:unhideWhenUsed="0"/>
+    <w:lsdException w:name="Medium Grid 1 Accent 3" w:semiHidden="0" w:uiPriority="67" w:unhideWhenUsed="0"/>
+    <w:lsdException w:name="Medium Grid 2 Accent 3" w:semiHidden="0" w:uiPriority="68" w:unhideWhenUsed="0"/>
+    <w:lsdException w:name="Medium Grid 3 Accent 3" w:semiHidden="0" w:uiPriority="69" w:unhideWhenUsed="0"/>
+    <w:lsdException w:name="Dark List Accent 3" w:semiHidden="0" w:uiPriority="70" w:unhideWhenUsed="0"/>
+    <w:lsdException w:name="Colorful Shading Accent 3" w:semiHidden="0" w:uiPriority="71" w:unhideWhenUsed="0"/>
+    <w:lsdException w:name="Colorful List Accent 3" w:semiHidden="0" w:uiPriority="72" w:unhideWhenUsed="0"/>
+    <w:lsdException w:name="Colorful Grid Accent 3" w:semiHidden="0" w:uiPriority="73" w:unhideWhenUsed="0"/>
+    <w:lsdException w:name="Light Shading Accent 4" w:semiHidden="0" w:uiPriority="60" w:unhideWhenUsed="0"/>
+    <w:lsdException w:name="Light List Accent 4" w:semiHidden="0" w:uiPriority="61" w:unhideWhenUsed="0"/>
+    <w:lsdException w:name="Light Grid Accent 4" w:semiHidden="0" w:uiPriority="62" w:unhideWhenUsed="0"/>
+    <w:lsdException w:name="Medium Shading 1 Accent 4" w:semiHidden="0" w:uiPriority="63" w:unhideWhenUsed="0"/>
+    <w:lsdException w:name="Medium Shading 2 Accent 4" w:semiHidden="0" w:uiPriority="64" w:unhideWhenUsed="0"/>
+    <w:lsdException w:name="Medium List 1 Accent 4" w:semiHidden="0" w:uiPriority="65" w:unhideWhenUsed="0"/>
+    <w:lsdException w:name="Medium List 2 Accent 4" w:semiHidden="0" w:uiPriority="66" w:unhideWhenUsed="0"/>
+    <w:lsdException w:name="Medium Grid 1 Accent 4" w:semiHidden="0" w:uiPriority="67" w:unhideWhenUsed="0"/>
+    <w:lsdException w:name="Medium Grid 2 Accent 4" w:semiHidden="0" w:uiPriority="68" w:unhideWhenUsed="0"/>
+    <w:lsdException w:name="Medium Grid 3 Accent 4" w:semiHidden="0" w:uiPriority="69" w:unhideWhenUsed="0"/>
+    <w:lsdException w:name="Dark List Accent 4" w:semiHidden="0" w:uiPriority="70" w:unhideWhenUsed="0"/>
+    <w:lsdException w:name="Colorful Shading Accent 4" w:semiHidden="0" w:uiPriority="71" w:unhideWhenUsed="0"/>
+    <w:lsdException w:name="Colorful List Accent 4" w:semiHidden="0" w:uiPriority="72" w:unhideWhenUsed="0"/>
+    <w:lsdException w:name="Colorful Grid Accent 4" w:semiHidden="0" w:uiPriority="73" w:unhideWhenUsed="0"/>
+    <w:lsdException w:name="Light Shading Accent 5" w:semiHidden="0" w:uiPriority="60" w:unhideWhenUsed="0"/>
+    <w:lsdException w:name="Light List Accent 5" w:semiHidden="0" w:uiPriority="61" w:unhideWhenUsed="0"/>
+    <w:lsdException w:name="Light Grid Accent 5" w:semiHidden="0" w:uiPriority="62" w:unhideWhenUsed="0"/>
+    <w:lsdException w:name="Medium Shading 1 Accent 5" w:semiHidden="0" w:uiPriority="63" w:unhideWhenUsed="0"/>
+    <w:lsdException w:name="Medium Shading 2 Accent 5" w:semiHidden="0" w:uiPriority="64" w:unhideWhenUsed="0"/>
+    <w:lsdException w:name="Medium List 1 Accent 5" w:semiHidden="0" w:uiPriority="65" w:unhideWhenUsed="0"/>
+    <w:lsdException w:name="Medium List 2 Accent 5" w:semiHidden="0" w:uiPriority="66" w:unhideWhenUsed="0"/>
+    <w:lsdException w:name="Medium Grid 1 Accent 5" w:semiHidden="0" w:uiPriority="67" w:unhideWhenUsed="0"/>
+    <w:lsdException w:name="Medium Grid 2 Accent 5" w:semiHidden="0" w:uiPriority="68" w:unhideWhenUsed="0"/>
+    <w:lsdException w:name="Medium Grid 3 Accent 5" w:semiHidden="0" w:uiPriority="69" w:unhideWhenUsed="0"/>
+    <w:lsdException w:name="Dark List Accent 5" w:semiHidden="0" w:uiPriority="70" w:unhideWhenUsed="0"/>
+    <w:lsdException w:name="Colorful Shading Accent 5" w:semiHidden="0" w:uiPriority="71" w:unhideWhenUsed="0"/>
+    <w:lsdException w:name="Colorful List Accent 5" w:semiHidden="0" w:uiPriority="72" w:unhideWhenUsed="0"/>
+    <w:lsdException w:name="Colorful Grid Accent 5" w:semiHidden="0" w:uiPriority="73" w:unhideWhenUsed="0"/>
+    <w:lsdException w:name="Light Shading Accent 6" w:semiHidden="0" w:uiPriority="60" w:unhideWhenUsed="0"/>
+    <w:lsdException w:name="Light List Accent 6" w:semiHidden="0" w:uiPriority="61" w:unhideWhenUsed="0"/>
+    <w:lsdException w:name="Light Grid Accent 6" w:semiHidden="0" w:uiPriority="62" w:unhideWhenUsed="0"/>
+    <w:lsdException w:name="Medium Shading 1 Accent 6" w:semiHidden="0" w:uiPriority="63" w:unhideWhenUsed="0"/>
+    <w:lsdException w:name="Medium Shading 2 Accent 6" w:semiHidden="0" w:uiPriority="64" w:unhideWhenUsed="0"/>
+    <w:lsdException w:name="Medium List 1 Accent 6" w:semiHidden="0" w:uiPriority="65" w:unhideWhenUsed="0"/>
+    <w:lsdException w:name="Medium List 2 Accent 6" w:semiHidden="0" w:uiPriority="66" w:unhideWhenUsed="0"/>
+    <w:lsdException w:name="Medium Grid 1 Accent 6" w:semiHidden="0" w:uiPriority="67" w:unhideWhenUsed="0"/>
+    <w:lsdException w:name="Medium Grid 2 Accent 6" w:semiHidden="0" w:uiPriority="68" w:unhideWhenUsed="0"/>
+    <w:lsdException w:name="Medium Grid 3 Accent 6" w:semiHidden="0" w:uiPriority="69" w:unhideWhenUsed="0"/>
+    <w:lsdException w:name="Dark List Accent 6" w:semiHidden="0" w:uiPriority="70" w:unhideWhenUsed="0"/>
+    <w:lsdException w:name="Colorful Shading Accent 6" w:semiHidden="0" w:uiPriority="71" w:unhideWhenUsed="0"/>
+    <w:lsdException w:name="Colorful List Accent 6" w:semiHidden="0" w:uiPriority="72" w:unhideWhenUsed="0"/>
+    <w:lsdException w:name="Colorful Grid Accent 6" w:semiHidden="0" w:uiPriority="73" w:unhideWhenUsed="0"/>
+    <w:lsdException w:name="Subtle Emphasis" w:semiHidden="0" w:uiPriority="19" w:unhideWhenUsed="0" w:qFormat="1"/>
+    <w:lsdException w:name="Intense Emphasis" w:semiHidden="0" w:uiPriority="21" w:unhideWhenUsed="0" w:qFormat="1"/>
+    <w:lsdException w:name="Subtle Reference" w:semiHidden="0" w:uiPriority="31" w:unhideWhenUsed="0" w:qFormat="1"/>
+    <w:lsdException w:name="Intense Reference" w:semiHidden="0" w:uiPriority="32" w:unhideWhenUsed="0" w:qFormat="1"/>
+    <w:lsdException w:name="Book Title" w:semiHidden="0" w:uiPriority="33" w:unhideWhenUsed="0" w:qFormat="1"/>
+    <w:lsdException w:name="Bibliography" w:uiPriority="37"/>
+    <w:lsdException w:name="TOC Heading" w:uiPriority="39" w:qFormat="1"/>
   </w:latentStyles>
   <w:style w:type="paragraph" w:default="1" w:styleId="Standaard">
     <w:name w:val="Normal"/>
@@ -1343,7 +5335,7 @@
     <w:name w:val="heading 1"/>
     <w:basedOn w:val="Standaard"/>
     <w:next w:val="Standaard"/>
-    <w:link w:val="Kop1Teken"/>
+    <w:link w:val="Kop1Char"/>
     <w:uiPriority w:val="9"/>
     <w:qFormat/>
     <w:rsid w:val="009D0FF8"/>
@@ -1367,7 +5359,7 @@
     <w:name w:val="heading 2"/>
     <w:basedOn w:val="Standaard"/>
     <w:next w:val="Standaard"/>
-    <w:link w:val="Kop2Teken"/>
+    <w:link w:val="Kop2Char"/>
     <w:uiPriority w:val="9"/>
     <w:unhideWhenUsed/>
     <w:qFormat/>
@@ -1383,6 +5375,28 @@
       <w:color w:val="2E74B5" w:themeColor="accent1" w:themeShade="BF"/>
       <w:sz w:val="26"/>
       <w:szCs w:val="26"/>
+    </w:rPr>
+  </w:style>
+  <w:style w:type="paragraph" w:styleId="Kop3">
+    <w:name w:val="heading 3"/>
+    <w:basedOn w:val="Standaard"/>
+    <w:next w:val="Standaard"/>
+    <w:link w:val="Kop3Char"/>
+    <w:uiPriority w:val="9"/>
+    <w:unhideWhenUsed/>
+    <w:qFormat/>
+    <w:rsid w:val="00A47CBB"/>
+    <w:pPr>
+      <w:keepNext/>
+      <w:keepLines/>
+      <w:spacing w:before="200"/>
+      <w:outlineLvl w:val="2"/>
+    </w:pPr>
+    <w:rPr>
+      <w:rFonts w:asciiTheme="majorHAnsi" w:eastAsiaTheme="majorEastAsia" w:hAnsiTheme="majorHAnsi" w:cstheme="majorBidi"/>
+      <w:b/>
+      <w:bCs/>
+      <w:color w:val="5B9BD5" w:themeColor="accent1"/>
     </w:rPr>
   </w:style>
   <w:style w:type="character" w:default="1" w:styleId="Standaardalinea-lettertype">
@@ -1412,8 +5426,8 @@
     <w:semiHidden/>
     <w:unhideWhenUsed/>
   </w:style>
-  <w:style w:type="character" w:customStyle="1" w:styleId="Kop1Teken">
-    <w:name w:val="Kop 1 Teken"/>
+  <w:style w:type="character" w:customStyle="1" w:styleId="Kop1Char">
+    <w:name w:val="Kop 1 Char"/>
     <w:basedOn w:val="Standaardalinea-lettertype"/>
     <w:link w:val="Kop1"/>
     <w:uiPriority w:val="9"/>
@@ -1430,7 +5444,7 @@
   <w:style w:type="paragraph" w:styleId="Geenafstand">
     <w:name w:val="No Spacing"/>
     <w:basedOn w:val="Standaard"/>
-    <w:link w:val="GeenafstandTeken"/>
+    <w:link w:val="GeenafstandChar"/>
     <w:uiPriority w:val="1"/>
     <w:qFormat/>
     <w:rsid w:val="009D0FF8"/>
@@ -1441,8 +5455,8 @@
       <w:lang w:eastAsia="en-US"/>
     </w:rPr>
   </w:style>
-  <w:style w:type="character" w:customStyle="1" w:styleId="GeenafstandTeken">
-    <w:name w:val="Geen afstand Teken"/>
+  <w:style w:type="character" w:customStyle="1" w:styleId="GeenafstandChar">
+    <w:name w:val="Geen afstand Char"/>
     <w:basedOn w:val="Standaardalinea-lettertype"/>
     <w:link w:val="Geenafstand"/>
     <w:uiPriority w:val="1"/>
@@ -1453,8 +5467,8 @@
       <w:szCs w:val="22"/>
     </w:rPr>
   </w:style>
-  <w:style w:type="character" w:customStyle="1" w:styleId="Kop2Teken">
-    <w:name w:val="Kop 2 Teken"/>
+  <w:style w:type="character" w:customStyle="1" w:styleId="Kop2Char">
+    <w:name w:val="Kop 2 Char"/>
     <w:basedOn w:val="Standaardalinea-lettertype"/>
     <w:link w:val="Kop2"/>
     <w:uiPriority w:val="9"/>
@@ -1465,6 +5479,588 @@
       <w:sz w:val="26"/>
       <w:szCs w:val="26"/>
       <w:lang w:eastAsia="nl-NL"/>
+    </w:rPr>
+  </w:style>
+  <w:style w:type="paragraph" w:styleId="Ballontekst">
+    <w:name w:val="Balloon Text"/>
+    <w:basedOn w:val="Standaard"/>
+    <w:link w:val="BallontekstChar"/>
+    <w:uiPriority w:val="99"/>
+    <w:semiHidden/>
+    <w:unhideWhenUsed/>
+    <w:rsid w:val="00021C50"/>
+    <w:rPr>
+      <w:rFonts w:ascii="Tahoma" w:hAnsi="Tahoma" w:cs="Tahoma"/>
+      <w:sz w:val="16"/>
+      <w:szCs w:val="16"/>
+    </w:rPr>
+  </w:style>
+  <w:style w:type="character" w:customStyle="1" w:styleId="BallontekstChar">
+    <w:name w:val="Ballontekst Char"/>
+    <w:basedOn w:val="Standaardalinea-lettertype"/>
+    <w:link w:val="Ballontekst"/>
+    <w:uiPriority w:val="99"/>
+    <w:semiHidden/>
+    <w:rsid w:val="00021C50"/>
+    <w:rPr>
+      <w:rFonts w:ascii="Tahoma" w:eastAsiaTheme="minorEastAsia" w:hAnsi="Tahoma" w:cs="Tahoma"/>
+      <w:sz w:val="16"/>
+      <w:szCs w:val="16"/>
+      <w:lang w:eastAsia="nl-NL"/>
+    </w:rPr>
+  </w:style>
+  <w:style w:type="character" w:customStyle="1" w:styleId="Kop3Char">
+    <w:name w:val="Kop 3 Char"/>
+    <w:basedOn w:val="Standaardalinea-lettertype"/>
+    <w:link w:val="Kop3"/>
+    <w:uiPriority w:val="9"/>
+    <w:rsid w:val="00A47CBB"/>
+    <w:rPr>
+      <w:rFonts w:asciiTheme="majorHAnsi" w:eastAsiaTheme="majorEastAsia" w:hAnsiTheme="majorHAnsi" w:cstheme="majorBidi"/>
+      <w:b/>
+      <w:bCs/>
+      <w:color w:val="5B9BD5" w:themeColor="accent1"/>
+      <w:lang w:eastAsia="nl-NL"/>
+    </w:rPr>
+  </w:style>
+  <w:style w:type="paragraph" w:styleId="Kopvaninhoudsopgave">
+    <w:name w:val="TOC Heading"/>
+    <w:basedOn w:val="Kop1"/>
+    <w:next w:val="Standaard"/>
+    <w:uiPriority w:val="39"/>
+    <w:semiHidden/>
+    <w:unhideWhenUsed/>
+    <w:qFormat/>
+    <w:rsid w:val="00A47CBB"/>
+    <w:pPr>
+      <w:outlineLvl w:val="9"/>
+    </w:pPr>
+    <w:rPr>
+      <w:rFonts w:asciiTheme="majorHAnsi" w:hAnsiTheme="majorHAnsi"/>
+      <w:color w:val="2E74B5" w:themeColor="accent1" w:themeShade="BF"/>
+      <w:sz w:val="28"/>
+      <w:lang w:eastAsia="nl-NL"/>
+    </w:rPr>
+  </w:style>
+  <w:style w:type="paragraph" w:styleId="Inhopg1">
+    <w:name w:val="toc 1"/>
+    <w:basedOn w:val="Standaard"/>
+    <w:next w:val="Standaard"/>
+    <w:autoRedefine/>
+    <w:uiPriority w:val="39"/>
+    <w:unhideWhenUsed/>
+    <w:rsid w:val="00A47CBB"/>
+    <w:pPr>
+      <w:spacing w:after="100"/>
+    </w:pPr>
+  </w:style>
+  <w:style w:type="paragraph" w:styleId="Inhopg2">
+    <w:name w:val="toc 2"/>
+    <w:basedOn w:val="Standaard"/>
+    <w:next w:val="Standaard"/>
+    <w:autoRedefine/>
+    <w:uiPriority w:val="39"/>
+    <w:unhideWhenUsed/>
+    <w:rsid w:val="00A47CBB"/>
+    <w:pPr>
+      <w:spacing w:after="100"/>
+      <w:ind w:left="240"/>
+    </w:pPr>
+  </w:style>
+  <w:style w:type="paragraph" w:styleId="Inhopg3">
+    <w:name w:val="toc 3"/>
+    <w:basedOn w:val="Standaard"/>
+    <w:next w:val="Standaard"/>
+    <w:autoRedefine/>
+    <w:uiPriority w:val="39"/>
+    <w:unhideWhenUsed/>
+    <w:rsid w:val="00A47CBB"/>
+    <w:pPr>
+      <w:spacing w:after="100"/>
+      <w:ind w:left="480"/>
+    </w:pPr>
+  </w:style>
+  <w:style w:type="character" w:styleId="Hyperlink">
+    <w:name w:val="Hyperlink"/>
+    <w:basedOn w:val="Standaardalinea-lettertype"/>
+    <w:uiPriority w:val="99"/>
+    <w:unhideWhenUsed/>
+    <w:rsid w:val="00A47CBB"/>
+    <w:rPr>
+      <w:color w:val="0563C1" w:themeColor="hyperlink"/>
+      <w:u w:val="single"/>
+    </w:rPr>
+  </w:style>
+  <w:style w:type="paragraph" w:styleId="Lijstalinea">
+    <w:name w:val="List Paragraph"/>
+    <w:basedOn w:val="Standaard"/>
+    <w:uiPriority w:val="34"/>
+    <w:qFormat/>
+    <w:rsid w:val="00DC4CD2"/>
+    <w:pPr>
+      <w:ind w:left="720"/>
+      <w:contextualSpacing/>
+    </w:pPr>
+  </w:style>
+  <w:style w:type="paragraph" w:customStyle="1" w:styleId="Default">
+    <w:name w:val="Default"/>
+    <w:rsid w:val="00DC4CD2"/>
+    <w:pPr>
+      <w:autoSpaceDE w:val="0"/>
+      <w:autoSpaceDN w:val="0"/>
+      <w:adjustRightInd w:val="0"/>
+    </w:pPr>
+    <w:rPr>
+      <w:rFonts w:ascii="Calibri" w:hAnsi="Calibri" w:cs="Calibri"/>
+      <w:color w:val="000000"/>
+    </w:rPr>
+  </w:style>
+</w:styles>
+</file>
+
+<file path=word/stylesWithEffects.xml><?xml version="1.0" encoding="utf-8"?>
+<w:styles xmlns:wpc="http://schemas.microsoft.com/office/word/2010/wordprocessingCanvas" xmlns:mc="http://schemas.openxmlformats.org/markup-compatibility/2006" xmlns:o="urn:schemas-microsoft-com:office:office" xmlns:r="http://schemas.openxmlformats.org/officeDocument/2006/relationships" xmlns:m="http://schemas.openxmlformats.org/officeDocument/2006/math" xmlns:v="urn:schemas-microsoft-com:vml" xmlns:wp14="http://schemas.microsoft.com/office/word/2010/wordprocessingDrawing" xmlns:wp="http://schemas.openxmlformats.org/drawingml/2006/wordprocessingDrawing" xmlns:w10="urn:schemas-microsoft-com:office:word" xmlns:w="http://schemas.openxmlformats.org/wordprocessingml/2006/main" xmlns:w14="http://schemas.microsoft.com/office/word/2010/wordml" xmlns:wpg="http://schemas.microsoft.com/office/word/2010/wordprocessingGroup" xmlns:wpi="http://schemas.microsoft.com/office/word/2010/wordprocessingInk" xmlns:wne="http://schemas.microsoft.com/office/word/2006/wordml" xmlns:wps="http://schemas.microsoft.com/office/word/2010/wordprocessingShape" mc:Ignorable="w14 wp14">
+  <w:docDefaults>
+    <w:rPrDefault>
+      <w:rPr>
+        <w:rFonts w:asciiTheme="minorHAnsi" w:eastAsiaTheme="minorHAnsi" w:hAnsiTheme="minorHAnsi" w:cstheme="minorBidi"/>
+        <w:sz w:val="24"/>
+        <w:szCs w:val="24"/>
+        <w:lang w:val="nl-NL" w:eastAsia="en-US" w:bidi="ar-SA"/>
+      </w:rPr>
+    </w:rPrDefault>
+    <w:pPrDefault/>
+  </w:docDefaults>
+  <w:latentStyles w:defLockedState="0" w:defUIPriority="99" w:defSemiHidden="1" w:defUnhideWhenUsed="1" w:defQFormat="0" w:count="267">
+    <w:lsdException w:name="Normal" w:semiHidden="0" w:uiPriority="0" w:unhideWhenUsed="0" w:qFormat="1"/>
+    <w:lsdException w:name="heading 1" w:semiHidden="0" w:uiPriority="9" w:unhideWhenUsed="0" w:qFormat="1"/>
+    <w:lsdException w:name="heading 2" w:uiPriority="9" w:qFormat="1"/>
+    <w:lsdException w:name="heading 3" w:uiPriority="9" w:qFormat="1"/>
+    <w:lsdException w:name="heading 4" w:uiPriority="9" w:qFormat="1"/>
+    <w:lsdException w:name="heading 5" w:uiPriority="9" w:qFormat="1"/>
+    <w:lsdException w:name="heading 6" w:uiPriority="9" w:qFormat="1"/>
+    <w:lsdException w:name="heading 7" w:uiPriority="9" w:qFormat="1"/>
+    <w:lsdException w:name="heading 8" w:uiPriority="9" w:qFormat="1"/>
+    <w:lsdException w:name="heading 9" w:uiPriority="9" w:qFormat="1"/>
+    <w:lsdException w:name="toc 1" w:uiPriority="39"/>
+    <w:lsdException w:name="toc 2" w:uiPriority="39"/>
+    <w:lsdException w:name="toc 3" w:uiPriority="39"/>
+    <w:lsdException w:name="toc 4" w:uiPriority="39"/>
+    <w:lsdException w:name="toc 5" w:uiPriority="39"/>
+    <w:lsdException w:name="toc 6" w:uiPriority="39"/>
+    <w:lsdException w:name="toc 7" w:uiPriority="39"/>
+    <w:lsdException w:name="toc 8" w:uiPriority="39"/>
+    <w:lsdException w:name="toc 9" w:uiPriority="39"/>
+    <w:lsdException w:name="caption" w:uiPriority="35" w:qFormat="1"/>
+    <w:lsdException w:name="Title" w:semiHidden="0" w:uiPriority="10" w:unhideWhenUsed="0" w:qFormat="1"/>
+    <w:lsdException w:name="Default Paragraph Font" w:uiPriority="1"/>
+    <w:lsdException w:name="Subtitle" w:semiHidden="0" w:uiPriority="11" w:unhideWhenUsed="0" w:qFormat="1"/>
+    <w:lsdException w:name="Strong" w:semiHidden="0" w:uiPriority="22" w:unhideWhenUsed="0" w:qFormat="1"/>
+    <w:lsdException w:name="Emphasis" w:semiHidden="0" w:uiPriority="20" w:unhideWhenUsed="0" w:qFormat="1"/>
+    <w:lsdException w:name="Table Grid" w:semiHidden="0" w:uiPriority="39" w:unhideWhenUsed="0"/>
+    <w:lsdException w:name="Placeholder Text" w:unhideWhenUsed="0"/>
+    <w:lsdException w:name="No Spacing" w:semiHidden="0" w:uiPriority="1" w:unhideWhenUsed="0" w:qFormat="1"/>
+    <w:lsdException w:name="Light Shading" w:semiHidden="0" w:uiPriority="60" w:unhideWhenUsed="0"/>
+    <w:lsdException w:name="Light List" w:semiHidden="0" w:uiPriority="61" w:unhideWhenUsed="0"/>
+    <w:lsdException w:name="Light Grid" w:semiHidden="0" w:uiPriority="62" w:unhideWhenUsed="0"/>
+    <w:lsdException w:name="Medium Shading 1" w:semiHidden="0" w:uiPriority="63" w:unhideWhenUsed="0"/>
+    <w:lsdException w:name="Medium Shading 2" w:semiHidden="0" w:uiPriority="64" w:unhideWhenUsed="0"/>
+    <w:lsdException w:name="Medium List 1" w:semiHidden="0" w:uiPriority="65" w:unhideWhenUsed="0"/>
+    <w:lsdException w:name="Medium List 2" w:semiHidden="0" w:uiPriority="66" w:unhideWhenUsed="0"/>
+    <w:lsdException w:name="Medium Grid 1" w:semiHidden="0" w:uiPriority="67" w:unhideWhenUsed="0"/>
+    <w:lsdException w:name="Medium Grid 2" w:semiHidden="0" w:uiPriority="68" w:unhideWhenUsed="0"/>
+    <w:lsdException w:name="Medium Grid 3" w:semiHidden="0" w:uiPriority="69" w:unhideWhenUsed="0"/>
+    <w:lsdException w:name="Dark List" w:semiHidden="0" w:uiPriority="70" w:unhideWhenUsed="0"/>
+    <w:lsdException w:name="Colorful Shading" w:semiHidden="0" w:uiPriority="71" w:unhideWhenUsed="0"/>
+    <w:lsdException w:name="Colorful List" w:semiHidden="0" w:uiPriority="72" w:unhideWhenUsed="0"/>
+    <w:lsdException w:name="Colorful Grid" w:semiHidden="0" w:uiPriority="73" w:unhideWhenUsed="0"/>
+    <w:lsdException w:name="Light Shading Accent 1" w:semiHidden="0" w:uiPriority="60" w:unhideWhenUsed="0"/>
+    <w:lsdException w:name="Light List Accent 1" w:semiHidden="0" w:uiPriority="61" w:unhideWhenUsed="0"/>
+    <w:lsdException w:name="Light Grid Accent 1" w:semiHidden="0" w:uiPriority="62" w:unhideWhenUsed="0"/>
+    <w:lsdException w:name="Medium Shading 1 Accent 1" w:semiHidden="0" w:uiPriority="63" w:unhideWhenUsed="0"/>
+    <w:lsdException w:name="Medium Shading 2 Accent 1" w:semiHidden="0" w:uiPriority="64" w:unhideWhenUsed="0"/>
+    <w:lsdException w:name="Medium List 1 Accent 1" w:semiHidden="0" w:uiPriority="65" w:unhideWhenUsed="0"/>
+    <w:lsdException w:name="Revision" w:unhideWhenUsed="0"/>
+    <w:lsdException w:name="List Paragraph" w:semiHidden="0" w:uiPriority="34" w:unhideWhenUsed="0" w:qFormat="1"/>
+    <w:lsdException w:name="Quote" w:semiHidden="0" w:uiPriority="29" w:unhideWhenUsed="0" w:qFormat="1"/>
+    <w:lsdException w:name="Intense Quote" w:semiHidden="0" w:uiPriority="30" w:unhideWhenUsed="0" w:qFormat="1"/>
+    <w:lsdException w:name="Medium List 2 Accent 1" w:semiHidden="0" w:uiPriority="66" w:unhideWhenUsed="0"/>
+    <w:lsdException w:name="Medium Grid 1 Accent 1" w:semiHidden="0" w:uiPriority="67" w:unhideWhenUsed="0"/>
+    <w:lsdException w:name="Medium Grid 2 Accent 1" w:semiHidden="0" w:uiPriority="68" w:unhideWhenUsed="0"/>
+    <w:lsdException w:name="Medium Grid 3 Accent 1" w:semiHidden="0" w:uiPriority="69" w:unhideWhenUsed="0"/>
+    <w:lsdException w:name="Dark List Accent 1" w:semiHidden="0" w:uiPriority="70" w:unhideWhenUsed="0"/>
+    <w:lsdException w:name="Colorful Shading Accent 1" w:semiHidden="0" w:uiPriority="71" w:unhideWhenUsed="0"/>
+    <w:lsdException w:name="Colorful List Accent 1" w:semiHidden="0" w:uiPriority="72" w:unhideWhenUsed="0"/>
+    <w:lsdException w:name="Colorful Grid Accent 1" w:semiHidden="0" w:uiPriority="73" w:unhideWhenUsed="0"/>
+    <w:lsdException w:name="Light Shading Accent 2" w:semiHidden="0" w:uiPriority="60" w:unhideWhenUsed="0"/>
+    <w:lsdException w:name="Light List Accent 2" w:semiHidden="0" w:uiPriority="61" w:unhideWhenUsed="0"/>
+    <w:lsdException w:name="Light Grid Accent 2" w:semiHidden="0" w:uiPriority="62" w:unhideWhenUsed="0"/>
+    <w:lsdException w:name="Medium Shading 1 Accent 2" w:semiHidden="0" w:uiPriority="63" w:unhideWhenUsed="0"/>
+    <w:lsdException w:name="Medium Shading 2 Accent 2" w:semiHidden="0" w:uiPriority="64" w:unhideWhenUsed="0"/>
+    <w:lsdException w:name="Medium List 1 Accent 2" w:semiHidden="0" w:uiPriority="65" w:unhideWhenUsed="0"/>
+    <w:lsdException w:name="Medium List 2 Accent 2" w:semiHidden="0" w:uiPriority="66" w:unhideWhenUsed="0"/>
+    <w:lsdException w:name="Medium Grid 1 Accent 2" w:semiHidden="0" w:uiPriority="67" w:unhideWhenUsed="0"/>
+    <w:lsdException w:name="Medium Grid 2 Accent 2" w:semiHidden="0" w:uiPriority="68" w:unhideWhenUsed="0"/>
+    <w:lsdException w:name="Medium Grid 3 Accent 2" w:semiHidden="0" w:uiPriority="69" w:unhideWhenUsed="0"/>
+    <w:lsdException w:name="Dark List Accent 2" w:semiHidden="0" w:uiPriority="70" w:unhideWhenUsed="0"/>
+    <w:lsdException w:name="Colorful Shading Accent 2" w:semiHidden="0" w:uiPriority="71" w:unhideWhenUsed="0"/>
+    <w:lsdException w:name="Colorful List Accent 2" w:semiHidden="0" w:uiPriority="72" w:unhideWhenUsed="0"/>
+    <w:lsdException w:name="Colorful Grid Accent 2" w:semiHidden="0" w:uiPriority="73" w:unhideWhenUsed="0"/>
+    <w:lsdException w:name="Light Shading Accent 3" w:semiHidden="0" w:uiPriority="60" w:unhideWhenUsed="0"/>
+    <w:lsdException w:name="Light List Accent 3" w:semiHidden="0" w:uiPriority="61" w:unhideWhenUsed="0"/>
+    <w:lsdException w:name="Light Grid Accent 3" w:semiHidden="0" w:uiPriority="62" w:unhideWhenUsed="0"/>
+    <w:lsdException w:name="Medium Shading 1 Accent 3" w:semiHidden="0" w:uiPriority="63" w:unhideWhenUsed="0"/>
+    <w:lsdException w:name="Medium Shading 2 Accent 3" w:semiHidden="0" w:uiPriority="64" w:unhideWhenUsed="0"/>
+    <w:lsdException w:name="Medium List 1 Accent 3" w:semiHidden="0" w:uiPriority="65" w:unhideWhenUsed="0"/>
+    <w:lsdException w:name="Medium List 2 Accent 3" w:semiHidden="0" w:uiPriority="66" w:unhideWhenUsed="0"/>
+    <w:lsdException w:name="Medium Grid 1 Accent 3" w:semiHidden="0" w:uiPriority="67" w:unhideWhenUsed="0"/>
+    <w:lsdException w:name="Medium Grid 2 Accent 3" w:semiHidden="0" w:uiPriority="68" w:unhideWhenUsed="0"/>
+    <w:lsdException w:name="Medium Grid 3 Accent 3" w:semiHidden="0" w:uiPriority="69" w:unhideWhenUsed="0"/>
+    <w:lsdException w:name="Dark List Accent 3" w:semiHidden="0" w:uiPriority="70" w:unhideWhenUsed="0"/>
+    <w:lsdException w:name="Colorful Shading Accent 3" w:semiHidden="0" w:uiPriority="71" w:unhideWhenUsed="0"/>
+    <w:lsdException w:name="Colorful List Accent 3" w:semiHidden="0" w:uiPriority="72" w:unhideWhenUsed="0"/>
+    <w:lsdException w:name="Colorful Grid Accent 3" w:semiHidden="0" w:uiPriority="73" w:unhideWhenUsed="0"/>
+    <w:lsdException w:name="Light Shading Accent 4" w:semiHidden="0" w:uiPriority="60" w:unhideWhenUsed="0"/>
+    <w:lsdException w:name="Light List Accent 4" w:semiHidden="0" w:uiPriority="61" w:unhideWhenUsed="0"/>
+    <w:lsdException w:name="Light Grid Accent 4" w:semiHidden="0" w:uiPriority="62" w:unhideWhenUsed="0"/>
+    <w:lsdException w:name="Medium Shading 1 Accent 4" w:semiHidden="0" w:uiPriority="63" w:unhideWhenUsed="0"/>
+    <w:lsdException w:name="Medium Shading 2 Accent 4" w:semiHidden="0" w:uiPriority="64" w:unhideWhenUsed="0"/>
+    <w:lsdException w:name="Medium List 1 Accent 4" w:semiHidden="0" w:uiPriority="65" w:unhideWhenUsed="0"/>
+    <w:lsdException w:name="Medium List 2 Accent 4" w:semiHidden="0" w:uiPriority="66" w:unhideWhenUsed="0"/>
+    <w:lsdException w:name="Medium Grid 1 Accent 4" w:semiHidden="0" w:uiPriority="67" w:unhideWhenUsed="0"/>
+    <w:lsdException w:name="Medium Grid 2 Accent 4" w:semiHidden="0" w:uiPriority="68" w:unhideWhenUsed="0"/>
+    <w:lsdException w:name="Medium Grid 3 Accent 4" w:semiHidden="0" w:uiPriority="69" w:unhideWhenUsed="0"/>
+    <w:lsdException w:name="Dark List Accent 4" w:semiHidden="0" w:uiPriority="70" w:unhideWhenUsed="0"/>
+    <w:lsdException w:name="Colorful Shading Accent 4" w:semiHidden="0" w:uiPriority="71" w:unhideWhenUsed="0"/>
+    <w:lsdException w:name="Colorful List Accent 4" w:semiHidden="0" w:uiPriority="72" w:unhideWhenUsed="0"/>
+    <w:lsdException w:name="Colorful Grid Accent 4" w:semiHidden="0" w:uiPriority="73" w:unhideWhenUsed="0"/>
+    <w:lsdException w:name="Light Shading Accent 5" w:semiHidden="0" w:uiPriority="60" w:unhideWhenUsed="0"/>
+    <w:lsdException w:name="Light List Accent 5" w:semiHidden="0" w:uiPriority="61" w:unhideWhenUsed="0"/>
+    <w:lsdException w:name="Light Grid Accent 5" w:semiHidden="0" w:uiPriority="62" w:unhideWhenUsed="0"/>
+    <w:lsdException w:name="Medium Shading 1 Accent 5" w:semiHidden="0" w:uiPriority="63" w:unhideWhenUsed="0"/>
+    <w:lsdException w:name="Medium Shading 2 Accent 5" w:semiHidden="0" w:uiPriority="64" w:unhideWhenUsed="0"/>
+    <w:lsdException w:name="Medium List 1 Accent 5" w:semiHidden="0" w:uiPriority="65" w:unhideWhenUsed="0"/>
+    <w:lsdException w:name="Medium List 2 Accent 5" w:semiHidden="0" w:uiPriority="66" w:unhideWhenUsed="0"/>
+    <w:lsdException w:name="Medium Grid 1 Accent 5" w:semiHidden="0" w:uiPriority="67" w:unhideWhenUsed="0"/>
+    <w:lsdException w:name="Medium Grid 2 Accent 5" w:semiHidden="0" w:uiPriority="68" w:unhideWhenUsed="0"/>
+    <w:lsdException w:name="Medium Grid 3 Accent 5" w:semiHidden="0" w:uiPriority="69" w:unhideWhenUsed="0"/>
+    <w:lsdException w:name="Dark List Accent 5" w:semiHidden="0" w:uiPriority="70" w:unhideWhenUsed="0"/>
+    <w:lsdException w:name="Colorful Shading Accent 5" w:semiHidden="0" w:uiPriority="71" w:unhideWhenUsed="0"/>
+    <w:lsdException w:name="Colorful List Accent 5" w:semiHidden="0" w:uiPriority="72" w:unhideWhenUsed="0"/>
+    <w:lsdException w:name="Colorful Grid Accent 5" w:semiHidden="0" w:uiPriority="73" w:unhideWhenUsed="0"/>
+    <w:lsdException w:name="Light Shading Accent 6" w:semiHidden="0" w:uiPriority="60" w:unhideWhenUsed="0"/>
+    <w:lsdException w:name="Light List Accent 6" w:semiHidden="0" w:uiPriority="61" w:unhideWhenUsed="0"/>
+    <w:lsdException w:name="Light Grid Accent 6" w:semiHidden="0" w:uiPriority="62" w:unhideWhenUsed="0"/>
+    <w:lsdException w:name="Medium Shading 1 Accent 6" w:semiHidden="0" w:uiPriority="63" w:unhideWhenUsed="0"/>
+    <w:lsdException w:name="Medium Shading 2 Accent 6" w:semiHidden="0" w:uiPriority="64" w:unhideWhenUsed="0"/>
+    <w:lsdException w:name="Medium List 1 Accent 6" w:semiHidden="0" w:uiPriority="65" w:unhideWhenUsed="0"/>
+    <w:lsdException w:name="Medium List 2 Accent 6" w:semiHidden="0" w:uiPriority="66" w:unhideWhenUsed="0"/>
+    <w:lsdException w:name="Medium Grid 1 Accent 6" w:semiHidden="0" w:uiPriority="67" w:unhideWhenUsed="0"/>
+    <w:lsdException w:name="Medium Grid 2 Accent 6" w:semiHidden="0" w:uiPriority="68" w:unhideWhenUsed="0"/>
+    <w:lsdException w:name="Medium Grid 3 Accent 6" w:semiHidden="0" w:uiPriority="69" w:unhideWhenUsed="0"/>
+    <w:lsdException w:name="Dark List Accent 6" w:semiHidden="0" w:uiPriority="70" w:unhideWhenUsed="0"/>
+    <w:lsdException w:name="Colorful Shading Accent 6" w:semiHidden="0" w:uiPriority="71" w:unhideWhenUsed="0"/>
+    <w:lsdException w:name="Colorful List Accent 6" w:semiHidden="0" w:uiPriority="72" w:unhideWhenUsed="0"/>
+    <w:lsdException w:name="Colorful Grid Accent 6" w:semiHidden="0" w:uiPriority="73" w:unhideWhenUsed="0"/>
+    <w:lsdException w:name="Subtle Emphasis" w:semiHidden="0" w:uiPriority="19" w:unhideWhenUsed="0" w:qFormat="1"/>
+    <w:lsdException w:name="Intense Emphasis" w:semiHidden="0" w:uiPriority="21" w:unhideWhenUsed="0" w:qFormat="1"/>
+    <w:lsdException w:name="Subtle Reference" w:semiHidden="0" w:uiPriority="31" w:unhideWhenUsed="0" w:qFormat="1"/>
+    <w:lsdException w:name="Intense Reference" w:semiHidden="0" w:uiPriority="32" w:unhideWhenUsed="0" w:qFormat="1"/>
+    <w:lsdException w:name="Book Title" w:semiHidden="0" w:uiPriority="33" w:unhideWhenUsed="0" w:qFormat="1"/>
+    <w:lsdException w:name="Bibliography" w:uiPriority="37"/>
+    <w:lsdException w:name="TOC Heading" w:uiPriority="39" w:qFormat="1"/>
+  </w:latentStyles>
+  <w:style w:type="paragraph" w:default="1" w:styleId="Standaard">
+    <w:name w:val="Normal"/>
+    <w:qFormat/>
+    <w:rsid w:val="009D0FF8"/>
+    <w:rPr>
+      <w:rFonts w:eastAsiaTheme="minorEastAsia"/>
+      <w:lang w:eastAsia="nl-NL"/>
+    </w:rPr>
+  </w:style>
+  <w:style w:type="paragraph" w:styleId="Kop1">
+    <w:name w:val="heading 1"/>
+    <w:basedOn w:val="Standaard"/>
+    <w:next w:val="Standaard"/>
+    <w:link w:val="Kop1Char"/>
+    <w:uiPriority w:val="9"/>
+    <w:qFormat/>
+    <w:rsid w:val="009D0FF8"/>
+    <w:pPr>
+      <w:keepNext/>
+      <w:keepLines/>
+      <w:spacing w:before="480" w:line="276" w:lineRule="auto"/>
+      <w:outlineLvl w:val="0"/>
+    </w:pPr>
+    <w:rPr>
+      <w:rFonts w:ascii="Arial" w:eastAsiaTheme="majorEastAsia" w:hAnsi="Arial" w:cstheme="majorBidi"/>
+      <w:b/>
+      <w:bCs/>
+      <w:color w:val="000000" w:themeColor="text1"/>
+      <w:sz w:val="48"/>
+      <w:szCs w:val="28"/>
+      <w:lang w:eastAsia="en-US"/>
+    </w:rPr>
+  </w:style>
+  <w:style w:type="paragraph" w:styleId="Kop2">
+    <w:name w:val="heading 2"/>
+    <w:basedOn w:val="Standaard"/>
+    <w:next w:val="Standaard"/>
+    <w:link w:val="Kop2Char"/>
+    <w:uiPriority w:val="9"/>
+    <w:unhideWhenUsed/>
+    <w:qFormat/>
+    <w:rsid w:val="00112D34"/>
+    <w:pPr>
+      <w:keepNext/>
+      <w:keepLines/>
+      <w:spacing w:before="40"/>
+      <w:outlineLvl w:val="1"/>
+    </w:pPr>
+    <w:rPr>
+      <w:rFonts w:asciiTheme="majorHAnsi" w:eastAsiaTheme="majorEastAsia" w:hAnsiTheme="majorHAnsi" w:cstheme="majorBidi"/>
+      <w:color w:val="2E74B5" w:themeColor="accent1" w:themeShade="BF"/>
+      <w:sz w:val="26"/>
+      <w:szCs w:val="26"/>
+    </w:rPr>
+  </w:style>
+  <w:style w:type="paragraph" w:styleId="Kop3">
+    <w:name w:val="heading 3"/>
+    <w:basedOn w:val="Standaard"/>
+    <w:next w:val="Standaard"/>
+    <w:link w:val="Kop3Char"/>
+    <w:uiPriority w:val="9"/>
+    <w:unhideWhenUsed/>
+    <w:qFormat/>
+    <w:rsid w:val="00A47CBB"/>
+    <w:pPr>
+      <w:keepNext/>
+      <w:keepLines/>
+      <w:spacing w:before="200"/>
+      <w:outlineLvl w:val="2"/>
+    </w:pPr>
+    <w:rPr>
+      <w:rFonts w:asciiTheme="majorHAnsi" w:eastAsiaTheme="majorEastAsia" w:hAnsiTheme="majorHAnsi" w:cstheme="majorBidi"/>
+      <w:b/>
+      <w:bCs/>
+      <w:color w:val="5B9BD5" w:themeColor="accent1"/>
+    </w:rPr>
+  </w:style>
+  <w:style w:type="character" w:default="1" w:styleId="Standaardalinea-lettertype">
+    <w:name w:val="Default Paragraph Font"/>
+    <w:uiPriority w:val="1"/>
+    <w:semiHidden/>
+    <w:unhideWhenUsed/>
+  </w:style>
+  <w:style w:type="table" w:default="1" w:styleId="Standaardtabel">
+    <w:name w:val="Normal Table"/>
+    <w:uiPriority w:val="99"/>
+    <w:semiHidden/>
+    <w:unhideWhenUsed/>
+    <w:tblPr>
+      <w:tblInd w:w="0" w:type="dxa"/>
+      <w:tblCellMar>
+        <w:top w:w="0" w:type="dxa"/>
+        <w:left w:w="108" w:type="dxa"/>
+        <w:bottom w:w="0" w:type="dxa"/>
+        <w:right w:w="108" w:type="dxa"/>
+      </w:tblCellMar>
+    </w:tblPr>
+  </w:style>
+  <w:style w:type="numbering" w:default="1" w:styleId="Geenlijst">
+    <w:name w:val="No List"/>
+    <w:uiPriority w:val="99"/>
+    <w:semiHidden/>
+    <w:unhideWhenUsed/>
+  </w:style>
+  <w:style w:type="character" w:customStyle="1" w:styleId="Kop1Char">
+    <w:name w:val="Kop 1 Char"/>
+    <w:basedOn w:val="Standaardalinea-lettertype"/>
+    <w:link w:val="Kop1"/>
+    <w:uiPriority w:val="9"/>
+    <w:rsid w:val="009D0FF8"/>
+    <w:rPr>
+      <w:rFonts w:ascii="Arial" w:eastAsiaTheme="majorEastAsia" w:hAnsi="Arial" w:cstheme="majorBidi"/>
+      <w:b/>
+      <w:bCs/>
+      <w:color w:val="000000" w:themeColor="text1"/>
+      <w:sz w:val="48"/>
+      <w:szCs w:val="28"/>
+    </w:rPr>
+  </w:style>
+  <w:style w:type="paragraph" w:styleId="Geenafstand">
+    <w:name w:val="No Spacing"/>
+    <w:basedOn w:val="Standaard"/>
+    <w:link w:val="GeenafstandChar"/>
+    <w:uiPriority w:val="1"/>
+    <w:qFormat/>
+    <w:rsid w:val="009D0FF8"/>
+    <w:rPr>
+      <w:rFonts w:asciiTheme="majorHAnsi" w:eastAsiaTheme="majorEastAsia" w:hAnsiTheme="majorHAnsi" w:cstheme="majorBidi"/>
+      <w:sz w:val="22"/>
+      <w:szCs w:val="22"/>
+      <w:lang w:eastAsia="en-US"/>
+    </w:rPr>
+  </w:style>
+  <w:style w:type="character" w:customStyle="1" w:styleId="GeenafstandChar">
+    <w:name w:val="Geen afstand Char"/>
+    <w:basedOn w:val="Standaardalinea-lettertype"/>
+    <w:link w:val="Geenafstand"/>
+    <w:uiPriority w:val="1"/>
+    <w:rsid w:val="009D0FF8"/>
+    <w:rPr>
+      <w:rFonts w:asciiTheme="majorHAnsi" w:eastAsiaTheme="majorEastAsia" w:hAnsiTheme="majorHAnsi" w:cstheme="majorBidi"/>
+      <w:sz w:val="22"/>
+      <w:szCs w:val="22"/>
+    </w:rPr>
+  </w:style>
+  <w:style w:type="character" w:customStyle="1" w:styleId="Kop2Char">
+    <w:name w:val="Kop 2 Char"/>
+    <w:basedOn w:val="Standaardalinea-lettertype"/>
+    <w:link w:val="Kop2"/>
+    <w:uiPriority w:val="9"/>
+    <w:rsid w:val="00112D34"/>
+    <w:rPr>
+      <w:rFonts w:asciiTheme="majorHAnsi" w:eastAsiaTheme="majorEastAsia" w:hAnsiTheme="majorHAnsi" w:cstheme="majorBidi"/>
+      <w:color w:val="2E74B5" w:themeColor="accent1" w:themeShade="BF"/>
+      <w:sz w:val="26"/>
+      <w:szCs w:val="26"/>
+      <w:lang w:eastAsia="nl-NL"/>
+    </w:rPr>
+  </w:style>
+  <w:style w:type="paragraph" w:styleId="Ballontekst">
+    <w:name w:val="Balloon Text"/>
+    <w:basedOn w:val="Standaard"/>
+    <w:link w:val="BallontekstChar"/>
+    <w:uiPriority w:val="99"/>
+    <w:semiHidden/>
+    <w:unhideWhenUsed/>
+    <w:rsid w:val="00021C50"/>
+    <w:rPr>
+      <w:rFonts w:ascii="Tahoma" w:hAnsi="Tahoma" w:cs="Tahoma"/>
+      <w:sz w:val="16"/>
+      <w:szCs w:val="16"/>
+    </w:rPr>
+  </w:style>
+  <w:style w:type="character" w:customStyle="1" w:styleId="BallontekstChar">
+    <w:name w:val="Ballontekst Char"/>
+    <w:basedOn w:val="Standaardalinea-lettertype"/>
+    <w:link w:val="Ballontekst"/>
+    <w:uiPriority w:val="99"/>
+    <w:semiHidden/>
+    <w:rsid w:val="00021C50"/>
+    <w:rPr>
+      <w:rFonts w:ascii="Tahoma" w:eastAsiaTheme="minorEastAsia" w:hAnsi="Tahoma" w:cs="Tahoma"/>
+      <w:sz w:val="16"/>
+      <w:szCs w:val="16"/>
+      <w:lang w:eastAsia="nl-NL"/>
+    </w:rPr>
+  </w:style>
+  <w:style w:type="character" w:customStyle="1" w:styleId="Kop3Char">
+    <w:name w:val="Kop 3 Char"/>
+    <w:basedOn w:val="Standaardalinea-lettertype"/>
+    <w:link w:val="Kop3"/>
+    <w:uiPriority w:val="9"/>
+    <w:rsid w:val="00A47CBB"/>
+    <w:rPr>
+      <w:rFonts w:asciiTheme="majorHAnsi" w:eastAsiaTheme="majorEastAsia" w:hAnsiTheme="majorHAnsi" w:cstheme="majorBidi"/>
+      <w:b/>
+      <w:bCs/>
+      <w:color w:val="5B9BD5" w:themeColor="accent1"/>
+      <w:lang w:eastAsia="nl-NL"/>
+    </w:rPr>
+  </w:style>
+  <w:style w:type="paragraph" w:styleId="Kopvaninhoudsopgave">
+    <w:name w:val="TOC Heading"/>
+    <w:basedOn w:val="Kop1"/>
+    <w:next w:val="Standaard"/>
+    <w:uiPriority w:val="39"/>
+    <w:semiHidden/>
+    <w:unhideWhenUsed/>
+    <w:qFormat/>
+    <w:rsid w:val="00A47CBB"/>
+    <w:pPr>
+      <w:outlineLvl w:val="9"/>
+    </w:pPr>
+    <w:rPr>
+      <w:rFonts w:asciiTheme="majorHAnsi" w:hAnsiTheme="majorHAnsi"/>
+      <w:color w:val="2E74B5" w:themeColor="accent1" w:themeShade="BF"/>
+      <w:sz w:val="28"/>
+      <w:lang w:eastAsia="nl-NL"/>
+    </w:rPr>
+  </w:style>
+  <w:style w:type="paragraph" w:styleId="Inhopg1">
+    <w:name w:val="toc 1"/>
+    <w:basedOn w:val="Standaard"/>
+    <w:next w:val="Standaard"/>
+    <w:autoRedefine/>
+    <w:uiPriority w:val="39"/>
+    <w:unhideWhenUsed/>
+    <w:rsid w:val="00A47CBB"/>
+    <w:pPr>
+      <w:spacing w:after="100"/>
+    </w:pPr>
+  </w:style>
+  <w:style w:type="paragraph" w:styleId="Inhopg2">
+    <w:name w:val="toc 2"/>
+    <w:basedOn w:val="Standaard"/>
+    <w:next w:val="Standaard"/>
+    <w:autoRedefine/>
+    <w:uiPriority w:val="39"/>
+    <w:unhideWhenUsed/>
+    <w:rsid w:val="00A47CBB"/>
+    <w:pPr>
+      <w:spacing w:after="100"/>
+      <w:ind w:left="240"/>
+    </w:pPr>
+  </w:style>
+  <w:style w:type="paragraph" w:styleId="Inhopg3">
+    <w:name w:val="toc 3"/>
+    <w:basedOn w:val="Standaard"/>
+    <w:next w:val="Standaard"/>
+    <w:autoRedefine/>
+    <w:uiPriority w:val="39"/>
+    <w:unhideWhenUsed/>
+    <w:rsid w:val="00A47CBB"/>
+    <w:pPr>
+      <w:spacing w:after="100"/>
+      <w:ind w:left="480"/>
+    </w:pPr>
+  </w:style>
+  <w:style w:type="character" w:styleId="Hyperlink">
+    <w:name w:val="Hyperlink"/>
+    <w:basedOn w:val="Standaardalinea-lettertype"/>
+    <w:uiPriority w:val="99"/>
+    <w:unhideWhenUsed/>
+    <w:rsid w:val="00A47CBB"/>
+    <w:rPr>
+      <w:color w:val="0563C1" w:themeColor="hyperlink"/>
+      <w:u w:val="single"/>
+    </w:rPr>
+  </w:style>
+  <w:style w:type="paragraph" w:styleId="Lijstalinea">
+    <w:name w:val="List Paragraph"/>
+    <w:basedOn w:val="Standaard"/>
+    <w:uiPriority w:val="34"/>
+    <w:qFormat/>
+    <w:rsid w:val="00DC4CD2"/>
+    <w:pPr>
+      <w:ind w:left="720"/>
+      <w:contextualSpacing/>
+    </w:pPr>
+  </w:style>
+  <w:style w:type="paragraph" w:customStyle="1" w:styleId="Default">
+    <w:name w:val="Default"/>
+    <w:rsid w:val="00DC4CD2"/>
+    <w:pPr>
+      <w:autoSpaceDE w:val="0"/>
+      <w:autoSpaceDN w:val="0"/>
+      <w:adjustRightInd w:val="0"/>
+    </w:pPr>
+    <w:rPr>
+      <w:rFonts w:ascii="Calibri" w:hAnsi="Calibri" w:cs="Calibri"/>
+      <w:color w:val="000000"/>
     </w:rPr>
   </w:style>
 </w:styles>
@@ -1725,8 +6321,20 @@
   <a:extraClrSchemeLst/>
   <a:extLst>
     <a:ext uri="{05A4C25C-085E-4340-85A3-A5531E510DB2}">
-      <thm15:themeFamily xmlns:thm15="http://schemas.microsoft.com/office/thememl/2012/main" name="Office Theme" id="{62F939B6-93AF-4DB8-9C6B-D6C7DFDC589F}" vid="{4A3C46E8-61CC-4603-A589-7422A47A8E4A}"/>
+      <thm15:themeFamily xmlns="" xmlns:thm15="http://schemas.microsoft.com/office/thememl/2012/main" name="Office Theme" id="{62F939B6-93AF-4DB8-9C6B-D6C7DFDC589F}" vid="{4A3C46E8-61CC-4603-A589-7422A47A8E4A}"/>
     </a:ext>
   </a:extLst>
 </a:theme>
+</file>
+
+<file path=customXml/item1.xml><?xml version="1.0" encoding="utf-8"?>
+<b:Sources xmlns:b="http://schemas.openxmlformats.org/officeDocument/2006/bibliography" xmlns="http://schemas.openxmlformats.org/officeDocument/2006/bibliography" SelectedStyle="\APA.XSL" StyleName="APA"/>
+</file>
+
+<file path=customXml/itemProps1.xml><?xml version="1.0" encoding="utf-8"?>
+<ds:datastoreItem xmlns:ds="http://schemas.openxmlformats.org/officeDocument/2006/customXml" ds:itemID="{206F1348-F075-4EA4-9833-52D2DD024628}">
+  <ds:schemaRefs>
+    <ds:schemaRef ds:uri="http://schemas.openxmlformats.org/officeDocument/2006/bibliography"/>
+  </ds:schemaRefs>
+</ds:datastoreItem>
 </file>
--- a/Documentatie KT3/3.1Implementatieplan.docx
+++ b/Documentatie KT3/3.1Implementatieplan.docx
@@ -1,6 +1,6 @@
 
 <file path=word/document.xml><?xml version="1.0" encoding="utf-8"?>
-<w:document xmlns:wpc="http://schemas.microsoft.com/office/word/2010/wordprocessingCanvas" xmlns:mc="http://schemas.openxmlformats.org/markup-compatibility/2006" xmlns:o="urn:schemas-microsoft-com:office:office" xmlns:r="http://schemas.openxmlformats.org/officeDocument/2006/relationships" xmlns:m="http://schemas.openxmlformats.org/officeDocument/2006/math" xmlns:v="urn:schemas-microsoft-com:vml" xmlns:wp14="http://schemas.microsoft.com/office/word/2010/wordprocessingDrawing" xmlns:wp="http://schemas.openxmlformats.org/drawingml/2006/wordprocessingDrawing" xmlns:w10="urn:schemas-microsoft-com:office:word" xmlns:w="http://schemas.openxmlformats.org/wordprocessingml/2006/main" xmlns:w14="http://schemas.microsoft.com/office/word/2010/wordml" xmlns:wpg="http://schemas.microsoft.com/office/word/2010/wordprocessingGroup" xmlns:wpi="http://schemas.microsoft.com/office/word/2010/wordprocessingInk" xmlns:wne="http://schemas.microsoft.com/office/word/2006/wordml" xmlns:wps="http://schemas.microsoft.com/office/word/2010/wordprocessingShape" mc:Ignorable="w14 wp14">
+<w:document xmlns:wpc="http://schemas.microsoft.com/office/word/2010/wordprocessingCanvas" xmlns:mo="http://schemas.microsoft.com/office/mac/office/2008/main" xmlns:mc="http://schemas.openxmlformats.org/markup-compatibility/2006" xmlns:mv="urn:schemas-microsoft-com:mac:vml" xmlns:o="urn:schemas-microsoft-com:office:office" xmlns:r="http://schemas.openxmlformats.org/officeDocument/2006/relationships" xmlns:m="http://schemas.openxmlformats.org/officeDocument/2006/math" xmlns:v="urn:schemas-microsoft-com:vml" xmlns:wp14="http://schemas.microsoft.com/office/word/2010/wordprocessingDrawing" xmlns:wp="http://schemas.openxmlformats.org/drawingml/2006/wordprocessingDrawing" xmlns:w10="urn:schemas-microsoft-com:office:word" xmlns:w="http://schemas.openxmlformats.org/wordprocessingml/2006/main" xmlns:w14="http://schemas.microsoft.com/office/word/2010/wordml" xmlns:w15="http://schemas.microsoft.com/office/word/2012/wordml" xmlns:wpg="http://schemas.microsoft.com/office/word/2010/wordprocessingGroup" xmlns:wpi="http://schemas.microsoft.com/office/word/2010/wordprocessingInk" xmlns:wne="http://schemas.microsoft.com/office/word/2006/wordml" xmlns:wps="http://schemas.microsoft.com/office/word/2010/wordprocessingShape" mc:Ignorable="w14 w15 wp14">
   <w:body>
     <w:p>
       <w:pPr>
@@ -40,7 +40,7 @@
                     </pic:cNvPicPr>
                   </pic:nvPicPr>
                   <pic:blipFill>
-                    <a:blip r:embed="rId7">
+                    <a:blip r:embed="rId6">
                       <a:extLst>
                         <a:ext uri="{28A0092B-C50C-407E-A947-70E740481C1C}">
                           <a14:useLocalDpi xmlns:a14="http://schemas.microsoft.com/office/drawing/2010/main" val="0"/>
@@ -120,7 +120,7 @@
                     </pic:cNvPicPr>
                   </pic:nvPicPr>
                   <pic:blipFill>
-                    <a:blip r:embed="rId8">
+                    <a:blip r:embed="rId7">
                       <a:extLst>
                         <a:ext uri="{28A0092B-C50C-407E-A947-70E740481C1C}">
                           <a14:useLocalDpi xmlns:a14="http://schemas.microsoft.com/office/drawing/2010/main" val="0"/>
@@ -417,19 +417,19 @@
       <w:bookmarkStart w:id="1" w:name="_Toc453753251"/>
       <w:r>
         <w:rPr>
-          <w:rStyle w:val="Kop1Char"/>
+          <w:rStyle w:val="Kop1Teken"/>
         </w:rPr>
         <w:t>Implementatieplan</w:t>
       </w:r>
       <w:r>
         <w:rPr>
-          <w:rStyle w:val="Kop1Char"/>
+          <w:rStyle w:val="Kop1Teken"/>
         </w:rPr>
         <w:t xml:space="preserve"> </w:t>
       </w:r>
       <w:r>
         <w:rPr>
-          <w:rStyle w:val="Kop1Char"/>
+          <w:rStyle w:val="Kop1Teken"/>
         </w:rPr>
         <w:t>(1)</w:t>
       </w:r>
@@ -498,25 +498,7 @@
           <w:sz w:val="40"/>
           <w:szCs w:val="40"/>
         </w:rPr>
-        <w:t xml:space="preserve">Klas: </w:t>
-      </w:r>
-      <w:proofErr w:type="spellStart"/>
-      <w:r>
-        <w:rPr>
-          <w:rFonts w:ascii="Arial" w:hAnsi="Arial" w:cs="Arial"/>
-          <w:sz w:val="40"/>
-          <w:szCs w:val="40"/>
-        </w:rPr>
-        <w:t>Med</w:t>
-      </w:r>
-      <w:proofErr w:type="spellEnd"/>
-      <w:r>
-        <w:rPr>
-          <w:rFonts w:ascii="Arial" w:hAnsi="Arial" w:cs="Arial"/>
-          <w:sz w:val="40"/>
-          <w:szCs w:val="40"/>
-        </w:rPr>
-        <w:t xml:space="preserve"> 3A</w:t>
+        <w:t>Klas: Med 3A</w:t>
       </w:r>
     </w:p>
     <w:p>
@@ -2495,7 +2477,25 @@
           <w:szCs w:val="22"/>
           <w:lang w:eastAsia="en-US"/>
         </w:rPr>
-        <w:t xml:space="preserve">Voor meer informatie kunt u kijken in het plan van aanpak van het project. </w:t>
+        <w:t>Voor meer informatie kunt u kijken in het plan van aanpak van het project</w:t>
+      </w:r>
+      <w:r>
+        <w:rPr>
+          <w:rFonts w:ascii="Arial" w:eastAsiaTheme="minorHAnsi" w:hAnsi="Arial" w:cs="Arial"/>
+          <w:sz w:val="22"/>
+          <w:szCs w:val="22"/>
+          <w:lang w:eastAsia="en-US"/>
+        </w:rPr>
+        <w:t>plan</w:t>
+      </w:r>
+      <w:r>
+        <w:rPr>
+          <w:rFonts w:ascii="Arial" w:eastAsiaTheme="minorHAnsi" w:hAnsi="Arial" w:cs="Arial"/>
+          <w:sz w:val="22"/>
+          <w:szCs w:val="22"/>
+          <w:lang w:eastAsia="en-US"/>
+        </w:rPr>
+        <w:t xml:space="preserve">. </w:t>
       </w:r>
     </w:p>
     <w:p>
@@ -2628,7 +2628,7 @@
           <w:szCs w:val="22"/>
           <w:lang w:eastAsia="en-US"/>
         </w:rPr>
-        <w:t>De benodigde opleidingskosten</w:t>
+        <w:t>Het testen van de applicatie</w:t>
       </w:r>
     </w:p>
     <w:p>
@@ -2657,7 +2657,7 @@
           <w:szCs w:val="22"/>
           <w:lang w:eastAsia="en-US"/>
         </w:rPr>
-        <w:t>Het testen van de applicatie</w:t>
+        <w:t>De implementatie van de applicatie</w:t>
       </w:r>
     </w:p>
     <w:p>
@@ -2686,7 +2686,7 @@
           <w:szCs w:val="22"/>
           <w:lang w:eastAsia="en-US"/>
         </w:rPr>
-        <w:t>De implementatie van de applicatie</w:t>
+        <w:t>Het evalueren van de implementatie</w:t>
       </w:r>
     </w:p>
     <w:p>
@@ -2715,93 +2715,1653 @@
           <w:szCs w:val="22"/>
           <w:lang w:eastAsia="en-US"/>
         </w:rPr>
-        <w:t>Het evalueren van de implementatie</w:t>
+        <w:t>De planning voor de implementatie</w:t>
+      </w:r>
+      <w:r>
+        <w:rPr>
+          <w:rFonts w:ascii="Arial" w:eastAsiaTheme="minorHAnsi" w:hAnsi="Arial" w:cs="Arial"/>
+          <w:sz w:val="22"/>
+          <w:szCs w:val="22"/>
+          <w:lang w:eastAsia="en-US"/>
+        </w:rPr>
+        <w:t xml:space="preserve"> </w:t>
+      </w:r>
+    </w:p>
+    <w:p>
+      <w:pPr>
+        <w:rPr>
+          <w:sz w:val="22"/>
+          <w:szCs w:val="22"/>
+        </w:rPr>
+      </w:pPr>
+    </w:p>
+    <w:p>
+      <w:pPr>
+        <w:pStyle w:val="Kop3"/>
+      </w:pPr>
+      <w:bookmarkStart w:id="5" w:name="_Toc453753255"/>
+      <w:r>
+        <w:t>1.3 Structuur van document</w:t>
+      </w:r>
+      <w:bookmarkEnd w:id="5"/>
+      <w:r>
+        <w:t xml:space="preserve"> </w:t>
+      </w:r>
+    </w:p>
+    <w:p>
+      <w:pPr>
+        <w:rPr>
+          <w:rFonts w:ascii="Arial" w:hAnsi="Arial" w:cs="Arial"/>
+          <w:sz w:val="22"/>
+          <w:szCs w:val="22"/>
+        </w:rPr>
+      </w:pPr>
+      <w:r>
+        <w:rPr>
+          <w:rFonts w:ascii="Arial" w:hAnsi="Arial" w:cs="Arial"/>
+          <w:sz w:val="22"/>
+          <w:szCs w:val="22"/>
+        </w:rPr>
+        <w:t>Het document is opgedeeld in een aantal grote onderdelen. Dit zijn de hoofdstukken die zijn aangeduid met een volledig nummer (bijv. 1. en 2.). Wanneer we de hoofdstukken verder in stukken onderverdelen krijgt u natuurlijk grotere nummers (1.1.1, 1.3.5). We hebben de hoofdstukken gemaakt aan de hand van de belangrijke punten die we in hoofdstuk 1.2 besproken hebben.</w:t>
+      </w:r>
+    </w:p>
+    <w:p>
+      <w:pPr>
+        <w:rPr>
+          <w:rFonts w:ascii="Arial" w:hAnsi="Arial" w:cs="Arial"/>
+          <w:sz w:val="22"/>
+          <w:szCs w:val="22"/>
+        </w:rPr>
+      </w:pPr>
+      <w:r>
+        <w:rPr>
+          <w:rFonts w:ascii="Arial" w:hAnsi="Arial" w:cs="Arial"/>
+          <w:sz w:val="22"/>
+          <w:szCs w:val="22"/>
+        </w:rPr>
+        <w:br w:type="page"/>
+      </w:r>
+    </w:p>
+    <w:p>
+      <w:pPr>
+        <w:pStyle w:val="Kop3"/>
+        <w:rPr>
+          <w:sz w:val="32"/>
+          <w:szCs w:val="32"/>
+        </w:rPr>
+      </w:pPr>
+      <w:bookmarkStart w:id="6" w:name="_Toc453753256"/>
+      <w:r>
+        <w:rPr>
+          <w:rStyle w:val="Kop2Teken"/>
+        </w:rPr>
+        <w:lastRenderedPageBreak/>
+        <w:t>2. Beschrijving van technische installatie</w:t>
+      </w:r>
+      <w:r>
+        <w:br/>
+      </w:r>
+      <w:r>
+        <w:br/>
+      </w:r>
+      <w:r>
+        <w:t>2.1 Technische infrastructuur</w:t>
+      </w:r>
+      <w:bookmarkEnd w:id="6"/>
+      <w:r>
+        <w:rPr>
+          <w:rStyle w:val="Kop3Teken"/>
+        </w:rPr>
+        <w:t xml:space="preserve"> </w:t>
+      </w:r>
+    </w:p>
+    <w:p>
+      <w:pPr>
+        <w:pStyle w:val="Default"/>
+        <w:rPr>
+          <w:rFonts w:ascii="Arial" w:hAnsi="Arial" w:cs="Arial"/>
+          <w:sz w:val="22"/>
+          <w:szCs w:val="22"/>
+        </w:rPr>
+      </w:pPr>
+      <w:r>
+        <w:rPr>
+          <w:rFonts w:ascii="Arial" w:hAnsi="Arial" w:cs="Arial"/>
+          <w:sz w:val="22"/>
+          <w:szCs w:val="22"/>
+        </w:rPr>
+        <w:t>Deze software is ontwikkeld voor</w:t>
+      </w:r>
+      <w:r>
+        <w:rPr>
+          <w:rFonts w:ascii="Arial" w:hAnsi="Arial" w:cs="Arial"/>
+          <w:sz w:val="22"/>
+          <w:szCs w:val="22"/>
+        </w:rPr>
+        <w:t xml:space="preserve"> de IOS gebruikers op de mobiel</w:t>
+      </w:r>
+      <w:r>
+        <w:rPr>
+          <w:rFonts w:ascii="Arial" w:hAnsi="Arial" w:cs="Arial"/>
+          <w:sz w:val="22"/>
+          <w:szCs w:val="22"/>
+        </w:rPr>
+        <w:t xml:space="preserve">. De ontwikkeling van de applicatie wordt uitgevoerd op computers </w:t>
+      </w:r>
+      <w:r>
+        <w:rPr>
+          <w:rFonts w:ascii="Arial" w:hAnsi="Arial" w:cs="Arial"/>
+          <w:sz w:val="22"/>
+          <w:szCs w:val="22"/>
+        </w:rPr>
+        <w:t>met een IOS simulator</w:t>
+      </w:r>
+      <w:r>
+        <w:rPr>
+          <w:rFonts w:ascii="Arial" w:hAnsi="Arial" w:cs="Arial"/>
+          <w:sz w:val="22"/>
+          <w:szCs w:val="22"/>
+        </w:rPr>
+        <w:t xml:space="preserve">. We testen </w:t>
+      </w:r>
+      <w:r>
+        <w:rPr>
+          <w:rFonts w:ascii="Arial" w:hAnsi="Arial" w:cs="Arial"/>
+          <w:sz w:val="22"/>
+          <w:szCs w:val="22"/>
+        </w:rPr>
+        <w:t>het</w:t>
+      </w:r>
+      <w:r>
+        <w:rPr>
+          <w:rFonts w:ascii="Arial" w:hAnsi="Arial" w:cs="Arial"/>
+          <w:sz w:val="22"/>
+          <w:szCs w:val="22"/>
+        </w:rPr>
+        <w:t xml:space="preserve"> op </w:t>
+      </w:r>
+      <w:r>
+        <w:rPr>
+          <w:rFonts w:ascii="Arial" w:hAnsi="Arial" w:cs="Arial"/>
+          <w:sz w:val="22"/>
+          <w:szCs w:val="22"/>
+        </w:rPr>
+        <w:t>verschillende IOS’en en iPhone soorten, van 4 tot en met de 6.</w:t>
+      </w:r>
+      <w:r>
+        <w:rPr>
+          <w:rFonts w:ascii="Arial" w:hAnsi="Arial" w:cs="Arial"/>
+          <w:sz w:val="22"/>
+          <w:szCs w:val="22"/>
+        </w:rPr>
+        <w:t xml:space="preserve"> </w:t>
+      </w:r>
+      <w:r>
+        <w:rPr>
+          <w:rFonts w:ascii="Arial" w:hAnsi="Arial" w:cs="Arial"/>
+          <w:sz w:val="22"/>
+          <w:szCs w:val="22"/>
+        </w:rPr>
+        <w:t>Als de gebruiker de APP download, komt d</w:t>
+      </w:r>
+      <w:r>
+        <w:rPr>
+          <w:rFonts w:ascii="Arial" w:hAnsi="Arial" w:cs="Arial"/>
+          <w:sz w:val="22"/>
+          <w:szCs w:val="22"/>
+        </w:rPr>
+        <w:t>e</w:t>
+      </w:r>
+      <w:r>
+        <w:rPr>
+          <w:rFonts w:ascii="Arial" w:hAnsi="Arial" w:cs="Arial"/>
+          <w:sz w:val="22"/>
+          <w:szCs w:val="22"/>
+        </w:rPr>
+        <w:t xml:space="preserve"> </w:t>
+      </w:r>
+      <w:r>
+        <w:rPr>
+          <w:rFonts w:ascii="Arial" w:hAnsi="Arial" w:cs="Arial"/>
+          <w:sz w:val="22"/>
+          <w:szCs w:val="22"/>
+        </w:rPr>
+        <w:t>APP</w:t>
+      </w:r>
+      <w:r>
+        <w:rPr>
+          <w:rFonts w:ascii="Arial" w:hAnsi="Arial" w:cs="Arial"/>
+          <w:sz w:val="22"/>
+          <w:szCs w:val="22"/>
+        </w:rPr>
+        <w:t xml:space="preserve"> komt op 1 </w:t>
+      </w:r>
+      <w:r>
+        <w:rPr>
+          <w:rFonts w:ascii="Arial" w:hAnsi="Arial" w:cs="Arial"/>
+          <w:sz w:val="22"/>
+          <w:szCs w:val="22"/>
+        </w:rPr>
+        <w:t>IPhone</w:t>
+      </w:r>
+      <w:r>
+        <w:rPr>
+          <w:rFonts w:ascii="Arial" w:hAnsi="Arial" w:cs="Arial"/>
+          <w:sz w:val="22"/>
+          <w:szCs w:val="22"/>
+        </w:rPr>
+        <w:t xml:space="preserve"> te staan en heeft ook maar 1 gebruiker. </w:t>
+      </w:r>
+      <w:r>
+        <w:rPr>
+          <w:rFonts w:ascii="Arial" w:hAnsi="Arial" w:cs="Arial"/>
+          <w:sz w:val="22"/>
+          <w:szCs w:val="22"/>
+        </w:rPr>
+        <w:br/>
+      </w:r>
+    </w:p>
+    <w:p>
+      <w:pPr>
+        <w:pStyle w:val="Kop3"/>
+      </w:pPr>
+      <w:bookmarkStart w:id="7" w:name="_Toc453753257"/>
+      <w:r>
+        <w:t xml:space="preserve">2.2 </w:t>
+      </w:r>
+      <w:r>
+        <w:t>Bedrijfsstandaarden</w:t>
+      </w:r>
+      <w:bookmarkEnd w:id="7"/>
+      <w:r>
+        <w:t xml:space="preserve"> </w:t>
+      </w:r>
+    </w:p>
+    <w:p>
+      <w:pPr>
+        <w:rPr>
+          <w:rFonts w:ascii="Arial" w:hAnsi="Arial" w:cs="Arial"/>
+          <w:sz w:val="22"/>
+          <w:szCs w:val="22"/>
+        </w:rPr>
+      </w:pPr>
+      <w:r>
+        <w:rPr>
+          <w:rFonts w:ascii="Arial" w:hAnsi="Arial" w:cs="Arial"/>
+          <w:sz w:val="22"/>
+          <w:szCs w:val="22"/>
+        </w:rPr>
+        <w:t xml:space="preserve">Door de implementatie van de nieuwe </w:t>
+      </w:r>
+      <w:r>
+        <w:rPr>
+          <w:rFonts w:ascii="Arial" w:hAnsi="Arial" w:cs="Arial"/>
+          <w:sz w:val="22"/>
+          <w:szCs w:val="22"/>
+        </w:rPr>
+        <w:t xml:space="preserve">APP </w:t>
+      </w:r>
+      <w:r>
+        <w:rPr>
+          <w:rFonts w:ascii="Arial" w:hAnsi="Arial" w:cs="Arial"/>
+          <w:sz w:val="22"/>
+          <w:szCs w:val="22"/>
+        </w:rPr>
+        <w:t xml:space="preserve"> zal het overzicht met de bedrijfsstandaarden </w:t>
+      </w:r>
+      <w:r>
+        <w:rPr>
+          <w:rFonts w:ascii="Arial" w:hAnsi="Arial" w:cs="Arial"/>
+          <w:sz w:val="22"/>
+          <w:szCs w:val="22"/>
+        </w:rPr>
+        <w:t>niet worden aangepast</w:t>
+      </w:r>
+      <w:r>
+        <w:rPr>
+          <w:rFonts w:ascii="Arial" w:hAnsi="Arial" w:cs="Arial"/>
+          <w:sz w:val="22"/>
+          <w:szCs w:val="22"/>
+        </w:rPr>
+        <w:t xml:space="preserve">. Tijdens de implementatie wordt er aangetoond welke procedures gevolgd moeten worden. </w:t>
+      </w:r>
+    </w:p>
+    <w:p>
+      <w:pPr>
+        <w:rPr>
+          <w:rFonts w:ascii="Arial" w:hAnsi="Arial" w:cs="Arial"/>
+          <w:sz w:val="22"/>
+          <w:szCs w:val="22"/>
+        </w:rPr>
+      </w:pPr>
+    </w:p>
+    <w:p>
+      <w:pPr>
+        <w:pStyle w:val="Kop3"/>
+      </w:pPr>
+      <w:bookmarkStart w:id="8" w:name="_Toc453753258"/>
+      <w:r>
+        <w:t>2.3 Beleid en richtlijnen</w:t>
+      </w:r>
+      <w:bookmarkEnd w:id="8"/>
+      <w:r>
+        <w:t xml:space="preserve"> </w:t>
+      </w:r>
+    </w:p>
+    <w:p>
+      <w:pPr>
+        <w:rPr>
+          <w:rFonts w:ascii="Arial" w:hAnsi="Arial" w:cs="Arial"/>
+          <w:sz w:val="22"/>
+          <w:szCs w:val="22"/>
+        </w:rPr>
+      </w:pPr>
+      <w:r>
+        <w:rPr>
+          <w:rFonts w:ascii="Arial" w:hAnsi="Arial" w:cs="Arial"/>
+          <w:sz w:val="22"/>
+          <w:szCs w:val="22"/>
+        </w:rPr>
+        <w:t xml:space="preserve">Het is de bedoeling bij het implementeren om te werken volgens het beleid van de praktijk. Bij het project implementeren zijn er geen richtlijnen waar wij ons aan kunnen houden. Er is ook nog geen beleid vastgesteld voor zulke bezigheden. Het is momenteel gewoon de bedoeling dat </w:t>
+      </w:r>
+      <w:r>
+        <w:rPr>
+          <w:rFonts w:ascii="Arial" w:hAnsi="Arial" w:cs="Arial"/>
+          <w:sz w:val="22"/>
+          <w:szCs w:val="22"/>
+        </w:rPr>
+        <w:t>de APP in de appstore terecht komt, en hij zo te downloaden is op iedere iPhone. Zo kan de opdrachtgever hem downloaden en bekijken of het werkt.</w:t>
+      </w:r>
+    </w:p>
+    <w:p>
+      <w:pPr>
+        <w:rPr>
+          <w:rFonts w:ascii="Arial" w:hAnsi="Arial" w:cs="Arial"/>
+          <w:sz w:val="22"/>
+          <w:szCs w:val="22"/>
+        </w:rPr>
+      </w:pPr>
+      <w:r>
+        <w:rPr>
+          <w:rFonts w:ascii="Arial" w:hAnsi="Arial" w:cs="Arial"/>
+          <w:sz w:val="22"/>
+          <w:szCs w:val="22"/>
+        </w:rPr>
+        <w:br w:type="page"/>
+      </w:r>
+    </w:p>
+    <w:p>
+      <w:pPr>
+        <w:pStyle w:val="Kop2"/>
+      </w:pPr>
+      <w:bookmarkStart w:id="9" w:name="_Toc453753259"/>
+      <w:r>
+        <w:lastRenderedPageBreak/>
+        <w:t>3. Implementatiekosten</w:t>
+      </w:r>
+      <w:bookmarkEnd w:id="9"/>
+      <w:r>
+        <w:t xml:space="preserve"> </w:t>
+      </w:r>
+      <w:r>
+        <w:br/>
+      </w:r>
+    </w:p>
+    <w:p>
+      <w:pPr>
+        <w:pStyle w:val="Default"/>
+        <w:rPr>
+          <w:sz w:val="22"/>
+          <w:szCs w:val="22"/>
+        </w:rPr>
+      </w:pPr>
+      <w:r>
+        <w:rPr>
+          <w:sz w:val="22"/>
+          <w:szCs w:val="22"/>
+        </w:rPr>
+        <w:t>De kosten van de implementatie staan beschreven in de offerte van deze APP. In deze offerte is het bedrag van €</w:t>
+      </w:r>
+      <w:r>
+        <w:rPr>
+          <w:sz w:val="22"/>
+          <w:szCs w:val="22"/>
+        </w:rPr>
+        <w:t xml:space="preserve"> 1</w:t>
+      </w:r>
+      <w:r>
+        <w:rPr>
+          <w:sz w:val="22"/>
+          <w:szCs w:val="22"/>
+        </w:rPr>
+        <w:t>00</w:t>
+      </w:r>
+      <w:r>
+        <w:rPr>
+          <w:sz w:val="22"/>
+          <w:szCs w:val="22"/>
+        </w:rPr>
+        <w:t xml:space="preserve">,- begroot als kosten van de implementatie. De klant/opdrachtgever is akkoord gegaan met deze offerte op 26-04-2016. </w:t>
+      </w:r>
+      <w:r>
+        <w:rPr>
+          <w:sz w:val="22"/>
+          <w:szCs w:val="22"/>
+        </w:rPr>
+        <w:br/>
+      </w:r>
+    </w:p>
+    <w:p>
+      <w:pPr>
+        <w:pStyle w:val="Default"/>
+        <w:rPr>
+          <w:sz w:val="22"/>
+          <w:szCs w:val="22"/>
+        </w:rPr>
+      </w:pPr>
+      <w:r>
+        <w:rPr>
+          <w:sz w:val="22"/>
+          <w:szCs w:val="22"/>
+        </w:rPr>
+        <w:t xml:space="preserve">Hieronder staat een verdieping in de opbouw van de begrote implementatiekosten. </w:t>
+      </w:r>
+    </w:p>
+    <w:p>
+      <w:pPr>
+        <w:pStyle w:val="Default"/>
+        <w:rPr>
+          <w:sz w:val="22"/>
+          <w:szCs w:val="22"/>
+        </w:rPr>
+      </w:pPr>
+      <w:r>
+        <w:rPr>
+          <w:sz w:val="22"/>
+          <w:szCs w:val="22"/>
+        </w:rPr>
+        <w:t>Voor de implementatie van de applicatie zi</w:t>
+      </w:r>
+      <w:r>
+        <w:rPr>
+          <w:sz w:val="22"/>
+          <w:szCs w:val="22"/>
+        </w:rPr>
+        <w:t xml:space="preserve">jn alle twee de ontwikkelaars, </w:t>
+      </w:r>
+      <w:r>
+        <w:rPr>
+          <w:sz w:val="22"/>
+          <w:szCs w:val="22"/>
+        </w:rPr>
+        <w:t xml:space="preserve">Dean Vermeulen , Mitch Walravens aanwezig. </w:t>
+      </w:r>
+      <w:r>
+        <w:rPr>
+          <w:sz w:val="22"/>
+          <w:szCs w:val="22"/>
+        </w:rPr>
+        <w:br/>
+      </w:r>
+      <w:r>
+        <w:rPr>
+          <w:sz w:val="22"/>
+          <w:szCs w:val="22"/>
+        </w:rPr>
+        <w:br/>
+        <w:t>Hulpmiddel</w:t>
+      </w:r>
+      <w:r>
+        <w:rPr>
+          <w:sz w:val="22"/>
+          <w:szCs w:val="22"/>
+        </w:rPr>
+        <w:t>en betreffende de computers gebruiken we onze eigen laptops.</w:t>
+      </w:r>
+      <w:r>
+        <w:rPr>
+          <w:sz w:val="22"/>
+          <w:szCs w:val="22"/>
+        </w:rPr>
+        <w:br/>
+      </w:r>
+      <w:r>
+        <w:rPr>
+          <w:sz w:val="22"/>
+          <w:szCs w:val="22"/>
+        </w:rPr>
+        <w:t xml:space="preserve">De betreffende </w:t>
+      </w:r>
+      <w:r>
+        <w:rPr>
+          <w:sz w:val="22"/>
+          <w:szCs w:val="22"/>
+        </w:rPr>
+        <w:t>APP</w:t>
+      </w:r>
+      <w:r>
+        <w:rPr>
+          <w:sz w:val="22"/>
+          <w:szCs w:val="22"/>
+        </w:rPr>
+        <w:t xml:space="preserve"> dient </w:t>
+      </w:r>
+      <w:r>
+        <w:rPr>
+          <w:sz w:val="22"/>
+          <w:szCs w:val="22"/>
+        </w:rPr>
+        <w:t>via</w:t>
+      </w:r>
+      <w:r>
+        <w:rPr>
+          <w:sz w:val="22"/>
+          <w:szCs w:val="22"/>
+        </w:rPr>
+        <w:t xml:space="preserve"> één </w:t>
+      </w:r>
+      <w:r>
+        <w:rPr>
+          <w:sz w:val="22"/>
+          <w:szCs w:val="22"/>
+        </w:rPr>
+        <w:t>computer</w:t>
+      </w:r>
+      <w:r>
+        <w:rPr>
+          <w:sz w:val="22"/>
+          <w:szCs w:val="22"/>
+        </w:rPr>
+        <w:t xml:space="preserve"> te worden </w:t>
+      </w:r>
+      <w:r>
+        <w:rPr>
+          <w:sz w:val="22"/>
+          <w:szCs w:val="22"/>
+        </w:rPr>
+        <w:t xml:space="preserve">geüpload </w:t>
+      </w:r>
+      <w:r>
+        <w:rPr>
+          <w:sz w:val="22"/>
+          <w:szCs w:val="22"/>
+        </w:rPr>
+        <w:t xml:space="preserve"> in de </w:t>
+      </w:r>
+      <w:r>
+        <w:rPr>
+          <w:sz w:val="22"/>
+          <w:szCs w:val="22"/>
+        </w:rPr>
+        <w:t>APP Store</w:t>
+      </w:r>
+      <w:r>
+        <w:rPr>
+          <w:sz w:val="22"/>
+          <w:szCs w:val="22"/>
+        </w:rPr>
+        <w:t xml:space="preserve">. </w:t>
+      </w:r>
+    </w:p>
+    <w:p>
+      <w:pPr>
+        <w:rPr>
+          <w:sz w:val="22"/>
+          <w:szCs w:val="22"/>
+        </w:rPr>
+      </w:pPr>
+      <w:r>
+        <w:rPr>
+          <w:sz w:val="22"/>
+          <w:szCs w:val="22"/>
+        </w:rPr>
+        <w:t>Voordat de implementatie kan plaatsvinden, dient er met zorg een passend implementatieplan opgesteld te worden. De verwachte benodigde tijd is gebaseerd op voorgaande ervaringen met het opstellen van een implementatieplan en de complexiteit (deze is laag, maar zeer belangrijk) van de productie omgeving. Hieruit hebben wij een verwachting van 18 uur als benodigde tijd voor het opstellen, overleggen, plannen van het implementatieplan.</w:t>
+      </w:r>
+    </w:p>
+    <w:p>
+      <w:pPr>
+        <w:rPr>
+          <w:sz w:val="22"/>
+          <w:szCs w:val="22"/>
+        </w:rPr>
+      </w:pPr>
+    </w:p>
+    <w:p>
+      <w:pPr>
+        <w:pStyle w:val="Default"/>
+        <w:rPr>
+          <w:sz w:val="22"/>
+          <w:szCs w:val="22"/>
+        </w:rPr>
+      </w:pPr>
+      <w:r>
+        <w:rPr>
+          <w:sz w:val="22"/>
+          <w:szCs w:val="22"/>
+        </w:rPr>
+        <w:t xml:space="preserve">Als onderdeel van de implementatie neemt de opdrachtgever een acceptatietest af van de </w:t>
+      </w:r>
+      <w:r>
+        <w:rPr>
+          <w:sz w:val="22"/>
+          <w:szCs w:val="22"/>
+        </w:rPr>
+        <w:t>APP</w:t>
+      </w:r>
+      <w:r>
+        <w:rPr>
+          <w:sz w:val="22"/>
+          <w:szCs w:val="22"/>
+        </w:rPr>
+        <w:t xml:space="preserve">. Deze test wordt gebruikt om te bepalen of dat de opdrachtgever de </w:t>
+      </w:r>
+      <w:r>
+        <w:rPr>
+          <w:sz w:val="22"/>
+          <w:szCs w:val="22"/>
+        </w:rPr>
+        <w:t>APP</w:t>
+      </w:r>
+      <w:r>
+        <w:rPr>
+          <w:sz w:val="22"/>
+          <w:szCs w:val="22"/>
+        </w:rPr>
+        <w:t xml:space="preserve"> accepteert. Zijn er op- en/of aanmerkingen aan de </w:t>
+      </w:r>
+      <w:r>
+        <w:rPr>
+          <w:sz w:val="22"/>
+          <w:szCs w:val="22"/>
+        </w:rPr>
+        <w:t>APP</w:t>
+      </w:r>
+      <w:r>
+        <w:rPr>
+          <w:sz w:val="22"/>
+          <w:szCs w:val="22"/>
+        </w:rPr>
+        <w:t xml:space="preserve">, dan komen deze aan het licht. Deze acceptatietest zal moeten worden opgesteld door </w:t>
+      </w:r>
+      <w:r>
+        <w:rPr>
+          <w:sz w:val="22"/>
+          <w:szCs w:val="22"/>
+        </w:rPr>
+        <w:t>Dea</w:t>
+      </w:r>
+      <w:r>
+        <w:rPr>
+          <w:sz w:val="22"/>
+          <w:szCs w:val="22"/>
+        </w:rPr>
+        <w:t>n Vermeulen en Mitch Walravens,</w:t>
+      </w:r>
+      <w:r>
+        <w:rPr>
+          <w:sz w:val="22"/>
+          <w:szCs w:val="22"/>
+        </w:rPr>
+        <w:t xml:space="preserve"> en worden uitgevoerd met de opdrachtgever. </w:t>
+      </w:r>
+      <w:r>
+        <w:rPr>
+          <w:sz w:val="22"/>
+          <w:szCs w:val="22"/>
+        </w:rPr>
+        <w:br/>
+      </w:r>
+    </w:p>
+    <w:p>
+      <w:pPr>
+        <w:pStyle w:val="Default"/>
+        <w:rPr>
+          <w:sz w:val="22"/>
+          <w:szCs w:val="22"/>
+        </w:rPr>
+      </w:pPr>
+      <w:r>
+        <w:rPr>
+          <w:sz w:val="22"/>
+          <w:szCs w:val="22"/>
+        </w:rPr>
+        <w:t xml:space="preserve">Nadat de </w:t>
+      </w:r>
+      <w:r>
+        <w:rPr>
+          <w:sz w:val="22"/>
+          <w:szCs w:val="22"/>
+        </w:rPr>
+        <w:t>APP</w:t>
+      </w:r>
+      <w:r>
+        <w:rPr>
+          <w:sz w:val="22"/>
+          <w:szCs w:val="22"/>
+        </w:rPr>
+        <w:t xml:space="preserve"> de acceptatietest heeft doorstaan en de opdrachtgever de applicatie heeft goedgekeurd, zal deze worden geïmplementeerd. De implementatie zal worden uitgevoerd conform dit implementatieplan waar de opdrachtgever mee akkoord is gegaan. Een tijd van </w:t>
+      </w:r>
+      <w:r>
+        <w:rPr>
+          <w:sz w:val="22"/>
+          <w:szCs w:val="22"/>
+        </w:rPr>
+        <w:t>2</w:t>
+      </w:r>
+      <w:r>
+        <w:rPr>
+          <w:sz w:val="22"/>
+          <w:szCs w:val="22"/>
+        </w:rPr>
+        <w:t xml:space="preserve"> uur i</w:t>
+      </w:r>
+      <w:r>
+        <w:rPr>
+          <w:sz w:val="22"/>
+          <w:szCs w:val="22"/>
+        </w:rPr>
+        <w:t>s verwacht voor de implementatie</w:t>
+      </w:r>
+      <w:r>
+        <w:rPr>
+          <w:sz w:val="22"/>
+          <w:szCs w:val="22"/>
+        </w:rPr>
+        <w:t xml:space="preserve">. </w:t>
+      </w:r>
+    </w:p>
+    <w:p>
+      <w:pPr>
+        <w:pStyle w:val="Default"/>
+        <w:rPr>
+          <w:sz w:val="22"/>
+          <w:szCs w:val="22"/>
+        </w:rPr>
+      </w:pPr>
+      <w:r>
+        <w:rPr>
+          <w:sz w:val="22"/>
+          <w:szCs w:val="22"/>
+        </w:rPr>
+        <w:t xml:space="preserve">Uiteindelijk wanneer de implementatie is voltooid zal de implementatie samen met de opdrachtgever worden geëvalueerd. Dit zal worden verwerkt in een evaluatie rapport. Hiervoor is </w:t>
+      </w:r>
+      <w:r>
+        <w:rPr>
+          <w:sz w:val="22"/>
+          <w:szCs w:val="22"/>
+        </w:rPr>
+        <w:t>2</w:t>
+      </w:r>
+      <w:r>
+        <w:rPr>
+          <w:sz w:val="22"/>
+          <w:szCs w:val="22"/>
+        </w:rPr>
+        <w:t xml:space="preserve"> uur verwacht. </w:t>
+      </w:r>
+    </w:p>
+    <w:p>
+      <w:pPr>
+        <w:pStyle w:val="Default"/>
+        <w:rPr>
+          <w:sz w:val="22"/>
+          <w:szCs w:val="22"/>
+        </w:rPr>
+      </w:pPr>
+      <w:r>
+        <w:rPr>
+          <w:sz w:val="22"/>
+          <w:szCs w:val="22"/>
+        </w:rPr>
+        <w:t xml:space="preserve">Het totaal aantal verwachte uren voor de implementatie is </w:t>
+      </w:r>
+      <w:r>
+        <w:rPr>
+          <w:sz w:val="22"/>
+          <w:szCs w:val="22"/>
+        </w:rPr>
+        <w:t>22</w:t>
+      </w:r>
+      <w:r>
+        <w:rPr>
+          <w:sz w:val="22"/>
+          <w:szCs w:val="22"/>
+        </w:rPr>
+        <w:t xml:space="preserve"> uur. Dat is 18 uur voor het implementatieplan</w:t>
+      </w:r>
+      <w:r>
+        <w:rPr>
+          <w:sz w:val="22"/>
+          <w:szCs w:val="22"/>
+        </w:rPr>
+        <w:t>, 2 uur voor de implementatie en 2</w:t>
+      </w:r>
+      <w:r>
+        <w:rPr>
+          <w:sz w:val="22"/>
+          <w:szCs w:val="22"/>
+        </w:rPr>
+        <w:t xml:space="preserve"> uur voor de afwerking/evaluatie van de implementatie. </w:t>
+      </w:r>
+    </w:p>
+    <w:p>
+      <w:pPr>
+        <w:pStyle w:val="Default"/>
+        <w:rPr>
+          <w:sz w:val="22"/>
+          <w:szCs w:val="22"/>
+        </w:rPr>
+      </w:pPr>
+      <w:r>
+        <w:rPr>
+          <w:sz w:val="22"/>
+          <w:szCs w:val="22"/>
+        </w:rPr>
+        <w:t xml:space="preserve">Het uur tarief van </w:t>
+      </w:r>
+      <w:r>
+        <w:rPr>
+          <w:sz w:val="22"/>
+          <w:szCs w:val="22"/>
+        </w:rPr>
+        <w:t>WaVe Media  is € 25,0</w:t>
+      </w:r>
+      <w:r>
+        <w:rPr>
+          <w:sz w:val="22"/>
+          <w:szCs w:val="22"/>
+        </w:rPr>
+        <w:t xml:space="preserve">0. </w:t>
+      </w:r>
+    </w:p>
+    <w:p>
+      <w:pPr>
+        <w:rPr>
+          <w:rFonts w:ascii="Arial" w:hAnsi="Arial" w:cs="Arial"/>
+          <w:sz w:val="22"/>
+          <w:szCs w:val="22"/>
+        </w:rPr>
+      </w:pPr>
+      <w:r>
+        <w:rPr>
+          <w:rFonts w:ascii="Arial" w:hAnsi="Arial" w:cs="Arial"/>
+          <w:sz w:val="22"/>
+          <w:szCs w:val="22"/>
+        </w:rPr>
+        <w:t xml:space="preserve">Het live </w:t>
+      </w:r>
+      <w:r>
+        <w:rPr>
+          <w:rFonts w:ascii="Arial" w:hAnsi="Arial" w:cs="Arial"/>
+          <w:sz w:val="22"/>
+          <w:szCs w:val="22"/>
+        </w:rPr>
+        <w:t>zetten van de APP bedraagt 100</w:t>
+      </w:r>
+      <w:r>
+        <w:rPr>
+          <w:rFonts w:ascii="Arial" w:hAnsi="Arial" w:cs="Arial"/>
+          <w:sz w:val="22"/>
+          <w:szCs w:val="22"/>
+        </w:rPr>
+        <w:t xml:space="preserve"> euro om in de app store te zetten.</w:t>
+      </w:r>
+    </w:p>
+    <w:p>
+      <w:pPr>
+        <w:rPr>
+          <w:rFonts w:ascii="Arial" w:hAnsi="Arial" w:cs="Arial"/>
+          <w:sz w:val="22"/>
+          <w:szCs w:val="22"/>
+        </w:rPr>
+      </w:pPr>
+      <w:r>
+        <w:rPr>
+          <w:rFonts w:ascii="Arial" w:hAnsi="Arial" w:cs="Arial"/>
+          <w:sz w:val="22"/>
+          <w:szCs w:val="22"/>
+        </w:rPr>
+        <w:br w:type="page"/>
+      </w:r>
+    </w:p>
+    <w:p>
+      <w:pPr>
+        <w:pStyle w:val="Kop2"/>
+      </w:pPr>
+      <w:bookmarkStart w:id="10" w:name="_Toc453753260"/>
+      <w:r>
+        <w:lastRenderedPageBreak/>
+        <w:t>4. Opleidingen</w:t>
+      </w:r>
+      <w:bookmarkEnd w:id="10"/>
+      <w:r>
+        <w:t xml:space="preserve"> </w:t>
+      </w:r>
+    </w:p>
+    <w:p>
+      <w:pPr>
+        <w:pStyle w:val="Kop3"/>
+      </w:pPr>
+      <w:bookmarkStart w:id="11" w:name="_Toc453753261"/>
+      <w:r>
+        <w:t>4.1 Gebruikers</w:t>
+      </w:r>
+      <w:bookmarkEnd w:id="11"/>
+      <w:r>
+        <w:t xml:space="preserve"> </w:t>
+      </w:r>
+    </w:p>
+    <w:p>
+      <w:pPr>
+        <w:pStyle w:val="Default"/>
+        <w:rPr>
+          <w:rFonts w:ascii="Arial" w:hAnsi="Arial" w:cs="Arial"/>
+          <w:sz w:val="22"/>
+          <w:szCs w:val="22"/>
+        </w:rPr>
+      </w:pPr>
+      <w:r>
+        <w:rPr>
+          <w:rFonts w:ascii="Arial" w:hAnsi="Arial" w:cs="Arial"/>
+          <w:sz w:val="22"/>
+          <w:szCs w:val="22"/>
+        </w:rPr>
+        <w:t xml:space="preserve">We leggen de opdrachtgever persoonlijk uit hoe de </w:t>
+      </w:r>
+      <w:r>
+        <w:rPr>
+          <w:rFonts w:ascii="Arial" w:hAnsi="Arial" w:cs="Arial"/>
+          <w:sz w:val="22"/>
+          <w:szCs w:val="22"/>
+        </w:rPr>
+        <w:t>APP</w:t>
+      </w:r>
+      <w:r>
+        <w:rPr>
+          <w:rFonts w:ascii="Arial" w:hAnsi="Arial" w:cs="Arial"/>
+          <w:sz w:val="22"/>
+          <w:szCs w:val="22"/>
+        </w:rPr>
+        <w:t xml:space="preserve"> werkt. Dit zal ongeveer een half uur duren aangezien de </w:t>
+      </w:r>
+      <w:r>
+        <w:rPr>
+          <w:rFonts w:ascii="Arial" w:hAnsi="Arial" w:cs="Arial"/>
+          <w:sz w:val="22"/>
+          <w:szCs w:val="22"/>
+        </w:rPr>
+        <w:t>APP</w:t>
+      </w:r>
+      <w:r>
+        <w:rPr>
+          <w:rFonts w:ascii="Arial" w:hAnsi="Arial" w:cs="Arial"/>
+          <w:sz w:val="22"/>
+          <w:szCs w:val="22"/>
+        </w:rPr>
+        <w:t xml:space="preserve"> eenvoudig in gebruik is en gemakkelijk is te begrijpen. </w:t>
+      </w:r>
+    </w:p>
+    <w:p>
+      <w:pPr>
+        <w:pStyle w:val="Default"/>
+        <w:rPr>
+          <w:rFonts w:ascii="Arial" w:hAnsi="Arial" w:cs="Arial"/>
+          <w:sz w:val="22"/>
+          <w:szCs w:val="22"/>
+        </w:rPr>
+      </w:pPr>
+      <w:r>
+        <w:rPr>
+          <w:rFonts w:ascii="Arial" w:hAnsi="Arial" w:cs="Arial"/>
+          <w:sz w:val="22"/>
+          <w:szCs w:val="22"/>
+        </w:rPr>
+        <w:t xml:space="preserve">Wanneer er nieuwe functies worden toegevoegd aan de </w:t>
+      </w:r>
+      <w:r>
+        <w:rPr>
+          <w:rFonts w:ascii="Arial" w:hAnsi="Arial" w:cs="Arial"/>
+          <w:sz w:val="22"/>
+          <w:szCs w:val="22"/>
+        </w:rPr>
+        <w:t>APP</w:t>
+      </w:r>
+      <w:r>
+        <w:rPr>
+          <w:rFonts w:ascii="Arial" w:hAnsi="Arial" w:cs="Arial"/>
+          <w:sz w:val="22"/>
+          <w:szCs w:val="22"/>
+        </w:rPr>
+        <w:t xml:space="preserve"> m.b.v. een update zullen wij er ook voor zorgen dat we even met de opdrachtgever bespreken hoe deze nieuwe functies werken. </w:t>
+      </w:r>
+      <w:r>
+        <w:rPr>
+          <w:rFonts w:ascii="Arial" w:hAnsi="Arial" w:cs="Arial"/>
+          <w:sz w:val="22"/>
+          <w:szCs w:val="22"/>
+        </w:rPr>
+        <w:t xml:space="preserve"> De andere gebruikers zullen zelf snel door hebben wat de app te bieden heeft, ook </w:t>
+      </w:r>
+      <w:r>
+        <w:rPr>
+          <w:rFonts w:ascii="Arial" w:hAnsi="Arial" w:cs="Arial"/>
+          <w:sz w:val="22"/>
+          <w:szCs w:val="22"/>
+        </w:rPr>
+        <w:t>komt</w:t>
+      </w:r>
+      <w:r>
+        <w:rPr>
+          <w:rFonts w:ascii="Arial" w:hAnsi="Arial" w:cs="Arial"/>
+          <w:sz w:val="22"/>
+          <w:szCs w:val="22"/>
+        </w:rPr>
+        <w:t xml:space="preserve"> </w:t>
+      </w:r>
+      <w:r>
+        <w:rPr>
+          <w:rFonts w:ascii="Arial" w:hAnsi="Arial" w:cs="Arial"/>
+          <w:sz w:val="22"/>
+          <w:szCs w:val="22"/>
+        </w:rPr>
+        <w:t>er in de beschrijving te staan wat de app allemaal voor functionaliteiten heeft.</w:t>
+      </w:r>
+      <w:r>
+        <w:rPr>
+          <w:rFonts w:ascii="Arial" w:hAnsi="Arial" w:cs="Arial"/>
+          <w:sz w:val="22"/>
+          <w:szCs w:val="22"/>
+        </w:rPr>
+        <w:br/>
+      </w:r>
+    </w:p>
+    <w:p>
+      <w:pPr>
+        <w:pStyle w:val="Kop3"/>
+      </w:pPr>
+      <w:bookmarkStart w:id="12" w:name="_Toc453753262"/>
+      <w:r>
+        <w:t>4.2 Beheerders</w:t>
+      </w:r>
+      <w:bookmarkEnd w:id="12"/>
+      <w:r>
+        <w:t xml:space="preserve"> </w:t>
+      </w:r>
+    </w:p>
+    <w:p>
+      <w:pPr>
+        <w:pStyle w:val="Default"/>
+        <w:rPr>
+          <w:rFonts w:ascii="Arial" w:hAnsi="Arial" w:cs="Arial"/>
+          <w:sz w:val="22"/>
+          <w:szCs w:val="22"/>
+        </w:rPr>
+      </w:pPr>
+      <w:r>
+        <w:rPr>
+          <w:rFonts w:ascii="Arial" w:hAnsi="Arial" w:cs="Arial"/>
+          <w:sz w:val="22"/>
+          <w:szCs w:val="22"/>
+        </w:rPr>
+        <w:t xml:space="preserve">De beheerders blijven Dean Vermeulen en Mitch Walravens, en wij zullen niet van extra informatie voorzien moeten worden. Dit is tevens ook afgesproken met de opdrachtgever. </w:t>
+      </w:r>
+      <w:r>
+        <w:rPr>
+          <w:rFonts w:ascii="Arial" w:hAnsi="Arial" w:cs="Arial"/>
+          <w:sz w:val="22"/>
+          <w:szCs w:val="22"/>
+        </w:rPr>
+        <w:t xml:space="preserve"> </w:t>
+      </w:r>
+      <w:r>
+        <w:rPr>
+          <w:rFonts w:ascii="Arial" w:hAnsi="Arial" w:cs="Arial"/>
+          <w:sz w:val="22"/>
+          <w:szCs w:val="22"/>
+        </w:rPr>
+        <w:br/>
+      </w:r>
+    </w:p>
+    <w:p>
+      <w:pPr>
+        <w:pStyle w:val="Kop3"/>
+      </w:pPr>
+      <w:bookmarkStart w:id="13" w:name="_Toc453753263"/>
+      <w:r>
+        <w:t>4.3 Aandachtsgebieden</w:t>
+      </w:r>
+      <w:bookmarkEnd w:id="13"/>
+      <w:r>
+        <w:t xml:space="preserve"> </w:t>
+      </w:r>
+    </w:p>
+    <w:p>
+      <w:pPr>
+        <w:rPr>
+          <w:rFonts w:ascii="Arial" w:hAnsi="Arial" w:cs="Arial"/>
+          <w:sz w:val="22"/>
+          <w:szCs w:val="22"/>
+        </w:rPr>
+      </w:pPr>
+      <w:r>
+        <w:rPr>
+          <w:rFonts w:ascii="Arial" w:hAnsi="Arial" w:cs="Arial"/>
+          <w:sz w:val="22"/>
+          <w:szCs w:val="22"/>
+        </w:rPr>
+        <w:t>We verwachten dat de gebruikers niet tegen problemen zullen aanlopen, mocht dit wel het geval zijn, kan de gebruiker feedback achterlaten in de app store, en zullen wij deze informatie opnemen in de app.</w:t>
+      </w:r>
+    </w:p>
+    <w:p>
+      <w:pPr>
+        <w:rPr>
+          <w:rFonts w:ascii="Arial" w:hAnsi="Arial" w:cs="Arial"/>
+          <w:sz w:val="22"/>
+          <w:szCs w:val="22"/>
+        </w:rPr>
+      </w:pPr>
+      <w:r>
+        <w:rPr>
+          <w:rFonts w:ascii="Arial" w:hAnsi="Arial" w:cs="Arial"/>
+          <w:sz w:val="22"/>
+          <w:szCs w:val="22"/>
+        </w:rPr>
+        <w:br w:type="page"/>
+      </w:r>
+    </w:p>
+    <w:p>
+      <w:pPr>
+        <w:pStyle w:val="Kop2"/>
+      </w:pPr>
+      <w:bookmarkStart w:id="14" w:name="_Toc453753264"/>
+      <w:r>
+        <w:lastRenderedPageBreak/>
+        <w:t>5. Testen</w:t>
+      </w:r>
+      <w:bookmarkEnd w:id="14"/>
+      <w:r>
+        <w:t xml:space="preserve"> </w:t>
+      </w:r>
+    </w:p>
+    <w:p>
+      <w:pPr>
+        <w:pStyle w:val="Kop3"/>
+      </w:pPr>
+      <w:bookmarkStart w:id="15" w:name="_Toc453753265"/>
+      <w:r>
+        <w:t>5.1 Testomgeving</w:t>
+      </w:r>
+      <w:bookmarkEnd w:id="15"/>
+      <w:r>
+        <w:t xml:space="preserve"> </w:t>
+      </w:r>
+    </w:p>
+    <w:p>
+      <w:pPr>
+        <w:pStyle w:val="Default"/>
+        <w:rPr>
+          <w:rFonts w:ascii="Arial" w:hAnsi="Arial" w:cs="Arial"/>
+          <w:sz w:val="22"/>
+          <w:szCs w:val="22"/>
+        </w:rPr>
+      </w:pPr>
+      <w:r>
+        <w:rPr>
+          <w:rFonts w:ascii="Arial" w:hAnsi="Arial" w:cs="Arial"/>
+          <w:sz w:val="22"/>
+          <w:szCs w:val="22"/>
+        </w:rPr>
+        <w:t xml:space="preserve">We testen de </w:t>
+      </w:r>
+      <w:r>
+        <w:rPr>
+          <w:rFonts w:ascii="Arial" w:hAnsi="Arial" w:cs="Arial"/>
+          <w:sz w:val="22"/>
+          <w:szCs w:val="22"/>
+        </w:rPr>
+        <w:t xml:space="preserve">APP in xcode </w:t>
+      </w:r>
+      <w:r>
+        <w:rPr>
+          <w:rFonts w:ascii="Arial" w:hAnsi="Arial" w:cs="Arial"/>
+          <w:sz w:val="22"/>
+          <w:szCs w:val="22"/>
+        </w:rPr>
+        <w:t>op</w:t>
+      </w:r>
+      <w:r>
+        <w:rPr>
+          <w:rFonts w:ascii="Arial" w:hAnsi="Arial" w:cs="Arial"/>
+          <w:sz w:val="22"/>
+          <w:szCs w:val="22"/>
+        </w:rPr>
+        <w:t xml:space="preserve"> de mac van Mitch Walravens</w:t>
+      </w:r>
+      <w:r>
+        <w:rPr>
+          <w:rFonts w:ascii="Arial" w:hAnsi="Arial" w:cs="Arial"/>
+          <w:sz w:val="22"/>
+          <w:szCs w:val="22"/>
+        </w:rPr>
+        <w:t xml:space="preserve">. </w:t>
+      </w:r>
+      <w:r>
+        <w:rPr>
+          <w:rFonts w:ascii="Arial" w:hAnsi="Arial" w:cs="Arial"/>
+          <w:sz w:val="22"/>
+          <w:szCs w:val="22"/>
+        </w:rPr>
+        <w:t>Dit is het beste programma om te testen, omdat we via dit programma het ook live moeten gaan zetten. We kunnen via dit programma ook verschillende iphone’s testen, en IOS versies.</w:t>
+      </w:r>
+    </w:p>
+    <w:p>
+      <w:pPr>
+        <w:pStyle w:val="Kop3"/>
+      </w:pPr>
+      <w:bookmarkStart w:id="16" w:name="_Toc453753266"/>
+      <w:r>
+        <w:t>5.2 Testplanning</w:t>
+      </w:r>
+      <w:bookmarkEnd w:id="16"/>
+      <w:r>
+        <w:t xml:space="preserve"> </w:t>
+      </w:r>
+    </w:p>
+    <w:p>
+      <w:pPr>
+        <w:rPr>
+          <w:rFonts w:ascii="Arial" w:hAnsi="Arial" w:cs="Arial"/>
+          <w:sz w:val="22"/>
+          <w:szCs w:val="22"/>
+        </w:rPr>
+      </w:pPr>
+      <w:r>
+        <w:rPr>
+          <w:rFonts w:ascii="Arial" w:hAnsi="Arial" w:cs="Arial"/>
+          <w:sz w:val="22"/>
+          <w:szCs w:val="22"/>
+        </w:rPr>
+        <w:t>Het testen voor de APP is al gebeurd voordat we de app gaan implementeren. We zouden eventueel meerdere gebruikers kunnen laten testen en kijken wat ze hier van vinden.</w:t>
+      </w:r>
+    </w:p>
+    <w:p>
+      <w:pPr>
+        <w:rPr>
+          <w:rFonts w:ascii="Arial" w:hAnsi="Arial" w:cs="Arial"/>
+          <w:sz w:val="22"/>
+          <w:szCs w:val="22"/>
+        </w:rPr>
+      </w:pPr>
+      <w:r>
+        <w:rPr>
+          <w:rFonts w:ascii="Arial" w:hAnsi="Arial" w:cs="Arial"/>
+          <w:sz w:val="22"/>
+          <w:szCs w:val="22"/>
+        </w:rPr>
+        <w:t>Deze testen zijn terug te vinden bij de MS project van KT2.</w:t>
+      </w:r>
+      <w:bookmarkStart w:id="17" w:name="_GoBack"/>
+      <w:bookmarkEnd w:id="17"/>
+    </w:p>
+    <w:p>
+      <w:pPr>
+        <w:rPr>
+          <w:rFonts w:ascii="Arial" w:hAnsi="Arial" w:cs="Arial"/>
+          <w:sz w:val="22"/>
+          <w:szCs w:val="22"/>
+        </w:rPr>
+      </w:pPr>
+      <w:r>
+        <w:rPr>
+          <w:rFonts w:ascii="Arial" w:hAnsi="Arial" w:cs="Arial"/>
+          <w:sz w:val="22"/>
+          <w:szCs w:val="22"/>
+        </w:rPr>
+        <w:br w:type="page"/>
+      </w:r>
+    </w:p>
+    <w:p>
+      <w:pPr>
+        <w:pStyle w:val="Kop3"/>
+      </w:pPr>
+      <w:bookmarkStart w:id="18" w:name="_Toc453753267"/>
+      <w:r>
+        <w:lastRenderedPageBreak/>
+        <w:t>5.3 Testprocedure</w:t>
+      </w:r>
+      <w:bookmarkEnd w:id="18"/>
+      <w:r>
+        <w:t xml:space="preserve"> </w:t>
+      </w:r>
+    </w:p>
+    <w:p>
+      <w:pPr>
+        <w:rPr>
+          <w:rFonts w:ascii="Arial" w:hAnsi="Arial" w:cs="Arial"/>
+          <w:sz w:val="22"/>
+          <w:szCs w:val="22"/>
+        </w:rPr>
+      </w:pPr>
+    </w:p>
+    <w:p>
+      <w:pPr>
+        <w:rPr>
+          <w:rFonts w:ascii="Arial" w:hAnsi="Arial" w:cs="Arial"/>
+          <w:sz w:val="22"/>
+          <w:szCs w:val="22"/>
+        </w:rPr>
+      </w:pPr>
+      <w:r>
+        <w:rPr>
+          <w:rFonts w:ascii="Arial" w:hAnsi="Arial" w:cs="Arial"/>
+          <w:sz w:val="22"/>
+          <w:szCs w:val="22"/>
+        </w:rPr>
+        <w:t>Met het testen van de implementatie is een testprocedure nodig. Deze tests zullen namelijk worden uitgevoerd volgens een bepaalde procedure.</w:t>
+      </w:r>
+    </w:p>
+    <w:p>
+      <w:pPr>
+        <w:rPr>
+          <w:rFonts w:ascii="Arial" w:hAnsi="Arial" w:cs="Arial"/>
+          <w:sz w:val="22"/>
+          <w:szCs w:val="22"/>
+        </w:rPr>
+      </w:pPr>
+    </w:p>
+    <w:p>
+      <w:pPr>
+        <w:rPr>
+          <w:rFonts w:ascii="Arial" w:hAnsi="Arial" w:cs="Arial"/>
+          <w:sz w:val="22"/>
+          <w:szCs w:val="22"/>
+        </w:rPr>
+      </w:pPr>
+      <w:r>
+        <w:rPr>
+          <w:rFonts w:ascii="Arial" w:hAnsi="Arial" w:cs="Arial"/>
+          <w:sz w:val="22"/>
+          <w:szCs w:val="22"/>
+        </w:rPr>
+        <w:t>Er zijn verschillende testen die uitgevoerd kunnen worden en dat zijn, Technisch, functioneel en Acceptatietest.</w:t>
+      </w:r>
+    </w:p>
+    <w:p>
+      <w:pPr>
+        <w:rPr>
+          <w:rFonts w:ascii="Arial" w:hAnsi="Arial" w:cs="Arial"/>
+          <w:sz w:val="22"/>
+          <w:szCs w:val="22"/>
+        </w:rPr>
+      </w:pPr>
+    </w:p>
+    <w:p>
+      <w:pPr>
+        <w:rPr>
+          <w:rFonts w:ascii="Arial" w:hAnsi="Arial" w:cs="Arial"/>
+          <w:sz w:val="22"/>
+          <w:szCs w:val="22"/>
+        </w:rPr>
+      </w:pPr>
+      <w:r>
+        <w:rPr>
+          <w:rFonts w:ascii="Arial" w:hAnsi="Arial" w:cs="Arial"/>
+          <w:sz w:val="22"/>
+          <w:szCs w:val="22"/>
+        </w:rPr>
+        <w:t>Voor deze implementatie hebben wij in overleg met onze opdrachtgever gekozen voor een functionele test.</w:t>
+      </w:r>
+    </w:p>
+    <w:p>
+      <w:pPr>
+        <w:rPr>
+          <w:rFonts w:ascii="Arial" w:hAnsi="Arial" w:cs="Arial"/>
+          <w:sz w:val="22"/>
+          <w:szCs w:val="22"/>
+        </w:rPr>
+      </w:pPr>
+    </w:p>
+    <w:p>
+      <w:pPr>
+        <w:rPr>
+          <w:rFonts w:ascii="Arial" w:hAnsi="Arial" w:cs="Arial"/>
+          <w:b/>
+          <w:i/>
+          <w:sz w:val="22"/>
+          <w:szCs w:val="22"/>
+        </w:rPr>
+      </w:pPr>
+      <w:r>
+        <w:rPr>
+          <w:rFonts w:ascii="Arial" w:hAnsi="Arial" w:cs="Arial"/>
+          <w:b/>
+          <w:i/>
+          <w:sz w:val="22"/>
+          <w:szCs w:val="22"/>
+        </w:rPr>
+        <w:t>Procedure van f</w:t>
+      </w:r>
+      <w:r>
+        <w:rPr>
+          <w:rFonts w:ascii="Arial" w:hAnsi="Arial" w:cs="Arial"/>
+          <w:b/>
+          <w:i/>
+          <w:sz w:val="22"/>
+          <w:szCs w:val="22"/>
+        </w:rPr>
+        <w:t>unctionele Test</w:t>
+      </w:r>
+    </w:p>
+    <w:p>
+      <w:pPr>
+        <w:rPr>
+          <w:rFonts w:ascii="Arial" w:hAnsi="Arial" w:cs="Arial"/>
+          <w:sz w:val="22"/>
+          <w:szCs w:val="22"/>
+        </w:rPr>
+      </w:pPr>
+    </w:p>
+    <w:p>
+      <w:pPr>
+        <w:rPr>
+          <w:rFonts w:ascii="Arial" w:hAnsi="Arial" w:cs="Arial"/>
+          <w:sz w:val="22"/>
+          <w:szCs w:val="22"/>
+        </w:rPr>
+      </w:pPr>
+      <w:r>
+        <w:rPr>
+          <w:rFonts w:ascii="Arial" w:hAnsi="Arial" w:cs="Arial"/>
+          <w:sz w:val="22"/>
+          <w:szCs w:val="22"/>
+        </w:rPr>
+        <w:t>In deze test word er getest of dat de implementatie wel voldoet aan de functionele eisen. Veel vragen zijn ook echt terug te vinden uit de Acceptatietest, maar ook uit de eerdere Functionele test die we hebben behandeld.</w:t>
+      </w:r>
+    </w:p>
+    <w:p>
+      <w:pPr>
+        <w:rPr>
+          <w:rFonts w:ascii="Arial" w:hAnsi="Arial" w:cs="Arial"/>
+          <w:sz w:val="22"/>
+          <w:szCs w:val="22"/>
+        </w:rPr>
+      </w:pPr>
+    </w:p>
+    <w:p>
+      <w:pPr>
+        <w:rPr>
+          <w:rFonts w:ascii="Arial" w:hAnsi="Arial" w:cs="Arial"/>
+          <w:sz w:val="22"/>
+          <w:szCs w:val="22"/>
+        </w:rPr>
+      </w:pPr>
+      <w:r>
+        <w:rPr>
+          <w:rFonts w:ascii="Arial" w:hAnsi="Arial" w:cs="Arial"/>
+          <w:sz w:val="22"/>
+          <w:szCs w:val="22"/>
+        </w:rPr>
+        <w:t>De opdrachtgever zal testen of de app voldoet aan de volgende vereiste functionaliteiten:</w:t>
       </w:r>
     </w:p>
     <w:p>
       <w:pPr>
         <w:pStyle w:val="Lijstalinea"/>
-        <w:widowControl w:val="0"/>
         <w:numPr>
           <w:ilvl w:val="0"/>
-          <w:numId w:val="1"/>
+          <w:numId w:val="4"/>
         </w:numPr>
-        <w:autoSpaceDE w:val="0"/>
-        <w:autoSpaceDN w:val="0"/>
-        <w:adjustRightInd w:val="0"/>
-        <w:spacing w:after="240" w:line="360" w:lineRule="atLeast"/>
-        <w:rPr>
-          <w:rFonts w:ascii="Arial" w:eastAsiaTheme="minorHAnsi" w:hAnsi="Arial" w:cs="Arial"/>
-          <w:sz w:val="22"/>
-          <w:szCs w:val="22"/>
-          <w:lang w:eastAsia="en-US"/>
-        </w:rPr>
-      </w:pPr>
-      <w:r>
-        <w:rPr>
-          <w:rFonts w:ascii="Arial" w:eastAsiaTheme="minorHAnsi" w:hAnsi="Arial" w:cs="Arial"/>
-          <w:sz w:val="22"/>
-          <w:szCs w:val="22"/>
-          <w:lang w:eastAsia="en-US"/>
-        </w:rPr>
-        <w:t>De planning voor de implementatie</w:t>
-      </w:r>
-      <w:r>
-        <w:rPr>
-          <w:rFonts w:ascii="Arial" w:eastAsiaTheme="minorHAnsi" w:hAnsi="Arial" w:cs="Arial"/>
-          <w:sz w:val="22"/>
-          <w:szCs w:val="22"/>
-          <w:lang w:eastAsia="en-US"/>
-        </w:rPr>
-        <w:t xml:space="preserve"> </w:t>
-      </w:r>
-    </w:p>
-    <w:p>
-      <w:pPr>
-        <w:rPr>
-          <w:sz w:val="22"/>
-          <w:szCs w:val="22"/>
-        </w:rPr>
-      </w:pPr>
-    </w:p>
-    <w:p>
-      <w:pPr>
-        <w:pStyle w:val="Kop3"/>
-      </w:pPr>
-      <w:bookmarkStart w:id="5" w:name="_Toc453753255"/>
-      <w:r>
-        <w:t>1.3 Structuur van document</w:t>
-      </w:r>
-      <w:bookmarkEnd w:id="5"/>
-      <w:r>
-        <w:t xml:space="preserve"> </w:t>
-      </w:r>
-    </w:p>
-    <w:p>
-      <w:pPr>
-        <w:rPr>
-          <w:rFonts w:ascii="Arial" w:hAnsi="Arial" w:cs="Arial"/>
-          <w:sz w:val="22"/>
-          <w:szCs w:val="22"/>
-        </w:rPr>
-      </w:pPr>
-      <w:r>
-        <w:rPr>
-          <w:rFonts w:ascii="Arial" w:hAnsi="Arial" w:cs="Arial"/>
-          <w:sz w:val="22"/>
-          <w:szCs w:val="22"/>
-        </w:rPr>
-        <w:t>Het document is opgedeeld in een aantal grote onderdelen. Dit zijn de hoofdstukken die zijn aangeduid met een volledig nummer (bijv. 1. en 2.). Wanneer we de hoofdstukken verder in stukken onderverdelen krijgt u natuurlijk grotere nummers (1.1.1, 1.3.5). We hebben de hoofdstukken gemaakt aan de hand van de belangrijke punten die we in hoofdstuk 1.2 besproken hebben.</w:t>
-      </w:r>
-    </w:p>
-    <w:p>
-      <w:pPr>
-        <w:rPr>
-          <w:rFonts w:ascii="Arial" w:hAnsi="Arial" w:cs="Arial"/>
-          <w:sz w:val="22"/>
-          <w:szCs w:val="22"/>
-        </w:rPr>
-      </w:pPr>
+        <w:rPr>
+          <w:rFonts w:ascii="Arial" w:hAnsi="Arial" w:cs="Arial"/>
+          <w:sz w:val="22"/>
+          <w:szCs w:val="22"/>
+        </w:rPr>
+      </w:pPr>
+      <w:r>
+        <w:rPr>
+          <w:rFonts w:ascii="Arial" w:hAnsi="Arial" w:cs="Arial"/>
+          <w:sz w:val="22"/>
+          <w:szCs w:val="22"/>
+        </w:rPr>
+        <w:t>Gebruiker kan een nieuwe account aanmaken</w:t>
+      </w:r>
+    </w:p>
+    <w:p>
+      <w:pPr>
+        <w:pStyle w:val="Lijstalinea"/>
+        <w:numPr>
+          <w:ilvl w:val="0"/>
+          <w:numId w:val="4"/>
+        </w:numPr>
+        <w:rPr>
+          <w:rFonts w:ascii="Arial" w:hAnsi="Arial" w:cs="Arial"/>
+          <w:sz w:val="22"/>
+          <w:szCs w:val="22"/>
+        </w:rPr>
+      </w:pPr>
+      <w:r>
+        <w:rPr>
+          <w:rFonts w:ascii="Arial" w:hAnsi="Arial" w:cs="Arial"/>
+          <w:sz w:val="22"/>
+          <w:szCs w:val="22"/>
+        </w:rPr>
+        <w:t>Gebruiker kan Inloggen</w:t>
+      </w:r>
+    </w:p>
+    <w:p>
+      <w:pPr>
+        <w:pStyle w:val="Lijstalinea"/>
+        <w:numPr>
+          <w:ilvl w:val="0"/>
+          <w:numId w:val="4"/>
+        </w:numPr>
+        <w:rPr>
+          <w:rFonts w:ascii="Arial" w:hAnsi="Arial" w:cs="Arial"/>
+          <w:sz w:val="22"/>
+          <w:szCs w:val="22"/>
+        </w:rPr>
+      </w:pPr>
+      <w:r>
+        <w:rPr>
+          <w:rFonts w:ascii="Arial" w:hAnsi="Arial" w:cs="Arial"/>
+          <w:sz w:val="22"/>
+          <w:szCs w:val="22"/>
+        </w:rPr>
+        <w:t>Gebruiker kan uitloggen</w:t>
+      </w:r>
+    </w:p>
+    <w:p>
+      <w:pPr>
+        <w:pStyle w:val="Lijstalinea"/>
+        <w:numPr>
+          <w:ilvl w:val="0"/>
+          <w:numId w:val="4"/>
+        </w:numPr>
+        <w:rPr>
+          <w:rFonts w:ascii="Arial" w:hAnsi="Arial" w:cs="Arial"/>
+          <w:sz w:val="22"/>
+          <w:szCs w:val="22"/>
+        </w:rPr>
+      </w:pPr>
+      <w:r>
+        <w:rPr>
+          <w:rFonts w:ascii="Arial" w:hAnsi="Arial" w:cs="Arial"/>
+          <w:sz w:val="22"/>
+          <w:szCs w:val="22"/>
+        </w:rPr>
+        <w:t>Gebruiker kan Wacthwoord resetten</w:t>
+      </w:r>
+    </w:p>
+    <w:p>
+      <w:pPr>
+        <w:pStyle w:val="Lijstalinea"/>
+        <w:numPr>
+          <w:ilvl w:val="0"/>
+          <w:numId w:val="4"/>
+        </w:numPr>
+        <w:rPr>
+          <w:rFonts w:ascii="Arial" w:hAnsi="Arial" w:cs="Arial"/>
+          <w:sz w:val="22"/>
+          <w:szCs w:val="22"/>
+        </w:rPr>
+      </w:pPr>
+      <w:r>
+        <w:rPr>
+          <w:rFonts w:ascii="Arial" w:hAnsi="Arial" w:cs="Arial"/>
+          <w:sz w:val="22"/>
+          <w:szCs w:val="22"/>
+        </w:rPr>
+        <w:t>Gebruiker kan Voetbalgegevens(API) bekijken</w:t>
+      </w:r>
+    </w:p>
+    <w:p>
+      <w:pPr>
+        <w:pStyle w:val="Lijstalinea"/>
+        <w:numPr>
+          <w:ilvl w:val="0"/>
+          <w:numId w:val="4"/>
+        </w:numPr>
+        <w:rPr>
+          <w:rFonts w:ascii="Arial" w:hAnsi="Arial" w:cs="Arial"/>
+          <w:sz w:val="22"/>
+          <w:szCs w:val="22"/>
+        </w:rPr>
+      </w:pPr>
+      <w:r>
+        <w:rPr>
+          <w:rFonts w:ascii="Arial" w:hAnsi="Arial" w:cs="Arial"/>
+          <w:sz w:val="22"/>
+          <w:szCs w:val="22"/>
+        </w:rPr>
+        <w:t>Gebruiker kan Vookeuren instellen over de competitties die hij/zij wil zien</w:t>
+      </w:r>
+    </w:p>
+    <w:p>
+      <w:pPr>
+        <w:ind w:left="360"/>
+        <w:rPr>
+          <w:rFonts w:ascii="Arial" w:hAnsi="Arial" w:cs="Arial"/>
+          <w:sz w:val="22"/>
+          <w:szCs w:val="22"/>
+        </w:rPr>
+      </w:pPr>
+    </w:p>
+    <w:p>
+      <w:pPr>
+        <w:rPr>
+          <w:rFonts w:ascii="Arial" w:hAnsi="Arial" w:cs="Arial"/>
+          <w:sz w:val="22"/>
+          <w:szCs w:val="22"/>
+        </w:rPr>
+      </w:pPr>
+      <w:r>
+        <w:rPr>
+          <w:rFonts w:ascii="Arial" w:hAnsi="Arial" w:cs="Arial"/>
+          <w:sz w:val="22"/>
+          <w:szCs w:val="22"/>
+        </w:rPr>
+        <w:t xml:space="preserve">Voor iedere functionaliteit zal de opdrachtgever dit moeten testen in het Acceptatietest, waarin dit ook naar voren komt. </w:t>
+      </w:r>
       <w:r>
         <w:rPr>
           <w:rFonts w:ascii="Arial" w:hAnsi="Arial" w:cs="Arial"/>
@@ -2813,1321 +4373,14 @@
     </w:p>
     <w:p>
       <w:pPr>
-        <w:pStyle w:val="Kop3"/>
-        <w:rPr>
-          <w:sz w:val="32"/>
-          <w:szCs w:val="32"/>
-        </w:rPr>
-      </w:pPr>
-      <w:bookmarkStart w:id="6" w:name="_Toc453753256"/>
-      <w:r>
-        <w:rPr>
-          <w:rStyle w:val="Kop2Char"/>
-        </w:rPr>
-        <w:lastRenderedPageBreak/>
-        <w:t>2. Beschrijving van technische installatie</w:t>
-      </w:r>
-      <w:r>
-        <w:br/>
-      </w:r>
-      <w:r>
-        <w:br/>
-      </w:r>
-      <w:r>
-        <w:t>2.1 Technische infrastructuur</w:t>
-      </w:r>
-      <w:bookmarkEnd w:id="6"/>
-      <w:r>
-        <w:rPr>
-          <w:rStyle w:val="Kop3Char"/>
-        </w:rPr>
-        <w:t xml:space="preserve"> </w:t>
-      </w:r>
-    </w:p>
-    <w:p>
-      <w:pPr>
-        <w:pStyle w:val="Default"/>
-        <w:rPr>
-          <w:rFonts w:ascii="Arial" w:hAnsi="Arial" w:cs="Arial"/>
-          <w:sz w:val="22"/>
-          <w:szCs w:val="22"/>
-        </w:rPr>
-      </w:pPr>
-      <w:r>
-        <w:rPr>
-          <w:rFonts w:ascii="Arial" w:hAnsi="Arial" w:cs="Arial"/>
-          <w:sz w:val="22"/>
-          <w:szCs w:val="22"/>
-        </w:rPr>
-        <w:t>Deze software is ontwikkeld voor</w:t>
-      </w:r>
-      <w:r>
-        <w:rPr>
-          <w:rFonts w:ascii="Arial" w:hAnsi="Arial" w:cs="Arial"/>
-          <w:sz w:val="22"/>
-          <w:szCs w:val="22"/>
-        </w:rPr>
-        <w:t xml:space="preserve"> de IOS gebruikers op de mobiel</w:t>
-      </w:r>
-      <w:r>
-        <w:rPr>
-          <w:rFonts w:ascii="Arial" w:hAnsi="Arial" w:cs="Arial"/>
-          <w:sz w:val="22"/>
-          <w:szCs w:val="22"/>
-        </w:rPr>
-        <w:t xml:space="preserve">. De ontwikkeling van de applicatie wordt uitgevoerd op computers </w:t>
-      </w:r>
-      <w:r>
-        <w:rPr>
-          <w:rFonts w:ascii="Arial" w:hAnsi="Arial" w:cs="Arial"/>
-          <w:sz w:val="22"/>
-          <w:szCs w:val="22"/>
-        </w:rPr>
-        <w:t>met een IOS simulator</w:t>
-      </w:r>
-      <w:r>
-        <w:rPr>
-          <w:rFonts w:ascii="Arial" w:hAnsi="Arial" w:cs="Arial"/>
-          <w:sz w:val="22"/>
-          <w:szCs w:val="22"/>
-        </w:rPr>
-        <w:t xml:space="preserve">. We testen </w:t>
-      </w:r>
-      <w:r>
-        <w:rPr>
-          <w:rFonts w:ascii="Arial" w:hAnsi="Arial" w:cs="Arial"/>
-          <w:sz w:val="22"/>
-          <w:szCs w:val="22"/>
-        </w:rPr>
-        <w:t>het</w:t>
-      </w:r>
-      <w:r>
-        <w:rPr>
-          <w:rFonts w:ascii="Arial" w:hAnsi="Arial" w:cs="Arial"/>
-          <w:sz w:val="22"/>
-          <w:szCs w:val="22"/>
-        </w:rPr>
-        <w:t xml:space="preserve"> op </w:t>
-      </w:r>
-      <w:r>
-        <w:rPr>
-          <w:rFonts w:ascii="Arial" w:hAnsi="Arial" w:cs="Arial"/>
-          <w:sz w:val="22"/>
-          <w:szCs w:val="22"/>
-        </w:rPr>
-        <w:t xml:space="preserve">verschillende </w:t>
-      </w:r>
-      <w:proofErr w:type="spellStart"/>
-      <w:r>
-        <w:rPr>
-          <w:rFonts w:ascii="Arial" w:hAnsi="Arial" w:cs="Arial"/>
-          <w:sz w:val="22"/>
-          <w:szCs w:val="22"/>
-        </w:rPr>
-        <w:t>IOS’en</w:t>
-      </w:r>
-      <w:proofErr w:type="spellEnd"/>
-      <w:r>
-        <w:rPr>
-          <w:rFonts w:ascii="Arial" w:hAnsi="Arial" w:cs="Arial"/>
-          <w:sz w:val="22"/>
-          <w:szCs w:val="22"/>
-        </w:rPr>
-        <w:t xml:space="preserve"> en iPhone soorten, van 4 tot en met de 6.</w:t>
-      </w:r>
-      <w:r>
-        <w:rPr>
-          <w:rFonts w:ascii="Arial" w:hAnsi="Arial" w:cs="Arial"/>
-          <w:sz w:val="22"/>
-          <w:szCs w:val="22"/>
-        </w:rPr>
-        <w:t xml:space="preserve"> </w:t>
-      </w:r>
-      <w:r>
-        <w:rPr>
-          <w:rFonts w:ascii="Arial" w:hAnsi="Arial" w:cs="Arial"/>
-          <w:sz w:val="22"/>
-          <w:szCs w:val="22"/>
-        </w:rPr>
-        <w:t>Als de gebruiker de APP download, komt d</w:t>
-      </w:r>
-      <w:r>
-        <w:rPr>
-          <w:rFonts w:ascii="Arial" w:hAnsi="Arial" w:cs="Arial"/>
-          <w:sz w:val="22"/>
-          <w:szCs w:val="22"/>
-        </w:rPr>
-        <w:t>e</w:t>
-      </w:r>
-      <w:r>
-        <w:rPr>
-          <w:rFonts w:ascii="Arial" w:hAnsi="Arial" w:cs="Arial"/>
-          <w:sz w:val="22"/>
-          <w:szCs w:val="22"/>
-        </w:rPr>
-        <w:t xml:space="preserve"> </w:t>
-      </w:r>
-      <w:r>
-        <w:rPr>
-          <w:rFonts w:ascii="Arial" w:hAnsi="Arial" w:cs="Arial"/>
-          <w:sz w:val="22"/>
-          <w:szCs w:val="22"/>
-        </w:rPr>
-        <w:t>APP</w:t>
-      </w:r>
-      <w:r>
-        <w:rPr>
-          <w:rFonts w:ascii="Arial" w:hAnsi="Arial" w:cs="Arial"/>
-          <w:sz w:val="22"/>
-          <w:szCs w:val="22"/>
-        </w:rPr>
-        <w:t xml:space="preserve"> komt op 1 </w:t>
-      </w:r>
-      <w:r>
-        <w:rPr>
-          <w:rFonts w:ascii="Arial" w:hAnsi="Arial" w:cs="Arial"/>
-          <w:sz w:val="22"/>
-          <w:szCs w:val="22"/>
-        </w:rPr>
-        <w:t>IPhone</w:t>
-      </w:r>
-      <w:r>
-        <w:rPr>
-          <w:rFonts w:ascii="Arial" w:hAnsi="Arial" w:cs="Arial"/>
-          <w:sz w:val="22"/>
-          <w:szCs w:val="22"/>
-        </w:rPr>
-        <w:t xml:space="preserve"> te staan en heeft ook maar 1 gebruiker. </w:t>
-      </w:r>
-      <w:r>
-        <w:rPr>
-          <w:rFonts w:ascii="Arial" w:hAnsi="Arial" w:cs="Arial"/>
-          <w:sz w:val="22"/>
-          <w:szCs w:val="22"/>
-        </w:rPr>
-        <w:br/>
-      </w:r>
-    </w:p>
-    <w:p>
-      <w:pPr>
-        <w:pStyle w:val="Kop3"/>
-      </w:pPr>
-      <w:bookmarkStart w:id="7" w:name="_Toc453753257"/>
-      <w:r>
-        <w:t xml:space="preserve">2.2 </w:t>
-      </w:r>
-      <w:r>
-        <w:t>Bedrijfsstandaarden</w:t>
-      </w:r>
-      <w:bookmarkEnd w:id="7"/>
-      <w:r>
-        <w:t xml:space="preserve"> </w:t>
-      </w:r>
-    </w:p>
-    <w:p>
-      <w:pPr>
-        <w:rPr>
-          <w:rFonts w:ascii="Arial" w:hAnsi="Arial" w:cs="Arial"/>
-          <w:sz w:val="22"/>
-          <w:szCs w:val="22"/>
-        </w:rPr>
-      </w:pPr>
-      <w:r>
-        <w:rPr>
-          <w:rFonts w:ascii="Arial" w:hAnsi="Arial" w:cs="Arial"/>
-          <w:sz w:val="22"/>
-          <w:szCs w:val="22"/>
-        </w:rPr>
-        <w:t xml:space="preserve">Door de implementatie van de nieuwe </w:t>
-      </w:r>
-      <w:r>
-        <w:rPr>
-          <w:rFonts w:ascii="Arial" w:hAnsi="Arial" w:cs="Arial"/>
-          <w:sz w:val="22"/>
-          <w:szCs w:val="22"/>
-        </w:rPr>
-        <w:t xml:space="preserve">APP </w:t>
-      </w:r>
-      <w:r>
-        <w:rPr>
-          <w:rFonts w:ascii="Arial" w:hAnsi="Arial" w:cs="Arial"/>
-          <w:sz w:val="22"/>
-          <w:szCs w:val="22"/>
-        </w:rPr>
-        <w:t xml:space="preserve"> zal het overzicht met de bedrijfsstandaarden </w:t>
-      </w:r>
-      <w:r>
-        <w:rPr>
-          <w:rFonts w:ascii="Arial" w:hAnsi="Arial" w:cs="Arial"/>
-          <w:sz w:val="22"/>
-          <w:szCs w:val="22"/>
-        </w:rPr>
-        <w:t>niet worden aangepast</w:t>
-      </w:r>
-      <w:r>
-        <w:rPr>
-          <w:rFonts w:ascii="Arial" w:hAnsi="Arial" w:cs="Arial"/>
-          <w:sz w:val="22"/>
-          <w:szCs w:val="22"/>
-        </w:rPr>
-        <w:t xml:space="preserve">. Tijdens de implementatie wordt er aangetoond welke procedures gevolgd moeten worden. </w:t>
-      </w:r>
-    </w:p>
-    <w:p>
-      <w:pPr>
-        <w:rPr>
-          <w:rFonts w:ascii="Arial" w:hAnsi="Arial" w:cs="Arial"/>
-          <w:sz w:val="22"/>
-          <w:szCs w:val="22"/>
-        </w:rPr>
-      </w:pPr>
-    </w:p>
-    <w:p>
-      <w:pPr>
-        <w:pStyle w:val="Kop3"/>
-      </w:pPr>
-      <w:bookmarkStart w:id="8" w:name="_Toc453753258"/>
-      <w:r>
-        <w:t>2.3 Beleid en richtlijnen</w:t>
-      </w:r>
-      <w:bookmarkEnd w:id="8"/>
-      <w:r>
-        <w:t xml:space="preserve"> </w:t>
-      </w:r>
-    </w:p>
-    <w:p>
-      <w:pPr>
-        <w:rPr>
-          <w:rFonts w:ascii="Arial" w:hAnsi="Arial" w:cs="Arial"/>
-          <w:sz w:val="22"/>
-          <w:szCs w:val="22"/>
-        </w:rPr>
-      </w:pPr>
-      <w:r>
-        <w:rPr>
-          <w:rFonts w:ascii="Arial" w:hAnsi="Arial" w:cs="Arial"/>
-          <w:sz w:val="22"/>
-          <w:szCs w:val="22"/>
-        </w:rPr>
-        <w:t xml:space="preserve">Het is de bedoeling bij het implementeren om te werken volgens het beleid van de praktijk. Bij het project implementeren zijn er geen richtlijnen waar wij ons aan kunnen houden. Er is ook nog geen beleid vastgesteld voor zulke bezigheden. Het is momenteel gewoon de bedoeling dat </w:t>
-      </w:r>
-      <w:r>
-        <w:rPr>
-          <w:rFonts w:ascii="Arial" w:hAnsi="Arial" w:cs="Arial"/>
-          <w:sz w:val="22"/>
-          <w:szCs w:val="22"/>
-        </w:rPr>
-        <w:t>de APP in de appstore terecht komt, en hij zo te downloaden is op iedere iPhone. Zo kan de opdrachtgever hem downloaden en bekijken of het werkt.</w:t>
-      </w:r>
-    </w:p>
-    <w:p>
-      <w:pPr>
-        <w:rPr>
-          <w:rFonts w:ascii="Arial" w:hAnsi="Arial" w:cs="Arial"/>
-          <w:sz w:val="22"/>
-          <w:szCs w:val="22"/>
-        </w:rPr>
-      </w:pPr>
-      <w:r>
-        <w:rPr>
-          <w:rFonts w:ascii="Arial" w:hAnsi="Arial" w:cs="Arial"/>
-          <w:sz w:val="22"/>
-          <w:szCs w:val="22"/>
-        </w:rPr>
-        <w:br w:type="page"/>
-      </w:r>
-    </w:p>
-    <w:p>
-      <w:pPr>
         <w:pStyle w:val="Kop2"/>
       </w:pPr>
-      <w:bookmarkStart w:id="9" w:name="_Toc453753259"/>
-      <w:r>
-        <w:lastRenderedPageBreak/>
-        <w:t>3. Implementatiekosten</w:t>
-      </w:r>
-      <w:bookmarkEnd w:id="9"/>
-      <w:r>
-        <w:t xml:space="preserve"> </w:t>
-      </w:r>
-      <w:r>
-        <w:br/>
-      </w:r>
-    </w:p>
-    <w:p>
-      <w:pPr>
-        <w:pStyle w:val="Default"/>
-        <w:rPr>
-          <w:sz w:val="22"/>
-          <w:szCs w:val="22"/>
-        </w:rPr>
-      </w:pPr>
-      <w:r>
-        <w:rPr>
-          <w:sz w:val="22"/>
-          <w:szCs w:val="22"/>
-        </w:rPr>
-        <w:t>De kosten van de implementatie staan beschreven in de offerte van deze APP. In deze offerte is het bedrag van €</w:t>
-      </w:r>
-      <w:r>
-        <w:rPr>
-          <w:sz w:val="22"/>
-          <w:szCs w:val="22"/>
-        </w:rPr>
-        <w:t xml:space="preserve"> 1</w:t>
-      </w:r>
-      <w:r>
-        <w:rPr>
-          <w:sz w:val="22"/>
-          <w:szCs w:val="22"/>
-        </w:rPr>
-        <w:t xml:space="preserve">000,- begroot als kosten van de implementatie. De klant/opdrachtgever is akkoord gegaan met deze offerte op 26-04-2016. </w:t>
-      </w:r>
-      <w:r>
-        <w:rPr>
-          <w:sz w:val="22"/>
-          <w:szCs w:val="22"/>
-        </w:rPr>
-        <w:br/>
-      </w:r>
-    </w:p>
-    <w:p>
-      <w:pPr>
-        <w:pStyle w:val="Default"/>
-        <w:rPr>
-          <w:sz w:val="22"/>
-          <w:szCs w:val="22"/>
-        </w:rPr>
-      </w:pPr>
-      <w:r>
-        <w:rPr>
-          <w:sz w:val="22"/>
-          <w:szCs w:val="22"/>
-        </w:rPr>
-        <w:t xml:space="preserve">Hieronder staat een verdieping in de opbouw van de begrote implementatiekosten. </w:t>
-      </w:r>
-    </w:p>
-    <w:p>
-      <w:pPr>
-        <w:pStyle w:val="Default"/>
-        <w:rPr>
-          <w:sz w:val="22"/>
-          <w:szCs w:val="22"/>
-        </w:rPr>
-      </w:pPr>
-      <w:r>
-        <w:rPr>
-          <w:sz w:val="22"/>
-          <w:szCs w:val="22"/>
-        </w:rPr>
-        <w:t xml:space="preserve">Voor de implementatie van de applicatie zijn alle twee de ontwikkelaars,  Dean Vermeulen , Mitch Walravens aanwezig. </w:t>
-      </w:r>
-      <w:r>
-        <w:rPr>
-          <w:sz w:val="22"/>
-          <w:szCs w:val="22"/>
-        </w:rPr>
-        <w:br/>
-      </w:r>
-      <w:r>
-        <w:rPr>
-          <w:sz w:val="22"/>
-          <w:szCs w:val="22"/>
-        </w:rPr>
-        <w:br/>
-        <w:t>Hulpmiddel</w:t>
-      </w:r>
-      <w:r>
-        <w:rPr>
-          <w:sz w:val="22"/>
-          <w:szCs w:val="22"/>
-        </w:rPr>
-        <w:t>en betreffende de computers gebruiken we onze eigen laptops.</w:t>
-      </w:r>
-      <w:r>
-        <w:rPr>
-          <w:sz w:val="22"/>
-          <w:szCs w:val="22"/>
-        </w:rPr>
-        <w:br/>
-      </w:r>
-      <w:r>
-        <w:rPr>
-          <w:sz w:val="22"/>
-          <w:szCs w:val="22"/>
-        </w:rPr>
-        <w:t xml:space="preserve">De betreffende </w:t>
-      </w:r>
-      <w:r>
-        <w:rPr>
-          <w:sz w:val="22"/>
-          <w:szCs w:val="22"/>
-        </w:rPr>
-        <w:t>APP</w:t>
-      </w:r>
-      <w:r>
-        <w:rPr>
-          <w:sz w:val="22"/>
-          <w:szCs w:val="22"/>
-        </w:rPr>
-        <w:t xml:space="preserve"> dient </w:t>
-      </w:r>
-      <w:r>
-        <w:rPr>
-          <w:sz w:val="22"/>
-          <w:szCs w:val="22"/>
-        </w:rPr>
-        <w:t>via</w:t>
-      </w:r>
-      <w:r>
-        <w:rPr>
-          <w:sz w:val="22"/>
-          <w:szCs w:val="22"/>
-        </w:rPr>
-        <w:t xml:space="preserve"> één </w:t>
-      </w:r>
-      <w:r>
-        <w:rPr>
-          <w:sz w:val="22"/>
-          <w:szCs w:val="22"/>
-        </w:rPr>
-        <w:t>computer</w:t>
-      </w:r>
-      <w:r>
-        <w:rPr>
-          <w:sz w:val="22"/>
-          <w:szCs w:val="22"/>
-        </w:rPr>
-        <w:t xml:space="preserve"> te worden </w:t>
-      </w:r>
-      <w:r>
-        <w:rPr>
-          <w:sz w:val="22"/>
-          <w:szCs w:val="22"/>
-        </w:rPr>
-        <w:t xml:space="preserve">geüpload </w:t>
-      </w:r>
-      <w:r>
-        <w:rPr>
-          <w:sz w:val="22"/>
-          <w:szCs w:val="22"/>
-        </w:rPr>
-        <w:t xml:space="preserve"> in de </w:t>
-      </w:r>
-      <w:r>
-        <w:rPr>
-          <w:sz w:val="22"/>
-          <w:szCs w:val="22"/>
-        </w:rPr>
-        <w:t>APP Store</w:t>
-      </w:r>
-      <w:r>
-        <w:rPr>
-          <w:sz w:val="22"/>
-          <w:szCs w:val="22"/>
-        </w:rPr>
-        <w:t xml:space="preserve">. </w:t>
-      </w:r>
-    </w:p>
-    <w:p>
-      <w:pPr>
-        <w:rPr>
-          <w:sz w:val="22"/>
-          <w:szCs w:val="22"/>
-        </w:rPr>
-      </w:pPr>
-      <w:r>
-        <w:rPr>
-          <w:sz w:val="22"/>
-          <w:szCs w:val="22"/>
-        </w:rPr>
-        <w:t>Voordat de implementatie kan plaatsvinden, dient er met zorg een passend implementatieplan opgesteld te worden. De verwachte benodigde tijd is gebaseerd op voorgaande ervaringen met het opstellen van een implementatieplan en de complexiteit (deze is laag, maar zeer belangrijk) van de productie omgeving. Hieruit hebben wij een verwachting van 18 uur als benodigde tijd voor het opstellen, overleggen, plannen van het implementatieplan.</w:t>
-      </w:r>
-    </w:p>
-    <w:p>
-      <w:pPr>
-        <w:rPr>
-          <w:sz w:val="22"/>
-          <w:szCs w:val="22"/>
-        </w:rPr>
-      </w:pPr>
-    </w:p>
-    <w:p>
-      <w:pPr>
-        <w:pStyle w:val="Default"/>
-        <w:rPr>
-          <w:sz w:val="22"/>
-          <w:szCs w:val="22"/>
-        </w:rPr>
-      </w:pPr>
-      <w:r>
-        <w:rPr>
-          <w:sz w:val="22"/>
-          <w:szCs w:val="22"/>
-        </w:rPr>
-        <w:t xml:space="preserve">Als onderdeel van de implementatie neemt de opdrachtgever een acceptatietest af van de </w:t>
-      </w:r>
-      <w:r>
-        <w:rPr>
-          <w:sz w:val="22"/>
-          <w:szCs w:val="22"/>
-        </w:rPr>
-        <w:t>APP</w:t>
-      </w:r>
-      <w:r>
-        <w:rPr>
-          <w:sz w:val="22"/>
-          <w:szCs w:val="22"/>
-        </w:rPr>
-        <w:t xml:space="preserve">. Deze test wordt gebruikt om te bepalen of dat de opdrachtgever de </w:t>
-      </w:r>
-      <w:r>
-        <w:rPr>
-          <w:sz w:val="22"/>
-          <w:szCs w:val="22"/>
-        </w:rPr>
-        <w:t>APP</w:t>
-      </w:r>
-      <w:r>
-        <w:rPr>
-          <w:sz w:val="22"/>
-          <w:szCs w:val="22"/>
-        </w:rPr>
-        <w:t xml:space="preserve"> accepteert. Zijn er op- en/of aanmerkingen aan de </w:t>
-      </w:r>
-      <w:r>
-        <w:rPr>
-          <w:sz w:val="22"/>
-          <w:szCs w:val="22"/>
-        </w:rPr>
-        <w:t>APP</w:t>
-      </w:r>
-      <w:r>
-        <w:rPr>
-          <w:sz w:val="22"/>
-          <w:szCs w:val="22"/>
-        </w:rPr>
-        <w:t xml:space="preserve">, dan komen deze aan het licht. Deze acceptatietest zal moeten worden opgesteld door </w:t>
-      </w:r>
-      <w:r>
-        <w:rPr>
-          <w:sz w:val="22"/>
-          <w:szCs w:val="22"/>
-        </w:rPr>
-        <w:t xml:space="preserve">Dean Vermeulen en Mitch Walravens, </w:t>
-      </w:r>
-      <w:r>
-        <w:rPr>
-          <w:sz w:val="22"/>
-          <w:szCs w:val="22"/>
-        </w:rPr>
-        <w:t xml:space="preserve"> en worden uitgevoerd met de opdrachtgever. </w:t>
-      </w:r>
-      <w:r>
-        <w:rPr>
-          <w:sz w:val="22"/>
-          <w:szCs w:val="22"/>
-        </w:rPr>
-        <w:br/>
-      </w:r>
-    </w:p>
-    <w:p>
-      <w:pPr>
-        <w:pStyle w:val="Default"/>
-        <w:rPr>
-          <w:sz w:val="22"/>
-          <w:szCs w:val="22"/>
-        </w:rPr>
-      </w:pPr>
-      <w:r>
-        <w:rPr>
-          <w:sz w:val="22"/>
-          <w:szCs w:val="22"/>
-        </w:rPr>
-        <w:t xml:space="preserve">Nadat de </w:t>
-      </w:r>
-      <w:r>
-        <w:rPr>
-          <w:sz w:val="22"/>
-          <w:szCs w:val="22"/>
-        </w:rPr>
-        <w:t>APP</w:t>
-      </w:r>
-      <w:r>
-        <w:rPr>
-          <w:sz w:val="22"/>
-          <w:szCs w:val="22"/>
-        </w:rPr>
-        <w:t xml:space="preserve"> de acceptatietest heeft doorstaan en de opdrachtgever de applicatie heeft goedgekeurd, zal deze worden geïmplementeerd. De implementatie zal worden uitgevoerd conform dit implementatieplan waar de opdrachtgever mee akkoord is gegaan. Een tijd van </w:t>
-      </w:r>
-      <w:r>
-        <w:rPr>
-          <w:sz w:val="22"/>
-          <w:szCs w:val="22"/>
-        </w:rPr>
-        <w:t>2</w:t>
-      </w:r>
-      <w:r>
-        <w:rPr>
-          <w:sz w:val="22"/>
-          <w:szCs w:val="22"/>
-        </w:rPr>
-        <w:t xml:space="preserve"> uur i</w:t>
-      </w:r>
-      <w:r>
-        <w:rPr>
-          <w:sz w:val="22"/>
-          <w:szCs w:val="22"/>
-        </w:rPr>
-        <w:t>s verwacht voor de implementatie</w:t>
-      </w:r>
-      <w:r>
-        <w:rPr>
-          <w:sz w:val="22"/>
-          <w:szCs w:val="22"/>
-        </w:rPr>
-        <w:t xml:space="preserve">. </w:t>
-      </w:r>
-    </w:p>
-    <w:p>
-      <w:pPr>
-        <w:pStyle w:val="Default"/>
-        <w:rPr>
-          <w:sz w:val="22"/>
-          <w:szCs w:val="22"/>
-        </w:rPr>
-      </w:pPr>
-      <w:r>
-        <w:rPr>
-          <w:sz w:val="22"/>
-          <w:szCs w:val="22"/>
-        </w:rPr>
-        <w:t xml:space="preserve">Uiteindelijk wanneer de implementatie is voltooid zal de implementatie samen met de opdrachtgever worden geëvalueerd. Dit zal worden verwerkt in een evaluatie rapport. Hiervoor is </w:t>
-      </w:r>
-      <w:r>
-        <w:rPr>
-          <w:sz w:val="22"/>
-          <w:szCs w:val="22"/>
-        </w:rPr>
-        <w:t>2</w:t>
-      </w:r>
-      <w:r>
-        <w:rPr>
-          <w:sz w:val="22"/>
-          <w:szCs w:val="22"/>
-        </w:rPr>
-        <w:t xml:space="preserve"> uur verwacht. </w:t>
-      </w:r>
-    </w:p>
-    <w:p>
-      <w:pPr>
-        <w:pStyle w:val="Default"/>
-        <w:rPr>
-          <w:sz w:val="22"/>
-          <w:szCs w:val="22"/>
-        </w:rPr>
-      </w:pPr>
-      <w:r>
-        <w:rPr>
-          <w:sz w:val="22"/>
-          <w:szCs w:val="22"/>
-        </w:rPr>
-        <w:t xml:space="preserve">Het totaal aantal verwachte uren voor de implementatie is </w:t>
-      </w:r>
-      <w:r>
-        <w:rPr>
-          <w:sz w:val="22"/>
-          <w:szCs w:val="22"/>
-        </w:rPr>
-        <w:t>22</w:t>
-      </w:r>
-      <w:r>
-        <w:rPr>
-          <w:sz w:val="22"/>
-          <w:szCs w:val="22"/>
-        </w:rPr>
-        <w:t xml:space="preserve"> uur. Dat is 18 uur voor het implementatieplan</w:t>
-      </w:r>
-      <w:r>
-        <w:rPr>
-          <w:sz w:val="22"/>
-          <w:szCs w:val="22"/>
-        </w:rPr>
-        <w:t>, 2 uur voor de implementatie en 2</w:t>
-      </w:r>
-      <w:r>
-        <w:rPr>
-          <w:sz w:val="22"/>
-          <w:szCs w:val="22"/>
-        </w:rPr>
-        <w:t xml:space="preserve"> uur voor de afwerking/evaluatie van de implementatie. </w:t>
-      </w:r>
-    </w:p>
-    <w:p>
-      <w:pPr>
-        <w:pStyle w:val="Default"/>
-        <w:rPr>
-          <w:sz w:val="22"/>
-          <w:szCs w:val="22"/>
-        </w:rPr>
-      </w:pPr>
-      <w:r>
-        <w:rPr>
-          <w:sz w:val="22"/>
-          <w:szCs w:val="22"/>
-        </w:rPr>
-        <w:t xml:space="preserve">Het uur tarief van </w:t>
-      </w:r>
-      <w:proofErr w:type="spellStart"/>
-      <w:r>
-        <w:rPr>
-          <w:sz w:val="22"/>
-          <w:szCs w:val="22"/>
-        </w:rPr>
-        <w:t>WaVe</w:t>
-      </w:r>
-      <w:proofErr w:type="spellEnd"/>
-      <w:r>
-        <w:rPr>
-          <w:sz w:val="22"/>
-          <w:szCs w:val="22"/>
-        </w:rPr>
-        <w:t xml:space="preserve"> Media  is € 25,0</w:t>
-      </w:r>
-      <w:r>
-        <w:rPr>
-          <w:sz w:val="22"/>
-          <w:szCs w:val="22"/>
-        </w:rPr>
-        <w:t xml:space="preserve">0. </w:t>
-      </w:r>
-    </w:p>
-    <w:p>
-      <w:pPr>
-        <w:rPr>
-          <w:rFonts w:ascii="Arial" w:hAnsi="Arial" w:cs="Arial"/>
-          <w:sz w:val="22"/>
-          <w:szCs w:val="22"/>
-        </w:rPr>
-      </w:pPr>
-      <w:r>
-        <w:rPr>
-          <w:rFonts w:ascii="Arial" w:hAnsi="Arial" w:cs="Arial"/>
-          <w:sz w:val="22"/>
-          <w:szCs w:val="22"/>
-        </w:rPr>
-        <w:t>Het live zetten van de APP bedraagt 88,27 euro om in de app store te zetten.</w:t>
-      </w:r>
-    </w:p>
-    <w:p>
-      <w:pPr>
-        <w:rPr>
-          <w:rFonts w:ascii="Arial" w:hAnsi="Arial" w:cs="Arial"/>
-          <w:sz w:val="22"/>
-          <w:szCs w:val="22"/>
-        </w:rPr>
-      </w:pPr>
-      <w:r>
-        <w:rPr>
-          <w:rFonts w:ascii="Arial" w:hAnsi="Arial" w:cs="Arial"/>
-          <w:sz w:val="22"/>
-          <w:szCs w:val="22"/>
-        </w:rPr>
-        <w:br w:type="page"/>
-      </w:r>
-    </w:p>
-    <w:p>
-      <w:pPr>
-        <w:pStyle w:val="Kop2"/>
-      </w:pPr>
-      <w:bookmarkStart w:id="10" w:name="_Toc453753260"/>
-      <w:r>
-        <w:lastRenderedPageBreak/>
-        <w:t>4. Opleidingen</w:t>
-      </w:r>
-      <w:bookmarkEnd w:id="10"/>
-      <w:r>
-        <w:t xml:space="preserve"> </w:t>
-      </w:r>
-    </w:p>
-    <w:p>
-      <w:pPr>
-        <w:pStyle w:val="Kop3"/>
-      </w:pPr>
-      <w:bookmarkStart w:id="11" w:name="_Toc453753261"/>
-      <w:r>
-        <w:t>4.1 Gebruikers</w:t>
-      </w:r>
-      <w:bookmarkEnd w:id="11"/>
-      <w:r>
-        <w:t xml:space="preserve"> </w:t>
-      </w:r>
-    </w:p>
-    <w:p>
-      <w:pPr>
-        <w:pStyle w:val="Default"/>
-        <w:rPr>
-          <w:rFonts w:ascii="Arial" w:hAnsi="Arial" w:cs="Arial"/>
-          <w:sz w:val="22"/>
-          <w:szCs w:val="22"/>
-        </w:rPr>
-      </w:pPr>
-      <w:r>
-        <w:rPr>
-          <w:rFonts w:ascii="Arial" w:hAnsi="Arial" w:cs="Arial"/>
-          <w:sz w:val="22"/>
-          <w:szCs w:val="22"/>
-        </w:rPr>
-        <w:t xml:space="preserve">We leggen de opdrachtgever persoonlijk uit hoe de </w:t>
-      </w:r>
-      <w:r>
-        <w:rPr>
-          <w:rFonts w:ascii="Arial" w:hAnsi="Arial" w:cs="Arial"/>
-          <w:sz w:val="22"/>
-          <w:szCs w:val="22"/>
-        </w:rPr>
-        <w:t>APP</w:t>
-      </w:r>
-      <w:r>
-        <w:rPr>
-          <w:rFonts w:ascii="Arial" w:hAnsi="Arial" w:cs="Arial"/>
-          <w:sz w:val="22"/>
-          <w:szCs w:val="22"/>
-        </w:rPr>
-        <w:t xml:space="preserve"> werkt. Dit zal ongeveer een half uur duren aangezien de </w:t>
-      </w:r>
-      <w:r>
-        <w:rPr>
-          <w:rFonts w:ascii="Arial" w:hAnsi="Arial" w:cs="Arial"/>
-          <w:sz w:val="22"/>
-          <w:szCs w:val="22"/>
-        </w:rPr>
-        <w:t>APP</w:t>
-      </w:r>
-      <w:r>
-        <w:rPr>
-          <w:rFonts w:ascii="Arial" w:hAnsi="Arial" w:cs="Arial"/>
-          <w:sz w:val="22"/>
-          <w:szCs w:val="22"/>
-        </w:rPr>
-        <w:t xml:space="preserve"> eenvoudig in gebruik is en gemakkelijk is te begrijpen. </w:t>
-      </w:r>
-    </w:p>
-    <w:p>
-      <w:pPr>
-        <w:pStyle w:val="Default"/>
-        <w:rPr>
-          <w:rFonts w:ascii="Arial" w:hAnsi="Arial" w:cs="Arial"/>
-          <w:sz w:val="22"/>
-          <w:szCs w:val="22"/>
-        </w:rPr>
-      </w:pPr>
-      <w:r>
-        <w:rPr>
-          <w:rFonts w:ascii="Arial" w:hAnsi="Arial" w:cs="Arial"/>
-          <w:sz w:val="22"/>
-          <w:szCs w:val="22"/>
-        </w:rPr>
-        <w:t xml:space="preserve">Wanneer er nieuwe functies worden toegevoegd aan de </w:t>
-      </w:r>
-      <w:r>
-        <w:rPr>
-          <w:rFonts w:ascii="Arial" w:hAnsi="Arial" w:cs="Arial"/>
-          <w:sz w:val="22"/>
-          <w:szCs w:val="22"/>
-        </w:rPr>
-        <w:t>APP</w:t>
-      </w:r>
-      <w:r>
-        <w:rPr>
-          <w:rFonts w:ascii="Arial" w:hAnsi="Arial" w:cs="Arial"/>
-          <w:sz w:val="22"/>
-          <w:szCs w:val="22"/>
-        </w:rPr>
-        <w:t xml:space="preserve"> m.b.v. een update zullen wij er ook voor zorgen dat we even met de opdrachtgever bespreken hoe deze nieuwe functies werken. </w:t>
-      </w:r>
-      <w:r>
-        <w:rPr>
-          <w:rFonts w:ascii="Arial" w:hAnsi="Arial" w:cs="Arial"/>
-          <w:sz w:val="22"/>
-          <w:szCs w:val="22"/>
-        </w:rPr>
-        <w:t xml:space="preserve"> De andere gebruikers zullen zelf snel door hebben wat de app te bieden heeft, ook </w:t>
-      </w:r>
-      <w:r>
-        <w:rPr>
-          <w:rFonts w:ascii="Arial" w:hAnsi="Arial" w:cs="Arial"/>
-          <w:sz w:val="22"/>
-          <w:szCs w:val="22"/>
-        </w:rPr>
-        <w:t>komt</w:t>
-      </w:r>
-      <w:r>
-        <w:rPr>
-          <w:rFonts w:ascii="Arial" w:hAnsi="Arial" w:cs="Arial"/>
-          <w:sz w:val="22"/>
-          <w:szCs w:val="22"/>
-        </w:rPr>
-        <w:t xml:space="preserve"> </w:t>
-      </w:r>
-      <w:r>
-        <w:rPr>
-          <w:rFonts w:ascii="Arial" w:hAnsi="Arial" w:cs="Arial"/>
-          <w:sz w:val="22"/>
-          <w:szCs w:val="22"/>
-        </w:rPr>
-        <w:t>er in de beschrijving te staan wat de app allemaal voor functionaliteiten heeft.</w:t>
-      </w:r>
-      <w:r>
-        <w:rPr>
-          <w:rFonts w:ascii="Arial" w:hAnsi="Arial" w:cs="Arial"/>
-          <w:sz w:val="22"/>
-          <w:szCs w:val="22"/>
-        </w:rPr>
-        <w:br/>
-      </w:r>
-    </w:p>
-    <w:p>
-      <w:pPr>
-        <w:pStyle w:val="Kop3"/>
-      </w:pPr>
-      <w:bookmarkStart w:id="12" w:name="_Toc453753262"/>
-      <w:r>
-        <w:t>4.2 Beheerders</w:t>
-      </w:r>
-      <w:bookmarkEnd w:id="12"/>
-      <w:r>
-        <w:t xml:space="preserve"> </w:t>
-      </w:r>
-    </w:p>
-    <w:p>
-      <w:pPr>
-        <w:pStyle w:val="Default"/>
-        <w:rPr>
-          <w:rFonts w:ascii="Arial" w:hAnsi="Arial" w:cs="Arial"/>
-          <w:sz w:val="22"/>
-          <w:szCs w:val="22"/>
-        </w:rPr>
-      </w:pPr>
-      <w:r>
-        <w:rPr>
-          <w:rFonts w:ascii="Arial" w:hAnsi="Arial" w:cs="Arial"/>
-          <w:sz w:val="22"/>
-          <w:szCs w:val="22"/>
-        </w:rPr>
-        <w:t xml:space="preserve">De beheerders blijven Dean Vermeulen en Mitch Walravens, en wij zullen niet van extra informatie voorzien moeten worden. Dit is tevens ook afgesproken met de opdrachtgever. </w:t>
-      </w:r>
-      <w:r>
-        <w:rPr>
-          <w:rFonts w:ascii="Arial" w:hAnsi="Arial" w:cs="Arial"/>
-          <w:sz w:val="22"/>
-          <w:szCs w:val="22"/>
-        </w:rPr>
-        <w:t xml:space="preserve"> </w:t>
-      </w:r>
-      <w:r>
-        <w:rPr>
-          <w:rFonts w:ascii="Arial" w:hAnsi="Arial" w:cs="Arial"/>
-          <w:sz w:val="22"/>
-          <w:szCs w:val="22"/>
-        </w:rPr>
-        <w:br/>
-      </w:r>
-    </w:p>
-    <w:p>
-      <w:pPr>
-        <w:pStyle w:val="Kop3"/>
-      </w:pPr>
-      <w:bookmarkStart w:id="13" w:name="_Toc453753263"/>
-      <w:r>
-        <w:t xml:space="preserve">4.3 </w:t>
-      </w:r>
-      <w:r>
-        <w:t>Aandachtsgebieden</w:t>
-      </w:r>
-      <w:bookmarkEnd w:id="13"/>
-      <w:r>
-        <w:t xml:space="preserve"> </w:t>
-      </w:r>
-    </w:p>
-    <w:p>
-      <w:pPr>
-        <w:rPr>
-          <w:rFonts w:ascii="Arial" w:hAnsi="Arial" w:cs="Arial"/>
-          <w:sz w:val="22"/>
-          <w:szCs w:val="22"/>
-        </w:rPr>
-      </w:pPr>
-      <w:r>
-        <w:rPr>
-          <w:rFonts w:ascii="Arial" w:hAnsi="Arial" w:cs="Arial"/>
-          <w:sz w:val="22"/>
-          <w:szCs w:val="22"/>
-        </w:rPr>
-        <w:t>We verwachten dat de gebruikers niet tegen problemen zullen aanlopen, mocht dit wel het geval zijn, kan de gebruiker feedback achterlaten in de app store, en zullen wij deze informatie opnemen in de app.</w:t>
-      </w:r>
-    </w:p>
-    <w:p>
-      <w:pPr>
-        <w:rPr>
-          <w:rFonts w:ascii="Arial" w:hAnsi="Arial" w:cs="Arial"/>
-          <w:sz w:val="22"/>
-          <w:szCs w:val="22"/>
-        </w:rPr>
-      </w:pPr>
-      <w:r>
-        <w:rPr>
-          <w:rFonts w:ascii="Arial" w:hAnsi="Arial" w:cs="Arial"/>
-          <w:sz w:val="22"/>
-          <w:szCs w:val="22"/>
-        </w:rPr>
-        <w:br w:type="page"/>
-      </w:r>
-    </w:p>
-    <w:p>
-      <w:pPr>
-        <w:pStyle w:val="Kop2"/>
-      </w:pPr>
-      <w:bookmarkStart w:id="14" w:name="_Toc453753264"/>
-      <w:r>
-        <w:lastRenderedPageBreak/>
-        <w:t>5. Testen</w:t>
-      </w:r>
-      <w:bookmarkEnd w:id="14"/>
-      <w:r>
-        <w:t xml:space="preserve"> </w:t>
-      </w:r>
-    </w:p>
-    <w:p>
-      <w:pPr>
-        <w:pStyle w:val="Kop3"/>
-      </w:pPr>
-      <w:bookmarkStart w:id="15" w:name="_Toc453753265"/>
-      <w:r>
-        <w:t>5.1 Testomgeving</w:t>
-      </w:r>
-      <w:bookmarkEnd w:id="15"/>
-      <w:r>
-        <w:t xml:space="preserve"> </w:t>
-      </w:r>
-    </w:p>
-    <w:p>
-      <w:pPr>
-        <w:pStyle w:val="Default"/>
-        <w:rPr>
-          <w:rFonts w:ascii="Arial" w:hAnsi="Arial" w:cs="Arial"/>
-          <w:sz w:val="22"/>
-          <w:szCs w:val="22"/>
-        </w:rPr>
-      </w:pPr>
-      <w:r>
-        <w:rPr>
-          <w:rFonts w:ascii="Arial" w:hAnsi="Arial" w:cs="Arial"/>
-          <w:sz w:val="22"/>
-          <w:szCs w:val="22"/>
-        </w:rPr>
-        <w:t xml:space="preserve">We testen de </w:t>
-      </w:r>
-      <w:r>
-        <w:rPr>
-          <w:rFonts w:ascii="Arial" w:hAnsi="Arial" w:cs="Arial"/>
-          <w:sz w:val="22"/>
-          <w:szCs w:val="22"/>
-        </w:rPr>
-        <w:t xml:space="preserve">APP in </w:t>
-      </w:r>
-      <w:proofErr w:type="spellStart"/>
-      <w:r>
-        <w:rPr>
-          <w:rFonts w:ascii="Arial" w:hAnsi="Arial" w:cs="Arial"/>
-          <w:sz w:val="22"/>
-          <w:szCs w:val="22"/>
-        </w:rPr>
-        <w:t>xcode</w:t>
-      </w:r>
-      <w:proofErr w:type="spellEnd"/>
-      <w:r>
-        <w:rPr>
-          <w:rFonts w:ascii="Arial" w:hAnsi="Arial" w:cs="Arial"/>
-          <w:sz w:val="22"/>
-          <w:szCs w:val="22"/>
-        </w:rPr>
-        <w:t xml:space="preserve"> </w:t>
-      </w:r>
-      <w:r>
-        <w:rPr>
-          <w:rFonts w:ascii="Arial" w:hAnsi="Arial" w:cs="Arial"/>
-          <w:sz w:val="22"/>
-          <w:szCs w:val="22"/>
-        </w:rPr>
-        <w:t>op</w:t>
-      </w:r>
-      <w:r>
-        <w:rPr>
-          <w:rFonts w:ascii="Arial" w:hAnsi="Arial" w:cs="Arial"/>
-          <w:sz w:val="22"/>
-          <w:szCs w:val="22"/>
-        </w:rPr>
-        <w:t xml:space="preserve"> de </w:t>
-      </w:r>
-      <w:proofErr w:type="spellStart"/>
-      <w:r>
-        <w:rPr>
-          <w:rFonts w:ascii="Arial" w:hAnsi="Arial" w:cs="Arial"/>
-          <w:sz w:val="22"/>
-          <w:szCs w:val="22"/>
-        </w:rPr>
-        <w:t>mac</w:t>
-      </w:r>
-      <w:proofErr w:type="spellEnd"/>
-      <w:r>
-        <w:rPr>
-          <w:rFonts w:ascii="Arial" w:hAnsi="Arial" w:cs="Arial"/>
-          <w:sz w:val="22"/>
-          <w:szCs w:val="22"/>
-        </w:rPr>
-        <w:t xml:space="preserve"> van Mitch Walravens</w:t>
-      </w:r>
-      <w:r>
-        <w:rPr>
-          <w:rFonts w:ascii="Arial" w:hAnsi="Arial" w:cs="Arial"/>
-          <w:sz w:val="22"/>
-          <w:szCs w:val="22"/>
-        </w:rPr>
-        <w:t xml:space="preserve">. </w:t>
-      </w:r>
-      <w:r>
-        <w:rPr>
-          <w:rFonts w:ascii="Arial" w:hAnsi="Arial" w:cs="Arial"/>
-          <w:sz w:val="22"/>
-          <w:szCs w:val="22"/>
-        </w:rPr>
-        <w:t xml:space="preserve">Dit is het beste programma om te testen, omdat we via dit programma het ook live moeten gaan zetten. We kunnen via dit programma ook verschillende </w:t>
-      </w:r>
-      <w:proofErr w:type="spellStart"/>
-      <w:r>
-        <w:rPr>
-          <w:rFonts w:ascii="Arial" w:hAnsi="Arial" w:cs="Arial"/>
-          <w:sz w:val="22"/>
-          <w:szCs w:val="22"/>
-        </w:rPr>
-        <w:t>iphone’s</w:t>
-      </w:r>
-      <w:proofErr w:type="spellEnd"/>
-      <w:r>
-        <w:rPr>
-          <w:rFonts w:ascii="Arial" w:hAnsi="Arial" w:cs="Arial"/>
-          <w:sz w:val="22"/>
-          <w:szCs w:val="22"/>
-        </w:rPr>
-        <w:t xml:space="preserve"> testen, en IOS versies.</w:t>
-      </w:r>
-    </w:p>
-    <w:p>
-      <w:pPr>
-        <w:pStyle w:val="Kop3"/>
-      </w:pPr>
-      <w:bookmarkStart w:id="16" w:name="_Toc453753266"/>
-      <w:r>
-        <w:t>5.2 Testplanning</w:t>
-      </w:r>
-      <w:bookmarkEnd w:id="16"/>
-      <w:r>
-        <w:t xml:space="preserve"> </w:t>
-      </w:r>
-    </w:p>
-    <w:p>
-      <w:pPr>
-        <w:rPr>
-          <w:rFonts w:ascii="Arial" w:hAnsi="Arial" w:cs="Arial"/>
-          <w:sz w:val="22"/>
-          <w:szCs w:val="22"/>
-        </w:rPr>
-      </w:pPr>
-      <w:r>
-        <w:rPr>
-          <w:rFonts w:ascii="Arial" w:hAnsi="Arial" w:cs="Arial"/>
-          <w:sz w:val="22"/>
-          <w:szCs w:val="22"/>
-        </w:rPr>
-        <w:t>Het testen voor de APP is al gebeurd voordat we de app gaan implementeren. We zouden eventueel meerdere gebruikers kunnen laten testen en kijken wat ze hier van vinden.</w:t>
-      </w:r>
-    </w:p>
-    <w:p>
-      <w:pPr>
-        <w:rPr>
-          <w:rFonts w:ascii="Arial" w:hAnsi="Arial" w:cs="Arial"/>
-          <w:sz w:val="22"/>
-          <w:szCs w:val="22"/>
-        </w:rPr>
-      </w:pPr>
-      <w:r>
-        <w:rPr>
-          <w:rFonts w:ascii="Arial" w:hAnsi="Arial" w:cs="Arial"/>
-          <w:sz w:val="22"/>
-          <w:szCs w:val="22"/>
-        </w:rPr>
-        <w:br w:type="page"/>
-      </w:r>
-    </w:p>
-    <w:p>
-      <w:pPr>
-        <w:pStyle w:val="Kop3"/>
-      </w:pPr>
-      <w:bookmarkStart w:id="17" w:name="_Toc453753267"/>
-      <w:r>
-        <w:lastRenderedPageBreak/>
-        <w:t>5.3 Testprocedure</w:t>
-      </w:r>
-      <w:bookmarkEnd w:id="17"/>
-      <w:r>
-        <w:t xml:space="preserve"> </w:t>
-      </w:r>
-    </w:p>
-    <w:p>
-      <w:pPr>
-        <w:rPr>
-          <w:rFonts w:ascii="Arial" w:hAnsi="Arial" w:cs="Arial"/>
-          <w:sz w:val="22"/>
-          <w:szCs w:val="22"/>
-        </w:rPr>
-      </w:pPr>
-      <w:r>
-        <w:rPr>
-          <w:rFonts w:ascii="Arial" w:hAnsi="Arial" w:cs="Arial"/>
-          <w:sz w:val="22"/>
-          <w:szCs w:val="22"/>
-        </w:rPr>
-        <w:t>? is al gedaan???</w:t>
-      </w:r>
-    </w:p>
-    <w:p>
-      <w:pPr>
-        <w:rPr>
-          <w:rFonts w:ascii="Arial" w:hAnsi="Arial" w:cs="Arial"/>
-          <w:sz w:val="22"/>
-          <w:szCs w:val="22"/>
-        </w:rPr>
-      </w:pPr>
-      <w:r>
-        <w:rPr>
-          <w:rFonts w:ascii="Arial" w:hAnsi="Arial" w:cs="Arial"/>
-          <w:sz w:val="22"/>
-          <w:szCs w:val="22"/>
-        </w:rPr>
-        <w:br w:type="page"/>
-      </w:r>
-    </w:p>
-    <w:p>
-      <w:pPr>
-        <w:pStyle w:val="Kop2"/>
-      </w:pPr>
-      <w:bookmarkStart w:id="18" w:name="_Toc453753268"/>
+      <w:bookmarkStart w:id="19" w:name="_Toc453753268"/>
       <w:r>
         <w:lastRenderedPageBreak/>
         <w:t>6. Implementatie</w:t>
       </w:r>
-      <w:bookmarkEnd w:id="18"/>
+      <w:bookmarkEnd w:id="19"/>
       <w:r>
         <w:t xml:space="preserve"> </w:t>
       </w:r>
@@ -4136,11 +4389,11 @@
       <w:pPr>
         <w:pStyle w:val="Kop3"/>
       </w:pPr>
-      <w:bookmarkStart w:id="19" w:name="_Toc453753269"/>
+      <w:bookmarkStart w:id="20" w:name="_Toc453753269"/>
       <w:r>
         <w:t>6.1 Uitrol</w:t>
       </w:r>
-      <w:bookmarkEnd w:id="19"/>
+      <w:bookmarkEnd w:id="20"/>
       <w:r>
         <w:t xml:space="preserve"> </w:t>
       </w:r>
@@ -4160,30 +4413,95 @@
           <w:sz w:val="22"/>
           <w:szCs w:val="22"/>
         </w:rPr>
-        <w:t>?</w:t>
+        <w:t>De uitrol begint door eerst te onderzoeken hoe we vanuit Ionic dit live kunnen gaan zetten.</w:t>
+      </w:r>
+      <w:r>
+        <w:rPr>
+          <w:rFonts w:ascii="Arial" w:hAnsi="Arial" w:cs="Arial"/>
+          <w:sz w:val="22"/>
+          <w:szCs w:val="22"/>
+        </w:rPr>
+        <w:t xml:space="preserve"> Waarbij je in de command line de volgende commando moet invullen: Ionic Deploy –release</w:t>
+      </w:r>
+    </w:p>
+    <w:p>
+      <w:pPr>
+        <w:pStyle w:val="Default"/>
+        <w:rPr>
+          <w:rFonts w:ascii="Arial" w:hAnsi="Arial" w:cs="Arial"/>
+          <w:sz w:val="22"/>
+          <w:szCs w:val="22"/>
+        </w:rPr>
+      </w:pPr>
+    </w:p>
+    <w:p>
+      <w:pPr>
+        <w:pStyle w:val="Default"/>
+        <w:rPr>
+          <w:rFonts w:ascii="Arial" w:hAnsi="Arial" w:cs="Arial"/>
+          <w:sz w:val="22"/>
+          <w:szCs w:val="22"/>
+        </w:rPr>
+      </w:pPr>
+      <w:r>
+        <w:rPr>
+          <w:rFonts w:ascii="Arial" w:hAnsi="Arial" w:cs="Arial"/>
+          <w:sz w:val="22"/>
+          <w:szCs w:val="22"/>
+        </w:rPr>
+        <w:t>Vervolgens begin je aan het implementeren in Xcode, als het goed is heb je ook een map waarin de Xcode file op staat. Platformen -&gt;Ios-&gt; Myapp.xcodeproj.</w:t>
+      </w:r>
+    </w:p>
+    <w:p>
+      <w:pPr>
+        <w:pStyle w:val="Default"/>
+        <w:rPr>
+          <w:rFonts w:ascii="Arial" w:hAnsi="Arial" w:cs="Arial"/>
+          <w:sz w:val="22"/>
+          <w:szCs w:val="22"/>
+        </w:rPr>
+      </w:pPr>
+    </w:p>
+    <w:p>
+      <w:pPr>
+        <w:pStyle w:val="Default"/>
+        <w:rPr>
+          <w:rFonts w:ascii="Arial" w:hAnsi="Arial" w:cs="Arial"/>
+          <w:sz w:val="22"/>
+          <w:szCs w:val="22"/>
+        </w:rPr>
+      </w:pPr>
+      <w:r>
+        <w:rPr>
+          <w:rFonts w:ascii="Arial" w:hAnsi="Arial" w:cs="Arial"/>
+          <w:sz w:val="22"/>
+          <w:szCs w:val="22"/>
+        </w:rPr>
+        <w:t>Vervolgens controleren we of de applicatie op juiste manier is geïnstalleerd. Door de applicatie kort te testen.</w:t>
+      </w:r>
+      <w:r>
+        <w:rPr>
+          <w:rFonts w:ascii="Arial" w:hAnsi="Arial" w:cs="Arial"/>
+          <w:sz w:val="22"/>
+          <w:szCs w:val="22"/>
+        </w:rPr>
+        <w:t xml:space="preserve"> Deze Uitrol zal door Mitch Gearealiseerd worden.</w:t>
       </w:r>
     </w:p>
     <w:p>
       <w:pPr>
         <w:pStyle w:val="Kop3"/>
       </w:pPr>
-      <w:bookmarkStart w:id="20" w:name="_Toc453753270"/>
-      <w:r>
-        <w:t xml:space="preserve">6.2 </w:t>
-      </w:r>
-      <w:proofErr w:type="spellStart"/>
-      <w:r>
-        <w:t>Fall</w:t>
-      </w:r>
-      <w:proofErr w:type="spellEnd"/>
-      <w:r>
-        <w:t>-back</w:t>
-      </w:r>
-      <w:bookmarkEnd w:id="20"/>
+      <w:bookmarkStart w:id="21" w:name="_Toc453753270"/>
+      <w:r>
+        <w:t>6.2 Fall-back</w:t>
+      </w:r>
+      <w:bookmarkEnd w:id="21"/>
       <w:r>
         <w:t xml:space="preserve"> </w:t>
       </w:r>
     </w:p>
+    <w:p/>
     <w:p>
       <w:pPr>
         <w:pStyle w:val="Default"/>
@@ -4227,13 +4545,31 @@
           <w:szCs w:val="22"/>
         </w:rPr>
       </w:pPr>
-      <w:r>
-        <w:rPr>
-          <w:rFonts w:ascii="Arial" w:hAnsi="Arial" w:cs="Arial"/>
-          <w:sz w:val="22"/>
-          <w:szCs w:val="22"/>
-        </w:rPr>
-        <w:t xml:space="preserve">We zorgen ervoor dat we, voordat we starten met de installatie, een herstelpunt aanmaken in </w:t>
+    </w:p>
+    <w:p>
+      <w:pPr>
+        <w:pStyle w:val="Default"/>
+        <w:rPr>
+          <w:rFonts w:ascii="Arial" w:hAnsi="Arial" w:cs="Arial"/>
+          <w:sz w:val="22"/>
+          <w:szCs w:val="22"/>
+        </w:rPr>
+      </w:pPr>
+      <w:r>
+        <w:rPr>
+          <w:rFonts w:ascii="Arial" w:hAnsi="Arial" w:cs="Arial"/>
+          <w:sz w:val="22"/>
+          <w:szCs w:val="22"/>
+        </w:rPr>
+        <w:t>We zorgen ervoor dat we, voordat we starten met de installat</w:t>
+      </w:r>
+      <w:r>
+        <w:rPr>
+          <w:rFonts w:ascii="Arial" w:hAnsi="Arial" w:cs="Arial"/>
+          <w:sz w:val="22"/>
+          <w:szCs w:val="22"/>
+        </w:rPr>
+        <w:t xml:space="preserve">ie, een herstelpunt aanmaken in </w:t>
       </w:r>
       <w:r>
         <w:rPr>
@@ -4249,7 +4585,35 @@
           <w:sz w:val="22"/>
           <w:szCs w:val="22"/>
         </w:rPr>
-        <w:t xml:space="preserve">. Hierna maken we een back-up van de bestaande versie van de </w:t>
+        <w:t xml:space="preserve">. </w:t>
+      </w:r>
+    </w:p>
+    <w:p>
+      <w:pPr>
+        <w:pStyle w:val="Default"/>
+        <w:rPr>
+          <w:rFonts w:ascii="Arial" w:hAnsi="Arial" w:cs="Arial"/>
+          <w:sz w:val="22"/>
+          <w:szCs w:val="22"/>
+        </w:rPr>
+      </w:pPr>
+    </w:p>
+    <w:p>
+      <w:pPr>
+        <w:pStyle w:val="Default"/>
+        <w:rPr>
+          <w:rFonts w:ascii="Arial" w:hAnsi="Arial" w:cs="Arial"/>
+          <w:sz w:val="22"/>
+          <w:szCs w:val="22"/>
+        </w:rPr>
+      </w:pPr>
+      <w:r>
+        <w:rPr>
+          <w:rFonts w:ascii="Arial" w:hAnsi="Arial" w:cs="Arial"/>
+          <w:sz w:val="22"/>
+          <w:szCs w:val="22"/>
+        </w:rPr>
+        <w:t xml:space="preserve">Hierna maken we een back-up van de bestaande versie van de </w:t>
       </w:r>
       <w:r>
         <w:rPr>
@@ -4277,6 +4641,16 @@
           <w:szCs w:val="22"/>
         </w:rPr>
       </w:pPr>
+    </w:p>
+    <w:p>
+      <w:pPr>
+        <w:pStyle w:val="Default"/>
+        <w:rPr>
+          <w:rFonts w:ascii="Arial" w:hAnsi="Arial" w:cs="Arial"/>
+          <w:sz w:val="22"/>
+          <w:szCs w:val="22"/>
+        </w:rPr>
+      </w:pPr>
       <w:r>
         <w:rPr>
           <w:rFonts w:ascii="Arial" w:hAnsi="Arial" w:cs="Arial"/>
@@ -4310,12 +4684,31 @@
           <w:szCs w:val="22"/>
         </w:rPr>
       </w:pPr>
-      <w:r>
-        <w:rPr>
-          <w:rFonts w:ascii="Arial" w:hAnsi="Arial" w:cs="Arial"/>
-          <w:sz w:val="22"/>
-          <w:szCs w:val="22"/>
-        </w:rPr>
+    </w:p>
+    <w:p>
+      <w:pPr>
+        <w:pStyle w:val="Kop3"/>
+      </w:pPr>
+      <w:r>
+        <w:t>6.2 Live</w:t>
+      </w:r>
+    </w:p>
+    <w:p/>
+    <w:p>
+      <w:r>
+        <w:t>Met het Live gaan van de app moeten we bepaalde gegevens toevoegen in de ITunes Connect. Dit word verder uitgelegd in het documenteren van implementeren.</w:t>
+      </w:r>
+    </w:p>
+    <w:p>
+      <w:pPr>
+        <w:pStyle w:val="Kop2"/>
+      </w:pPr>
+    </w:p>
+    <w:p>
+      <w:pPr>
+        <w:pStyle w:val="Kop2"/>
+      </w:pPr>
+      <w:r>
         <w:br w:type="page"/>
       </w:r>
     </w:p>
@@ -4323,12 +4716,12 @@
       <w:pPr>
         <w:pStyle w:val="Kop2"/>
       </w:pPr>
-      <w:bookmarkStart w:id="21" w:name="_Toc453753271"/>
+      <w:bookmarkStart w:id="22" w:name="_Toc453753271"/>
       <w:r>
         <w:lastRenderedPageBreak/>
         <w:t>7. Evaluatie</w:t>
       </w:r>
-      <w:bookmarkEnd w:id="21"/>
+      <w:bookmarkEnd w:id="22"/>
       <w:r>
         <w:t xml:space="preserve"> </w:t>
       </w:r>
@@ -4405,12 +4798,12 @@
       <w:pPr>
         <w:pStyle w:val="Kop2"/>
       </w:pPr>
-      <w:bookmarkStart w:id="22" w:name="_Toc453753272"/>
+      <w:bookmarkStart w:id="23" w:name="_Toc453753272"/>
       <w:r>
         <w:lastRenderedPageBreak/>
         <w:t>8. Planning</w:t>
       </w:r>
-      <w:bookmarkEnd w:id="22"/>
+      <w:bookmarkEnd w:id="23"/>
       <w:r>
         <w:t xml:space="preserve"> </w:t>
       </w:r>
@@ -4430,25 +4823,7 @@
           <w:sz w:val="22"/>
           <w:szCs w:val="22"/>
         </w:rPr>
-        <w:t>Als onderdeel van het implementatieplan kan de planning natuurlijk niet ontbreken. In dit hoofdstuk staat de planning voor de implementatie beschreven. Deze planning is een enige mate terug te vinden in de MS-</w:t>
-      </w:r>
-      <w:proofErr w:type="spellStart"/>
-      <w:r>
-        <w:rPr>
-          <w:rFonts w:ascii="Arial" w:hAnsi="Arial" w:cs="Arial"/>
-          <w:sz w:val="22"/>
-          <w:szCs w:val="22"/>
-        </w:rPr>
-        <w:t>Projects</w:t>
-      </w:r>
-      <w:proofErr w:type="spellEnd"/>
-      <w:r>
-        <w:rPr>
-          <w:rFonts w:ascii="Arial" w:hAnsi="Arial" w:cs="Arial"/>
-          <w:sz w:val="22"/>
-          <w:szCs w:val="22"/>
-        </w:rPr>
-        <w:t xml:space="preserve"> planning die voor KT1 is gemaakt. </w:t>
+        <w:t xml:space="preserve">Als onderdeel van het implementatieplan kan de planning natuurlijk niet ontbreken. In dit hoofdstuk staat de planning voor de implementatie beschreven. Deze planning is een enige mate terug te vinden in de MS-Projects planning die voor KT1 is gemaakt. </w:t>
       </w:r>
     </w:p>
     <w:p>
@@ -4508,12 +4883,6 @@
         <w:gridCol w:w="4427"/>
       </w:tblGrid>
       <w:tr>
-        <w:tblPrEx>
-          <w:tblCellMar>
-            <w:top w:w="0" w:type="dxa"/>
-            <w:bottom w:w="0" w:type="dxa"/>
-          </w:tblCellMar>
-        </w:tblPrEx>
         <w:trPr>
           <w:trHeight w:val="110"/>
         </w:trPr>
@@ -4647,12 +5016,6 @@
         </w:tc>
       </w:tr>
       <w:tr>
-        <w:tblPrEx>
-          <w:tblCellMar>
-            <w:top w:w="0" w:type="dxa"/>
-            <w:bottom w:w="0" w:type="dxa"/>
-          </w:tblCellMar>
-        </w:tblPrEx>
         <w:trPr>
           <w:trHeight w:val="250"/>
         </w:trPr>
@@ -4718,12 +5081,6 @@
         </w:tc>
       </w:tr>
       <w:tr>
-        <w:tblPrEx>
-          <w:tblCellMar>
-            <w:top w:w="0" w:type="dxa"/>
-            <w:bottom w:w="0" w:type="dxa"/>
-          </w:tblCellMar>
-        </w:tblPrEx>
         <w:trPr>
           <w:trHeight w:val="379"/>
         </w:trPr>
@@ -4789,12 +5146,6 @@
         </w:tc>
       </w:tr>
       <w:tr>
-        <w:tblPrEx>
-          <w:tblCellMar>
-            <w:top w:w="0" w:type="dxa"/>
-            <w:bottom w:w="0" w:type="dxa"/>
-          </w:tblCellMar>
-        </w:tblPrEx>
         <w:trPr>
           <w:trHeight w:val="250"/>
         </w:trPr>
@@ -4860,12 +5211,6 @@
         </w:tc>
       </w:tr>
       <w:tr>
-        <w:tblPrEx>
-          <w:tblCellMar>
-            <w:top w:w="0" w:type="dxa"/>
-            <w:bottom w:w="0" w:type="dxa"/>
-          </w:tblCellMar>
-        </w:tblPrEx>
         <w:trPr>
           <w:trHeight w:val="244"/>
         </w:trPr>
@@ -4931,12 +5276,6 @@
         </w:tc>
       </w:tr>
       <w:tr>
-        <w:tblPrEx>
-          <w:tblCellMar>
-            <w:top w:w="0" w:type="dxa"/>
-            <w:bottom w:w="0" w:type="dxa"/>
-          </w:tblCellMar>
-        </w:tblPrEx>
         <w:trPr>
           <w:trHeight w:val="250"/>
         </w:trPr>
@@ -5019,25 +5358,6 @@
           <w:szCs w:val="22"/>
         </w:rPr>
       </w:pPr>
-      <w:r>
-        <w:rPr>
-          <w:rFonts w:ascii="Arial" w:hAnsi="Arial" w:cs="Arial"/>
-          <w:sz w:val="22"/>
-          <w:szCs w:val="22"/>
-        </w:rPr>
-        <w:br w:type="page"/>
-      </w:r>
-    </w:p>
-    <w:p>
-      <w:pPr>
-        <w:rPr>
-          <w:rFonts w:ascii="Arial" w:hAnsi="Arial" w:cs="Arial"/>
-          <w:sz w:val="22"/>
-          <w:szCs w:val="22"/>
-        </w:rPr>
-      </w:pPr>
-      <w:bookmarkStart w:id="23" w:name="_GoBack"/>
-      <w:bookmarkEnd w:id="23"/>
     </w:p>
     <w:sectPr>
       <w:pgSz w:w="11900" w:h="16840"/>
@@ -5050,8 +5370,347 @@
 </file>
 
 <file path=word/numbering.xml><?xml version="1.0" encoding="utf-8"?>
-<w:numbering xmlns:wpc="http://schemas.microsoft.com/office/word/2010/wordprocessingCanvas" xmlns:mc="http://schemas.openxmlformats.org/markup-compatibility/2006" xmlns:o="urn:schemas-microsoft-com:office:office" xmlns:r="http://schemas.openxmlformats.org/officeDocument/2006/relationships" xmlns:m="http://schemas.openxmlformats.org/officeDocument/2006/math" xmlns:v="urn:schemas-microsoft-com:vml" xmlns:wp14="http://schemas.microsoft.com/office/word/2010/wordprocessingDrawing" xmlns:wp="http://schemas.openxmlformats.org/drawingml/2006/wordprocessingDrawing" xmlns:w10="urn:schemas-microsoft-com:office:word" xmlns:w="http://schemas.openxmlformats.org/wordprocessingml/2006/main" xmlns:w14="http://schemas.microsoft.com/office/word/2010/wordml" xmlns:wpg="http://schemas.microsoft.com/office/word/2010/wordprocessingGroup" xmlns:wpi="http://schemas.microsoft.com/office/word/2010/wordprocessingInk" xmlns:wne="http://schemas.microsoft.com/office/word/2006/wordml" xmlns:wps="http://schemas.microsoft.com/office/word/2010/wordprocessingShape" mc:Ignorable="w14 wp14">
+<w:numbering xmlns:wpc="http://schemas.microsoft.com/office/word/2010/wordprocessingCanvas" xmlns:mo="http://schemas.microsoft.com/office/mac/office/2008/main" xmlns:mc="http://schemas.openxmlformats.org/markup-compatibility/2006" xmlns:mv="urn:schemas-microsoft-com:mac:vml" xmlns:o="urn:schemas-microsoft-com:office:office" xmlns:r="http://schemas.openxmlformats.org/officeDocument/2006/relationships" xmlns:m="http://schemas.openxmlformats.org/officeDocument/2006/math" xmlns:v="urn:schemas-microsoft-com:vml" xmlns:wp14="http://schemas.microsoft.com/office/word/2010/wordprocessingDrawing" xmlns:wp="http://schemas.openxmlformats.org/drawingml/2006/wordprocessingDrawing" xmlns:w10="urn:schemas-microsoft-com:office:word" xmlns:w="http://schemas.openxmlformats.org/wordprocessingml/2006/main" xmlns:w14="http://schemas.microsoft.com/office/word/2010/wordml" xmlns:w15="http://schemas.microsoft.com/office/word/2012/wordml" xmlns:wpg="http://schemas.microsoft.com/office/word/2010/wordprocessingGroup" xmlns:wpi="http://schemas.microsoft.com/office/word/2010/wordprocessingInk" xmlns:wne="http://schemas.microsoft.com/office/word/2006/wordml" xmlns:wps="http://schemas.microsoft.com/office/word/2010/wordprocessingShape" mc:Ignorable="w14 w15 wp14">
   <w:abstractNum w:abstractNumId="0">
+    <w:nsid w:val="0C5D10A4"/>
+    <w:multiLevelType w:val="hybridMultilevel"/>
+    <w:tmpl w:val="9E8CF746"/>
+    <w:lvl w:ilvl="0" w:tplc="517A1562">
+      <w:start w:val="5"/>
+      <w:numFmt w:val="bullet"/>
+      <w:lvlText w:val="-"/>
+      <w:lvlJc w:val="left"/>
+      <w:pPr>
+        <w:ind w:left="720" w:hanging="360"/>
+      </w:pPr>
+      <w:rPr>
+        <w:rFonts w:ascii="Arial" w:eastAsiaTheme="minorEastAsia" w:hAnsi="Arial" w:cs="Arial" w:hint="default"/>
+      </w:rPr>
+    </w:lvl>
+    <w:lvl w:ilvl="1" w:tplc="04130003" w:tentative="1">
+      <w:start w:val="1"/>
+      <w:numFmt w:val="bullet"/>
+      <w:lvlText w:val="o"/>
+      <w:lvlJc w:val="left"/>
+      <w:pPr>
+        <w:ind w:left="1440" w:hanging="360"/>
+      </w:pPr>
+      <w:rPr>
+        <w:rFonts w:ascii="Courier New" w:hAnsi="Courier New" w:cs="Courier New" w:hint="default"/>
+      </w:rPr>
+    </w:lvl>
+    <w:lvl w:ilvl="2" w:tplc="04130005" w:tentative="1">
+      <w:start w:val="1"/>
+      <w:numFmt w:val="bullet"/>
+      <w:lvlText w:val=""/>
+      <w:lvlJc w:val="left"/>
+      <w:pPr>
+        <w:ind w:left="2160" w:hanging="360"/>
+      </w:pPr>
+      <w:rPr>
+        <w:rFonts w:ascii="Wingdings" w:hAnsi="Wingdings" w:hint="default"/>
+      </w:rPr>
+    </w:lvl>
+    <w:lvl w:ilvl="3" w:tplc="04130001" w:tentative="1">
+      <w:start w:val="1"/>
+      <w:numFmt w:val="bullet"/>
+      <w:lvlText w:val=""/>
+      <w:lvlJc w:val="left"/>
+      <w:pPr>
+        <w:ind w:left="2880" w:hanging="360"/>
+      </w:pPr>
+      <w:rPr>
+        <w:rFonts w:ascii="Symbol" w:hAnsi="Symbol" w:hint="default"/>
+      </w:rPr>
+    </w:lvl>
+    <w:lvl w:ilvl="4" w:tplc="04130003" w:tentative="1">
+      <w:start w:val="1"/>
+      <w:numFmt w:val="bullet"/>
+      <w:lvlText w:val="o"/>
+      <w:lvlJc w:val="left"/>
+      <w:pPr>
+        <w:ind w:left="3600" w:hanging="360"/>
+      </w:pPr>
+      <w:rPr>
+        <w:rFonts w:ascii="Courier New" w:hAnsi="Courier New" w:cs="Courier New" w:hint="default"/>
+      </w:rPr>
+    </w:lvl>
+    <w:lvl w:ilvl="5" w:tplc="04130005" w:tentative="1">
+      <w:start w:val="1"/>
+      <w:numFmt w:val="bullet"/>
+      <w:lvlText w:val=""/>
+      <w:lvlJc w:val="left"/>
+      <w:pPr>
+        <w:ind w:left="4320" w:hanging="360"/>
+      </w:pPr>
+      <w:rPr>
+        <w:rFonts w:ascii="Wingdings" w:hAnsi="Wingdings" w:hint="default"/>
+      </w:rPr>
+    </w:lvl>
+    <w:lvl w:ilvl="6" w:tplc="04130001" w:tentative="1">
+      <w:start w:val="1"/>
+      <w:numFmt w:val="bullet"/>
+      <w:lvlText w:val=""/>
+      <w:lvlJc w:val="left"/>
+      <w:pPr>
+        <w:ind w:left="5040" w:hanging="360"/>
+      </w:pPr>
+      <w:rPr>
+        <w:rFonts w:ascii="Symbol" w:hAnsi="Symbol" w:hint="default"/>
+      </w:rPr>
+    </w:lvl>
+    <w:lvl w:ilvl="7" w:tplc="04130003" w:tentative="1">
+      <w:start w:val="1"/>
+      <w:numFmt w:val="bullet"/>
+      <w:lvlText w:val="o"/>
+      <w:lvlJc w:val="left"/>
+      <w:pPr>
+        <w:ind w:left="5760" w:hanging="360"/>
+      </w:pPr>
+      <w:rPr>
+        <w:rFonts w:ascii="Courier New" w:hAnsi="Courier New" w:cs="Courier New" w:hint="default"/>
+      </w:rPr>
+    </w:lvl>
+    <w:lvl w:ilvl="8" w:tplc="04130005" w:tentative="1">
+      <w:start w:val="1"/>
+      <w:numFmt w:val="bullet"/>
+      <w:lvlText w:val=""/>
+      <w:lvlJc w:val="left"/>
+      <w:pPr>
+        <w:ind w:left="6480" w:hanging="360"/>
+      </w:pPr>
+      <w:rPr>
+        <w:rFonts w:ascii="Wingdings" w:hAnsi="Wingdings" w:hint="default"/>
+      </w:rPr>
+    </w:lvl>
+  </w:abstractNum>
+  <w:abstractNum w:abstractNumId="1">
+    <w:nsid w:val="31362B57"/>
+    <w:multiLevelType w:val="hybridMultilevel"/>
+    <w:tmpl w:val="8F701E76"/>
+    <w:lvl w:ilvl="0" w:tplc="9F7E2A00">
+      <w:start w:val="5"/>
+      <w:numFmt w:val="bullet"/>
+      <w:lvlText w:val="-"/>
+      <w:lvlJc w:val="left"/>
+      <w:pPr>
+        <w:ind w:left="720" w:hanging="360"/>
+      </w:pPr>
+      <w:rPr>
+        <w:rFonts w:ascii="Arial" w:eastAsiaTheme="minorEastAsia" w:hAnsi="Arial" w:cs="Arial" w:hint="default"/>
+      </w:rPr>
+    </w:lvl>
+    <w:lvl w:ilvl="1" w:tplc="04130003" w:tentative="1">
+      <w:start w:val="1"/>
+      <w:numFmt w:val="bullet"/>
+      <w:lvlText w:val="o"/>
+      <w:lvlJc w:val="left"/>
+      <w:pPr>
+        <w:ind w:left="1440" w:hanging="360"/>
+      </w:pPr>
+      <w:rPr>
+        <w:rFonts w:ascii="Courier New" w:hAnsi="Courier New" w:cs="Courier New" w:hint="default"/>
+      </w:rPr>
+    </w:lvl>
+    <w:lvl w:ilvl="2" w:tplc="04130005" w:tentative="1">
+      <w:start w:val="1"/>
+      <w:numFmt w:val="bullet"/>
+      <w:lvlText w:val=""/>
+      <w:lvlJc w:val="left"/>
+      <w:pPr>
+        <w:ind w:left="2160" w:hanging="360"/>
+      </w:pPr>
+      <w:rPr>
+        <w:rFonts w:ascii="Wingdings" w:hAnsi="Wingdings" w:hint="default"/>
+      </w:rPr>
+    </w:lvl>
+    <w:lvl w:ilvl="3" w:tplc="04130001" w:tentative="1">
+      <w:start w:val="1"/>
+      <w:numFmt w:val="bullet"/>
+      <w:lvlText w:val=""/>
+      <w:lvlJc w:val="left"/>
+      <w:pPr>
+        <w:ind w:left="2880" w:hanging="360"/>
+      </w:pPr>
+      <w:rPr>
+        <w:rFonts w:ascii="Symbol" w:hAnsi="Symbol" w:hint="default"/>
+      </w:rPr>
+    </w:lvl>
+    <w:lvl w:ilvl="4" w:tplc="04130003" w:tentative="1">
+      <w:start w:val="1"/>
+      <w:numFmt w:val="bullet"/>
+      <w:lvlText w:val="o"/>
+      <w:lvlJc w:val="left"/>
+      <w:pPr>
+        <w:ind w:left="3600" w:hanging="360"/>
+      </w:pPr>
+      <w:rPr>
+        <w:rFonts w:ascii="Courier New" w:hAnsi="Courier New" w:cs="Courier New" w:hint="default"/>
+      </w:rPr>
+    </w:lvl>
+    <w:lvl w:ilvl="5" w:tplc="04130005" w:tentative="1">
+      <w:start w:val="1"/>
+      <w:numFmt w:val="bullet"/>
+      <w:lvlText w:val=""/>
+      <w:lvlJc w:val="left"/>
+      <w:pPr>
+        <w:ind w:left="4320" w:hanging="360"/>
+      </w:pPr>
+      <w:rPr>
+        <w:rFonts w:ascii="Wingdings" w:hAnsi="Wingdings" w:hint="default"/>
+      </w:rPr>
+    </w:lvl>
+    <w:lvl w:ilvl="6" w:tplc="04130001" w:tentative="1">
+      <w:start w:val="1"/>
+      <w:numFmt w:val="bullet"/>
+      <w:lvlText w:val=""/>
+      <w:lvlJc w:val="left"/>
+      <w:pPr>
+        <w:ind w:left="5040" w:hanging="360"/>
+      </w:pPr>
+      <w:rPr>
+        <w:rFonts w:ascii="Symbol" w:hAnsi="Symbol" w:hint="default"/>
+      </w:rPr>
+    </w:lvl>
+    <w:lvl w:ilvl="7" w:tplc="04130003" w:tentative="1">
+      <w:start w:val="1"/>
+      <w:numFmt w:val="bullet"/>
+      <w:lvlText w:val="o"/>
+      <w:lvlJc w:val="left"/>
+      <w:pPr>
+        <w:ind w:left="5760" w:hanging="360"/>
+      </w:pPr>
+      <w:rPr>
+        <w:rFonts w:ascii="Courier New" w:hAnsi="Courier New" w:cs="Courier New" w:hint="default"/>
+      </w:rPr>
+    </w:lvl>
+    <w:lvl w:ilvl="8" w:tplc="04130005" w:tentative="1">
+      <w:start w:val="1"/>
+      <w:numFmt w:val="bullet"/>
+      <w:lvlText w:val=""/>
+      <w:lvlJc w:val="left"/>
+      <w:pPr>
+        <w:ind w:left="6480" w:hanging="360"/>
+      </w:pPr>
+      <w:rPr>
+        <w:rFonts w:ascii="Wingdings" w:hAnsi="Wingdings" w:hint="default"/>
+      </w:rPr>
+    </w:lvl>
+  </w:abstractNum>
+  <w:abstractNum w:abstractNumId="2">
+    <w:nsid w:val="70F527EE"/>
+    <w:multiLevelType w:val="hybridMultilevel"/>
+    <w:tmpl w:val="3566D92E"/>
+    <w:lvl w:ilvl="0" w:tplc="0BC01976">
+      <w:start w:val="5"/>
+      <w:numFmt w:val="bullet"/>
+      <w:lvlText w:val="-"/>
+      <w:lvlJc w:val="left"/>
+      <w:pPr>
+        <w:ind w:left="720" w:hanging="360"/>
+      </w:pPr>
+      <w:rPr>
+        <w:rFonts w:ascii="Arial" w:eastAsiaTheme="minorEastAsia" w:hAnsi="Arial" w:cs="Arial" w:hint="default"/>
+      </w:rPr>
+    </w:lvl>
+    <w:lvl w:ilvl="1" w:tplc="04130003" w:tentative="1">
+      <w:start w:val="1"/>
+      <w:numFmt w:val="bullet"/>
+      <w:lvlText w:val="o"/>
+      <w:lvlJc w:val="left"/>
+      <w:pPr>
+        <w:ind w:left="1440" w:hanging="360"/>
+      </w:pPr>
+      <w:rPr>
+        <w:rFonts w:ascii="Courier New" w:hAnsi="Courier New" w:cs="Courier New" w:hint="default"/>
+      </w:rPr>
+    </w:lvl>
+    <w:lvl w:ilvl="2" w:tplc="04130005" w:tentative="1">
+      <w:start w:val="1"/>
+      <w:numFmt w:val="bullet"/>
+      <w:lvlText w:val=""/>
+      <w:lvlJc w:val="left"/>
+      <w:pPr>
+        <w:ind w:left="2160" w:hanging="360"/>
+      </w:pPr>
+      <w:rPr>
+        <w:rFonts w:ascii="Wingdings" w:hAnsi="Wingdings" w:hint="default"/>
+      </w:rPr>
+    </w:lvl>
+    <w:lvl w:ilvl="3" w:tplc="04130001" w:tentative="1">
+      <w:start w:val="1"/>
+      <w:numFmt w:val="bullet"/>
+      <w:lvlText w:val=""/>
+      <w:lvlJc w:val="left"/>
+      <w:pPr>
+        <w:ind w:left="2880" w:hanging="360"/>
+      </w:pPr>
+      <w:rPr>
+        <w:rFonts w:ascii="Symbol" w:hAnsi="Symbol" w:hint="default"/>
+      </w:rPr>
+    </w:lvl>
+    <w:lvl w:ilvl="4" w:tplc="04130003" w:tentative="1">
+      <w:start w:val="1"/>
+      <w:numFmt w:val="bullet"/>
+      <w:lvlText w:val="o"/>
+      <w:lvlJc w:val="left"/>
+      <w:pPr>
+        <w:ind w:left="3600" w:hanging="360"/>
+      </w:pPr>
+      <w:rPr>
+        <w:rFonts w:ascii="Courier New" w:hAnsi="Courier New" w:cs="Courier New" w:hint="default"/>
+      </w:rPr>
+    </w:lvl>
+    <w:lvl w:ilvl="5" w:tplc="04130005" w:tentative="1">
+      <w:start w:val="1"/>
+      <w:numFmt w:val="bullet"/>
+      <w:lvlText w:val=""/>
+      <w:lvlJc w:val="left"/>
+      <w:pPr>
+        <w:ind w:left="4320" w:hanging="360"/>
+      </w:pPr>
+      <w:rPr>
+        <w:rFonts w:ascii="Wingdings" w:hAnsi="Wingdings" w:hint="default"/>
+      </w:rPr>
+    </w:lvl>
+    <w:lvl w:ilvl="6" w:tplc="04130001" w:tentative="1">
+      <w:start w:val="1"/>
+      <w:numFmt w:val="bullet"/>
+      <w:lvlText w:val=""/>
+      <w:lvlJc w:val="left"/>
+      <w:pPr>
+        <w:ind w:left="5040" w:hanging="360"/>
+      </w:pPr>
+      <w:rPr>
+        <w:rFonts w:ascii="Symbol" w:hAnsi="Symbol" w:hint="default"/>
+      </w:rPr>
+    </w:lvl>
+    <w:lvl w:ilvl="7" w:tplc="04130003" w:tentative="1">
+      <w:start w:val="1"/>
+      <w:numFmt w:val="bullet"/>
+      <w:lvlText w:val="o"/>
+      <w:lvlJc w:val="left"/>
+      <w:pPr>
+        <w:ind w:left="5760" w:hanging="360"/>
+      </w:pPr>
+      <w:rPr>
+        <w:rFonts w:ascii="Courier New" w:hAnsi="Courier New" w:cs="Courier New" w:hint="default"/>
+      </w:rPr>
+    </w:lvl>
+    <w:lvl w:ilvl="8" w:tplc="04130005" w:tentative="1">
+      <w:start w:val="1"/>
+      <w:numFmt w:val="bullet"/>
+      <w:lvlText w:val=""/>
+      <w:lvlJc w:val="left"/>
+      <w:pPr>
+        <w:ind w:left="6480" w:hanging="360"/>
+      </w:pPr>
+      <w:rPr>
+        <w:rFonts w:ascii="Wingdings" w:hAnsi="Wingdings" w:hint="default"/>
+      </w:rPr>
+    </w:lvl>
+  </w:abstractNum>
+  <w:abstractNum w:abstractNumId="3">
     <w:nsid w:val="777D5181"/>
     <w:multiLevelType w:val="hybridMultilevel"/>
     <w:tmpl w:val="284AFFF6"/>
@@ -5165,13 +5824,22 @@
     </w:lvl>
   </w:abstractNum>
   <w:num w:numId="1">
+    <w:abstractNumId w:val="3"/>
+  </w:num>
+  <w:num w:numId="2">
+    <w:abstractNumId w:val="2"/>
+  </w:num>
+  <w:num w:numId="3">
     <w:abstractNumId w:val="0"/>
+  </w:num>
+  <w:num w:numId="4">
+    <w:abstractNumId w:val="1"/>
   </w:num>
 </w:numbering>
 </file>
 
 <file path=word/styles.xml><?xml version="1.0" encoding="utf-8"?>
-<w:styles xmlns:mc="http://schemas.openxmlformats.org/markup-compatibility/2006" xmlns:r="http://schemas.openxmlformats.org/officeDocument/2006/relationships" xmlns:w="http://schemas.openxmlformats.org/wordprocessingml/2006/main" xmlns:w14="http://schemas.microsoft.com/office/word/2010/wordml" mc:Ignorable="w14">
+<w:styles xmlns:mc="http://schemas.openxmlformats.org/markup-compatibility/2006" xmlns:r="http://schemas.openxmlformats.org/officeDocument/2006/relationships" xmlns:w="http://schemas.openxmlformats.org/wordprocessingml/2006/main" xmlns:w14="http://schemas.microsoft.com/office/word/2010/wordml" xmlns:w15="http://schemas.microsoft.com/office/word/2012/wordml" mc:Ignorable="w14 w15">
   <w:docDefaults>
     <w:rPrDefault>
       <w:rPr>
@@ -5183,144 +5851,387 @@
     </w:rPrDefault>
     <w:pPrDefault/>
   </w:docDefaults>
-  <w:latentStyles w:defLockedState="0" w:defUIPriority="99" w:defSemiHidden="1" w:defUnhideWhenUsed="1" w:defQFormat="0" w:count="267">
-    <w:lsdException w:name="Normal" w:semiHidden="0" w:uiPriority="0" w:unhideWhenUsed="0" w:qFormat="1"/>
-    <w:lsdException w:name="heading 1" w:semiHidden="0" w:uiPriority="9" w:unhideWhenUsed="0" w:qFormat="1"/>
-    <w:lsdException w:name="heading 2" w:uiPriority="9" w:qFormat="1"/>
-    <w:lsdException w:name="heading 3" w:uiPriority="9" w:qFormat="1"/>
-    <w:lsdException w:name="heading 4" w:uiPriority="9" w:qFormat="1"/>
-    <w:lsdException w:name="heading 5" w:uiPriority="9" w:qFormat="1"/>
-    <w:lsdException w:name="heading 6" w:uiPriority="9" w:qFormat="1"/>
-    <w:lsdException w:name="heading 7" w:uiPriority="9" w:qFormat="1"/>
-    <w:lsdException w:name="heading 8" w:uiPriority="9" w:qFormat="1"/>
-    <w:lsdException w:name="heading 9" w:uiPriority="9" w:qFormat="1"/>
-    <w:lsdException w:name="toc 1" w:uiPriority="39"/>
-    <w:lsdException w:name="toc 2" w:uiPriority="39"/>
-    <w:lsdException w:name="toc 3" w:uiPriority="39"/>
-    <w:lsdException w:name="toc 4" w:uiPriority="39"/>
-    <w:lsdException w:name="toc 5" w:uiPriority="39"/>
-    <w:lsdException w:name="toc 6" w:uiPriority="39"/>
-    <w:lsdException w:name="toc 7" w:uiPriority="39"/>
-    <w:lsdException w:name="toc 8" w:uiPriority="39"/>
-    <w:lsdException w:name="toc 9" w:uiPriority="39"/>
-    <w:lsdException w:name="caption" w:uiPriority="35" w:qFormat="1"/>
-    <w:lsdException w:name="Title" w:semiHidden="0" w:uiPriority="10" w:unhideWhenUsed="0" w:qFormat="1"/>
-    <w:lsdException w:name="Default Paragraph Font" w:uiPriority="1"/>
-    <w:lsdException w:name="Subtitle" w:semiHidden="0" w:uiPriority="11" w:unhideWhenUsed="0" w:qFormat="1"/>
-    <w:lsdException w:name="Strong" w:semiHidden="0" w:uiPriority="22" w:unhideWhenUsed="0" w:qFormat="1"/>
-    <w:lsdException w:name="Emphasis" w:semiHidden="0" w:uiPriority="20" w:unhideWhenUsed="0" w:qFormat="1"/>
-    <w:lsdException w:name="Table Grid" w:semiHidden="0" w:uiPriority="39" w:unhideWhenUsed="0"/>
-    <w:lsdException w:name="Placeholder Text" w:unhideWhenUsed="0"/>
-    <w:lsdException w:name="No Spacing" w:semiHidden="0" w:uiPriority="1" w:unhideWhenUsed="0" w:qFormat="1"/>
-    <w:lsdException w:name="Light Shading" w:semiHidden="0" w:uiPriority="60" w:unhideWhenUsed="0"/>
-    <w:lsdException w:name="Light List" w:semiHidden="0" w:uiPriority="61" w:unhideWhenUsed="0"/>
-    <w:lsdException w:name="Light Grid" w:semiHidden="0" w:uiPriority="62" w:unhideWhenUsed="0"/>
-    <w:lsdException w:name="Medium Shading 1" w:semiHidden="0" w:uiPriority="63" w:unhideWhenUsed="0"/>
-    <w:lsdException w:name="Medium Shading 2" w:semiHidden="0" w:uiPriority="64" w:unhideWhenUsed="0"/>
-    <w:lsdException w:name="Medium List 1" w:semiHidden="0" w:uiPriority="65" w:unhideWhenUsed="0"/>
-    <w:lsdException w:name="Medium List 2" w:semiHidden="0" w:uiPriority="66" w:unhideWhenUsed="0"/>
-    <w:lsdException w:name="Medium Grid 1" w:semiHidden="0" w:uiPriority="67" w:unhideWhenUsed="0"/>
-    <w:lsdException w:name="Medium Grid 2" w:semiHidden="0" w:uiPriority="68" w:unhideWhenUsed="0"/>
-    <w:lsdException w:name="Medium Grid 3" w:semiHidden="0" w:uiPriority="69" w:unhideWhenUsed="0"/>
-    <w:lsdException w:name="Dark List" w:semiHidden="0" w:uiPriority="70" w:unhideWhenUsed="0"/>
-    <w:lsdException w:name="Colorful Shading" w:semiHidden="0" w:uiPriority="71" w:unhideWhenUsed="0"/>
-    <w:lsdException w:name="Colorful List" w:semiHidden="0" w:uiPriority="72" w:unhideWhenUsed="0"/>
-    <w:lsdException w:name="Colorful Grid" w:semiHidden="0" w:uiPriority="73" w:unhideWhenUsed="0"/>
-    <w:lsdException w:name="Light Shading Accent 1" w:semiHidden="0" w:uiPriority="60" w:unhideWhenUsed="0"/>
-    <w:lsdException w:name="Light List Accent 1" w:semiHidden="0" w:uiPriority="61" w:unhideWhenUsed="0"/>
-    <w:lsdException w:name="Light Grid Accent 1" w:semiHidden="0" w:uiPriority="62" w:unhideWhenUsed="0"/>
-    <w:lsdException w:name="Medium Shading 1 Accent 1" w:semiHidden="0" w:uiPriority="63" w:unhideWhenUsed="0"/>
-    <w:lsdException w:name="Medium Shading 2 Accent 1" w:semiHidden="0" w:uiPriority="64" w:unhideWhenUsed="0"/>
-    <w:lsdException w:name="Medium List 1 Accent 1" w:semiHidden="0" w:uiPriority="65" w:unhideWhenUsed="0"/>
-    <w:lsdException w:name="Revision" w:unhideWhenUsed="0"/>
-    <w:lsdException w:name="List Paragraph" w:semiHidden="0" w:uiPriority="34" w:unhideWhenUsed="0" w:qFormat="1"/>
-    <w:lsdException w:name="Quote" w:semiHidden="0" w:uiPriority="29" w:unhideWhenUsed="0" w:qFormat="1"/>
-    <w:lsdException w:name="Intense Quote" w:semiHidden="0" w:uiPriority="30" w:unhideWhenUsed="0" w:qFormat="1"/>
-    <w:lsdException w:name="Medium List 2 Accent 1" w:semiHidden="0" w:uiPriority="66" w:unhideWhenUsed="0"/>
-    <w:lsdException w:name="Medium Grid 1 Accent 1" w:semiHidden="0" w:uiPriority="67" w:unhideWhenUsed="0"/>
-    <w:lsdException w:name="Medium Grid 2 Accent 1" w:semiHidden="0" w:uiPriority="68" w:unhideWhenUsed="0"/>
-    <w:lsdException w:name="Medium Grid 3 Accent 1" w:semiHidden="0" w:uiPriority="69" w:unhideWhenUsed="0"/>
-    <w:lsdException w:name="Dark List Accent 1" w:semiHidden="0" w:uiPriority="70" w:unhideWhenUsed="0"/>
-    <w:lsdException w:name="Colorful Shading Accent 1" w:semiHidden="0" w:uiPriority="71" w:unhideWhenUsed="0"/>
-    <w:lsdException w:name="Colorful List Accent 1" w:semiHidden="0" w:uiPriority="72" w:unhideWhenUsed="0"/>
-    <w:lsdException w:name="Colorful Grid Accent 1" w:semiHidden="0" w:uiPriority="73" w:unhideWhenUsed="0"/>
-    <w:lsdException w:name="Light Shading Accent 2" w:semiHidden="0" w:uiPriority="60" w:unhideWhenUsed="0"/>
-    <w:lsdException w:name="Light List Accent 2" w:semiHidden="0" w:uiPriority="61" w:unhideWhenUsed="0"/>
-    <w:lsdException w:name="Light Grid Accent 2" w:semiHidden="0" w:uiPriority="62" w:unhideWhenUsed="0"/>
-    <w:lsdException w:name="Medium Shading 1 Accent 2" w:semiHidden="0" w:uiPriority="63" w:unhideWhenUsed="0"/>
-    <w:lsdException w:name="Medium Shading 2 Accent 2" w:semiHidden="0" w:uiPriority="64" w:unhideWhenUsed="0"/>
-    <w:lsdException w:name="Medium List 1 Accent 2" w:semiHidden="0" w:uiPriority="65" w:unhideWhenUsed="0"/>
-    <w:lsdException w:name="Medium List 2 Accent 2" w:semiHidden="0" w:uiPriority="66" w:unhideWhenUsed="0"/>
-    <w:lsdException w:name="Medium Grid 1 Accent 2" w:semiHidden="0" w:uiPriority="67" w:unhideWhenUsed="0"/>
-    <w:lsdException w:name="Medium Grid 2 Accent 2" w:semiHidden="0" w:uiPriority="68" w:unhideWhenUsed="0"/>
-    <w:lsdException w:name="Medium Grid 3 Accent 2" w:semiHidden="0" w:uiPriority="69" w:unhideWhenUsed="0"/>
-    <w:lsdException w:name="Dark List Accent 2" w:semiHidden="0" w:uiPriority="70" w:unhideWhenUsed="0"/>
-    <w:lsdException w:name="Colorful Shading Accent 2" w:semiHidden="0" w:uiPriority="71" w:unhideWhenUsed="0"/>
-    <w:lsdException w:name="Colorful List Accent 2" w:semiHidden="0" w:uiPriority="72" w:unhideWhenUsed="0"/>
-    <w:lsdException w:name="Colorful Grid Accent 2" w:semiHidden="0" w:uiPriority="73" w:unhideWhenUsed="0"/>
-    <w:lsdException w:name="Light Shading Accent 3" w:semiHidden="0" w:uiPriority="60" w:unhideWhenUsed="0"/>
-    <w:lsdException w:name="Light List Accent 3" w:semiHidden="0" w:uiPriority="61" w:unhideWhenUsed="0"/>
-    <w:lsdException w:name="Light Grid Accent 3" w:semiHidden="0" w:uiPriority="62" w:unhideWhenUsed="0"/>
-    <w:lsdException w:name="Medium Shading 1 Accent 3" w:semiHidden="0" w:uiPriority="63" w:unhideWhenUsed="0"/>
-    <w:lsdException w:name="Medium Shading 2 Accent 3" w:semiHidden="0" w:uiPriority="64" w:unhideWhenUsed="0"/>
-    <w:lsdException w:name="Medium List 1 Accent 3" w:semiHidden="0" w:uiPriority="65" w:unhideWhenUsed="0"/>
-    <w:lsdException w:name="Medium List 2 Accent 3" w:semiHidden="0" w:uiPriority="66" w:unhideWhenUsed="0"/>
-    <w:lsdException w:name="Medium Grid 1 Accent 3" w:semiHidden="0" w:uiPriority="67" w:unhideWhenUsed="0"/>
-    <w:lsdException w:name="Medium Grid 2 Accent 3" w:semiHidden="0" w:uiPriority="68" w:unhideWhenUsed="0"/>
-    <w:lsdException w:name="Medium Grid 3 Accent 3" w:semiHidden="0" w:uiPriority="69" w:unhideWhenUsed="0"/>
-    <w:lsdException w:name="Dark List Accent 3" w:semiHidden="0" w:uiPriority="70" w:unhideWhenUsed="0"/>
-    <w:lsdException w:name="Colorful Shading Accent 3" w:semiHidden="0" w:uiPriority="71" w:unhideWhenUsed="0"/>
-    <w:lsdException w:name="Colorful List Accent 3" w:semiHidden="0" w:uiPriority="72" w:unhideWhenUsed="0"/>
-    <w:lsdException w:name="Colorful Grid Accent 3" w:semiHidden="0" w:uiPriority="73" w:unhideWhenUsed="0"/>
-    <w:lsdException w:name="Light Shading Accent 4" w:semiHidden="0" w:uiPriority="60" w:unhideWhenUsed="0"/>
-    <w:lsdException w:name="Light List Accent 4" w:semiHidden="0" w:uiPriority="61" w:unhideWhenUsed="0"/>
-    <w:lsdException w:name="Light Grid Accent 4" w:semiHidden="0" w:uiPriority="62" w:unhideWhenUsed="0"/>
-    <w:lsdException w:name="Medium Shading 1 Accent 4" w:semiHidden="0" w:uiPriority="63" w:unhideWhenUsed="0"/>
-    <w:lsdException w:name="Medium Shading 2 Accent 4" w:semiHidden="0" w:uiPriority="64" w:unhideWhenUsed="0"/>
-    <w:lsdException w:name="Medium List 1 Accent 4" w:semiHidden="0" w:uiPriority="65" w:unhideWhenUsed="0"/>
-    <w:lsdException w:name="Medium List 2 Accent 4" w:semiHidden="0" w:uiPriority="66" w:unhideWhenUsed="0"/>
-    <w:lsdException w:name="Medium Grid 1 Accent 4" w:semiHidden="0" w:uiPriority="67" w:unhideWhenUsed="0"/>
-    <w:lsdException w:name="Medium Grid 2 Accent 4" w:semiHidden="0" w:uiPriority="68" w:unhideWhenUsed="0"/>
-    <w:lsdException w:name="Medium Grid 3 Accent 4" w:semiHidden="0" w:uiPriority="69" w:unhideWhenUsed="0"/>
-    <w:lsdException w:name="Dark List Accent 4" w:semiHidden="0" w:uiPriority="70" w:unhideWhenUsed="0"/>
-    <w:lsdException w:name="Colorful Shading Accent 4" w:semiHidden="0" w:uiPriority="71" w:unhideWhenUsed="0"/>
-    <w:lsdException w:name="Colorful List Accent 4" w:semiHidden="0" w:uiPriority="72" w:unhideWhenUsed="0"/>
-    <w:lsdException w:name="Colorful Grid Accent 4" w:semiHidden="0" w:uiPriority="73" w:unhideWhenUsed="0"/>
-    <w:lsdException w:name="Light Shading Accent 5" w:semiHidden="0" w:uiPriority="60" w:unhideWhenUsed="0"/>
-    <w:lsdException w:name="Light List Accent 5" w:semiHidden="0" w:uiPriority="61" w:unhideWhenUsed="0"/>
-    <w:lsdException w:name="Light Grid Accent 5" w:semiHidden="0" w:uiPriority="62" w:unhideWhenUsed="0"/>
-    <w:lsdException w:name="Medium Shading 1 Accent 5" w:semiHidden="0" w:uiPriority="63" w:unhideWhenUsed="0"/>
-    <w:lsdException w:name="Medium Shading 2 Accent 5" w:semiHidden="0" w:uiPriority="64" w:unhideWhenUsed="0"/>
-    <w:lsdException w:name="Medium List 1 Accent 5" w:semiHidden="0" w:uiPriority="65" w:unhideWhenUsed="0"/>
-    <w:lsdException w:name="Medium List 2 Accent 5" w:semiHidden="0" w:uiPriority="66" w:unhideWhenUsed="0"/>
-    <w:lsdException w:name="Medium Grid 1 Accent 5" w:semiHidden="0" w:uiPriority="67" w:unhideWhenUsed="0"/>
-    <w:lsdException w:name="Medium Grid 2 Accent 5" w:semiHidden="0" w:uiPriority="68" w:unhideWhenUsed="0"/>
-    <w:lsdException w:name="Medium Grid 3 Accent 5" w:semiHidden="0" w:uiPriority="69" w:unhideWhenUsed="0"/>
-    <w:lsdException w:name="Dark List Accent 5" w:semiHidden="0" w:uiPriority="70" w:unhideWhenUsed="0"/>
-    <w:lsdException w:name="Colorful Shading Accent 5" w:semiHidden="0" w:uiPriority="71" w:unhideWhenUsed="0"/>
-    <w:lsdException w:name="Colorful List Accent 5" w:semiHidden="0" w:uiPriority="72" w:unhideWhenUsed="0"/>
-    <w:lsdException w:name="Colorful Grid Accent 5" w:semiHidden="0" w:uiPriority="73" w:unhideWhenUsed="0"/>
-    <w:lsdException w:name="Light Shading Accent 6" w:semiHidden="0" w:uiPriority="60" w:unhideWhenUsed="0"/>
-    <w:lsdException w:name="Light List Accent 6" w:semiHidden="0" w:uiPriority="61" w:unhideWhenUsed="0"/>
-    <w:lsdException w:name="Light Grid Accent 6" w:semiHidden="0" w:uiPriority="62" w:unhideWhenUsed="0"/>
-    <w:lsdException w:name="Medium Shading 1 Accent 6" w:semiHidden="0" w:uiPriority="63" w:unhideWhenUsed="0"/>
-    <w:lsdException w:name="Medium Shading 2 Accent 6" w:semiHidden="0" w:uiPriority="64" w:unhideWhenUsed="0"/>
-    <w:lsdException w:name="Medium List 1 Accent 6" w:semiHidden="0" w:uiPriority="65" w:unhideWhenUsed="0"/>
-    <w:lsdException w:name="Medium List 2 Accent 6" w:semiHidden="0" w:uiPriority="66" w:unhideWhenUsed="0"/>
-    <w:lsdException w:name="Medium Grid 1 Accent 6" w:semiHidden="0" w:uiPriority="67" w:unhideWhenUsed="0"/>
-    <w:lsdException w:name="Medium Grid 2 Accent 6" w:semiHidden="0" w:uiPriority="68" w:unhideWhenUsed="0"/>
-    <w:lsdException w:name="Medium Grid 3 Accent 6" w:semiHidden="0" w:uiPriority="69" w:unhideWhenUsed="0"/>
-    <w:lsdException w:name="Dark List Accent 6" w:semiHidden="0" w:uiPriority="70" w:unhideWhenUsed="0"/>
-    <w:lsdException w:name="Colorful Shading Accent 6" w:semiHidden="0" w:uiPriority="71" w:unhideWhenUsed="0"/>
-    <w:lsdException w:name="Colorful List Accent 6" w:semiHidden="0" w:uiPriority="72" w:unhideWhenUsed="0"/>
-    <w:lsdException w:name="Colorful Grid Accent 6" w:semiHidden="0" w:uiPriority="73" w:unhideWhenUsed="0"/>
-    <w:lsdException w:name="Subtle Emphasis" w:semiHidden="0" w:uiPriority="19" w:unhideWhenUsed="0" w:qFormat="1"/>
-    <w:lsdException w:name="Intense Emphasis" w:semiHidden="0" w:uiPriority="21" w:unhideWhenUsed="0" w:qFormat="1"/>
-    <w:lsdException w:name="Subtle Reference" w:semiHidden="0" w:uiPriority="31" w:unhideWhenUsed="0" w:qFormat="1"/>
-    <w:lsdException w:name="Intense Reference" w:semiHidden="0" w:uiPriority="32" w:unhideWhenUsed="0" w:qFormat="1"/>
-    <w:lsdException w:name="Book Title" w:semiHidden="0" w:uiPriority="33" w:unhideWhenUsed="0" w:qFormat="1"/>
-    <w:lsdException w:name="Bibliography" w:uiPriority="37"/>
-    <w:lsdException w:name="TOC Heading" w:uiPriority="39" w:qFormat="1"/>
+  <w:latentStyles w:defLockedState="0" w:defUIPriority="99" w:defSemiHidden="0" w:defUnhideWhenUsed="0" w:defQFormat="0" w:count="380">
+    <w:lsdException w:name="Normal" w:uiPriority="0" w:qFormat="1"/>
+    <w:lsdException w:name="heading 1" w:uiPriority="9" w:qFormat="1"/>
+    <w:lsdException w:name="heading 2" w:semiHidden="1" w:uiPriority="9" w:unhideWhenUsed="1" w:qFormat="1"/>
+    <w:lsdException w:name="heading 3" w:semiHidden="1" w:uiPriority="9" w:unhideWhenUsed="1" w:qFormat="1"/>
+    <w:lsdException w:name="heading 4" w:semiHidden="1" w:uiPriority="9" w:unhideWhenUsed="1" w:qFormat="1"/>
+    <w:lsdException w:name="heading 5" w:semiHidden="1" w:uiPriority="9" w:unhideWhenUsed="1" w:qFormat="1"/>
+    <w:lsdException w:name="heading 6" w:semiHidden="1" w:uiPriority="9" w:unhideWhenUsed="1" w:qFormat="1"/>
+    <w:lsdException w:name="heading 7" w:semiHidden="1" w:uiPriority="9" w:unhideWhenUsed="1" w:qFormat="1"/>
+    <w:lsdException w:name="heading 8" w:semiHidden="1" w:uiPriority="9" w:unhideWhenUsed="1" w:qFormat="1"/>
+    <w:lsdException w:name="heading 9" w:semiHidden="1" w:uiPriority="9" w:unhideWhenUsed="1" w:qFormat="1"/>
+    <w:lsdException w:name="index 1" w:semiHidden="1" w:unhideWhenUsed="1"/>
+    <w:lsdException w:name="index 2" w:semiHidden="1" w:unhideWhenUsed="1"/>
+    <w:lsdException w:name="index 3" w:semiHidden="1" w:unhideWhenUsed="1"/>
+    <w:lsdException w:name="index 4" w:semiHidden="1" w:unhideWhenUsed="1"/>
+    <w:lsdException w:name="index 5" w:semiHidden="1" w:unhideWhenUsed="1"/>
+    <w:lsdException w:name="index 6" w:semiHidden="1" w:unhideWhenUsed="1"/>
+    <w:lsdException w:name="index 7" w:semiHidden="1" w:unhideWhenUsed="1"/>
+    <w:lsdException w:name="index 8" w:semiHidden="1" w:unhideWhenUsed="1"/>
+    <w:lsdException w:name="index 9" w:semiHidden="1" w:unhideWhenUsed="1"/>
+    <w:lsdException w:name="toc 1" w:semiHidden="1" w:uiPriority="39" w:unhideWhenUsed="1"/>
+    <w:lsdException w:name="toc 2" w:semiHidden="1" w:uiPriority="39" w:unhideWhenUsed="1"/>
+    <w:lsdException w:name="toc 3" w:semiHidden="1" w:uiPriority="39" w:unhideWhenUsed="1"/>
+    <w:lsdException w:name="toc 4" w:semiHidden="1" w:uiPriority="39" w:unhideWhenUsed="1"/>
+    <w:lsdException w:name="toc 5" w:semiHidden="1" w:uiPriority="39" w:unhideWhenUsed="1"/>
+    <w:lsdException w:name="toc 6" w:semiHidden="1" w:uiPriority="39" w:unhideWhenUsed="1"/>
+    <w:lsdException w:name="toc 7" w:semiHidden="1" w:uiPriority="39" w:unhideWhenUsed="1"/>
+    <w:lsdException w:name="toc 8" w:semiHidden="1" w:uiPriority="39" w:unhideWhenUsed="1"/>
+    <w:lsdException w:name="toc 9" w:semiHidden="1" w:uiPriority="39" w:unhideWhenUsed="1"/>
+    <w:lsdException w:name="Normal Indent" w:semiHidden="1" w:unhideWhenUsed="1"/>
+    <w:lsdException w:name="footnote text" w:semiHidden="1" w:unhideWhenUsed="1"/>
+    <w:lsdException w:name="annotation text" w:semiHidden="1" w:unhideWhenUsed="1"/>
+    <w:lsdException w:name="header" w:semiHidden="1" w:unhideWhenUsed="1"/>
+    <w:lsdException w:name="footer" w:semiHidden="1" w:unhideWhenUsed="1"/>
+    <w:lsdException w:name="index heading" w:semiHidden="1" w:unhideWhenUsed="1"/>
+    <w:lsdException w:name="caption" w:semiHidden="1" w:uiPriority="35" w:unhideWhenUsed="1" w:qFormat="1"/>
+    <w:lsdException w:name="table of figures" w:semiHidden="1" w:unhideWhenUsed="1"/>
+    <w:lsdException w:name="envelope address" w:semiHidden="1" w:unhideWhenUsed="1"/>
+    <w:lsdException w:name="envelope return" w:semiHidden="1" w:unhideWhenUsed="1"/>
+    <w:lsdException w:name="footnote reference" w:semiHidden="1" w:unhideWhenUsed="1"/>
+    <w:lsdException w:name="annotation reference" w:semiHidden="1" w:unhideWhenUsed="1"/>
+    <w:lsdException w:name="line number" w:semiHidden="1" w:unhideWhenUsed="1"/>
+    <w:lsdException w:name="page number" w:semiHidden="1" w:unhideWhenUsed="1"/>
+    <w:lsdException w:name="endnote reference" w:semiHidden="1" w:unhideWhenUsed="1"/>
+    <w:lsdException w:name="endnote text" w:semiHidden="1" w:unhideWhenUsed="1"/>
+    <w:lsdException w:name="table of authorities" w:semiHidden="1" w:unhideWhenUsed="1"/>
+    <w:lsdException w:name="macro" w:semiHidden="1" w:unhideWhenUsed="1"/>
+    <w:lsdException w:name="toa heading" w:semiHidden="1" w:unhideWhenUsed="1"/>
+    <w:lsdException w:name="List" w:semiHidden="1" w:unhideWhenUsed="1"/>
+    <w:lsdException w:name="List Bullet" w:semiHidden="1" w:unhideWhenUsed="1"/>
+    <w:lsdException w:name="List Number" w:semiHidden="1" w:unhideWhenUsed="1"/>
+    <w:lsdException w:name="List 2" w:semiHidden="1" w:unhideWhenUsed="1"/>
+    <w:lsdException w:name="List 3" w:semiHidden="1" w:unhideWhenUsed="1"/>
+    <w:lsdException w:name="List 4" w:semiHidden="1" w:unhideWhenUsed="1"/>
+    <w:lsdException w:name="List 5" w:semiHidden="1" w:unhideWhenUsed="1"/>
+    <w:lsdException w:name="List Bullet 2" w:semiHidden="1" w:unhideWhenUsed="1"/>
+    <w:lsdException w:name="List Bullet 3" w:semiHidden="1" w:unhideWhenUsed="1"/>
+    <w:lsdException w:name="List Bullet 4" w:semiHidden="1" w:unhideWhenUsed="1"/>
+    <w:lsdException w:name="List Bullet 5" w:semiHidden="1" w:unhideWhenUsed="1"/>
+    <w:lsdException w:name="List Number 2" w:semiHidden="1" w:unhideWhenUsed="1"/>
+    <w:lsdException w:name="List Number 3" w:semiHidden="1" w:unhideWhenUsed="1"/>
+    <w:lsdException w:name="List Number 4" w:semiHidden="1" w:unhideWhenUsed="1"/>
+    <w:lsdException w:name="List Number 5" w:semiHidden="1" w:unhideWhenUsed="1"/>
+    <w:lsdException w:name="Title" w:uiPriority="10" w:qFormat="1"/>
+    <w:lsdException w:name="Closing" w:semiHidden="1" w:unhideWhenUsed="1"/>
+    <w:lsdException w:name="Signature" w:semiHidden="1" w:unhideWhenUsed="1"/>
+    <w:lsdException w:name="Default Paragraph Font" w:semiHidden="1" w:uiPriority="1" w:unhideWhenUsed="1"/>
+    <w:lsdException w:name="Body Text" w:semiHidden="1" w:unhideWhenUsed="1"/>
+    <w:lsdException w:name="Body Text Indent" w:semiHidden="1" w:unhideWhenUsed="1"/>
+    <w:lsdException w:name="List Continue" w:semiHidden="1" w:unhideWhenUsed="1"/>
+    <w:lsdException w:name="List Continue 2" w:semiHidden="1" w:unhideWhenUsed="1"/>
+    <w:lsdException w:name="List Continue 3" w:semiHidden="1" w:unhideWhenUsed="1"/>
+    <w:lsdException w:name="List Continue 4" w:semiHidden="1" w:unhideWhenUsed="1"/>
+    <w:lsdException w:name="List Continue 5" w:semiHidden="1" w:unhideWhenUsed="1"/>
+    <w:lsdException w:name="Message Header" w:semiHidden="1" w:unhideWhenUsed="1"/>
+    <w:lsdException w:name="Subtitle" w:uiPriority="11" w:qFormat="1"/>
+    <w:lsdException w:name="Salutation" w:semiHidden="1" w:unhideWhenUsed="1"/>
+    <w:lsdException w:name="Date" w:semiHidden="1" w:unhideWhenUsed="1"/>
+    <w:lsdException w:name="Body Text First Indent" w:semiHidden="1" w:unhideWhenUsed="1"/>
+    <w:lsdException w:name="Body Text First Indent 2" w:semiHidden="1" w:unhideWhenUsed="1"/>
+    <w:lsdException w:name="Note Heading" w:semiHidden="1" w:unhideWhenUsed="1"/>
+    <w:lsdException w:name="Body Text 2" w:semiHidden="1" w:unhideWhenUsed="1"/>
+    <w:lsdException w:name="Body Text 3" w:semiHidden="1" w:unhideWhenUsed="1"/>
+    <w:lsdException w:name="Body Text Indent 2" w:semiHidden="1" w:unhideWhenUsed="1"/>
+    <w:lsdException w:name="Body Text Indent 3" w:semiHidden="1" w:unhideWhenUsed="1"/>
+    <w:lsdException w:name="Block Text" w:semiHidden="1" w:unhideWhenUsed="1"/>
+    <w:lsdException w:name="Hyperlink" w:semiHidden="1" w:unhideWhenUsed="1"/>
+    <w:lsdException w:name="FollowedHyperlink" w:semiHidden="1" w:unhideWhenUsed="1"/>
+    <w:lsdException w:name="Strong" w:uiPriority="22" w:qFormat="1"/>
+    <w:lsdException w:name="Emphasis" w:uiPriority="20" w:qFormat="1"/>
+    <w:lsdException w:name="Document Map" w:semiHidden="1" w:unhideWhenUsed="1"/>
+    <w:lsdException w:name="Plain Text" w:semiHidden="1" w:unhideWhenUsed="1"/>
+    <w:lsdException w:name="E-mail Signature" w:semiHidden="1" w:unhideWhenUsed="1"/>
+    <w:lsdException w:name="HTML Top of Form" w:semiHidden="1" w:unhideWhenUsed="1"/>
+    <w:lsdException w:name="HTML Bottom of Form" w:semiHidden="1" w:unhideWhenUsed="1"/>
+    <w:lsdException w:name="Normal (Web)" w:semiHidden="1" w:unhideWhenUsed="1"/>
+    <w:lsdException w:name="HTML Acronym" w:semiHidden="1" w:unhideWhenUsed="1"/>
+    <w:lsdException w:name="HTML Address" w:semiHidden="1" w:unhideWhenUsed="1"/>
+    <w:lsdException w:name="HTML Cite" w:semiHidden="1" w:unhideWhenUsed="1"/>
+    <w:lsdException w:name="HTML Code" w:semiHidden="1" w:unhideWhenUsed="1"/>
+    <w:lsdException w:name="HTML Definition" w:semiHidden="1" w:unhideWhenUsed="1"/>
+    <w:lsdException w:name="HTML Keyboard" w:semiHidden="1" w:unhideWhenUsed="1"/>
+    <w:lsdException w:name="HTML Preformatted" w:semiHidden="1" w:unhideWhenUsed="1"/>
+    <w:lsdException w:name="HTML Sample" w:semiHidden="1" w:unhideWhenUsed="1"/>
+    <w:lsdException w:name="HTML Typewriter" w:semiHidden="1" w:unhideWhenUsed="1"/>
+    <w:lsdException w:name="HTML Variable" w:semiHidden="1" w:unhideWhenUsed="1"/>
+    <w:lsdException w:name="Normal Table" w:semiHidden="1" w:unhideWhenUsed="1"/>
+    <w:lsdException w:name="annotation subject" w:semiHidden="1" w:unhideWhenUsed="1"/>
+    <w:lsdException w:name="No List" w:semiHidden="1" w:unhideWhenUsed="1"/>
+    <w:lsdException w:name="Outline List 1" w:semiHidden="1" w:unhideWhenUsed="1"/>
+    <w:lsdException w:name="Outline List 2" w:semiHidden="1" w:unhideWhenUsed="1"/>
+    <w:lsdException w:name="Outline List 3" w:semiHidden="1" w:unhideWhenUsed="1"/>
+    <w:lsdException w:name="Table Simple 1" w:semiHidden="1" w:unhideWhenUsed="1"/>
+    <w:lsdException w:name="Table Simple 2" w:semiHidden="1" w:unhideWhenUsed="1"/>
+    <w:lsdException w:name="Table Simple 3" w:semiHidden="1" w:unhideWhenUsed="1"/>
+    <w:lsdException w:name="Table Classic 1" w:semiHidden="1" w:unhideWhenUsed="1"/>
+    <w:lsdException w:name="Table Classic 2" w:semiHidden="1" w:unhideWhenUsed="1"/>
+    <w:lsdException w:name="Table Classic 3" w:semiHidden="1" w:unhideWhenUsed="1"/>
+    <w:lsdException w:name="Table Classic 4" w:semiHidden="1" w:unhideWhenUsed="1"/>
+    <w:lsdException w:name="Table Colorful 1" w:semiHidden="1" w:unhideWhenUsed="1"/>
+    <w:lsdException w:name="Table Colorful 2" w:semiHidden="1" w:unhideWhenUsed="1"/>
+    <w:lsdException w:name="Table Colorful 3" w:semiHidden="1" w:unhideWhenUsed="1"/>
+    <w:lsdException w:name="Table Columns 1" w:semiHidden="1" w:unhideWhenUsed="1"/>
+    <w:lsdException w:name="Table Columns 2" w:semiHidden="1" w:unhideWhenUsed="1"/>
+    <w:lsdException w:name="Table Columns 3" w:semiHidden="1" w:unhideWhenUsed="1"/>
+    <w:lsdException w:name="Table Columns 4" w:semiHidden="1" w:unhideWhenUsed="1"/>
+    <w:lsdException w:name="Table Columns 5" w:semiHidden="1" w:unhideWhenUsed="1"/>
+    <w:lsdException w:name="Table Grid 1" w:semiHidden="1" w:unhideWhenUsed="1"/>
+    <w:lsdException w:name="Table Grid 2" w:semiHidden="1" w:unhideWhenUsed="1"/>
+    <w:lsdException w:name="Table Grid 3" w:semiHidden="1" w:unhideWhenUsed="1"/>
+    <w:lsdException w:name="Table Grid 4" w:semiHidden="1" w:unhideWhenUsed="1"/>
+    <w:lsdException w:name="Table Grid 5" w:semiHidden="1" w:unhideWhenUsed="1"/>
+    <w:lsdException w:name="Table Grid 6" w:semiHidden="1" w:unhideWhenUsed="1"/>
+    <w:lsdException w:name="Table Grid 7" w:semiHidden="1" w:unhideWhenUsed="1"/>
+    <w:lsdException w:name="Table Grid 8" w:semiHidden="1" w:unhideWhenUsed="1"/>
+    <w:lsdException w:name="Table List 1" w:semiHidden="1" w:unhideWhenUsed="1"/>
+    <w:lsdException w:name="Table List 2" w:semiHidden="1" w:unhideWhenUsed="1"/>
+    <w:lsdException w:name="Table List 3" w:semiHidden="1" w:unhideWhenUsed="1"/>
+    <w:lsdException w:name="Table List 4" w:semiHidden="1" w:unhideWhenUsed="1"/>
+    <w:lsdException w:name="Table List 5" w:semiHidden="1" w:unhideWhenUsed="1"/>
+    <w:lsdException w:name="Table List 6" w:semiHidden="1" w:unhideWhenUsed="1"/>
+    <w:lsdException w:name="Table List 7" w:semiHidden="1" w:unhideWhenUsed="1"/>
+    <w:lsdException w:name="Table List 8" w:semiHidden="1" w:unhideWhenUsed="1"/>
+    <w:lsdException w:name="Table 3D effects 1" w:semiHidden="1" w:unhideWhenUsed="1"/>
+    <w:lsdException w:name="Table 3D effects 2" w:semiHidden="1" w:unhideWhenUsed="1"/>
+    <w:lsdException w:name="Table 3D effects 3" w:semiHidden="1" w:unhideWhenUsed="1"/>
+    <w:lsdException w:name="Table Contemporary" w:semiHidden="1" w:unhideWhenUsed="1"/>
+    <w:lsdException w:name="Table Elegant" w:semiHidden="1" w:unhideWhenUsed="1"/>
+    <w:lsdException w:name="Table Professional" w:semiHidden="1" w:unhideWhenUsed="1"/>
+    <w:lsdException w:name="Table Subtle 1" w:semiHidden="1" w:unhideWhenUsed="1"/>
+    <w:lsdException w:name="Table Subtle 2" w:semiHidden="1" w:unhideWhenUsed="1"/>
+    <w:lsdException w:name="Table Web 1" w:semiHidden="1" w:unhideWhenUsed="1"/>
+    <w:lsdException w:name="Table Web 2" w:semiHidden="1" w:unhideWhenUsed="1"/>
+    <w:lsdException w:name="Table Web 3" w:semiHidden="1" w:unhideWhenUsed="1"/>
+    <w:lsdException w:name="Balloon Text" w:semiHidden="1" w:unhideWhenUsed="1"/>
+    <w:lsdException w:name="Table Grid" w:uiPriority="39"/>
+    <w:lsdException w:name="Table Theme" w:semiHidden="1" w:unhideWhenUsed="1"/>
+    <w:lsdException w:name="Note Level 1" w:semiHidden="1" w:unhideWhenUsed="1"/>
+    <w:lsdException w:name="Note Level 2" w:semiHidden="1" w:unhideWhenUsed="1"/>
+    <w:lsdException w:name="Note Level 3" w:semiHidden="1" w:unhideWhenUsed="1"/>
+    <w:lsdException w:name="Note Level 4" w:semiHidden="1" w:unhideWhenUsed="1"/>
+    <w:lsdException w:name="Note Level 5" w:semiHidden="1" w:unhideWhenUsed="1"/>
+    <w:lsdException w:name="Note Level 6" w:semiHidden="1" w:unhideWhenUsed="1"/>
+    <w:lsdException w:name="Note Level 7" w:semiHidden="1" w:unhideWhenUsed="1"/>
+    <w:lsdException w:name="Note Level 8" w:semiHidden="1" w:unhideWhenUsed="1"/>
+    <w:lsdException w:name="Note Level 9" w:semiHidden="1" w:unhideWhenUsed="1"/>
+    <w:lsdException w:name="Placeholder Text" w:semiHidden="1"/>
+    <w:lsdException w:name="No Spacing" w:uiPriority="1" w:qFormat="1"/>
+    <w:lsdException w:name="Light Shading" w:uiPriority="60"/>
+    <w:lsdException w:name="Light List" w:uiPriority="61"/>
+    <w:lsdException w:name="Light Grid" w:uiPriority="62"/>
+    <w:lsdException w:name="Medium Shading 1" w:uiPriority="63"/>
+    <w:lsdException w:name="Medium Shading 2" w:uiPriority="64"/>
+    <w:lsdException w:name="Medium List 1" w:uiPriority="65"/>
+    <w:lsdException w:name="Medium List 2" w:uiPriority="66"/>
+    <w:lsdException w:name="Medium Grid 1" w:uiPriority="67"/>
+    <w:lsdException w:name="Medium Grid 2" w:uiPriority="68"/>
+    <w:lsdException w:name="Medium Grid 3" w:uiPriority="69"/>
+    <w:lsdException w:name="Dark List" w:uiPriority="70"/>
+    <w:lsdException w:name="Colorful Shading" w:uiPriority="71"/>
+    <w:lsdException w:name="Colorful List" w:uiPriority="72"/>
+    <w:lsdException w:name="Colorful Grid" w:uiPriority="73"/>
+    <w:lsdException w:name="Light Shading Accent 1" w:uiPriority="60"/>
+    <w:lsdException w:name="Light List Accent 1" w:uiPriority="61"/>
+    <w:lsdException w:name="Light Grid Accent 1" w:uiPriority="62"/>
+    <w:lsdException w:name="Medium Shading 1 Accent 1" w:uiPriority="63"/>
+    <w:lsdException w:name="Medium Shading 2 Accent 1" w:uiPriority="64"/>
+    <w:lsdException w:name="Medium List 1 Accent 1" w:uiPriority="65"/>
+    <w:lsdException w:name="Revision" w:semiHidden="1"/>
+    <w:lsdException w:name="List Paragraph" w:uiPriority="34" w:qFormat="1"/>
+    <w:lsdException w:name="Quote" w:uiPriority="29" w:qFormat="1"/>
+    <w:lsdException w:name="Intense Quote" w:uiPriority="30" w:qFormat="1"/>
+    <w:lsdException w:name="Medium List 2 Accent 1" w:uiPriority="66"/>
+    <w:lsdException w:name="Medium Grid 1 Accent 1" w:uiPriority="67"/>
+    <w:lsdException w:name="Medium Grid 2 Accent 1" w:uiPriority="68"/>
+    <w:lsdException w:name="Medium Grid 3 Accent 1" w:uiPriority="69"/>
+    <w:lsdException w:name="Dark List Accent 1" w:uiPriority="70"/>
+    <w:lsdException w:name="Colorful Shading Accent 1" w:uiPriority="71"/>
+    <w:lsdException w:name="Colorful List Accent 1" w:uiPriority="72"/>
+    <w:lsdException w:name="Colorful Grid Accent 1" w:uiPriority="73"/>
+    <w:lsdException w:name="Light Shading Accent 2" w:uiPriority="60"/>
+    <w:lsdException w:name="Light List Accent 2" w:uiPriority="61"/>
+    <w:lsdException w:name="Light Grid Accent 2" w:uiPriority="62"/>
+    <w:lsdException w:name="Medium Shading 1 Accent 2" w:uiPriority="63"/>
+    <w:lsdException w:name="Medium Shading 2 Accent 2" w:uiPriority="64"/>
+    <w:lsdException w:name="Medium List 1 Accent 2" w:uiPriority="65"/>
+    <w:lsdException w:name="Medium List 2 Accent 2" w:uiPriority="66"/>
+    <w:lsdException w:name="Medium Grid 1 Accent 2" w:uiPriority="67"/>
+    <w:lsdException w:name="Medium Grid 2 Accent 2" w:uiPriority="68"/>
+    <w:lsdException w:name="Medium Grid 3 Accent 2" w:uiPriority="69"/>
+    <w:lsdException w:name="Dark List Accent 2" w:uiPriority="70"/>
+    <w:lsdException w:name="Colorful Shading Accent 2" w:uiPriority="71"/>
+    <w:lsdException w:name="Colorful List Accent 2" w:uiPriority="72"/>
+    <w:lsdException w:name="Colorful Grid Accent 2" w:uiPriority="73"/>
+    <w:lsdException w:name="Light Shading Accent 3" w:uiPriority="60"/>
+    <w:lsdException w:name="Light List Accent 3" w:uiPriority="61"/>
+    <w:lsdException w:name="Light Grid Accent 3" w:uiPriority="62"/>
+    <w:lsdException w:name="Medium Shading 1 Accent 3" w:uiPriority="63"/>
+    <w:lsdException w:name="Medium Shading 2 Accent 3" w:uiPriority="64"/>
+    <w:lsdException w:name="Medium List 1 Accent 3" w:uiPriority="65"/>
+    <w:lsdException w:name="Medium List 2 Accent 3" w:uiPriority="66"/>
+    <w:lsdException w:name="Medium Grid 1 Accent 3" w:uiPriority="67"/>
+    <w:lsdException w:name="Medium Grid 2 Accent 3" w:uiPriority="68"/>
+    <w:lsdException w:name="Medium Grid 3 Accent 3" w:uiPriority="69"/>
+    <w:lsdException w:name="Dark List Accent 3" w:uiPriority="70"/>
+    <w:lsdException w:name="Colorful Shading Accent 3" w:uiPriority="71"/>
+    <w:lsdException w:name="Colorful List Accent 3" w:uiPriority="72"/>
+    <w:lsdException w:name="Colorful Grid Accent 3" w:uiPriority="73"/>
+    <w:lsdException w:name="Light Shading Accent 4" w:uiPriority="60"/>
+    <w:lsdException w:name="Light List Accent 4" w:uiPriority="61"/>
+    <w:lsdException w:name="Light Grid Accent 4" w:uiPriority="62"/>
+    <w:lsdException w:name="Medium Shading 1 Accent 4" w:uiPriority="63"/>
+    <w:lsdException w:name="Medium Shading 2 Accent 4" w:uiPriority="64"/>
+    <w:lsdException w:name="Medium List 1 Accent 4" w:uiPriority="65"/>
+    <w:lsdException w:name="Medium List 2 Accent 4" w:uiPriority="66"/>
+    <w:lsdException w:name="Medium Grid 1 Accent 4" w:uiPriority="67"/>
+    <w:lsdException w:name="Medium Grid 2 Accent 4" w:uiPriority="68"/>
+    <w:lsdException w:name="Medium Grid 3 Accent 4" w:uiPriority="69"/>
+    <w:lsdException w:name="Dark List Accent 4" w:uiPriority="70"/>
+    <w:lsdException w:name="Colorful Shading Accent 4" w:uiPriority="71"/>
+    <w:lsdException w:name="Colorful List Accent 4" w:uiPriority="72"/>
+    <w:lsdException w:name="Colorful Grid Accent 4" w:uiPriority="73"/>
+    <w:lsdException w:name="Light Shading Accent 5" w:uiPriority="60"/>
+    <w:lsdException w:name="Light List Accent 5" w:uiPriority="61"/>
+    <w:lsdException w:name="Light Grid Accent 5" w:uiPriority="62"/>
+    <w:lsdException w:name="Medium Shading 1 Accent 5" w:uiPriority="63"/>
+    <w:lsdException w:name="Medium Shading 2 Accent 5" w:uiPriority="64"/>
+    <w:lsdException w:name="Medium List 1 Accent 5" w:uiPriority="65"/>
+    <w:lsdException w:name="Medium List 2 Accent 5" w:uiPriority="66"/>
+    <w:lsdException w:name="Medium Grid 1 Accent 5" w:uiPriority="67"/>
+    <w:lsdException w:name="Medium Grid 2 Accent 5" w:uiPriority="68"/>
+    <w:lsdException w:name="Medium Grid 3 Accent 5" w:uiPriority="69"/>
+    <w:lsdException w:name="Dark List Accent 5" w:uiPriority="70"/>
+    <w:lsdException w:name="Colorful Shading Accent 5" w:uiPriority="71"/>
+    <w:lsdException w:name="Colorful List Accent 5" w:uiPriority="72"/>
+    <w:lsdException w:name="Colorful Grid Accent 5" w:uiPriority="73"/>
+    <w:lsdException w:name="Light Shading Accent 6" w:uiPriority="60"/>
+    <w:lsdException w:name="Light List Accent 6" w:uiPriority="61"/>
+    <w:lsdException w:name="Light Grid Accent 6" w:uiPriority="62"/>
+    <w:lsdException w:name="Medium Shading 1 Accent 6" w:uiPriority="63"/>
+    <w:lsdException w:name="Medium Shading 2 Accent 6" w:uiPriority="64"/>
+    <w:lsdException w:name="Medium List 1 Accent 6" w:uiPriority="65"/>
+    <w:lsdException w:name="Medium List 2 Accent 6" w:uiPriority="66"/>
+    <w:lsdException w:name="Medium Grid 1 Accent 6" w:uiPriority="67"/>
+    <w:lsdException w:name="Medium Grid 2 Accent 6" w:uiPriority="68"/>
+    <w:lsdException w:name="Medium Grid 3 Accent 6" w:uiPriority="69"/>
+    <w:lsdException w:name="Dark List Accent 6" w:uiPriority="70"/>
+    <w:lsdException w:name="Colorful Shading Accent 6" w:uiPriority="71"/>
+    <w:lsdException w:name="Colorful List Accent 6" w:uiPriority="72"/>
+    <w:lsdException w:name="Colorful Grid Accent 6" w:uiPriority="73"/>
+    <w:lsdException w:name="Subtle Emphasis" w:uiPriority="19" w:qFormat="1"/>
+    <w:lsdException w:name="Intense Emphasis" w:uiPriority="21" w:qFormat="1"/>
+    <w:lsdException w:name="Subtle Reference" w:uiPriority="31" w:qFormat="1"/>
+    <w:lsdException w:name="Intense Reference" w:uiPriority="32" w:qFormat="1"/>
+    <w:lsdException w:name="Book Title" w:uiPriority="33" w:qFormat="1"/>
+    <w:lsdException w:name="Bibliography" w:semiHidden="1" w:uiPriority="37" w:unhideWhenUsed="1"/>
+    <w:lsdException w:name="TOC Heading" w:semiHidden="1" w:uiPriority="39" w:unhideWhenUsed="1" w:qFormat="1"/>
+    <w:lsdException w:name="Plain Table 1" w:uiPriority="41"/>
+    <w:lsdException w:name="Plain Table 2" w:uiPriority="42"/>
+    <w:lsdException w:name="Plain Table 3" w:uiPriority="43"/>
+    <w:lsdException w:name="Plain Table 4" w:uiPriority="44"/>
+    <w:lsdException w:name="Plain Table 5" w:uiPriority="45"/>
+    <w:lsdException w:name="Grid Table Light" w:uiPriority="40"/>
+    <w:lsdException w:name="Grid Table 1 Light" w:uiPriority="46"/>
+    <w:lsdException w:name="Grid Table 2" w:uiPriority="47"/>
+    <w:lsdException w:name="Grid Table 3" w:uiPriority="48"/>
+    <w:lsdException w:name="Grid Table 4" w:uiPriority="49"/>
+    <w:lsdException w:name="Grid Table 5 Dark" w:uiPriority="50"/>
+    <w:lsdException w:name="Grid Table 6 Colorful" w:uiPriority="51"/>
+    <w:lsdException w:name="Grid Table 7 Colorful" w:uiPriority="52"/>
+    <w:lsdException w:name="Grid Table 1 Light Accent 1" w:uiPriority="46"/>
+    <w:lsdException w:name="Grid Table 2 Accent 1" w:uiPriority="47"/>
+    <w:lsdException w:name="Grid Table 3 Accent 1" w:uiPriority="48"/>
+    <w:lsdException w:name="Grid Table 4 Accent 1" w:uiPriority="49"/>
+    <w:lsdException w:name="Grid Table 5 Dark Accent 1" w:uiPriority="50"/>
+    <w:lsdException w:name="Grid Table 6 Colorful Accent 1" w:uiPriority="51"/>
+    <w:lsdException w:name="Grid Table 7 Colorful Accent 1" w:uiPriority="52"/>
+    <w:lsdException w:name="Grid Table 1 Light Accent 2" w:uiPriority="46"/>
+    <w:lsdException w:name="Grid Table 2 Accent 2" w:uiPriority="47"/>
+    <w:lsdException w:name="Grid Table 3 Accent 2" w:uiPriority="48"/>
+    <w:lsdException w:name="Grid Table 4 Accent 2" w:uiPriority="49"/>
+    <w:lsdException w:name="Grid Table 5 Dark Accent 2" w:uiPriority="50"/>
+    <w:lsdException w:name="Grid Table 6 Colorful Accent 2" w:uiPriority="51"/>
+    <w:lsdException w:name="Grid Table 7 Colorful Accent 2" w:uiPriority="52"/>
+    <w:lsdException w:name="Grid Table 1 Light Accent 3" w:uiPriority="46"/>
+    <w:lsdException w:name="Grid Table 2 Accent 3" w:uiPriority="47"/>
+    <w:lsdException w:name="Grid Table 3 Accent 3" w:uiPriority="48"/>
+    <w:lsdException w:name="Grid Table 4 Accent 3" w:uiPriority="49"/>
+    <w:lsdException w:name="Grid Table 5 Dark Accent 3" w:uiPriority="50"/>
+    <w:lsdException w:name="Grid Table 6 Colorful Accent 3" w:uiPriority="51"/>
+    <w:lsdException w:name="Grid Table 7 Colorful Accent 3" w:uiPriority="52"/>
+    <w:lsdException w:name="Grid Table 1 Light Accent 4" w:uiPriority="46"/>
+    <w:lsdException w:name="Grid Table 2 Accent 4" w:uiPriority="47"/>
+    <w:lsdException w:name="Grid Table 3 Accent 4" w:uiPriority="48"/>
+    <w:lsdException w:name="Grid Table 4 Accent 4" w:uiPriority="49"/>
+    <w:lsdException w:name="Grid Table 5 Dark Accent 4" w:uiPriority="50"/>
+    <w:lsdException w:name="Grid Table 6 Colorful Accent 4" w:uiPriority="51"/>
+    <w:lsdException w:name="Grid Table 7 Colorful Accent 4" w:uiPriority="52"/>
+    <w:lsdException w:name="Grid Table 1 Light Accent 5" w:uiPriority="46"/>
+    <w:lsdException w:name="Grid Table 2 Accent 5" w:uiPriority="47"/>
+    <w:lsdException w:name="Grid Table 3 Accent 5" w:uiPriority="48"/>
+    <w:lsdException w:name="Grid Table 4 Accent 5" w:uiPriority="49"/>
+    <w:lsdException w:name="Grid Table 5 Dark Accent 5" w:uiPriority="50"/>
+    <w:lsdException w:name="Grid Table 6 Colorful Accent 5" w:uiPriority="51"/>
+    <w:lsdException w:name="Grid Table 7 Colorful Accent 5" w:uiPriority="52"/>
+    <w:lsdException w:name="Grid Table 1 Light Accent 6" w:uiPriority="46"/>
+    <w:lsdException w:name="Grid Table 2 Accent 6" w:uiPriority="47"/>
+    <w:lsdException w:name="Grid Table 3 Accent 6" w:uiPriority="48"/>
+    <w:lsdException w:name="Grid Table 4 Accent 6" w:uiPriority="49"/>
+    <w:lsdException w:name="Grid Table 5 Dark Accent 6" w:uiPriority="50"/>
+    <w:lsdException w:name="Grid Table 6 Colorful Accent 6" w:uiPriority="51"/>
+    <w:lsdException w:name="Grid Table 7 Colorful Accent 6" w:uiPriority="52"/>
+    <w:lsdException w:name="List Table 1 Light" w:uiPriority="46"/>
+    <w:lsdException w:name="List Table 2" w:uiPriority="47"/>
+    <w:lsdException w:name="List Table 3" w:uiPriority="48"/>
+    <w:lsdException w:name="List Table 4" w:uiPriority="49"/>
+    <w:lsdException w:name="List Table 5 Dark" w:uiPriority="50"/>
+    <w:lsdException w:name="List Table 6 Colorful" w:uiPriority="51"/>
+    <w:lsdException w:name="List Table 7 Colorful" w:uiPriority="52"/>
+    <w:lsdException w:name="List Table 1 Light Accent 1" w:uiPriority="46"/>
+    <w:lsdException w:name="List Table 2 Accent 1" w:uiPriority="47"/>
+    <w:lsdException w:name="List Table 3 Accent 1" w:uiPriority="48"/>
+    <w:lsdException w:name="List Table 4 Accent 1" w:uiPriority="49"/>
+    <w:lsdException w:name="List Table 5 Dark Accent 1" w:uiPriority="50"/>
+    <w:lsdException w:name="List Table 6 Colorful Accent 1" w:uiPriority="51"/>
+    <w:lsdException w:name="List Table 7 Colorful Accent 1" w:uiPriority="52"/>
+    <w:lsdException w:name="List Table 1 Light Accent 2" w:uiPriority="46"/>
+    <w:lsdException w:name="List Table 2 Accent 2" w:uiPriority="47"/>
+    <w:lsdException w:name="List Table 3 Accent 2" w:uiPriority="48"/>
+    <w:lsdException w:name="List Table 4 Accent 2" w:uiPriority="49"/>
+    <w:lsdException w:name="List Table 5 Dark Accent 2" w:uiPriority="50"/>
+    <w:lsdException w:name="List Table 6 Colorful Accent 2" w:uiPriority="51"/>
+    <w:lsdException w:name="List Table 7 Colorful Accent 2" w:uiPriority="52"/>
+    <w:lsdException w:name="List Table 1 Light Accent 3" w:uiPriority="46"/>
+    <w:lsdException w:name="List Table 2 Accent 3" w:uiPriority="47"/>
+    <w:lsdException w:name="List Table 3 Accent 3" w:uiPriority="48"/>
+    <w:lsdException w:name="List Table 4 Accent 3" w:uiPriority="49"/>
+    <w:lsdException w:name="List Table 5 Dark Accent 3" w:uiPriority="50"/>
+    <w:lsdException w:name="List Table 6 Colorful Accent 3" w:uiPriority="51"/>
+    <w:lsdException w:name="List Table 7 Colorful Accent 3" w:uiPriority="52"/>
+    <w:lsdException w:name="List Table 1 Light Accent 4" w:uiPriority="46"/>
+    <w:lsdException w:name="List Table 2 Accent 4" w:uiPriority="47"/>
+    <w:lsdException w:name="List Table 3 Accent 4" w:uiPriority="48"/>
+    <w:lsdException w:name="List Table 4 Accent 4" w:uiPriority="49"/>
+    <w:lsdException w:name="List Table 5 Dark Accent 4" w:uiPriority="50"/>
+    <w:lsdException w:name="List Table 6 Colorful Accent 4" w:uiPriority="51"/>
+    <w:lsdException w:name="List Table 7 Colorful Accent 4" w:uiPriority="52"/>
+    <w:lsdException w:name="List Table 1 Light Accent 5" w:uiPriority="46"/>
+    <w:lsdException w:name="List Table 2 Accent 5" w:uiPriority="47"/>
+    <w:lsdException w:name="List Table 3 Accent 5" w:uiPriority="48"/>
+    <w:lsdException w:name="List Table 4 Accent 5" w:uiPriority="49"/>
+    <w:lsdException w:name="List Table 5 Dark Accent 5" w:uiPriority="50"/>
+    <w:lsdException w:name="List Table 6 Colorful Accent 5" w:uiPriority="51"/>
+    <w:lsdException w:name="List Table 7 Colorful Accent 5" w:uiPriority="52"/>
+    <w:lsdException w:name="List Table 1 Light Accent 6" w:uiPriority="46"/>
+    <w:lsdException w:name="List Table 2 Accent 6" w:uiPriority="47"/>
+    <w:lsdException w:name="List Table 3 Accent 6" w:uiPriority="48"/>
+    <w:lsdException w:name="List Table 4 Accent 6" w:uiPriority="49"/>
+    <w:lsdException w:name="List Table 5 Dark Accent 6" w:uiPriority="50"/>
+    <w:lsdException w:name="List Table 6 Colorful Accent 6" w:uiPriority="51"/>
+    <w:lsdException w:name="List Table 7 Colorful Accent 6" w:uiPriority="52"/>
   </w:latentStyles>
   <w:style w:type="paragraph" w:default="1" w:styleId="Standaard">
     <w:name w:val="Normal"/>
@@ -5335,7 +6246,7 @@
     <w:name w:val="heading 1"/>
     <w:basedOn w:val="Standaard"/>
     <w:next w:val="Standaard"/>
-    <w:link w:val="Kop1Char"/>
+    <w:link w:val="Kop1Teken"/>
     <w:uiPriority w:val="9"/>
     <w:qFormat/>
     <w:rsid w:val="009D0FF8"/>
@@ -5359,7 +6270,7 @@
     <w:name w:val="heading 2"/>
     <w:basedOn w:val="Standaard"/>
     <w:next w:val="Standaard"/>
-    <w:link w:val="Kop2Char"/>
+    <w:link w:val="Kop2Teken"/>
     <w:uiPriority w:val="9"/>
     <w:unhideWhenUsed/>
     <w:qFormat/>
@@ -5381,7 +6292,7 @@
     <w:name w:val="heading 3"/>
     <w:basedOn w:val="Standaard"/>
     <w:next w:val="Standaard"/>
-    <w:link w:val="Kop3Char"/>
+    <w:link w:val="Kop3Teken"/>
     <w:uiPriority w:val="9"/>
     <w:unhideWhenUsed/>
     <w:qFormat/>
@@ -5426,8 +6337,8 @@
     <w:semiHidden/>
     <w:unhideWhenUsed/>
   </w:style>
-  <w:style w:type="character" w:customStyle="1" w:styleId="Kop1Char">
-    <w:name w:val="Kop 1 Char"/>
+  <w:style w:type="character" w:customStyle="1" w:styleId="Kop1Teken">
+    <w:name w:val="Kop 1 Teken"/>
     <w:basedOn w:val="Standaardalinea-lettertype"/>
     <w:link w:val="Kop1"/>
     <w:uiPriority w:val="9"/>
@@ -5444,7 +6355,7 @@
   <w:style w:type="paragraph" w:styleId="Geenafstand">
     <w:name w:val="No Spacing"/>
     <w:basedOn w:val="Standaard"/>
-    <w:link w:val="GeenafstandChar"/>
+    <w:link w:val="GeenafstandTeken"/>
     <w:uiPriority w:val="1"/>
     <w:qFormat/>
     <w:rsid w:val="009D0FF8"/>
@@ -5455,8 +6366,8 @@
       <w:lang w:eastAsia="en-US"/>
     </w:rPr>
   </w:style>
-  <w:style w:type="character" w:customStyle="1" w:styleId="GeenafstandChar">
-    <w:name w:val="Geen afstand Char"/>
+  <w:style w:type="character" w:customStyle="1" w:styleId="GeenafstandTeken">
+    <w:name w:val="Geen afstand Teken"/>
     <w:basedOn w:val="Standaardalinea-lettertype"/>
     <w:link w:val="Geenafstand"/>
     <w:uiPriority w:val="1"/>
@@ -5467,8 +6378,8 @@
       <w:szCs w:val="22"/>
     </w:rPr>
   </w:style>
-  <w:style w:type="character" w:customStyle="1" w:styleId="Kop2Char">
-    <w:name w:val="Kop 2 Char"/>
+  <w:style w:type="character" w:customStyle="1" w:styleId="Kop2Teken">
+    <w:name w:val="Kop 2 Teken"/>
     <w:basedOn w:val="Standaardalinea-lettertype"/>
     <w:link w:val="Kop2"/>
     <w:uiPriority w:val="9"/>
@@ -5484,7 +6395,7 @@
   <w:style w:type="paragraph" w:styleId="Ballontekst">
     <w:name w:val="Balloon Text"/>
     <w:basedOn w:val="Standaard"/>
-    <w:link w:val="BallontekstChar"/>
+    <w:link w:val="BallontekstTeken"/>
     <w:uiPriority w:val="99"/>
     <w:semiHidden/>
     <w:unhideWhenUsed/>
@@ -5495,8 +6406,8 @@
       <w:szCs w:val="16"/>
     </w:rPr>
   </w:style>
-  <w:style w:type="character" w:customStyle="1" w:styleId="BallontekstChar">
-    <w:name w:val="Ballontekst Char"/>
+  <w:style w:type="character" w:customStyle="1" w:styleId="BallontekstTeken">
+    <w:name w:val="Ballontekst Teken"/>
     <w:basedOn w:val="Standaardalinea-lettertype"/>
     <w:link w:val="Ballontekst"/>
     <w:uiPriority w:val="99"/>
@@ -5509,456 +6420,8 @@
       <w:lang w:eastAsia="nl-NL"/>
     </w:rPr>
   </w:style>
-  <w:style w:type="character" w:customStyle="1" w:styleId="Kop3Char">
-    <w:name w:val="Kop 3 Char"/>
-    <w:basedOn w:val="Standaardalinea-lettertype"/>
-    <w:link w:val="Kop3"/>
-    <w:uiPriority w:val="9"/>
-    <w:rsid w:val="00A47CBB"/>
-    <w:rPr>
-      <w:rFonts w:asciiTheme="majorHAnsi" w:eastAsiaTheme="majorEastAsia" w:hAnsiTheme="majorHAnsi" w:cstheme="majorBidi"/>
-      <w:b/>
-      <w:bCs/>
-      <w:color w:val="5B9BD5" w:themeColor="accent1"/>
-      <w:lang w:eastAsia="nl-NL"/>
-    </w:rPr>
-  </w:style>
-  <w:style w:type="paragraph" w:styleId="Kopvaninhoudsopgave">
-    <w:name w:val="TOC Heading"/>
-    <w:basedOn w:val="Kop1"/>
-    <w:next w:val="Standaard"/>
-    <w:uiPriority w:val="39"/>
-    <w:semiHidden/>
-    <w:unhideWhenUsed/>
-    <w:qFormat/>
-    <w:rsid w:val="00A47CBB"/>
-    <w:pPr>
-      <w:outlineLvl w:val="9"/>
-    </w:pPr>
-    <w:rPr>
-      <w:rFonts w:asciiTheme="majorHAnsi" w:hAnsiTheme="majorHAnsi"/>
-      <w:color w:val="2E74B5" w:themeColor="accent1" w:themeShade="BF"/>
-      <w:sz w:val="28"/>
-      <w:lang w:eastAsia="nl-NL"/>
-    </w:rPr>
-  </w:style>
-  <w:style w:type="paragraph" w:styleId="Inhopg1">
-    <w:name w:val="toc 1"/>
-    <w:basedOn w:val="Standaard"/>
-    <w:next w:val="Standaard"/>
-    <w:autoRedefine/>
-    <w:uiPriority w:val="39"/>
-    <w:unhideWhenUsed/>
-    <w:rsid w:val="00A47CBB"/>
-    <w:pPr>
-      <w:spacing w:after="100"/>
-    </w:pPr>
-  </w:style>
-  <w:style w:type="paragraph" w:styleId="Inhopg2">
-    <w:name w:val="toc 2"/>
-    <w:basedOn w:val="Standaard"/>
-    <w:next w:val="Standaard"/>
-    <w:autoRedefine/>
-    <w:uiPriority w:val="39"/>
-    <w:unhideWhenUsed/>
-    <w:rsid w:val="00A47CBB"/>
-    <w:pPr>
-      <w:spacing w:after="100"/>
-      <w:ind w:left="240"/>
-    </w:pPr>
-  </w:style>
-  <w:style w:type="paragraph" w:styleId="Inhopg3">
-    <w:name w:val="toc 3"/>
-    <w:basedOn w:val="Standaard"/>
-    <w:next w:val="Standaard"/>
-    <w:autoRedefine/>
-    <w:uiPriority w:val="39"/>
-    <w:unhideWhenUsed/>
-    <w:rsid w:val="00A47CBB"/>
-    <w:pPr>
-      <w:spacing w:after="100"/>
-      <w:ind w:left="480"/>
-    </w:pPr>
-  </w:style>
-  <w:style w:type="character" w:styleId="Hyperlink">
-    <w:name w:val="Hyperlink"/>
-    <w:basedOn w:val="Standaardalinea-lettertype"/>
-    <w:uiPriority w:val="99"/>
-    <w:unhideWhenUsed/>
-    <w:rsid w:val="00A47CBB"/>
-    <w:rPr>
-      <w:color w:val="0563C1" w:themeColor="hyperlink"/>
-      <w:u w:val="single"/>
-    </w:rPr>
-  </w:style>
-  <w:style w:type="paragraph" w:styleId="Lijstalinea">
-    <w:name w:val="List Paragraph"/>
-    <w:basedOn w:val="Standaard"/>
-    <w:uiPriority w:val="34"/>
-    <w:qFormat/>
-    <w:rsid w:val="00DC4CD2"/>
-    <w:pPr>
-      <w:ind w:left="720"/>
-      <w:contextualSpacing/>
-    </w:pPr>
-  </w:style>
-  <w:style w:type="paragraph" w:customStyle="1" w:styleId="Default">
-    <w:name w:val="Default"/>
-    <w:rsid w:val="00DC4CD2"/>
-    <w:pPr>
-      <w:autoSpaceDE w:val="0"/>
-      <w:autoSpaceDN w:val="0"/>
-      <w:adjustRightInd w:val="0"/>
-    </w:pPr>
-    <w:rPr>
-      <w:rFonts w:ascii="Calibri" w:hAnsi="Calibri" w:cs="Calibri"/>
-      <w:color w:val="000000"/>
-    </w:rPr>
-  </w:style>
-</w:styles>
-</file>
-
-<file path=word/stylesWithEffects.xml><?xml version="1.0" encoding="utf-8"?>
-<w:styles xmlns:wpc="http://schemas.microsoft.com/office/word/2010/wordprocessingCanvas" xmlns:mc="http://schemas.openxmlformats.org/markup-compatibility/2006" xmlns:o="urn:schemas-microsoft-com:office:office" xmlns:r="http://schemas.openxmlformats.org/officeDocument/2006/relationships" xmlns:m="http://schemas.openxmlformats.org/officeDocument/2006/math" xmlns:v="urn:schemas-microsoft-com:vml" xmlns:wp14="http://schemas.microsoft.com/office/word/2010/wordprocessingDrawing" xmlns:wp="http://schemas.openxmlformats.org/drawingml/2006/wordprocessingDrawing" xmlns:w10="urn:schemas-microsoft-com:office:word" xmlns:w="http://schemas.openxmlformats.org/wordprocessingml/2006/main" xmlns:w14="http://schemas.microsoft.com/office/word/2010/wordml" xmlns:wpg="http://schemas.microsoft.com/office/word/2010/wordprocessingGroup" xmlns:wpi="http://schemas.microsoft.com/office/word/2010/wordprocessingInk" xmlns:wne="http://schemas.microsoft.com/office/word/2006/wordml" xmlns:wps="http://schemas.microsoft.com/office/word/2010/wordprocessingShape" mc:Ignorable="w14 wp14">
-  <w:docDefaults>
-    <w:rPrDefault>
-      <w:rPr>
-        <w:rFonts w:asciiTheme="minorHAnsi" w:eastAsiaTheme="minorHAnsi" w:hAnsiTheme="minorHAnsi" w:cstheme="minorBidi"/>
-        <w:sz w:val="24"/>
-        <w:szCs w:val="24"/>
-        <w:lang w:val="nl-NL" w:eastAsia="en-US" w:bidi="ar-SA"/>
-      </w:rPr>
-    </w:rPrDefault>
-    <w:pPrDefault/>
-  </w:docDefaults>
-  <w:latentStyles w:defLockedState="0" w:defUIPriority="99" w:defSemiHidden="1" w:defUnhideWhenUsed="1" w:defQFormat="0" w:count="267">
-    <w:lsdException w:name="Normal" w:semiHidden="0" w:uiPriority="0" w:unhideWhenUsed="0" w:qFormat="1"/>
-    <w:lsdException w:name="heading 1" w:semiHidden="0" w:uiPriority="9" w:unhideWhenUsed="0" w:qFormat="1"/>
-    <w:lsdException w:name="heading 2" w:uiPriority="9" w:qFormat="1"/>
-    <w:lsdException w:name="heading 3" w:uiPriority="9" w:qFormat="1"/>
-    <w:lsdException w:name="heading 4" w:uiPriority="9" w:qFormat="1"/>
-    <w:lsdException w:name="heading 5" w:uiPriority="9" w:qFormat="1"/>
-    <w:lsdException w:name="heading 6" w:uiPriority="9" w:qFormat="1"/>
-    <w:lsdException w:name="heading 7" w:uiPriority="9" w:qFormat="1"/>
-    <w:lsdException w:name="heading 8" w:uiPriority="9" w:qFormat="1"/>
-    <w:lsdException w:name="heading 9" w:uiPriority="9" w:qFormat="1"/>
-    <w:lsdException w:name="toc 1" w:uiPriority="39"/>
-    <w:lsdException w:name="toc 2" w:uiPriority="39"/>
-    <w:lsdException w:name="toc 3" w:uiPriority="39"/>
-    <w:lsdException w:name="toc 4" w:uiPriority="39"/>
-    <w:lsdException w:name="toc 5" w:uiPriority="39"/>
-    <w:lsdException w:name="toc 6" w:uiPriority="39"/>
-    <w:lsdException w:name="toc 7" w:uiPriority="39"/>
-    <w:lsdException w:name="toc 8" w:uiPriority="39"/>
-    <w:lsdException w:name="toc 9" w:uiPriority="39"/>
-    <w:lsdException w:name="caption" w:uiPriority="35" w:qFormat="1"/>
-    <w:lsdException w:name="Title" w:semiHidden="0" w:uiPriority="10" w:unhideWhenUsed="0" w:qFormat="1"/>
-    <w:lsdException w:name="Default Paragraph Font" w:uiPriority="1"/>
-    <w:lsdException w:name="Subtitle" w:semiHidden="0" w:uiPriority="11" w:unhideWhenUsed="0" w:qFormat="1"/>
-    <w:lsdException w:name="Strong" w:semiHidden="0" w:uiPriority="22" w:unhideWhenUsed="0" w:qFormat="1"/>
-    <w:lsdException w:name="Emphasis" w:semiHidden="0" w:uiPriority="20" w:unhideWhenUsed="0" w:qFormat="1"/>
-    <w:lsdException w:name="Table Grid" w:semiHidden="0" w:uiPriority="39" w:unhideWhenUsed="0"/>
-    <w:lsdException w:name="Placeholder Text" w:unhideWhenUsed="0"/>
-    <w:lsdException w:name="No Spacing" w:semiHidden="0" w:uiPriority="1" w:unhideWhenUsed="0" w:qFormat="1"/>
-    <w:lsdException w:name="Light Shading" w:semiHidden="0" w:uiPriority="60" w:unhideWhenUsed="0"/>
-    <w:lsdException w:name="Light List" w:semiHidden="0" w:uiPriority="61" w:unhideWhenUsed="0"/>
-    <w:lsdException w:name="Light Grid" w:semiHidden="0" w:uiPriority="62" w:unhideWhenUsed="0"/>
-    <w:lsdException w:name="Medium Shading 1" w:semiHidden="0" w:uiPriority="63" w:unhideWhenUsed="0"/>
-    <w:lsdException w:name="Medium Shading 2" w:semiHidden="0" w:uiPriority="64" w:unhideWhenUsed="0"/>
-    <w:lsdException w:name="Medium List 1" w:semiHidden="0" w:uiPriority="65" w:unhideWhenUsed="0"/>
-    <w:lsdException w:name="Medium List 2" w:semiHidden="0" w:uiPriority="66" w:unhideWhenUsed="0"/>
-    <w:lsdException w:name="Medium Grid 1" w:semiHidden="0" w:uiPriority="67" w:unhideWhenUsed="0"/>
-    <w:lsdException w:name="Medium Grid 2" w:semiHidden="0" w:uiPriority="68" w:unhideWhenUsed="0"/>
-    <w:lsdException w:name="Medium Grid 3" w:semiHidden="0" w:uiPriority="69" w:unhideWhenUsed="0"/>
-    <w:lsdException w:name="Dark List" w:semiHidden="0" w:uiPriority="70" w:unhideWhenUsed="0"/>
-    <w:lsdException w:name="Colorful Shading" w:semiHidden="0" w:uiPriority="71" w:unhideWhenUsed="0"/>
-    <w:lsdException w:name="Colorful List" w:semiHidden="0" w:uiPriority="72" w:unhideWhenUsed="0"/>
-    <w:lsdException w:name="Colorful Grid" w:semiHidden="0" w:uiPriority="73" w:unhideWhenUsed="0"/>
-    <w:lsdException w:name="Light Shading Accent 1" w:semiHidden="0" w:uiPriority="60" w:unhideWhenUsed="0"/>
-    <w:lsdException w:name="Light List Accent 1" w:semiHidden="0" w:uiPriority="61" w:unhideWhenUsed="0"/>
-    <w:lsdException w:name="Light Grid Accent 1" w:semiHidden="0" w:uiPriority="62" w:unhideWhenUsed="0"/>
-    <w:lsdException w:name="Medium Shading 1 Accent 1" w:semiHidden="0" w:uiPriority="63" w:unhideWhenUsed="0"/>
-    <w:lsdException w:name="Medium Shading 2 Accent 1" w:semiHidden="0" w:uiPriority="64" w:unhideWhenUsed="0"/>
-    <w:lsdException w:name="Medium List 1 Accent 1" w:semiHidden="0" w:uiPriority="65" w:unhideWhenUsed="0"/>
-    <w:lsdException w:name="Revision" w:unhideWhenUsed="0"/>
-    <w:lsdException w:name="List Paragraph" w:semiHidden="0" w:uiPriority="34" w:unhideWhenUsed="0" w:qFormat="1"/>
-    <w:lsdException w:name="Quote" w:semiHidden="0" w:uiPriority="29" w:unhideWhenUsed="0" w:qFormat="1"/>
-    <w:lsdException w:name="Intense Quote" w:semiHidden="0" w:uiPriority="30" w:unhideWhenUsed="0" w:qFormat="1"/>
-    <w:lsdException w:name="Medium List 2 Accent 1" w:semiHidden="0" w:uiPriority="66" w:unhideWhenUsed="0"/>
-    <w:lsdException w:name="Medium Grid 1 Accent 1" w:semiHidden="0" w:uiPriority="67" w:unhideWhenUsed="0"/>
-    <w:lsdException w:name="Medium Grid 2 Accent 1" w:semiHidden="0" w:uiPriority="68" w:unhideWhenUsed="0"/>
-    <w:lsdException w:name="Medium Grid 3 Accent 1" w:semiHidden="0" w:uiPriority="69" w:unhideWhenUsed="0"/>
-    <w:lsdException w:name="Dark List Accent 1" w:semiHidden="0" w:uiPriority="70" w:unhideWhenUsed="0"/>
-    <w:lsdException w:name="Colorful Shading Accent 1" w:semiHidden="0" w:uiPriority="71" w:unhideWhenUsed="0"/>
-    <w:lsdException w:name="Colorful List Accent 1" w:semiHidden="0" w:uiPriority="72" w:unhideWhenUsed="0"/>
-    <w:lsdException w:name="Colorful Grid Accent 1" w:semiHidden="0" w:uiPriority="73" w:unhideWhenUsed="0"/>
-    <w:lsdException w:name="Light Shading Accent 2" w:semiHidden="0" w:uiPriority="60" w:unhideWhenUsed="0"/>
-    <w:lsdException w:name="Light List Accent 2" w:semiHidden="0" w:uiPriority="61" w:unhideWhenUsed="0"/>
-    <w:lsdException w:name="Light Grid Accent 2" w:semiHidden="0" w:uiPriority="62" w:unhideWhenUsed="0"/>
-    <w:lsdException w:name="Medium Shading 1 Accent 2" w:semiHidden="0" w:uiPriority="63" w:unhideWhenUsed="0"/>
-    <w:lsdException w:name="Medium Shading 2 Accent 2" w:semiHidden="0" w:uiPriority="64" w:unhideWhenUsed="0"/>
-    <w:lsdException w:name="Medium List 1 Accent 2" w:semiHidden="0" w:uiPriority="65" w:unhideWhenUsed="0"/>
-    <w:lsdException w:name="Medium List 2 Accent 2" w:semiHidden="0" w:uiPriority="66" w:unhideWhenUsed="0"/>
-    <w:lsdException w:name="Medium Grid 1 Accent 2" w:semiHidden="0" w:uiPriority="67" w:unhideWhenUsed="0"/>
-    <w:lsdException w:name="Medium Grid 2 Accent 2" w:semiHidden="0" w:uiPriority="68" w:unhideWhenUsed="0"/>
-    <w:lsdException w:name="Medium Grid 3 Accent 2" w:semiHidden="0" w:uiPriority="69" w:unhideWhenUsed="0"/>
-    <w:lsdException w:name="Dark List Accent 2" w:semiHidden="0" w:uiPriority="70" w:unhideWhenUsed="0"/>
-    <w:lsdException w:name="Colorful Shading Accent 2" w:semiHidden="0" w:uiPriority="71" w:unhideWhenUsed="0"/>
-    <w:lsdException w:name="Colorful List Accent 2" w:semiHidden="0" w:uiPriority="72" w:unhideWhenUsed="0"/>
-    <w:lsdException w:name="Colorful Grid Accent 2" w:semiHidden="0" w:uiPriority="73" w:unhideWhenUsed="0"/>
-    <w:lsdException w:name="Light Shading Accent 3" w:semiHidden="0" w:uiPriority="60" w:unhideWhenUsed="0"/>
-    <w:lsdException w:name="Light List Accent 3" w:semiHidden="0" w:uiPriority="61" w:unhideWhenUsed="0"/>
-    <w:lsdException w:name="Light Grid Accent 3" w:semiHidden="0" w:uiPriority="62" w:unhideWhenUsed="0"/>
-    <w:lsdException w:name="Medium Shading 1 Accent 3" w:semiHidden="0" w:uiPriority="63" w:unhideWhenUsed="0"/>
-    <w:lsdException w:name="Medium Shading 2 Accent 3" w:semiHidden="0" w:uiPriority="64" w:unhideWhenUsed="0"/>
-    <w:lsdException w:name="Medium List 1 Accent 3" w:semiHidden="0" w:uiPriority="65" w:unhideWhenUsed="0"/>
-    <w:lsdException w:name="Medium List 2 Accent 3" w:semiHidden="0" w:uiPriority="66" w:unhideWhenUsed="0"/>
-    <w:lsdException w:name="Medium Grid 1 Accent 3" w:semiHidden="0" w:uiPriority="67" w:unhideWhenUsed="0"/>
-    <w:lsdException w:name="Medium Grid 2 Accent 3" w:semiHidden="0" w:uiPriority="68" w:unhideWhenUsed="0"/>
-    <w:lsdException w:name="Medium Grid 3 Accent 3" w:semiHidden="0" w:uiPriority="69" w:unhideWhenUsed="0"/>
-    <w:lsdException w:name="Dark List Accent 3" w:semiHidden="0" w:uiPriority="70" w:unhideWhenUsed="0"/>
-    <w:lsdException w:name="Colorful Shading Accent 3" w:semiHidden="0" w:uiPriority="71" w:unhideWhenUsed="0"/>
-    <w:lsdException w:name="Colorful List Accent 3" w:semiHidden="0" w:uiPriority="72" w:unhideWhenUsed="0"/>
-    <w:lsdException w:name="Colorful Grid Accent 3" w:semiHidden="0" w:uiPriority="73" w:unhideWhenUsed="0"/>
-    <w:lsdException w:name="Light Shading Accent 4" w:semiHidden="0" w:uiPriority="60" w:unhideWhenUsed="0"/>
-    <w:lsdException w:name="Light List Accent 4" w:semiHidden="0" w:uiPriority="61" w:unhideWhenUsed="0"/>
-    <w:lsdException w:name="Light Grid Accent 4" w:semiHidden="0" w:uiPriority="62" w:unhideWhenUsed="0"/>
-    <w:lsdException w:name="Medium Shading 1 Accent 4" w:semiHidden="0" w:uiPriority="63" w:unhideWhenUsed="0"/>
-    <w:lsdException w:name="Medium Shading 2 Accent 4" w:semiHidden="0" w:uiPriority="64" w:unhideWhenUsed="0"/>
-    <w:lsdException w:name="Medium List 1 Accent 4" w:semiHidden="0" w:uiPriority="65" w:unhideWhenUsed="0"/>
-    <w:lsdException w:name="Medium List 2 Accent 4" w:semiHidden="0" w:uiPriority="66" w:unhideWhenUsed="0"/>
-    <w:lsdException w:name="Medium Grid 1 Accent 4" w:semiHidden="0" w:uiPriority="67" w:unhideWhenUsed="0"/>
-    <w:lsdException w:name="Medium Grid 2 Accent 4" w:semiHidden="0" w:uiPriority="68" w:unhideWhenUsed="0"/>
-    <w:lsdException w:name="Medium Grid 3 Accent 4" w:semiHidden="0" w:uiPriority="69" w:unhideWhenUsed="0"/>
-    <w:lsdException w:name="Dark List Accent 4" w:semiHidden="0" w:uiPriority="70" w:unhideWhenUsed="0"/>
-    <w:lsdException w:name="Colorful Shading Accent 4" w:semiHidden="0" w:uiPriority="71" w:unhideWhenUsed="0"/>
-    <w:lsdException w:name="Colorful List Accent 4" w:semiHidden="0" w:uiPriority="72" w:unhideWhenUsed="0"/>
-    <w:lsdException w:name="Colorful Grid Accent 4" w:semiHidden="0" w:uiPriority="73" w:unhideWhenUsed="0"/>
-    <w:lsdException w:name="Light Shading Accent 5" w:semiHidden="0" w:uiPriority="60" w:unhideWhenUsed="0"/>
-    <w:lsdException w:name="Light List Accent 5" w:semiHidden="0" w:uiPriority="61" w:unhideWhenUsed="0"/>
-    <w:lsdException w:name="Light Grid Accent 5" w:semiHidden="0" w:uiPriority="62" w:unhideWhenUsed="0"/>
-    <w:lsdException w:name="Medium Shading 1 Accent 5" w:semiHidden="0" w:uiPriority="63" w:unhideWhenUsed="0"/>
-    <w:lsdException w:name="Medium Shading 2 Accent 5" w:semiHidden="0" w:uiPriority="64" w:unhideWhenUsed="0"/>
-    <w:lsdException w:name="Medium List 1 Accent 5" w:semiHidden="0" w:uiPriority="65" w:unhideWhenUsed="0"/>
-    <w:lsdException w:name="Medium List 2 Accent 5" w:semiHidden="0" w:uiPriority="66" w:unhideWhenUsed="0"/>
-    <w:lsdException w:name="Medium Grid 1 Accent 5" w:semiHidden="0" w:uiPriority="67" w:unhideWhenUsed="0"/>
-    <w:lsdException w:name="Medium Grid 2 Accent 5" w:semiHidden="0" w:uiPriority="68" w:unhideWhenUsed="0"/>
-    <w:lsdException w:name="Medium Grid 3 Accent 5" w:semiHidden="0" w:uiPriority="69" w:unhideWhenUsed="0"/>
-    <w:lsdException w:name="Dark List Accent 5" w:semiHidden="0" w:uiPriority="70" w:unhideWhenUsed="0"/>
-    <w:lsdException w:name="Colorful Shading Accent 5" w:semiHidden="0" w:uiPriority="71" w:unhideWhenUsed="0"/>
-    <w:lsdException w:name="Colorful List Accent 5" w:semiHidden="0" w:uiPriority="72" w:unhideWhenUsed="0"/>
-    <w:lsdException w:name="Colorful Grid Accent 5" w:semiHidden="0" w:uiPriority="73" w:unhideWhenUsed="0"/>
-    <w:lsdException w:name="Light Shading Accent 6" w:semiHidden="0" w:uiPriority="60" w:unhideWhenUsed="0"/>
-    <w:lsdException w:name="Light List Accent 6" w:semiHidden="0" w:uiPriority="61" w:unhideWhenUsed="0"/>
-    <w:lsdException w:name="Light Grid Accent 6" w:semiHidden="0" w:uiPriority="62" w:unhideWhenUsed="0"/>
-    <w:lsdException w:name="Medium Shading 1 Accent 6" w:semiHidden="0" w:uiPriority="63" w:unhideWhenUsed="0"/>
-    <w:lsdException w:name="Medium Shading 2 Accent 6" w:semiHidden="0" w:uiPriority="64" w:unhideWhenUsed="0"/>
-    <w:lsdException w:name="Medium List 1 Accent 6" w:semiHidden="0" w:uiPriority="65" w:unhideWhenUsed="0"/>
-    <w:lsdException w:name="Medium List 2 Accent 6" w:semiHidden="0" w:uiPriority="66" w:unhideWhenUsed="0"/>
-    <w:lsdException w:name="Medium Grid 1 Accent 6" w:semiHidden="0" w:uiPriority="67" w:unhideWhenUsed="0"/>
-    <w:lsdException w:name="Medium Grid 2 Accent 6" w:semiHidden="0" w:uiPriority="68" w:unhideWhenUsed="0"/>
-    <w:lsdException w:name="Medium Grid 3 Accent 6" w:semiHidden="0" w:uiPriority="69" w:unhideWhenUsed="0"/>
-    <w:lsdException w:name="Dark List Accent 6" w:semiHidden="0" w:uiPriority="70" w:unhideWhenUsed="0"/>
-    <w:lsdException w:name="Colorful Shading Accent 6" w:semiHidden="0" w:uiPriority="71" w:unhideWhenUsed="0"/>
-    <w:lsdException w:name="Colorful List Accent 6" w:semiHidden="0" w:uiPriority="72" w:unhideWhenUsed="0"/>
-    <w:lsdException w:name="Colorful Grid Accent 6" w:semiHidden="0" w:uiPriority="73" w:unhideWhenUsed="0"/>
-    <w:lsdException w:name="Subtle Emphasis" w:semiHidden="0" w:uiPriority="19" w:unhideWhenUsed="0" w:qFormat="1"/>
-    <w:lsdException w:name="Intense Emphasis" w:semiHidden="0" w:uiPriority="21" w:unhideWhenUsed="0" w:qFormat="1"/>
-    <w:lsdException w:name="Subtle Reference" w:semiHidden="0" w:uiPriority="31" w:unhideWhenUsed="0" w:qFormat="1"/>
-    <w:lsdException w:name="Intense Reference" w:semiHidden="0" w:uiPriority="32" w:unhideWhenUsed="0" w:qFormat="1"/>
-    <w:lsdException w:name="Book Title" w:semiHidden="0" w:uiPriority="33" w:unhideWhenUsed="0" w:qFormat="1"/>
-    <w:lsdException w:name="Bibliography" w:uiPriority="37"/>
-    <w:lsdException w:name="TOC Heading" w:uiPriority="39" w:qFormat="1"/>
-  </w:latentStyles>
-  <w:style w:type="paragraph" w:default="1" w:styleId="Standaard">
-    <w:name w:val="Normal"/>
-    <w:qFormat/>
-    <w:rsid w:val="009D0FF8"/>
-    <w:rPr>
-      <w:rFonts w:eastAsiaTheme="minorEastAsia"/>
-      <w:lang w:eastAsia="nl-NL"/>
-    </w:rPr>
-  </w:style>
-  <w:style w:type="paragraph" w:styleId="Kop1">
-    <w:name w:val="heading 1"/>
-    <w:basedOn w:val="Standaard"/>
-    <w:next w:val="Standaard"/>
-    <w:link w:val="Kop1Char"/>
-    <w:uiPriority w:val="9"/>
-    <w:qFormat/>
-    <w:rsid w:val="009D0FF8"/>
-    <w:pPr>
-      <w:keepNext/>
-      <w:keepLines/>
-      <w:spacing w:before="480" w:line="276" w:lineRule="auto"/>
-      <w:outlineLvl w:val="0"/>
-    </w:pPr>
-    <w:rPr>
-      <w:rFonts w:ascii="Arial" w:eastAsiaTheme="majorEastAsia" w:hAnsi="Arial" w:cstheme="majorBidi"/>
-      <w:b/>
-      <w:bCs/>
-      <w:color w:val="000000" w:themeColor="text1"/>
-      <w:sz w:val="48"/>
-      <w:szCs w:val="28"/>
-      <w:lang w:eastAsia="en-US"/>
-    </w:rPr>
-  </w:style>
-  <w:style w:type="paragraph" w:styleId="Kop2">
-    <w:name w:val="heading 2"/>
-    <w:basedOn w:val="Standaard"/>
-    <w:next w:val="Standaard"/>
-    <w:link w:val="Kop2Char"/>
-    <w:uiPriority w:val="9"/>
-    <w:unhideWhenUsed/>
-    <w:qFormat/>
-    <w:rsid w:val="00112D34"/>
-    <w:pPr>
-      <w:keepNext/>
-      <w:keepLines/>
-      <w:spacing w:before="40"/>
-      <w:outlineLvl w:val="1"/>
-    </w:pPr>
-    <w:rPr>
-      <w:rFonts w:asciiTheme="majorHAnsi" w:eastAsiaTheme="majorEastAsia" w:hAnsiTheme="majorHAnsi" w:cstheme="majorBidi"/>
-      <w:color w:val="2E74B5" w:themeColor="accent1" w:themeShade="BF"/>
-      <w:sz w:val="26"/>
-      <w:szCs w:val="26"/>
-    </w:rPr>
-  </w:style>
-  <w:style w:type="paragraph" w:styleId="Kop3">
-    <w:name w:val="heading 3"/>
-    <w:basedOn w:val="Standaard"/>
-    <w:next w:val="Standaard"/>
-    <w:link w:val="Kop3Char"/>
-    <w:uiPriority w:val="9"/>
-    <w:unhideWhenUsed/>
-    <w:qFormat/>
-    <w:rsid w:val="00A47CBB"/>
-    <w:pPr>
-      <w:keepNext/>
-      <w:keepLines/>
-      <w:spacing w:before="200"/>
-      <w:outlineLvl w:val="2"/>
-    </w:pPr>
-    <w:rPr>
-      <w:rFonts w:asciiTheme="majorHAnsi" w:eastAsiaTheme="majorEastAsia" w:hAnsiTheme="majorHAnsi" w:cstheme="majorBidi"/>
-      <w:b/>
-      <w:bCs/>
-      <w:color w:val="5B9BD5" w:themeColor="accent1"/>
-    </w:rPr>
-  </w:style>
-  <w:style w:type="character" w:default="1" w:styleId="Standaardalinea-lettertype">
-    <w:name w:val="Default Paragraph Font"/>
-    <w:uiPriority w:val="1"/>
-    <w:semiHidden/>
-    <w:unhideWhenUsed/>
-  </w:style>
-  <w:style w:type="table" w:default="1" w:styleId="Standaardtabel">
-    <w:name w:val="Normal Table"/>
-    <w:uiPriority w:val="99"/>
-    <w:semiHidden/>
-    <w:unhideWhenUsed/>
-    <w:tblPr>
-      <w:tblInd w:w="0" w:type="dxa"/>
-      <w:tblCellMar>
-        <w:top w:w="0" w:type="dxa"/>
-        <w:left w:w="108" w:type="dxa"/>
-        <w:bottom w:w="0" w:type="dxa"/>
-        <w:right w:w="108" w:type="dxa"/>
-      </w:tblCellMar>
-    </w:tblPr>
-  </w:style>
-  <w:style w:type="numbering" w:default="1" w:styleId="Geenlijst">
-    <w:name w:val="No List"/>
-    <w:uiPriority w:val="99"/>
-    <w:semiHidden/>
-    <w:unhideWhenUsed/>
-  </w:style>
-  <w:style w:type="character" w:customStyle="1" w:styleId="Kop1Char">
-    <w:name w:val="Kop 1 Char"/>
-    <w:basedOn w:val="Standaardalinea-lettertype"/>
-    <w:link w:val="Kop1"/>
-    <w:uiPriority w:val="9"/>
-    <w:rsid w:val="009D0FF8"/>
-    <w:rPr>
-      <w:rFonts w:ascii="Arial" w:eastAsiaTheme="majorEastAsia" w:hAnsi="Arial" w:cstheme="majorBidi"/>
-      <w:b/>
-      <w:bCs/>
-      <w:color w:val="000000" w:themeColor="text1"/>
-      <w:sz w:val="48"/>
-      <w:szCs w:val="28"/>
-    </w:rPr>
-  </w:style>
-  <w:style w:type="paragraph" w:styleId="Geenafstand">
-    <w:name w:val="No Spacing"/>
-    <w:basedOn w:val="Standaard"/>
-    <w:link w:val="GeenafstandChar"/>
-    <w:uiPriority w:val="1"/>
-    <w:qFormat/>
-    <w:rsid w:val="009D0FF8"/>
-    <w:rPr>
-      <w:rFonts w:asciiTheme="majorHAnsi" w:eastAsiaTheme="majorEastAsia" w:hAnsiTheme="majorHAnsi" w:cstheme="majorBidi"/>
-      <w:sz w:val="22"/>
-      <w:szCs w:val="22"/>
-      <w:lang w:eastAsia="en-US"/>
-    </w:rPr>
-  </w:style>
-  <w:style w:type="character" w:customStyle="1" w:styleId="GeenafstandChar">
-    <w:name w:val="Geen afstand Char"/>
-    <w:basedOn w:val="Standaardalinea-lettertype"/>
-    <w:link w:val="Geenafstand"/>
-    <w:uiPriority w:val="1"/>
-    <w:rsid w:val="009D0FF8"/>
-    <w:rPr>
-      <w:rFonts w:asciiTheme="majorHAnsi" w:eastAsiaTheme="majorEastAsia" w:hAnsiTheme="majorHAnsi" w:cstheme="majorBidi"/>
-      <w:sz w:val="22"/>
-      <w:szCs w:val="22"/>
-    </w:rPr>
-  </w:style>
-  <w:style w:type="character" w:customStyle="1" w:styleId="Kop2Char">
-    <w:name w:val="Kop 2 Char"/>
-    <w:basedOn w:val="Standaardalinea-lettertype"/>
-    <w:link w:val="Kop2"/>
-    <w:uiPriority w:val="9"/>
-    <w:rsid w:val="00112D34"/>
-    <w:rPr>
-      <w:rFonts w:asciiTheme="majorHAnsi" w:eastAsiaTheme="majorEastAsia" w:hAnsiTheme="majorHAnsi" w:cstheme="majorBidi"/>
-      <w:color w:val="2E74B5" w:themeColor="accent1" w:themeShade="BF"/>
-      <w:sz w:val="26"/>
-      <w:szCs w:val="26"/>
-      <w:lang w:eastAsia="nl-NL"/>
-    </w:rPr>
-  </w:style>
-  <w:style w:type="paragraph" w:styleId="Ballontekst">
-    <w:name w:val="Balloon Text"/>
-    <w:basedOn w:val="Standaard"/>
-    <w:link w:val="BallontekstChar"/>
-    <w:uiPriority w:val="99"/>
-    <w:semiHidden/>
-    <w:unhideWhenUsed/>
-    <w:rsid w:val="00021C50"/>
-    <w:rPr>
-      <w:rFonts w:ascii="Tahoma" w:hAnsi="Tahoma" w:cs="Tahoma"/>
-      <w:sz w:val="16"/>
-      <w:szCs w:val="16"/>
-    </w:rPr>
-  </w:style>
-  <w:style w:type="character" w:customStyle="1" w:styleId="BallontekstChar">
-    <w:name w:val="Ballontekst Char"/>
-    <w:basedOn w:val="Standaardalinea-lettertype"/>
-    <w:link w:val="Ballontekst"/>
-    <w:uiPriority w:val="99"/>
-    <w:semiHidden/>
-    <w:rsid w:val="00021C50"/>
-    <w:rPr>
-      <w:rFonts w:ascii="Tahoma" w:eastAsiaTheme="minorEastAsia" w:hAnsi="Tahoma" w:cs="Tahoma"/>
-      <w:sz w:val="16"/>
-      <w:szCs w:val="16"/>
-      <w:lang w:eastAsia="nl-NL"/>
-    </w:rPr>
-  </w:style>
-  <w:style w:type="character" w:customStyle="1" w:styleId="Kop3Char">
-    <w:name w:val="Kop 3 Char"/>
+  <w:style w:type="character" w:customStyle="1" w:styleId="Kop3Teken">
+    <w:name w:val="Kop 3 Teken"/>
     <w:basedOn w:val="Standaardalinea-lettertype"/>
     <w:link w:val="Kop3"/>
     <w:uiPriority w:val="9"/>
@@ -6321,7 +6784,7 @@
   <a:extraClrSchemeLst/>
   <a:extLst>
     <a:ext uri="{05A4C25C-085E-4340-85A3-A5531E510DB2}">
-      <thm15:themeFamily xmlns="" xmlns:thm15="http://schemas.microsoft.com/office/thememl/2012/main" name="Office Theme" id="{62F939B6-93AF-4DB8-9C6B-D6C7DFDC589F}" vid="{4A3C46E8-61CC-4603-A589-7422A47A8E4A}"/>
+      <thm15:themeFamily xmlns:thm15="http://schemas.microsoft.com/office/thememl/2012/main" name="Office Theme" id="{62F939B6-93AF-4DB8-9C6B-D6C7DFDC589F}" vid="{4A3C46E8-61CC-4603-A589-7422A47A8E4A}"/>
     </a:ext>
   </a:extLst>
 </a:theme>
@@ -6332,7 +6795,7 @@
 </file>
 
 <file path=customXml/itemProps1.xml><?xml version="1.0" encoding="utf-8"?>
-<ds:datastoreItem xmlns:ds="http://schemas.openxmlformats.org/officeDocument/2006/customXml" ds:itemID="{206F1348-F075-4EA4-9833-52D2DD024628}">
+<ds:datastoreItem xmlns:ds="http://schemas.openxmlformats.org/officeDocument/2006/customXml" ds:itemID="{9039D0B8-EBE8-C14C-9FBF-2699311D35F0}">
   <ds:schemaRefs>
     <ds:schemaRef ds:uri="http://schemas.openxmlformats.org/officeDocument/2006/bibliography"/>
   </ds:schemaRefs>
